--- a/proposal.docx
+++ b/proposal.docx
@@ -554,7 +554,7 @@
           <w:sz w:val="24"/>
           <w:lang w:val="id-ID"/>
         </w:rPr>
-        <w:t xml:space="preserve">Peningkatan </w:t>
+        <w:t xml:space="preserve">Modifikasi Metode </w:t>
       </w:r>
       <w:r>
         <w:rPr>
@@ -562,6 +562,43 @@
           <w:sz w:val="24"/>
           <w:lang w:val="id-ID"/>
         </w:rPr>
+        <w:t>Histogram Shifting</w:t>
+      </w:r>
+      <w:r>
+        <w:rPr>
+          <w:sz w:val="24"/>
+          <w:lang w:val="id-ID"/>
+        </w:rPr>
+        <w:t xml:space="preserve"> dan </w:t>
+      </w:r>
+      <w:r>
+        <w:rPr>
+          <w:i/>
+          <w:sz w:val="24"/>
+          <w:lang w:val="id-ID"/>
+        </w:rPr>
+        <w:t>Neighbor Similarity</w:t>
+      </w:r>
+      <w:r>
+        <w:rPr>
+          <w:sz w:val="24"/>
+          <w:lang w:val="id-ID"/>
+        </w:rPr>
+        <w:t xml:space="preserve"> untuk</w:t>
+      </w:r>
+      <w:r>
+        <w:rPr>
+          <w:sz w:val="24"/>
+          <w:lang w:val="id-ID"/>
+        </w:rPr>
+        <w:t xml:space="preserve"> </w:t>
+      </w:r>
+      <w:r>
+        <w:rPr>
+          <w:i/>
+          <w:sz w:val="24"/>
+          <w:lang w:val="id-ID"/>
+        </w:rPr>
         <w:t>Steganografi</w:t>
       </w:r>
       <w:r>
@@ -569,44 +606,23 @@
           <w:sz w:val="24"/>
           <w:lang w:val="id-ID"/>
         </w:rPr>
-        <w:t xml:space="preserve"> pada Video</w:t>
-      </w:r>
-      <w:r>
-        <w:rPr>
+        <w:t xml:space="preserve"> pada </w:t>
+      </w:r>
+      <w:r>
+        <w:rPr>
+          <w:i/>
+          <w:sz w:val="24"/>
+          <w:lang w:val="id-ID"/>
+        </w:rPr>
+        <w:t>Video</w:t>
+      </w:r>
+      <w:r>
+        <w:rPr>
+          <w:i/>
           <w:sz w:val="24"/>
           <w:lang w:val="id-ID"/>
         </w:rPr>
         <w:t xml:space="preserve"> Digital</w:t>
-      </w:r>
-      <w:r>
-        <w:rPr>
-          <w:sz w:val="24"/>
-          <w:lang w:val="id-ID"/>
-        </w:rPr>
-        <w:t xml:space="preserve"> dengan </w:t>
-      </w:r>
-      <w:r>
-        <w:rPr>
-          <w:i/>
-          <w:sz w:val="24"/>
-          <w:lang w:val="id-ID"/>
-        </w:rPr>
-        <w:t>Histogram Shifting</w:t>
-      </w:r>
-      <w:r>
-        <w:rPr>
-          <w:sz w:val="24"/>
-          <w:lang w:val="id-ID"/>
-        </w:rPr>
-        <w:t xml:space="preserve"> dan </w:t>
-      </w:r>
-      <w:r>
-        <w:rPr>
-          <w:i/>
-          <w:sz w:val="24"/>
-          <w:lang w:val="id-ID"/>
-        </w:rPr>
-        <w:t>Neighbor Similarity</w:t>
       </w:r>
       <w:r>
         <w:rPr>
@@ -648,12 +664,42 @@
         <w:tabs>
           <w:tab w:val="left" w:pos="720"/>
         </w:tabs>
+        <w:spacing w:before="240"/>
+        <w:contextualSpacing w:val="0"/>
         <w:jc w:val="both"/>
         <w:rPr>
           <w:sz w:val="24"/>
-          <w:lang w:val="en-US"/>
-        </w:rPr>
-      </w:pPr>
+          <w:lang w:val="id-ID"/>
+        </w:rPr>
+      </w:pPr>
+      <w:r>
+        <w:rPr>
+          <w:sz w:val="24"/>
+          <w:lang w:val="id-ID"/>
+        </w:rPr>
+        <w:t>Seiring dengan perkembangan zaman</w:t>
+      </w:r>
+      <w:r>
+        <w:rPr>
+          <w:sz w:val="24"/>
+          <w:lang w:val="id-ID"/>
+        </w:rPr>
+        <w:t xml:space="preserve"> dimana perkembangn teknologi berkembang pesat</w:t>
+      </w:r>
+      <w:r>
+        <w:rPr>
+          <w:sz w:val="24"/>
+          <w:lang w:val="id-ID"/>
+        </w:rPr>
+        <w:t>,</w:t>
+      </w:r>
+      <w:r>
+        <w:rPr>
+          <w:sz w:val="24"/>
+          <w:lang w:val="id-ID"/>
+        </w:rPr>
+        <w:t xml:space="preserve"> semakin besar pula kebutuhan yang diperlukan manusia untuk saling bertukar data. Dalam pertukaran data, keamanan data merupakan salah satu hal yang menjadi perhatian penting. </w:t>
+      </w:r>
     </w:p>
     <w:p>
       <w:pPr>
@@ -661,207 +707,402 @@
         <w:tabs>
           <w:tab w:val="left" w:pos="720"/>
         </w:tabs>
+        <w:spacing w:before="240"/>
+        <w:contextualSpacing w:val="0"/>
         <w:jc w:val="both"/>
         <w:rPr>
-          <w:iCs/>
-          <w:sz w:val="24"/>
-          <w:szCs w:val="24"/>
+          <w:sz w:val="24"/>
           <w:lang w:val="id-ID"/>
         </w:rPr>
       </w:pPr>
       <w:r>
         <w:rPr>
           <w:i/>
-          <w:iCs/>
-          <w:sz w:val="24"/>
-          <w:szCs w:val="24"/>
-          <w:highlight w:val="red"/>
-          <w:lang w:val="en-US"/>
-        </w:rPr>
-        <w:t>Template Matching</w:t>
-      </w:r>
-      <w:r>
-        <w:rPr>
-          <w:iCs/>
-          <w:sz w:val="24"/>
-          <w:szCs w:val="24"/>
-          <w:highlight w:val="red"/>
-          <w:lang w:val="en-US"/>
-        </w:rPr>
-        <w:t xml:space="preserve"> adalah</w:t>
-      </w:r>
-      <w:r>
-        <w:rPr>
-          <w:iCs/>
-          <w:sz w:val="24"/>
-          <w:szCs w:val="24"/>
-          <w:highlight w:val="red"/>
-          <w:lang w:val="en-US"/>
-        </w:rPr>
-        <w:t xml:space="preserve"> sebuah teknik dalam pengolahan </w:t>
-      </w:r>
-      <w:r>
-        <w:rPr>
-          <w:iCs/>
-          <w:sz w:val="24"/>
-          <w:szCs w:val="24"/>
-          <w:highlight w:val="red"/>
-          <w:lang w:val="en-US"/>
-        </w:rPr>
-        <w:t xml:space="preserve">citra digital untuk menemukan bagian-bagian kecil dari </w:t>
-      </w:r>
-      <w:r>
-        <w:rPr>
-          <w:iCs/>
-          <w:sz w:val="24"/>
-          <w:szCs w:val="24"/>
-          <w:highlight w:val="red"/>
-          <w:lang w:val="en-US"/>
-        </w:rPr>
-        <w:t>citra</w:t>
-      </w:r>
-      <w:r>
-        <w:rPr>
-          <w:iCs/>
-          <w:sz w:val="24"/>
-          <w:szCs w:val="24"/>
-          <w:highlight w:val="red"/>
-          <w:lang w:val="en-US"/>
-        </w:rPr>
-        <w:t xml:space="preserve"> yang cocok dengan </w:t>
+          <w:sz w:val="24"/>
+          <w:lang w:val="id-ID"/>
+        </w:rPr>
+        <w:t>Steganography</w:t>
       </w:r>
       <w:r>
         <w:rPr>
           <w:i/>
-          <w:iCs/>
-          <w:sz w:val="24"/>
-          <w:szCs w:val="24"/>
-          <w:highlight w:val="red"/>
-          <w:lang w:val="en-US"/>
-        </w:rPr>
-        <w:t>template</w:t>
-      </w:r>
-      <w:r>
-        <w:rPr>
-          <w:iCs/>
-          <w:sz w:val="24"/>
-          <w:szCs w:val="24"/>
-          <w:highlight w:val="red"/>
-          <w:lang w:val="en-US"/>
+          <w:sz w:val="24"/>
+          <w:lang w:val="id-ID"/>
         </w:rPr>
         <w:t xml:space="preserve"> </w:t>
       </w:r>
       <w:r>
         <w:rPr>
-          <w:iCs/>
-          <w:sz w:val="24"/>
-          <w:szCs w:val="24"/>
-          <w:highlight w:val="red"/>
-          <w:lang w:val="en-US"/>
-        </w:rPr>
-        <w:t>citra</w:t>
-      </w:r>
-      <w:r>
-        <w:rPr>
-          <w:iCs/>
-          <w:sz w:val="24"/>
-          <w:szCs w:val="24"/>
-          <w:highlight w:val="red"/>
-          <w:lang w:val="en-US"/>
+          <w:sz w:val="24"/>
+          <w:lang w:val="id-ID"/>
+        </w:rPr>
+        <w:t>merupakan salah satu metode yang digunakan  untuk menyembunyikan informasi. Dengan s</w:t>
+      </w:r>
+      <w:r>
+        <w:rPr>
+          <w:i/>
+          <w:sz w:val="24"/>
+          <w:lang w:val="id-ID"/>
+        </w:rPr>
+        <w:t>te</w:t>
+      </w:r>
+      <w:r>
+        <w:rPr>
+          <w:i/>
+          <w:sz w:val="24"/>
+          <w:lang w:val="id-ID"/>
+        </w:rPr>
+        <w:t xml:space="preserve">ganography </w:t>
+      </w:r>
+      <w:r>
+        <w:rPr>
+          <w:sz w:val="24"/>
+          <w:lang w:val="id-ID"/>
+        </w:rPr>
+        <w:t>informasi akan disembunyikan dengan cara menyisipkan informasi tersebut kedalam data lain</w:t>
+      </w:r>
+      <w:sdt>
+        <w:sdtPr>
+          <w:rPr>
+            <w:sz w:val="24"/>
+            <w:lang w:val="id-ID"/>
+          </w:rPr>
+          <w:id w:val="-1357183255"/>
+          <w:citation/>
+        </w:sdtPr>
+        <w:sdtContent>
+          <w:r>
+            <w:rPr>
+              <w:sz w:val="24"/>
+              <w:lang w:val="id-ID"/>
+            </w:rPr>
+            <w:fldChar w:fldCharType="begin"/>
+          </w:r>
+          <w:r>
+            <w:rPr>
+              <w:sz w:val="24"/>
+              <w:lang w:val="id-ID"/>
+            </w:rPr>
+            <w:instrText xml:space="preserve"> CITATION Sub14 \l 1057 </w:instrText>
+          </w:r>
+          <w:r>
+            <w:rPr>
+              <w:sz w:val="24"/>
+              <w:lang w:val="id-ID"/>
+            </w:rPr>
+            <w:fldChar w:fldCharType="separate"/>
+          </w:r>
+          <w:r>
+            <w:rPr>
+              <w:noProof/>
+              <w:sz w:val="24"/>
+              <w:lang w:val="id-ID"/>
+            </w:rPr>
+            <w:t xml:space="preserve"> </w:t>
+          </w:r>
+          <w:r>
+            <w:rPr>
+              <w:noProof/>
+              <w:sz w:val="24"/>
+              <w:lang w:val="id-ID"/>
+            </w:rPr>
+            <w:t>[1]</w:t>
+          </w:r>
+          <w:r>
+            <w:rPr>
+              <w:sz w:val="24"/>
+              <w:lang w:val="id-ID"/>
+            </w:rPr>
+            <w:fldChar w:fldCharType="end"/>
+          </w:r>
+        </w:sdtContent>
+      </w:sdt>
+      <w:r>
+        <w:rPr>
+          <w:sz w:val="24"/>
+          <w:lang w:val="id-ID"/>
+        </w:rPr>
+        <w:t xml:space="preserve">. </w:t>
+      </w:r>
+      <w:r>
+        <w:rPr>
+          <w:i/>
+          <w:sz w:val="24"/>
+          <w:lang w:val="id-ID"/>
+        </w:rPr>
+        <w:t>Steganography</w:t>
+      </w:r>
+      <w:r>
+        <w:rPr>
+          <w:i/>
+          <w:sz w:val="24"/>
+          <w:lang w:val="id-ID"/>
+        </w:rPr>
+        <w:t xml:space="preserve"> </w:t>
+      </w:r>
+      <w:r>
+        <w:rPr>
+          <w:sz w:val="24"/>
+          <w:lang w:val="id-ID"/>
+        </w:rPr>
+        <w:t xml:space="preserve">dibagi menjadi dua, yaitu </w:t>
+      </w:r>
+      <w:r>
+        <w:rPr>
+          <w:i/>
+          <w:sz w:val="24"/>
+          <w:lang w:val="id-ID"/>
+        </w:rPr>
+        <w:t>reversible</w:t>
+      </w:r>
+      <w:r>
+        <w:rPr>
+          <w:sz w:val="24"/>
+          <w:lang w:val="id-ID"/>
+        </w:rPr>
+        <w:t xml:space="preserve"> </w:t>
+      </w:r>
+      <w:r>
+        <w:rPr>
+          <w:i/>
+          <w:sz w:val="24"/>
+          <w:lang w:val="id-ID"/>
+        </w:rPr>
+        <w:t xml:space="preserve">data hiding </w:t>
+      </w:r>
+      <w:r>
+        <w:rPr>
+          <w:sz w:val="24"/>
+          <w:lang w:val="id-ID"/>
+        </w:rPr>
+        <w:t xml:space="preserve">dan </w:t>
+      </w:r>
+      <w:r>
+        <w:rPr>
+          <w:i/>
+          <w:sz w:val="24"/>
+          <w:lang w:val="id-ID"/>
+        </w:rPr>
+        <w:t>irreversible data hiding.</w:t>
+      </w:r>
+      <w:r>
+        <w:rPr>
+          <w:sz w:val="24"/>
+          <w:lang w:val="id-ID"/>
+        </w:rPr>
+        <w:t xml:space="preserve"> </w:t>
+      </w:r>
+      <w:r>
+        <w:rPr>
+          <w:i/>
+          <w:sz w:val="24"/>
+          <w:lang w:val="id-ID"/>
+        </w:rPr>
+        <w:t>R</w:t>
+      </w:r>
+      <w:r>
+        <w:rPr>
+          <w:i/>
+          <w:sz w:val="24"/>
+          <w:lang w:val="id-ID"/>
+        </w:rPr>
+        <w:t>eversible</w:t>
+      </w:r>
+      <w:r>
+        <w:rPr>
+          <w:sz w:val="24"/>
+          <w:lang w:val="id-ID"/>
+        </w:rPr>
+        <w:t xml:space="preserve"> </w:t>
+      </w:r>
+      <w:r>
+        <w:rPr>
+          <w:i/>
+          <w:sz w:val="24"/>
+          <w:lang w:val="id-ID"/>
+        </w:rPr>
+        <w:t xml:space="preserve">data hiding </w:t>
+      </w:r>
+      <w:r>
+        <w:rPr>
+          <w:sz w:val="24"/>
+          <w:lang w:val="id-ID"/>
+        </w:rPr>
+        <w:t xml:space="preserve">adalah metode dalam </w:t>
+      </w:r>
+      <w:r>
+        <w:rPr>
+          <w:i/>
+          <w:sz w:val="24"/>
+          <w:lang w:val="id-ID"/>
+        </w:rPr>
+        <w:t>data hiding</w:t>
+      </w:r>
+      <w:r>
+        <w:rPr>
+          <w:i/>
+          <w:sz w:val="24"/>
+          <w:lang w:val="id-ID"/>
+        </w:rPr>
+        <w:t xml:space="preserve"> </w:t>
+      </w:r>
+      <w:r>
+        <w:rPr>
+          <w:sz w:val="24"/>
+          <w:lang w:val="id-ID"/>
+        </w:rPr>
+        <w:t>yang dimana hasil dari penyisipan data bisa dikembalikan</w:t>
+      </w:r>
+      <w:r>
+        <w:rPr>
+          <w:sz w:val="24"/>
+          <w:lang w:val="id-ID"/>
+        </w:rPr>
+        <w:t xml:space="preserve"> atau dipulihkan</w:t>
+      </w:r>
+      <w:r>
+        <w:rPr>
+          <w:sz w:val="24"/>
+          <w:lang w:val="id-ID"/>
+        </w:rPr>
+        <w:t xml:space="preserve"> sama seperti data sebelum disisipi. Sedangkan </w:t>
+      </w:r>
+      <w:r>
+        <w:rPr>
+          <w:i/>
+          <w:sz w:val="24"/>
+          <w:lang w:val="id-ID"/>
+        </w:rPr>
+        <w:t xml:space="preserve">irreversible data hiding </w:t>
+      </w:r>
+      <w:r>
+        <w:rPr>
+          <w:sz w:val="24"/>
+          <w:lang w:val="id-ID"/>
+        </w:rPr>
+        <w:t xml:space="preserve">adalah metode dalam </w:t>
+      </w:r>
+      <w:r>
+        <w:rPr>
+          <w:i/>
+          <w:sz w:val="24"/>
+          <w:lang w:val="id-ID"/>
+        </w:rPr>
+        <w:t>data hiding</w:t>
+      </w:r>
+      <w:r>
+        <w:rPr>
+          <w:sz w:val="24"/>
+          <w:lang w:val="id-ID"/>
+        </w:rPr>
+        <w:t xml:space="preserve"> yang tidak dapat dipulihkan data dari hasil penyisipan kembali ke data sebelum dilakukan penyisipan.</w:t>
+      </w:r>
+    </w:p>
+    <w:p>
+      <w:pPr>
+        <w:pStyle w:val="ListParagraph"/>
+        <w:tabs>
+          <w:tab w:val="left" w:pos="720"/>
+        </w:tabs>
+        <w:spacing w:before="240"/>
+        <w:contextualSpacing w:val="0"/>
+        <w:jc w:val="both"/>
+        <w:rPr>
+          <w:sz w:val="24"/>
+          <w:lang w:val="id-ID"/>
+        </w:rPr>
+      </w:pPr>
+      <w:r>
+        <w:rPr>
+          <w:sz w:val="24"/>
+          <w:lang w:val="id-ID"/>
+        </w:rPr>
+        <w:lastRenderedPageBreak/>
+        <w:t xml:space="preserve">Contoh dari </w:t>
+      </w:r>
+      <w:r>
+        <w:rPr>
+          <w:i/>
+          <w:sz w:val="24"/>
+          <w:lang w:val="id-ID"/>
+        </w:rPr>
+        <w:t>r</w:t>
+      </w:r>
+      <w:r>
+        <w:rPr>
+          <w:i/>
+          <w:sz w:val="24"/>
+          <w:lang w:val="id-ID"/>
+        </w:rPr>
+        <w:t>eversible</w:t>
+      </w:r>
+      <w:r>
+        <w:rPr>
+          <w:sz w:val="24"/>
+          <w:lang w:val="id-ID"/>
+        </w:rPr>
+        <w:t xml:space="preserve"> </w:t>
+      </w:r>
+      <w:r>
+        <w:rPr>
+          <w:i/>
+          <w:sz w:val="24"/>
+          <w:lang w:val="id-ID"/>
+        </w:rPr>
+        <w:t xml:space="preserve">data hiding </w:t>
+      </w:r>
+      <w:r>
+        <w:rPr>
+          <w:sz w:val="24"/>
+          <w:lang w:val="id-ID"/>
+        </w:rPr>
+        <w:t xml:space="preserve">adalah </w:t>
+      </w:r>
+      <w:r>
+        <w:rPr>
+          <w:i/>
+          <w:sz w:val="24"/>
+          <w:lang w:val="id-ID"/>
+        </w:rPr>
+        <w:t>histogram shifting</w:t>
+      </w:r>
+      <w:r>
+        <w:rPr>
+          <w:sz w:val="24"/>
+          <w:lang w:val="id-ID"/>
+        </w:rPr>
+        <w:t xml:space="preserve"> dan  </w:t>
+      </w:r>
+      <w:r>
+        <w:rPr>
+          <w:i/>
+          <w:sz w:val="24"/>
+          <w:lang w:val="id-ID"/>
+        </w:rPr>
+        <w:t>neighbouring similarity</w:t>
+      </w:r>
+      <w:r>
+        <w:rPr>
+          <w:sz w:val="24"/>
+          <w:lang w:val="id-ID"/>
+        </w:rPr>
+        <w:t xml:space="preserve">. Dalam tugas akhir ini akan dilakukan penelitian untuk meningkatkan kemiripan data hasil penyisipan pada media video digital dengan modifikasi metode </w:t>
+      </w:r>
+      <w:r>
+        <w:rPr>
+          <w:i/>
+          <w:sz w:val="24"/>
+          <w:lang w:val="id-ID"/>
+        </w:rPr>
+        <w:t>neighbouring similarity</w:t>
+      </w:r>
+      <w:r>
+        <w:rPr>
+          <w:i/>
+          <w:sz w:val="24"/>
+          <w:lang w:val="id-ID"/>
         </w:rPr>
         <w:t>.</w:t>
-      </w:r>
-      <w:r>
-        <w:rPr>
-          <w:iCs/>
-          <w:sz w:val="24"/>
-          <w:szCs w:val="24"/>
-          <w:highlight w:val="red"/>
-          <w:lang w:val="en-US"/>
-        </w:rPr>
-        <w:t xml:space="preserve"> Algoritma ini mencocokkan setiap piksel </w:t>
-      </w:r>
-      <w:r>
-        <w:rPr>
-          <w:iCs/>
-          <w:sz w:val="24"/>
-          <w:szCs w:val="24"/>
-          <w:highlight w:val="red"/>
-          <w:lang w:val="en-US"/>
-        </w:rPr>
-        <w:t>p</w:t>
-      </w:r>
-      <w:r>
-        <w:rPr>
-          <w:iCs/>
-          <w:sz w:val="24"/>
-          <w:szCs w:val="24"/>
-          <w:highlight w:val="red"/>
-          <w:lang w:val="en-US"/>
-        </w:rPr>
-        <w:t xml:space="preserve">ada suatu matriks citra digital dengan citra yang menjadi </w:t>
-      </w:r>
-      <w:r>
-        <w:rPr>
-          <w:i/>
-          <w:iCs/>
-          <w:sz w:val="24"/>
-          <w:szCs w:val="24"/>
-          <w:highlight w:val="red"/>
-          <w:lang w:val="en-US"/>
-        </w:rPr>
-        <w:t xml:space="preserve">template </w:t>
-      </w:r>
-      <w:r>
-        <w:rPr>
-          <w:iCs/>
-          <w:sz w:val="24"/>
-          <w:szCs w:val="24"/>
-          <w:highlight w:val="red"/>
-          <w:lang w:val="en-US"/>
-        </w:rPr>
-        <w:t>acuan</w:t>
-      </w:r>
-      <w:r>
-        <w:rPr>
-          <w:iCs/>
-          <w:sz w:val="24"/>
-          <w:szCs w:val="24"/>
-          <w:highlight w:val="red"/>
-          <w:lang w:val="en-US"/>
-        </w:rPr>
-        <w:t xml:space="preserve">. Algoritma </w:t>
-      </w:r>
-      <w:r>
-        <w:rPr>
-          <w:i/>
-          <w:iCs/>
-          <w:sz w:val="24"/>
-          <w:szCs w:val="24"/>
-          <w:highlight w:val="red"/>
-          <w:lang w:val="en-US"/>
-        </w:rPr>
-        <w:t>Template Matching</w:t>
-      </w:r>
-      <w:r>
-        <w:rPr>
-          <w:iCs/>
-          <w:sz w:val="24"/>
-          <w:szCs w:val="24"/>
-          <w:highlight w:val="red"/>
-          <w:lang w:val="en-US"/>
-        </w:rPr>
-        <w:t xml:space="preserve"> ini merupakan algoritma yang sederhana </w:t>
-      </w:r>
-      <w:r>
-        <w:rPr>
-          <w:iCs/>
-          <w:sz w:val="24"/>
-          <w:szCs w:val="24"/>
-          <w:highlight w:val="red"/>
-          <w:lang w:val="en-US"/>
-        </w:rPr>
-        <w:t>dan mudah diimplementasikan.</w:t>
       </w:r>
     </w:p>
     <w:p>
@@ -956,7 +1197,6 @@
           <w:sz w:val="24"/>
           <w:lang w:val="id-ID"/>
         </w:rPr>
-        <w:lastRenderedPageBreak/>
         <w:t xml:space="preserve">Bagaimana </w:t>
       </w:r>
       <w:r>
@@ -1111,7 +1351,7 @@
               <w:sz w:val="24"/>
               <w:lang w:val="id-ID"/>
             </w:rPr>
-            <w:t>[1]</w:t>
+            <w:t>[2]</w:t>
           </w:r>
           <w:r>
             <w:rPr>
@@ -1230,7 +1470,7 @@
               <w:sz w:val="24"/>
               <w:lang w:val="id-ID"/>
             </w:rPr>
-            <w:t>[2]</w:t>
+            <w:t>[3]</w:t>
           </w:r>
           <w:r>
             <w:rPr>
@@ -1291,7 +1531,7 @@
           <w:szCs w:val="24"/>
           <w:lang w:val="id-ID" w:eastAsia="ja-JP"/>
         </w:rPr>
-        <w:t xml:space="preserve"> meningkatkan metode </w:t>
+        <w:t xml:space="preserve"> megusulkan sebuah metode </w:t>
       </w:r>
       <w:r>
         <w:rPr>
@@ -1300,7 +1540,15 @@
           <w:szCs w:val="24"/>
           <w:lang w:val="id-ID" w:eastAsia="ja-JP"/>
         </w:rPr>
-        <w:t>neighbouring similarity</w:t>
+        <w:t>steganography</w:t>
+      </w:r>
+      <w:r>
+        <w:rPr>
+          <w:sz w:val="24"/>
+          <w:szCs w:val="24"/>
+          <w:lang w:val="id-ID" w:eastAsia="ja-JP"/>
+        </w:rPr>
+        <w:t xml:space="preserve"> untuk video digital yang bersifat </w:t>
       </w:r>
       <w:r>
         <w:rPr>
@@ -1309,6 +1557,15 @@
           <w:szCs w:val="24"/>
           <w:lang w:val="id-ID" w:eastAsia="ja-JP"/>
         </w:rPr>
+        <w:t>reversible</w:t>
+      </w:r>
+      <w:r>
+        <w:rPr>
+          <w:i/>
+          <w:sz w:val="24"/>
+          <w:szCs w:val="24"/>
+          <w:lang w:val="id-ID" w:eastAsia="ja-JP"/>
+        </w:rPr>
         <w:t xml:space="preserve"> </w:t>
       </w:r>
       <w:r>
@@ -1317,7 +1574,49 @@
           <w:szCs w:val="24"/>
           <w:lang w:val="id-ID" w:eastAsia="ja-JP"/>
         </w:rPr>
-        <w:t>agar hasil dari penyisipan semakin tinggi tingkat kemiripannya.</w:t>
+        <w:t>(bisa dikembalikan)</w:t>
+      </w:r>
+      <w:r>
+        <w:rPr>
+          <w:sz w:val="24"/>
+          <w:szCs w:val="24"/>
+          <w:lang w:val="id-ID" w:eastAsia="ja-JP"/>
+        </w:rPr>
+        <w:t>.</w:t>
+      </w:r>
+      <w:r>
+        <w:rPr>
+          <w:sz w:val="24"/>
+          <w:szCs w:val="24"/>
+          <w:lang w:val="id-ID" w:eastAsia="ja-JP"/>
+        </w:rPr>
+        <w:t xml:space="preserve"> Maksud dari </w:t>
+      </w:r>
+      <w:r>
+        <w:rPr>
+          <w:i/>
+          <w:sz w:val="24"/>
+          <w:szCs w:val="24"/>
+          <w:lang w:val="id-ID" w:eastAsia="ja-JP"/>
+        </w:rPr>
+        <w:t>reversible</w:t>
+      </w:r>
+      <w:r>
+        <w:rPr>
+          <w:i/>
+          <w:sz w:val="24"/>
+          <w:szCs w:val="24"/>
+          <w:lang w:val="id-ID" w:eastAsia="ja-JP"/>
+        </w:rPr>
+        <w:t xml:space="preserve"> </w:t>
+      </w:r>
+      <w:r>
+        <w:rPr>
+          <w:sz w:val="24"/>
+          <w:szCs w:val="24"/>
+          <w:lang w:val="id-ID" w:eastAsia="ja-JP"/>
+        </w:rPr>
+        <w:t>adalah video yang sudah disisipi dapat dikembalikan ke keadaan semula seperti sebelum disisipi pesan rahasia.</w:t>
       </w:r>
     </w:p>
     <w:p>
@@ -1330,7 +1629,10 @@
         <w:spacing w:after="240" w:line="240" w:lineRule="auto"/>
       </w:pPr>
       <w:r>
-        <w:t>MANFAAT TUGAS AKHIR</w:t>
+        <w:t>MANFAAT</w:t>
+      </w:r>
+      <w:r>
+        <w:t xml:space="preserve"> TUGAS AKHIR</w:t>
       </w:r>
     </w:p>
     <w:p>
@@ -1368,30 +1670,54 @@
       <w:r>
         <w:rPr>
           <w:sz w:val="24"/>
+          <w:lang w:val="id-ID"/>
+        </w:rPr>
+        <w:t xml:space="preserve">Mengembangkan metode </w:t>
+      </w:r>
+      <w:r>
+        <w:rPr>
+          <w:i/>
+          <w:sz w:val="24"/>
+          <w:lang w:val="id-ID"/>
+        </w:rPr>
+        <w:t>neighbouring similarity</w:t>
+      </w:r>
+      <w:r>
+        <w:rPr>
+          <w:i/>
+          <w:sz w:val="24"/>
+          <w:lang w:val="id-ID"/>
+        </w:rPr>
+        <w:t xml:space="preserve"> </w:t>
+      </w:r>
+      <w:r>
+        <w:rPr>
+          <w:sz w:val="24"/>
+          <w:lang w:val="id-ID"/>
+        </w:rPr>
+        <w:t>pada video</w:t>
+      </w:r>
+      <w:r>
+        <w:rPr>
+          <w:i/>
+          <w:sz w:val="24"/>
+          <w:lang w:val="id-ID"/>
+        </w:rPr>
+        <w:t xml:space="preserve"> </w:t>
+      </w:r>
+      <w:r>
+        <w:rPr>
+          <w:sz w:val="24"/>
+          <w:lang w:val="id-ID"/>
+        </w:rPr>
+        <w:t>sehingga hasil penyisipan semakin meningkat kemiripannya dengan video sebelum disisipi</w:t>
+      </w:r>
+      <w:r>
+        <w:rPr>
+          <w:sz w:val="24"/>
           <w:lang w:val="en-US"/>
         </w:rPr>
-        <w:t xml:space="preserve">Mempermudah </w:t>
-      </w:r>
-      <w:r>
-        <w:rPr>
-          <w:sz w:val="24"/>
-          <w:lang w:val="en-US"/>
-        </w:rPr>
-        <w:t xml:space="preserve">musisi </w:t>
-      </w:r>
-      <w:r>
-        <w:rPr>
-          <w:sz w:val="24"/>
-          <w:lang w:val="en-US"/>
-        </w:rPr>
-        <w:t>membaca not balok</w:t>
-      </w:r>
-      <w:r>
-        <w:rPr>
-          <w:sz w:val="24"/>
-          <w:lang w:val="en-US"/>
-        </w:rPr>
-        <w:t>, karena not angka lebih mudah dibaca dan lebih umum digunakan untuk musisi Indonesia.</w:t>
+        <w:t>.</w:t>
       </w:r>
     </w:p>
     <w:p>
@@ -1411,9 +1737,9 @@
       <w:r>
         <w:rPr>
           <w:sz w:val="24"/>
-          <w:lang w:val="en-US"/>
-        </w:rPr>
-        <w:t>Memudahkan musisi dalam pembuatan dan pengesahan lagu yang diciptakan.</w:t>
+          <w:lang w:val="id-ID"/>
+        </w:rPr>
+        <w:t>Memberikan sumbangasih dalam bidang teknologi terutama dalam bidang steganografi</w:t>
       </w:r>
     </w:p>
     <w:p>
@@ -1426,13 +1752,10 @@
         <w:spacing w:after="240" w:line="240" w:lineRule="auto"/>
       </w:pPr>
       <w:r>
-        <w:rPr>
-          <w:highlight w:val="red"/>
-        </w:rPr>
-        <w:t>TINJAU</w:t>
-      </w:r>
-      <w:r>
-        <w:t>AN PUSTAKA</w:t>
+        <w:t>TINJAUAN</w:t>
+      </w:r>
+      <w:r>
+        <w:t xml:space="preserve"> PUSTAKA</w:t>
       </w:r>
     </w:p>
     <w:p>
@@ -1478,23 +1801,174 @@
         <w:tabs>
           <w:tab w:val="left" w:pos="720"/>
         </w:tabs>
+        <w:spacing w:after="240"/>
+        <w:contextualSpacing w:val="0"/>
         <w:jc w:val="both"/>
         <w:rPr>
           <w:iCs/>
           <w:sz w:val="24"/>
           <w:szCs w:val="24"/>
+          <w:lang w:val="id-ID"/>
+        </w:rPr>
+      </w:pPr>
+      <w:r>
+        <w:rPr>
+          <w:iCs/>
+          <w:sz w:val="24"/>
+          <w:szCs w:val="24"/>
+          <w:lang w:val="id-ID"/>
+        </w:rPr>
+        <w:t>Video Digital</w:t>
+      </w:r>
+      <w:r>
+        <w:rPr>
+          <w:iCs/>
+          <w:sz w:val="24"/>
+          <w:szCs w:val="24"/>
+          <w:lang w:val="id-ID"/>
+        </w:rPr>
+        <w:t xml:space="preserve"> adalah representasi dari adegan video yang berbentuk digital, dimana setiap sampel diwakili oleh angka-angka yang menunjukkan nilai dari pencahayaan </w:t>
+      </w:r>
+      <w:r>
+        <w:rPr>
+          <w:iCs/>
+          <w:sz w:val="24"/>
+          <w:szCs w:val="24"/>
+          <w:lang w:val="id-ID"/>
+        </w:rPr>
+        <w:lastRenderedPageBreak/>
+        <w:t>dan warna sampel tersebut</w:t>
+      </w:r>
+      <w:sdt>
+        <w:sdtPr>
+          <w:rPr>
+            <w:iCs/>
+            <w:sz w:val="24"/>
+            <w:szCs w:val="24"/>
+            <w:lang w:val="id-ID"/>
+          </w:rPr>
+          <w:id w:val="1532772699"/>
+          <w:citation/>
+        </w:sdtPr>
+        <w:sdtContent>
+          <w:r>
+            <w:rPr>
+              <w:iCs/>
+              <w:sz w:val="24"/>
+              <w:szCs w:val="24"/>
+              <w:lang w:val="id-ID"/>
+            </w:rPr>
+            <w:fldChar w:fldCharType="begin"/>
+          </w:r>
+          <w:r>
+            <w:rPr>
+              <w:iCs/>
+              <w:sz w:val="24"/>
+              <w:szCs w:val="24"/>
+              <w:lang w:val="id-ID"/>
+            </w:rPr>
+            <w:instrText xml:space="preserve"> CITATION Ric03 \l 1057 </w:instrText>
+          </w:r>
+          <w:r>
+            <w:rPr>
+              <w:iCs/>
+              <w:sz w:val="24"/>
+              <w:szCs w:val="24"/>
+              <w:lang w:val="id-ID"/>
+            </w:rPr>
+            <w:fldChar w:fldCharType="separate"/>
+          </w:r>
+          <w:r>
+            <w:rPr>
+              <w:iCs/>
+              <w:noProof/>
+              <w:sz w:val="24"/>
+              <w:szCs w:val="24"/>
+              <w:lang w:val="id-ID"/>
+            </w:rPr>
+            <w:t xml:space="preserve"> </w:t>
+          </w:r>
+          <w:r>
+            <w:rPr>
+              <w:noProof/>
+              <w:sz w:val="24"/>
+              <w:szCs w:val="24"/>
+              <w:lang w:val="id-ID"/>
+            </w:rPr>
+            <w:t>[4]</w:t>
+          </w:r>
+          <w:r>
+            <w:rPr>
+              <w:iCs/>
+              <w:sz w:val="24"/>
+              <w:szCs w:val="24"/>
+              <w:lang w:val="id-ID"/>
+            </w:rPr>
+            <w:fldChar w:fldCharType="end"/>
+          </w:r>
+        </w:sdtContent>
+      </w:sdt>
+      <w:r>
+        <w:rPr>
+          <w:iCs/>
+          <w:sz w:val="24"/>
+          <w:szCs w:val="24"/>
+          <w:lang w:val="id-ID"/>
+        </w:rPr>
+        <w:t>.</w:t>
+      </w:r>
+      <w:r>
+        <w:rPr>
+          <w:iCs/>
+          <w:sz w:val="24"/>
+          <w:szCs w:val="24"/>
+          <w:lang w:val="id-ID"/>
+        </w:rPr>
+        <w:t xml:space="preserve"> </w:t>
+      </w:r>
+      <w:r>
+        <w:rPr>
+          <w:iCs/>
+          <w:sz w:val="24"/>
+          <w:szCs w:val="24"/>
+          <w:lang w:val="id-ID"/>
+        </w:rPr>
+        <w:t xml:space="preserve">Sebuah video terdiri dari beberapa frame yang hampir mirip antar satu </w:t>
+      </w:r>
+      <w:r>
+        <w:rPr>
+          <w:iCs/>
+          <w:sz w:val="24"/>
+          <w:szCs w:val="24"/>
+          <w:lang w:val="id-ID"/>
+        </w:rPr>
+        <w:t>frame dengan frame selanjutnya.</w:t>
+      </w:r>
+    </w:p>
+    <w:p>
+      <w:pPr>
+        <w:pStyle w:val="ListParagraph"/>
+        <w:tabs>
+          <w:tab w:val="left" w:pos="720"/>
+        </w:tabs>
+        <w:spacing w:after="240"/>
+        <w:contextualSpacing w:val="0"/>
+        <w:jc w:val="both"/>
+        <w:rPr>
+          <w:iCs/>
+          <w:sz w:val="24"/>
+          <w:szCs w:val="24"/>
           <w:lang w:val="en-US"/>
         </w:rPr>
       </w:pPr>
       <w:r>
         <w:rPr>
-          <w:i/>
           <w:iCs/>
           <w:sz w:val="24"/>
           <w:szCs w:val="24"/>
           <w:lang w:val="id-ID"/>
         </w:rPr>
-        <w:t xml:space="preserve">Histogram shifting </w:t>
+        <w:t>Dengan pergantian frame yang hampir mirip tersebut, objek dalam video tersebut terlihat bergerak.</w:t>
       </w:r>
       <w:r>
         <w:rPr>
@@ -1503,16 +1977,7 @@
           <w:szCs w:val="24"/>
           <w:lang w:val="id-ID"/>
         </w:rPr>
-        <w:t>merupakan</w:t>
-      </w:r>
-      <w:r>
-        <w:rPr>
-          <w:iCs/>
-          <w:sz w:val="24"/>
-          <w:szCs w:val="24"/>
-          <w:lang w:val="en-US"/>
-        </w:rPr>
-        <w:t>.</w:t>
+        <w:t xml:space="preserve"> Semakin banyak frame yang digunakan dalam suatu waktu, maka akan terlihat lebih nyata pergerakan objek dalam video.</w:t>
       </w:r>
     </w:p>
     <w:p>
@@ -1559,6 +2024,202 @@
     </w:p>
     <w:p>
       <w:pPr>
+        <w:pStyle w:val="ListParagraph"/>
+        <w:ind w:left="900"/>
+        <w:jc w:val="both"/>
+        <w:rPr>
+          <w:sz w:val="24"/>
+          <w:szCs w:val="24"/>
+          <w:lang w:val="id-ID"/>
+        </w:rPr>
+      </w:pPr>
+      <w:r>
+        <w:rPr>
+          <w:i/>
+          <w:sz w:val="24"/>
+          <w:szCs w:val="24"/>
+          <w:lang w:val="id-ID"/>
+        </w:rPr>
+        <w:t>Steganography</w:t>
+      </w:r>
+      <w:r>
+        <w:rPr>
+          <w:sz w:val="24"/>
+          <w:szCs w:val="24"/>
+          <w:lang w:val="id-ID"/>
+        </w:rPr>
+        <w:t xml:space="preserve"> berasal dari kata “stegos” yang berarti </w:t>
+      </w:r>
+      <w:r>
+        <w:rPr>
+          <w:sz w:val="24"/>
+          <w:szCs w:val="24"/>
+          <w:lang w:val="id-ID"/>
+        </w:rPr>
+        <w:t>tertutup</w:t>
+      </w:r>
+      <w:r>
+        <w:rPr>
+          <w:sz w:val="24"/>
+          <w:szCs w:val="24"/>
+          <w:lang w:val="id-ID"/>
+        </w:rPr>
+        <w:t xml:space="preserve"> dan “grafia”</w:t>
+      </w:r>
+      <w:r>
+        <w:rPr>
+          <w:sz w:val="24"/>
+          <w:szCs w:val="24"/>
+          <w:lang w:val="id-ID"/>
+        </w:rPr>
+        <w:t xml:space="preserve"> yang berarti tulisan. </w:t>
+      </w:r>
+      <w:r>
+        <w:rPr>
+          <w:i/>
+          <w:sz w:val="24"/>
+          <w:szCs w:val="24"/>
+          <w:lang w:val="id-ID"/>
+        </w:rPr>
+        <w:t>Steganography</w:t>
+      </w:r>
+      <w:r>
+        <w:rPr>
+          <w:sz w:val="24"/>
+          <w:szCs w:val="24"/>
+          <w:lang w:val="id-ID"/>
+        </w:rPr>
+        <w:t xml:space="preserve"> dan </w:t>
+      </w:r>
+      <w:r>
+        <w:rPr>
+          <w:i/>
+          <w:sz w:val="24"/>
+          <w:szCs w:val="24"/>
+          <w:lang w:val="id-ID"/>
+        </w:rPr>
+        <w:t xml:space="preserve">cryptography </w:t>
+      </w:r>
+      <w:r>
+        <w:rPr>
+          <w:sz w:val="24"/>
+          <w:szCs w:val="24"/>
+          <w:lang w:val="id-ID"/>
+        </w:rPr>
+        <w:t xml:space="preserve">adalah metode yang digunakan dalam </w:t>
+      </w:r>
+      <w:r>
+        <w:rPr>
+          <w:i/>
+          <w:sz w:val="24"/>
+          <w:szCs w:val="24"/>
+          <w:lang w:val="id-ID"/>
+        </w:rPr>
+        <w:t>data hiding</w:t>
+      </w:r>
+      <w:sdt>
+        <w:sdtPr>
+          <w:rPr>
+            <w:i/>
+            <w:sz w:val="24"/>
+            <w:szCs w:val="24"/>
+            <w:lang w:val="id-ID"/>
+          </w:rPr>
+          <w:id w:val="1368250491"/>
+          <w:citation/>
+        </w:sdtPr>
+        <w:sdtContent>
+          <w:r>
+            <w:rPr>
+              <w:i/>
+              <w:sz w:val="24"/>
+              <w:szCs w:val="24"/>
+              <w:lang w:val="id-ID"/>
+            </w:rPr>
+            <w:fldChar w:fldCharType="begin"/>
+          </w:r>
+          <w:r>
+            <w:rPr>
+              <w:sz w:val="24"/>
+              <w:szCs w:val="24"/>
+              <w:lang w:val="id-ID"/>
+            </w:rPr>
+            <w:instrText xml:space="preserve"> CITATION Sub14 \l 1057 </w:instrText>
+          </w:r>
+          <w:r>
+            <w:rPr>
+              <w:i/>
+              <w:sz w:val="24"/>
+              <w:szCs w:val="24"/>
+              <w:lang w:val="id-ID"/>
+            </w:rPr>
+            <w:fldChar w:fldCharType="separate"/>
+          </w:r>
+          <w:r>
+            <w:rPr>
+              <w:noProof/>
+              <w:sz w:val="24"/>
+              <w:szCs w:val="24"/>
+              <w:lang w:val="id-ID"/>
+            </w:rPr>
+            <w:t xml:space="preserve"> </w:t>
+          </w:r>
+          <w:r>
+            <w:rPr>
+              <w:noProof/>
+              <w:sz w:val="24"/>
+              <w:szCs w:val="24"/>
+              <w:lang w:val="id-ID"/>
+            </w:rPr>
+            <w:t>[1]</w:t>
+          </w:r>
+          <w:r>
+            <w:rPr>
+              <w:i/>
+              <w:sz w:val="24"/>
+              <w:szCs w:val="24"/>
+              <w:lang w:val="id-ID"/>
+            </w:rPr>
+            <w:fldChar w:fldCharType="end"/>
+          </w:r>
+        </w:sdtContent>
+      </w:sdt>
+      <w:r>
+        <w:rPr>
+          <w:sz w:val="24"/>
+          <w:szCs w:val="24"/>
+          <w:lang w:val="id-ID"/>
+        </w:rPr>
+        <w:t xml:space="preserve">. Steganography </w:t>
+      </w:r>
+      <w:r>
+        <w:rPr>
+          <w:sz w:val="24"/>
+          <w:szCs w:val="24"/>
+          <w:lang w:val="id-ID"/>
+        </w:rPr>
+        <w:t xml:space="preserve">adalah metode yang digunakan untuk menyembunyikan data kedalam data lain, sedangkan </w:t>
+      </w:r>
+      <w:r>
+        <w:rPr>
+          <w:i/>
+          <w:sz w:val="24"/>
+          <w:szCs w:val="24"/>
+          <w:lang w:val="id-ID"/>
+        </w:rPr>
+        <w:t xml:space="preserve">cryptography </w:t>
+      </w:r>
+      <w:r>
+        <w:rPr>
+          <w:sz w:val="24"/>
+          <w:szCs w:val="24"/>
+          <w:lang w:val="id-ID"/>
+        </w:rPr>
+        <w:t>digunakan untuk mengubah bentuk dari sebuah data menggunakan algoritma dan kunci tertentu.</w:t>
+      </w:r>
+    </w:p>
+    <w:p>
+      <w:pPr>
         <w:jc w:val="both"/>
         <w:rPr>
           <w:b/>
@@ -1597,13 +2258,1834 @@
     <w:p>
       <w:pPr>
         <w:pStyle w:val="ListParagraph"/>
-        <w:tabs>
-          <w:tab w:val="left" w:pos="1170"/>
-        </w:tabs>
-        <w:ind w:left="1170"/>
+        <w:ind w:left="900"/>
         <w:jc w:val="both"/>
         <w:rPr>
-          <w:b/>
+          <w:sz w:val="24"/>
+          <w:szCs w:val="24"/>
+          <w:lang w:val="id-ID" w:eastAsia="ja-JP"/>
+        </w:rPr>
+      </w:pPr>
+      <w:r>
+        <w:rPr>
+          <w:sz w:val="24"/>
+          <w:szCs w:val="24"/>
+          <w:lang w:val="id-ID"/>
+        </w:rPr>
+        <w:t xml:space="preserve">Histogram Shifting adalah salah algoritma </w:t>
+      </w:r>
+      <w:r>
+        <w:rPr>
+          <w:i/>
+          <w:sz w:val="24"/>
+          <w:szCs w:val="24"/>
+          <w:lang w:val="id-ID" w:eastAsia="ja-JP"/>
+        </w:rPr>
+        <w:t>reversible steganography</w:t>
+      </w:r>
+      <w:sdt>
+        <w:sdtPr>
+          <w:rPr>
+            <w:i/>
+            <w:sz w:val="24"/>
+            <w:szCs w:val="24"/>
+            <w:lang w:val="id-ID" w:eastAsia="ja-JP"/>
+          </w:rPr>
+          <w:id w:val="-66425567"/>
+          <w:citation/>
+        </w:sdtPr>
+        <w:sdtContent>
+          <w:r>
+            <w:rPr>
+              <w:i/>
+              <w:sz w:val="24"/>
+              <w:szCs w:val="24"/>
+              <w:lang w:val="id-ID" w:eastAsia="ja-JP"/>
+            </w:rPr>
+            <w:fldChar w:fldCharType="begin"/>
+          </w:r>
+          <w:r>
+            <w:rPr>
+              <w:i/>
+              <w:sz w:val="24"/>
+              <w:szCs w:val="24"/>
+              <w:lang w:val="id-ID" w:eastAsia="ja-JP"/>
+            </w:rPr>
+            <w:instrText xml:space="preserve">CITATION NiZ06 \l 1057 </w:instrText>
+          </w:r>
+          <w:r>
+            <w:rPr>
+              <w:i/>
+              <w:sz w:val="24"/>
+              <w:szCs w:val="24"/>
+              <w:lang w:val="id-ID" w:eastAsia="ja-JP"/>
+            </w:rPr>
+            <w:fldChar w:fldCharType="separate"/>
+          </w:r>
+          <w:r>
+            <w:rPr>
+              <w:i/>
+              <w:noProof/>
+              <w:sz w:val="24"/>
+              <w:szCs w:val="24"/>
+              <w:lang w:val="id-ID" w:eastAsia="ja-JP"/>
+            </w:rPr>
+            <w:t xml:space="preserve"> </w:t>
+          </w:r>
+          <w:r>
+            <w:rPr>
+              <w:noProof/>
+              <w:sz w:val="24"/>
+              <w:szCs w:val="24"/>
+              <w:lang w:val="id-ID" w:eastAsia="ja-JP"/>
+            </w:rPr>
+            <w:t>[5]</w:t>
+          </w:r>
+          <w:r>
+            <w:rPr>
+              <w:i/>
+              <w:sz w:val="24"/>
+              <w:szCs w:val="24"/>
+              <w:lang w:val="id-ID" w:eastAsia="ja-JP"/>
+            </w:rPr>
+            <w:fldChar w:fldCharType="end"/>
+          </w:r>
+        </w:sdtContent>
+      </w:sdt>
+      <w:r>
+        <w:rPr>
+          <w:i/>
+          <w:sz w:val="24"/>
+          <w:szCs w:val="24"/>
+          <w:lang w:val="id-ID" w:eastAsia="ja-JP"/>
+        </w:rPr>
+        <w:t xml:space="preserve">. </w:t>
+      </w:r>
+      <w:r>
+        <w:rPr>
+          <w:sz w:val="24"/>
+          <w:szCs w:val="24"/>
+          <w:lang w:val="id-ID" w:eastAsia="ja-JP"/>
+        </w:rPr>
+        <w:t>Tahap-tahap algoritma ini adalah:</w:t>
+      </w:r>
+    </w:p>
+    <w:p>
+      <w:pPr>
+        <w:pStyle w:val="ListParagraph"/>
+        <w:numPr>
+          <w:ilvl w:val="1"/>
+          <w:numId w:val="41"/>
+        </w:numPr>
+        <w:ind w:left="1276"/>
+        <w:jc w:val="both"/>
+        <w:rPr>
+          <w:sz w:val="24"/>
+          <w:szCs w:val="24"/>
+          <w:lang w:val="en-US"/>
+        </w:rPr>
+      </w:pPr>
+      <w:r>
+        <w:rPr>
+          <w:sz w:val="24"/>
+          <w:szCs w:val="24"/>
+          <w:lang w:val="id-ID"/>
+        </w:rPr>
+        <w:t>Memindai seluruh piksel pada citra digital secara vertikal dan horizontal.</w:t>
+      </w:r>
+    </w:p>
+    <w:p>
+      <w:pPr>
+        <w:pStyle w:val="ListParagraph"/>
+        <w:numPr>
+          <w:ilvl w:val="1"/>
+          <w:numId w:val="41"/>
+        </w:numPr>
+        <w:ind w:left="1276"/>
+        <w:jc w:val="both"/>
+        <w:rPr>
+          <w:sz w:val="24"/>
+          <w:szCs w:val="24"/>
+          <w:lang w:val="en-US"/>
+        </w:rPr>
+      </w:pPr>
+      <w:r>
+        <w:rPr>
+          <w:sz w:val="24"/>
+          <w:szCs w:val="24"/>
+          <w:lang w:val="id-ID"/>
+        </w:rPr>
+        <w:t xml:space="preserve">Menentukan </w:t>
+      </w:r>
+      <w:r>
+        <w:rPr>
+          <w:i/>
+          <w:sz w:val="24"/>
+          <w:szCs w:val="24"/>
+          <w:lang w:val="id-ID"/>
+        </w:rPr>
+        <w:t>peak point</w:t>
+      </w:r>
+      <w:r>
+        <w:rPr>
+          <w:i/>
+          <w:sz w:val="24"/>
+          <w:szCs w:val="24"/>
+          <w:lang w:val="id-ID"/>
+        </w:rPr>
+        <w:t xml:space="preserve"> </w:t>
+      </w:r>
+      <w:r>
+        <w:rPr>
+          <w:sz w:val="24"/>
+          <w:szCs w:val="24"/>
+          <w:lang w:val="id-ID"/>
+        </w:rPr>
+        <w:t xml:space="preserve">dari nilai yang memiliki frekuensi paling tinggi, dan </w:t>
+      </w:r>
+      <w:r>
+        <w:rPr>
+          <w:i/>
+          <w:sz w:val="24"/>
+          <w:szCs w:val="24"/>
+          <w:lang w:val="id-ID"/>
+        </w:rPr>
+        <w:t>zero point</w:t>
+      </w:r>
+      <w:r>
+        <w:rPr>
+          <w:i/>
+          <w:sz w:val="24"/>
+          <w:szCs w:val="24"/>
+          <w:lang w:val="id-ID"/>
+        </w:rPr>
+        <w:t xml:space="preserve"> </w:t>
+      </w:r>
+      <w:r>
+        <w:rPr>
+          <w:sz w:val="24"/>
+          <w:szCs w:val="24"/>
+          <w:lang w:val="id-ID"/>
+        </w:rPr>
+        <w:t>dari nilai yang memiliki frekuensi paling rendah.</w:t>
+      </w:r>
+    </w:p>
+    <w:p>
+      <w:pPr>
+        <w:pStyle w:val="ListParagraph"/>
+        <w:numPr>
+          <w:ilvl w:val="1"/>
+          <w:numId w:val="41"/>
+        </w:numPr>
+        <w:ind w:left="1276"/>
+        <w:jc w:val="both"/>
+        <w:rPr>
+          <w:sz w:val="24"/>
+          <w:szCs w:val="24"/>
+          <w:lang w:val="en-US"/>
+        </w:rPr>
+      </w:pPr>
+      <w:r>
+        <w:rPr>
+          <w:sz w:val="24"/>
+          <w:szCs w:val="24"/>
+          <w:lang w:val="id-ID"/>
+        </w:rPr>
+        <w:t xml:space="preserve">Menggeser seluruh piksel yang berada diantara </w:t>
+      </w:r>
+      <w:r>
+        <w:rPr>
+          <w:i/>
+          <w:sz w:val="24"/>
+          <w:szCs w:val="24"/>
+          <w:lang w:val="id-ID"/>
+        </w:rPr>
+        <w:t>peak point</w:t>
+      </w:r>
+      <w:r>
+        <w:rPr>
+          <w:i/>
+          <w:sz w:val="24"/>
+          <w:szCs w:val="24"/>
+          <w:lang w:val="id-ID"/>
+        </w:rPr>
+        <w:t xml:space="preserve"> </w:t>
+      </w:r>
+      <w:r>
+        <w:rPr>
+          <w:sz w:val="24"/>
+          <w:szCs w:val="24"/>
+          <w:lang w:val="id-ID"/>
+        </w:rPr>
+        <w:t>dan</w:t>
+      </w:r>
+      <w:r>
+        <w:rPr>
+          <w:i/>
+          <w:sz w:val="24"/>
+          <w:szCs w:val="24"/>
+          <w:lang w:val="id-ID"/>
+        </w:rPr>
+        <w:t xml:space="preserve"> zero point.</w:t>
+      </w:r>
+      <w:r>
+        <w:rPr>
+          <w:sz w:val="24"/>
+          <w:szCs w:val="24"/>
+          <w:lang w:val="id-ID"/>
+        </w:rPr>
+        <w:t xml:space="preserve"> Tujuan dari pergeseran adalah untuk mengosongkan nilai disebelah </w:t>
+      </w:r>
+      <w:r>
+        <w:rPr>
+          <w:i/>
+          <w:sz w:val="24"/>
+          <w:szCs w:val="24"/>
+          <w:lang w:val="id-ID"/>
+        </w:rPr>
+        <w:t>peak point</w:t>
+      </w:r>
+      <w:r>
+        <w:rPr>
+          <w:sz w:val="24"/>
+          <w:szCs w:val="24"/>
+          <w:lang w:val="id-ID"/>
+        </w:rPr>
+        <w:t xml:space="preserve">. </w:t>
+      </w:r>
+      <w:r>
+        <w:rPr>
+          <w:sz w:val="24"/>
+          <w:szCs w:val="24"/>
+          <w:lang w:val="id-ID"/>
+        </w:rPr>
+        <w:t>Pergeseran menggunakan persamaan sebagai berikut:</w:t>
+      </w:r>
+    </w:p>
+    <w:tbl>
+      <w:tblPr>
+        <w:tblStyle w:val="PlainTable4"/>
+        <w:tblW w:w="8897" w:type="dxa"/>
+        <w:tblLook w:val="04A0" w:firstRow="1" w:lastRow="0" w:firstColumn="1" w:lastColumn="0" w:noHBand="0" w:noVBand="1"/>
+      </w:tblPr>
+      <w:tblGrid>
+        <w:gridCol w:w="8046"/>
+        <w:gridCol w:w="851"/>
+      </w:tblGrid>
+      <w:tr>
+        <w:trPr>
+          <w:cnfStyle w:val="100000000000" w:firstRow="1" w:lastRow="0" w:firstColumn="0" w:lastColumn="0" w:oddVBand="0" w:evenVBand="0" w:oddHBand="0" w:evenHBand="0" w:firstRowFirstColumn="0" w:firstRowLastColumn="0" w:lastRowFirstColumn="0" w:lastRowLastColumn="0"/>
+        </w:trPr>
+        <w:tc>
+          <w:tcPr>
+            <w:cnfStyle w:val="001000000000" w:firstRow="0" w:lastRow="0" w:firstColumn="1" w:lastColumn="0" w:oddVBand="0" w:evenVBand="0" w:oddHBand="0" w:evenHBand="0" w:firstRowFirstColumn="0" w:firstRowLastColumn="0" w:lastRowFirstColumn="0" w:lastRowLastColumn="0"/>
+            <w:tcW w:w="8046" w:type="dxa"/>
+          </w:tcPr>
+          <w:p>
+            <w:pPr>
+              <w:pStyle w:val="ListParagraph"/>
+              <w:ind w:left="1530"/>
+              <w:jc w:val="center"/>
+            </w:pPr>
+            <m:oMathPara>
+              <m:oMathParaPr>
+                <m:jc m:val="center"/>
+              </m:oMathParaPr>
+              <m:oMath>
+                <m:sSub>
+                  <m:sSubPr>
+                    <m:ctrlPr>
+                      <w:rPr>
+                        <w:rFonts w:ascii="Cambria Math" w:hAnsi="Cambria Math"/>
+                        <w:b w:val="0"/>
+                        <w:bCs w:val="0"/>
+                        <w:i/>
+                        <w:sz w:val="24"/>
+                        <w:szCs w:val="24"/>
+                        <w:lang w:val="id-ID"/>
+                      </w:rPr>
+                    </m:ctrlPr>
+                  </m:sSubPr>
+                  <m:e>
+                    <m:r>
+                      <m:rPr>
+                        <m:sty m:val="bi"/>
+                      </m:rPr>
+                      <w:rPr>
+                        <w:rFonts w:ascii="Cambria Math" w:hAnsi="Cambria Math"/>
+                        <w:sz w:val="24"/>
+                        <w:szCs w:val="24"/>
+                        <w:lang w:val="id-ID"/>
+                      </w:rPr>
+                      <m:t>α</m:t>
+                    </m:r>
+                  </m:e>
+                  <m:sub>
+                    <m:r>
+                      <m:rPr>
+                        <m:sty m:val="bi"/>
+                      </m:rPr>
+                      <w:rPr>
+                        <w:rFonts w:ascii="Cambria Math" w:hAnsi="Cambria Math"/>
+                        <w:sz w:val="24"/>
+                        <w:szCs w:val="24"/>
+                        <w:lang w:val="id-ID"/>
+                      </w:rPr>
+                      <m:t>x,y</m:t>
+                    </m:r>
+                  </m:sub>
+                </m:sSub>
+                <m:r>
+                  <m:rPr>
+                    <m:sty m:val="bi"/>
+                  </m:rPr>
+                  <w:rPr>
+                    <w:rFonts w:ascii="Cambria Math" w:hAnsi="Cambria Math"/>
+                    <w:sz w:val="24"/>
+                    <w:szCs w:val="24"/>
+                    <w:lang w:val="id-ID"/>
+                  </w:rPr>
+                  <m:t>=</m:t>
+                </m:r>
+                <m:sSub>
+                  <m:sSubPr>
+                    <m:ctrlPr>
+                      <w:rPr>
+                        <w:rFonts w:ascii="Cambria Math" w:hAnsi="Cambria Math"/>
+                        <w:b w:val="0"/>
+                        <w:bCs w:val="0"/>
+                        <w:i/>
+                        <w:sz w:val="24"/>
+                        <w:szCs w:val="24"/>
+                        <w:lang w:val="id-ID"/>
+                      </w:rPr>
+                    </m:ctrlPr>
+                  </m:sSubPr>
+                  <m:e>
+                    <m:r>
+                      <m:rPr>
+                        <m:sty m:val="bi"/>
+                      </m:rPr>
+                      <w:rPr>
+                        <w:rFonts w:ascii="Cambria Math" w:hAnsi="Cambria Math"/>
+                        <w:sz w:val="24"/>
+                        <w:szCs w:val="24"/>
+                        <w:lang w:val="id-ID"/>
+                      </w:rPr>
+                      <m:t>α</m:t>
+                    </m:r>
+                  </m:e>
+                  <m:sub>
+                    <m:r>
+                      <m:rPr>
+                        <m:sty m:val="bi"/>
+                      </m:rPr>
+                      <w:rPr>
+                        <w:rFonts w:ascii="Cambria Math" w:hAnsi="Cambria Math"/>
+                        <w:sz w:val="24"/>
+                        <w:szCs w:val="24"/>
+                        <w:lang w:val="id-ID"/>
+                      </w:rPr>
+                      <m:t>x,y</m:t>
+                    </m:r>
+                  </m:sub>
+                </m:sSub>
+                <m:r>
+                  <m:rPr>
+                    <m:sty m:val="bi"/>
+                  </m:rPr>
+                  <w:rPr>
+                    <w:rFonts w:ascii="Cambria Math" w:hAnsi="Cambria Math"/>
+                    <w:sz w:val="24"/>
+                    <w:szCs w:val="24"/>
+                    <w:lang w:val="id-ID"/>
+                  </w:rPr>
+                  <m:t>+1</m:t>
+                </m:r>
+                <m:r>
+                  <m:rPr>
+                    <m:sty m:val="b"/>
+                  </m:rPr>
+                  <w:rPr>
+                    <w:rFonts w:ascii="Cambria Math" w:hAnsi="Cambria Math"/>
+                  </w:rPr>
+                  <m:t>,</m:t>
+                </m:r>
+                <m:r>
+                  <m:rPr>
+                    <m:sty m:val="b"/>
+                  </m:rPr>
+                  <w:rPr>
+                    <w:rFonts w:ascii="Cambria Math" w:hAnsi="Cambria Math" w:cs="Cambria Math"/>
+                  </w:rPr>
+                  <m:t>jika</m:t>
+                </m:r>
+                <m:r>
+                  <m:rPr>
+                    <m:sty m:val="b"/>
+                  </m:rPr>
+                  <w:rPr>
+                    <w:rFonts w:ascii="Cambria Math" w:hAnsi="Cambria Math"/>
+                  </w:rPr>
+                  <m:t xml:space="preserve"> </m:t>
+                </m:r>
+                <m:r>
+                  <m:rPr>
+                    <m:sty m:val="b"/>
+                  </m:rPr>
+                  <w:rPr>
+                    <w:rFonts w:ascii="Cambria Math" w:hAnsi="Cambria Math" w:cs="Cambria Math"/>
+                  </w:rPr>
+                  <m:t>p</m:t>
+                </m:r>
+                <m:r>
+                  <m:rPr>
+                    <m:sty m:val="b"/>
+                  </m:rPr>
+                  <w:rPr>
+                    <w:rFonts w:ascii="Cambria Math" w:hAnsi="Cambria Math"/>
+                  </w:rPr>
+                  <m:t>&lt;</m:t>
+                </m:r>
+                <m:r>
+                  <m:rPr>
+                    <m:sty m:val="b"/>
+                  </m:rPr>
+                  <w:rPr>
+                    <w:rFonts w:ascii="Cambria Math" w:hAnsi="Cambria Math" w:cs="Cambria Math"/>
+                  </w:rPr>
+                  <m:t>θ</m:t>
+                </m:r>
+                <m:r>
+                  <m:rPr>
+                    <m:sty m:val="b"/>
+                  </m:rPr>
+                  <w:rPr>
+                    <w:rFonts w:ascii="Cambria Math" w:hAnsi="Cambria Math"/>
+                  </w:rPr>
+                  <m:t xml:space="preserve">, </m:t>
+                </m:r>
+                <m:sSub>
+                  <m:sSubPr>
+                    <m:ctrlPr>
+                      <w:rPr>
+                        <w:rFonts w:ascii="Cambria Math" w:hAnsi="Cambria Math"/>
+                        <w:b w:val="0"/>
+                        <w:bCs w:val="0"/>
+                        <w:i/>
+                        <w:sz w:val="24"/>
+                        <w:szCs w:val="24"/>
+                        <w:lang w:val="id-ID"/>
+                      </w:rPr>
+                    </m:ctrlPr>
+                  </m:sSubPr>
+                  <m:e>
+                    <m:r>
+                      <m:rPr>
+                        <m:sty m:val="bi"/>
+                      </m:rPr>
+                      <w:rPr>
+                        <w:rFonts w:ascii="Cambria Math" w:hAnsi="Cambria Math"/>
+                        <w:sz w:val="24"/>
+                        <w:szCs w:val="24"/>
+                        <w:lang w:val="id-ID"/>
+                      </w:rPr>
+                      <m:t>α</m:t>
+                    </m:r>
+                  </m:e>
+                  <m:sub>
+                    <m:r>
+                      <m:rPr>
+                        <m:sty m:val="bi"/>
+                      </m:rPr>
+                      <w:rPr>
+                        <w:rFonts w:ascii="Cambria Math" w:hAnsi="Cambria Math"/>
+                        <w:sz w:val="24"/>
+                        <w:szCs w:val="24"/>
+                        <w:lang w:val="id-ID"/>
+                      </w:rPr>
+                      <m:t>x,y</m:t>
+                    </m:r>
+                  </m:sub>
+                </m:sSub>
+                <m:r>
+                  <m:rPr>
+                    <m:sty m:val="b"/>
+                  </m:rPr>
+                  <w:rPr>
+                    <w:rFonts w:ascii="Cambria Math" w:hAnsi="Cambria Math"/>
+                  </w:rPr>
+                  <m:t xml:space="preserve"> &gt; </m:t>
+                </m:r>
+                <m:r>
+                  <m:rPr>
+                    <m:sty m:val="b"/>
+                  </m:rPr>
+                  <w:rPr>
+                    <w:rFonts w:ascii="Cambria Math" w:hAnsi="Cambria Math" w:cs="Cambria Math"/>
+                  </w:rPr>
+                  <m:t>p</m:t>
+                </m:r>
+                <m:r>
+                  <m:rPr>
+                    <m:sty m:val="b"/>
+                  </m:rPr>
+                  <w:rPr>
+                    <w:rFonts w:ascii="Cambria Math" w:hAnsi="Cambria Math"/>
+                  </w:rPr>
+                  <m:t xml:space="preserve">, </m:t>
+                </m:r>
+                <m:sSub>
+                  <m:sSubPr>
+                    <m:ctrlPr>
+                      <w:rPr>
+                        <w:rFonts w:ascii="Cambria Math" w:hAnsi="Cambria Math"/>
+                        <w:b w:val="0"/>
+                        <w:bCs w:val="0"/>
+                        <w:i/>
+                        <w:sz w:val="24"/>
+                        <w:szCs w:val="24"/>
+                        <w:lang w:val="id-ID"/>
+                      </w:rPr>
+                    </m:ctrlPr>
+                  </m:sSubPr>
+                  <m:e>
+                    <m:r>
+                      <m:rPr>
+                        <m:sty m:val="bi"/>
+                      </m:rPr>
+                      <w:rPr>
+                        <w:rFonts w:ascii="Cambria Math" w:hAnsi="Cambria Math"/>
+                        <w:sz w:val="24"/>
+                        <w:szCs w:val="24"/>
+                        <w:lang w:val="id-ID"/>
+                      </w:rPr>
+                      <m:t>α</m:t>
+                    </m:r>
+                  </m:e>
+                  <m:sub>
+                    <m:r>
+                      <m:rPr>
+                        <m:sty m:val="bi"/>
+                      </m:rPr>
+                      <w:rPr>
+                        <w:rFonts w:ascii="Cambria Math" w:hAnsi="Cambria Math"/>
+                        <w:sz w:val="24"/>
+                        <w:szCs w:val="24"/>
+                        <w:lang w:val="id-ID"/>
+                      </w:rPr>
+                      <m:t>x,y</m:t>
+                    </m:r>
+                  </m:sub>
+                </m:sSub>
+                <m:r>
+                  <m:rPr>
+                    <m:sty m:val="b"/>
+                  </m:rPr>
+                  <w:rPr>
+                    <w:rFonts w:ascii="Cambria Math" w:hAnsi="Cambria Math" w:cs="Tahoma"/>
+                  </w:rPr>
+                  <m:t>&lt;</m:t>
+                </m:r>
+                <m:r>
+                  <m:rPr>
+                    <m:sty m:val="b"/>
+                  </m:rPr>
+                  <w:rPr>
+                    <w:rFonts w:ascii="Cambria Math" w:hAnsi="Cambria Math" w:cs="Tahoma"/>
+                  </w:rPr>
+                  <m:t>θ</m:t>
+                </m:r>
+              </m:oMath>
+            </m:oMathPara>
+          </w:p>
+        </w:tc>
+        <w:tc>
+          <w:tcPr>
+            <w:tcW w:w="851" w:type="dxa"/>
+          </w:tcPr>
+          <w:p>
+            <w:pPr>
+              <w:pStyle w:val="ListParagraph"/>
+              <w:ind w:left="0"/>
+              <w:jc w:val="both"/>
+              <w:cnfStyle w:val="100000000000" w:firstRow="1" w:lastRow="0" w:firstColumn="0" w:lastColumn="0" w:oddVBand="0" w:evenVBand="0" w:oddHBand="0" w:evenHBand="0" w:firstRowFirstColumn="0" w:firstRowLastColumn="0" w:lastRowFirstColumn="0" w:lastRowLastColumn="0"/>
+              <w:rPr>
+                <w:sz w:val="24"/>
+                <w:szCs w:val="24"/>
+                <w:lang w:val="en-US"/>
+              </w:rPr>
+            </w:pPr>
+          </w:p>
+        </w:tc>
+      </w:tr>
+      <w:tr>
+        <w:trPr>
+          <w:cnfStyle w:val="000000100000" w:firstRow="0" w:lastRow="0" w:firstColumn="0" w:lastColumn="0" w:oddVBand="0" w:evenVBand="0" w:oddHBand="1" w:evenHBand="0" w:firstRowFirstColumn="0" w:firstRowLastColumn="0" w:lastRowFirstColumn="0" w:lastRowLastColumn="0"/>
+        </w:trPr>
+        <w:tc>
+          <w:tcPr>
+            <w:cnfStyle w:val="001000000000" w:firstRow="0" w:lastRow="0" w:firstColumn="1" w:lastColumn="0" w:oddVBand="0" w:evenVBand="0" w:oddHBand="0" w:evenHBand="0" w:firstRowFirstColumn="0" w:firstRowLastColumn="0" w:lastRowFirstColumn="0" w:lastRowLastColumn="0"/>
+            <w:tcW w:w="8046" w:type="dxa"/>
+            <w:shd w:val="clear" w:color="auto" w:fill="auto"/>
+          </w:tcPr>
+          <w:p>
+            <w:pPr>
+              <w:pStyle w:val="ListParagraph"/>
+              <w:ind w:left="1530"/>
+              <w:jc w:val="center"/>
+              <w:rPr>
+                <w:sz w:val="24"/>
+                <w:szCs w:val="24"/>
+                <w:lang w:val="id-ID"/>
+              </w:rPr>
+            </w:pPr>
+            <m:oMathPara>
+              <m:oMath>
+                <m:sSub>
+                  <m:sSubPr>
+                    <m:ctrlPr>
+                      <w:rPr>
+                        <w:rFonts w:ascii="Cambria Math" w:hAnsi="Cambria Math"/>
+                        <w:b w:val="0"/>
+                        <w:bCs w:val="0"/>
+                        <w:i/>
+                        <w:sz w:val="24"/>
+                        <w:szCs w:val="24"/>
+                        <w:lang w:val="id-ID"/>
+                      </w:rPr>
+                    </m:ctrlPr>
+                  </m:sSubPr>
+                  <m:e>
+                    <m:r>
+                      <m:rPr>
+                        <m:sty m:val="bi"/>
+                      </m:rPr>
+                      <w:rPr>
+                        <w:rFonts w:ascii="Cambria Math" w:hAnsi="Cambria Math"/>
+                        <w:sz w:val="24"/>
+                        <w:szCs w:val="24"/>
+                        <w:lang w:val="id-ID"/>
+                      </w:rPr>
+                      <m:t>α</m:t>
+                    </m:r>
+                  </m:e>
+                  <m:sub>
+                    <m:r>
+                      <m:rPr>
+                        <m:sty m:val="bi"/>
+                      </m:rPr>
+                      <w:rPr>
+                        <w:rFonts w:ascii="Cambria Math" w:hAnsi="Cambria Math"/>
+                        <w:sz w:val="24"/>
+                        <w:szCs w:val="24"/>
+                        <w:lang w:val="id-ID"/>
+                      </w:rPr>
+                      <m:t>x,y</m:t>
+                    </m:r>
+                  </m:sub>
+                </m:sSub>
+                <m:r>
+                  <m:rPr>
+                    <m:sty m:val="bi"/>
+                  </m:rPr>
+                  <w:rPr>
+                    <w:rFonts w:ascii="Cambria Math" w:hAnsi="Cambria Math"/>
+                    <w:sz w:val="24"/>
+                    <w:szCs w:val="24"/>
+                    <w:lang w:val="id-ID"/>
+                  </w:rPr>
+                  <m:t>=</m:t>
+                </m:r>
+                <m:sSub>
+                  <m:sSubPr>
+                    <m:ctrlPr>
+                      <w:rPr>
+                        <w:rFonts w:ascii="Cambria Math" w:hAnsi="Cambria Math"/>
+                        <w:b w:val="0"/>
+                        <w:bCs w:val="0"/>
+                        <w:i/>
+                        <w:sz w:val="24"/>
+                        <w:szCs w:val="24"/>
+                        <w:lang w:val="id-ID"/>
+                      </w:rPr>
+                    </m:ctrlPr>
+                  </m:sSubPr>
+                  <m:e>
+                    <m:r>
+                      <m:rPr>
+                        <m:sty m:val="bi"/>
+                      </m:rPr>
+                      <w:rPr>
+                        <w:rFonts w:ascii="Cambria Math" w:hAnsi="Cambria Math"/>
+                        <w:sz w:val="24"/>
+                        <w:szCs w:val="24"/>
+                        <w:lang w:val="id-ID"/>
+                      </w:rPr>
+                      <m:t>α</m:t>
+                    </m:r>
+                  </m:e>
+                  <m:sub>
+                    <m:r>
+                      <m:rPr>
+                        <m:sty m:val="bi"/>
+                      </m:rPr>
+                      <w:rPr>
+                        <w:rFonts w:ascii="Cambria Math" w:hAnsi="Cambria Math"/>
+                        <w:sz w:val="24"/>
+                        <w:szCs w:val="24"/>
+                        <w:lang w:val="id-ID"/>
+                      </w:rPr>
+                      <m:t>x,y</m:t>
+                    </m:r>
+                  </m:sub>
+                </m:sSub>
+                <m:r>
+                  <m:rPr>
+                    <m:sty m:val="bi"/>
+                  </m:rPr>
+                  <w:rPr>
+                    <w:rFonts w:ascii="Cambria Math" w:hAnsi="Cambria Math"/>
+                    <w:sz w:val="24"/>
+                    <w:szCs w:val="24"/>
+                    <w:lang w:val="id-ID"/>
+                  </w:rPr>
+                  <m:t>-1</m:t>
+                </m:r>
+                <m:r>
+                  <m:rPr>
+                    <m:sty m:val="b"/>
+                  </m:rPr>
+                  <w:rPr>
+                    <w:rFonts w:ascii="Cambria Math" w:hAnsi="Cambria Math"/>
+                  </w:rPr>
+                  <m:t>,</m:t>
+                </m:r>
+                <m:r>
+                  <m:rPr>
+                    <m:sty m:val="b"/>
+                  </m:rPr>
+                  <w:rPr>
+                    <w:rFonts w:ascii="Cambria Math" w:hAnsi="Cambria Math" w:cs="Cambria Math"/>
+                  </w:rPr>
+                  <m:t>jika</m:t>
+                </m:r>
+                <m:r>
+                  <m:rPr>
+                    <m:sty m:val="b"/>
+                  </m:rPr>
+                  <w:rPr>
+                    <w:rFonts w:ascii="Cambria Math" w:hAnsi="Cambria Math"/>
+                  </w:rPr>
+                  <m:t xml:space="preserve"> </m:t>
+                </m:r>
+                <m:r>
+                  <m:rPr>
+                    <m:sty m:val="b"/>
+                  </m:rPr>
+                  <w:rPr>
+                    <w:rFonts w:ascii="Cambria Math" w:hAnsi="Cambria Math" w:cs="Cambria Math"/>
+                  </w:rPr>
+                  <m:t>p</m:t>
+                </m:r>
+                <m:r>
+                  <m:rPr>
+                    <m:sty m:val="b"/>
+                  </m:rPr>
+                  <w:rPr>
+                    <w:rFonts w:ascii="Cambria Math" w:hAnsi="Cambria Math"/>
+                  </w:rPr>
+                  <m:t>&gt;</m:t>
+                </m:r>
+                <m:r>
+                  <m:rPr>
+                    <m:sty m:val="b"/>
+                  </m:rPr>
+                  <w:rPr>
+                    <w:rFonts w:ascii="Cambria Math" w:hAnsi="Cambria Math" w:cs="Cambria Math"/>
+                  </w:rPr>
+                  <m:t>θ</m:t>
+                </m:r>
+                <m:r>
+                  <m:rPr>
+                    <m:sty m:val="b"/>
+                  </m:rPr>
+                  <w:rPr>
+                    <w:rFonts w:ascii="Cambria Math" w:hAnsi="Cambria Math"/>
+                  </w:rPr>
+                  <m:t xml:space="preserve">, </m:t>
+                </m:r>
+                <m:sSub>
+                  <m:sSubPr>
+                    <m:ctrlPr>
+                      <w:rPr>
+                        <w:rFonts w:ascii="Cambria Math" w:hAnsi="Cambria Math"/>
+                        <w:b w:val="0"/>
+                        <w:bCs w:val="0"/>
+                        <w:i/>
+                        <w:sz w:val="24"/>
+                        <w:szCs w:val="24"/>
+                        <w:lang w:val="id-ID"/>
+                      </w:rPr>
+                    </m:ctrlPr>
+                  </m:sSubPr>
+                  <m:e>
+                    <m:r>
+                      <m:rPr>
+                        <m:sty m:val="bi"/>
+                      </m:rPr>
+                      <w:rPr>
+                        <w:rFonts w:ascii="Cambria Math" w:hAnsi="Cambria Math"/>
+                        <w:sz w:val="24"/>
+                        <w:szCs w:val="24"/>
+                        <w:lang w:val="id-ID"/>
+                      </w:rPr>
+                      <m:t>α</m:t>
+                    </m:r>
+                  </m:e>
+                  <m:sub>
+                    <m:r>
+                      <m:rPr>
+                        <m:sty m:val="bi"/>
+                      </m:rPr>
+                      <w:rPr>
+                        <w:rFonts w:ascii="Cambria Math" w:hAnsi="Cambria Math"/>
+                        <w:sz w:val="24"/>
+                        <w:szCs w:val="24"/>
+                        <w:lang w:val="id-ID"/>
+                      </w:rPr>
+                      <m:t>x,y</m:t>
+                    </m:r>
+                  </m:sub>
+                </m:sSub>
+                <m:r>
+                  <m:rPr>
+                    <m:sty m:val="b"/>
+                  </m:rPr>
+                  <w:rPr>
+                    <w:rFonts w:ascii="Cambria Math" w:hAnsi="Cambria Math"/>
+                  </w:rPr>
+                  <m:t>&lt;</m:t>
+                </m:r>
+                <m:r>
+                  <m:rPr>
+                    <m:sty m:val="b"/>
+                  </m:rPr>
+                  <w:rPr>
+                    <w:rFonts w:ascii="Cambria Math" w:hAnsi="Cambria Math"/>
+                  </w:rPr>
+                  <m:t xml:space="preserve"> </m:t>
+                </m:r>
+                <m:r>
+                  <m:rPr>
+                    <m:sty m:val="b"/>
+                  </m:rPr>
+                  <w:rPr>
+                    <w:rFonts w:ascii="Cambria Math" w:hAnsi="Cambria Math" w:cs="Cambria Math"/>
+                  </w:rPr>
+                  <m:t>p</m:t>
+                </m:r>
+                <m:r>
+                  <m:rPr>
+                    <m:sty m:val="b"/>
+                  </m:rPr>
+                  <w:rPr>
+                    <w:rFonts w:ascii="Cambria Math" w:hAnsi="Cambria Math"/>
+                  </w:rPr>
+                  <m:t xml:space="preserve">, </m:t>
+                </m:r>
+                <m:sSub>
+                  <m:sSubPr>
+                    <m:ctrlPr>
+                      <w:rPr>
+                        <w:rFonts w:ascii="Cambria Math" w:hAnsi="Cambria Math"/>
+                        <w:b w:val="0"/>
+                        <w:bCs w:val="0"/>
+                        <w:i/>
+                        <w:sz w:val="24"/>
+                        <w:szCs w:val="24"/>
+                        <w:lang w:val="id-ID"/>
+                      </w:rPr>
+                    </m:ctrlPr>
+                  </m:sSubPr>
+                  <m:e>
+                    <m:r>
+                      <m:rPr>
+                        <m:sty m:val="bi"/>
+                      </m:rPr>
+                      <w:rPr>
+                        <w:rFonts w:ascii="Cambria Math" w:hAnsi="Cambria Math"/>
+                        <w:sz w:val="24"/>
+                        <w:szCs w:val="24"/>
+                        <w:lang w:val="id-ID"/>
+                      </w:rPr>
+                      <m:t>α</m:t>
+                    </m:r>
+                  </m:e>
+                  <m:sub>
+                    <m:r>
+                      <m:rPr>
+                        <m:sty m:val="bi"/>
+                      </m:rPr>
+                      <w:rPr>
+                        <w:rFonts w:ascii="Cambria Math" w:hAnsi="Cambria Math"/>
+                        <w:sz w:val="24"/>
+                        <w:szCs w:val="24"/>
+                        <w:lang w:val="id-ID"/>
+                      </w:rPr>
+                      <m:t>x,y</m:t>
+                    </m:r>
+                  </m:sub>
+                </m:sSub>
+                <m:r>
+                  <m:rPr>
+                    <m:sty m:val="b"/>
+                  </m:rPr>
+                  <w:rPr>
+                    <w:rFonts w:ascii="Cambria Math" w:hAnsi="Cambria Math"/>
+                  </w:rPr>
+                  <m:t>&gt;</m:t>
+                </m:r>
+                <m:r>
+                  <m:rPr>
+                    <m:sty m:val="b"/>
+                  </m:rPr>
+                  <w:rPr>
+                    <w:rFonts w:ascii="Cambria Math" w:hAnsi="Cambria Math"/>
+                  </w:rPr>
+                  <m:t xml:space="preserve"> </m:t>
+                </m:r>
+                <m:r>
+                  <m:rPr>
+                    <m:sty m:val="b"/>
+                  </m:rPr>
+                  <w:rPr>
+                    <w:rFonts w:ascii="Cambria Math" w:hAnsi="Cambria Math" w:cs="Tahoma"/>
+                  </w:rPr>
+                  <m:t>θ</m:t>
+                </m:r>
+              </m:oMath>
+            </m:oMathPara>
+          </w:p>
+        </w:tc>
+        <w:tc>
+          <w:tcPr>
+            <w:tcW w:w="851" w:type="dxa"/>
+            <w:shd w:val="clear" w:color="auto" w:fill="auto"/>
+          </w:tcPr>
+          <w:p>
+            <w:pPr>
+              <w:pStyle w:val="ListParagraph"/>
+              <w:ind w:left="0"/>
+              <w:jc w:val="right"/>
+              <w:cnfStyle w:val="000000100000" w:firstRow="0" w:lastRow="0" w:firstColumn="0" w:lastColumn="0" w:oddVBand="0" w:evenVBand="0" w:oddHBand="1" w:evenHBand="0" w:firstRowFirstColumn="0" w:firstRowLastColumn="0" w:lastRowFirstColumn="0" w:lastRowLastColumn="0"/>
+              <w:rPr>
+                <w:sz w:val="24"/>
+                <w:szCs w:val="24"/>
+                <w:lang w:val="id-ID"/>
+              </w:rPr>
+            </w:pPr>
+            <w:r>
+              <w:rPr>
+                <w:sz w:val="24"/>
+                <w:szCs w:val="24"/>
+                <w:lang w:val="id-ID"/>
+              </w:rPr>
+              <w:t>(1)</w:t>
+            </w:r>
+          </w:p>
+        </w:tc>
+      </w:tr>
+    </w:tbl>
+    <w:p>
+      <w:pPr>
+        <w:pStyle w:val="ListParagraph"/>
+        <w:ind w:left="1276"/>
+        <w:jc w:val="both"/>
+        <w:rPr>
+          <w:sz w:val="24"/>
+          <w:szCs w:val="24"/>
+          <w:lang w:val="id-ID"/>
+        </w:rPr>
+      </w:pPr>
+      <w:r>
+        <w:rPr>
+          <w:sz w:val="24"/>
+          <w:szCs w:val="24"/>
+        </w:rPr>
+        <w:t>Di mana α adalah piksel, x dan y adalah koordinat dari piksel α, p adalah peak point dan θ adalah zero point</w:t>
+      </w:r>
+      <w:r>
+        <w:rPr>
+          <w:sz w:val="24"/>
+          <w:szCs w:val="24"/>
+          <w:lang w:val="id-ID"/>
+        </w:rPr>
+        <w:t>.</w:t>
+      </w:r>
+    </w:p>
+    <w:p>
+      <w:pPr>
+        <w:pStyle w:val="ListParagraph"/>
+        <w:numPr>
+          <w:ilvl w:val="1"/>
+          <w:numId w:val="41"/>
+        </w:numPr>
+        <w:ind w:left="1276"/>
+        <w:jc w:val="both"/>
+        <w:rPr>
+          <w:sz w:val="24"/>
+          <w:szCs w:val="24"/>
+          <w:lang w:val="en-US"/>
+        </w:rPr>
+      </w:pPr>
+      <w:r>
+        <w:rPr>
+          <w:sz w:val="24"/>
+          <w:szCs w:val="24"/>
+          <w:lang w:val="id-ID"/>
+        </w:rPr>
+        <w:t>Menyisipkan pesan rahasia pada piksel yang memiliki nilai sama dengan peak point. Proses penyisipan menggunakan persamaan sebagai berikut:</w:t>
+      </w:r>
+    </w:p>
+    <w:tbl>
+      <w:tblPr>
+        <w:tblStyle w:val="PlainTable4"/>
+        <w:tblW w:w="8897" w:type="dxa"/>
+        <w:tblLook w:val="04A0" w:firstRow="1" w:lastRow="0" w:firstColumn="1" w:lastColumn="0" w:noHBand="0" w:noVBand="1"/>
+      </w:tblPr>
+      <w:tblGrid>
+        <w:gridCol w:w="8046"/>
+        <w:gridCol w:w="851"/>
+      </w:tblGrid>
+      <w:tr>
+        <w:trPr>
+          <w:cnfStyle w:val="100000000000" w:firstRow="1" w:lastRow="0" w:firstColumn="0" w:lastColumn="0" w:oddVBand="0" w:evenVBand="0" w:oddHBand="0" w:evenHBand="0" w:firstRowFirstColumn="0" w:firstRowLastColumn="0" w:lastRowFirstColumn="0" w:lastRowLastColumn="0"/>
+        </w:trPr>
+        <w:tc>
+          <w:tcPr>
+            <w:cnfStyle w:val="001000000000" w:firstRow="0" w:lastRow="0" w:firstColumn="1" w:lastColumn="0" w:oddVBand="0" w:evenVBand="0" w:oddHBand="0" w:evenHBand="0" w:firstRowFirstColumn="0" w:firstRowLastColumn="0" w:lastRowFirstColumn="0" w:lastRowLastColumn="0"/>
+            <w:tcW w:w="8046" w:type="dxa"/>
+          </w:tcPr>
+          <w:p>
+            <w:pPr>
+              <w:pStyle w:val="ListParagraph"/>
+              <w:ind w:left="1530"/>
+              <w:jc w:val="center"/>
+            </w:pPr>
+            <m:oMathPara>
+              <m:oMathParaPr>
+                <m:jc m:val="center"/>
+              </m:oMathParaPr>
+              <m:oMath>
+                <m:sSub>
+                  <m:sSubPr>
+                    <m:ctrlPr>
+                      <w:rPr>
+                        <w:rFonts w:ascii="Cambria Math" w:hAnsi="Cambria Math"/>
+                        <w:b w:val="0"/>
+                        <w:bCs w:val="0"/>
+                        <w:i/>
+                        <w:sz w:val="24"/>
+                        <w:szCs w:val="24"/>
+                        <w:lang w:val="id-ID"/>
+                      </w:rPr>
+                    </m:ctrlPr>
+                  </m:sSubPr>
+                  <m:e>
+                    <m:r>
+                      <m:rPr>
+                        <m:sty m:val="bi"/>
+                      </m:rPr>
+                      <w:rPr>
+                        <w:rFonts w:ascii="Cambria Math" w:hAnsi="Cambria Math"/>
+                        <w:sz w:val="24"/>
+                        <w:szCs w:val="24"/>
+                        <w:lang w:val="id-ID"/>
+                      </w:rPr>
+                      <m:t>α</m:t>
+                    </m:r>
+                  </m:e>
+                  <m:sub>
+                    <m:r>
+                      <m:rPr>
+                        <m:sty m:val="bi"/>
+                      </m:rPr>
+                      <w:rPr>
+                        <w:rFonts w:ascii="Cambria Math" w:hAnsi="Cambria Math"/>
+                        <w:sz w:val="24"/>
+                        <w:szCs w:val="24"/>
+                        <w:lang w:val="id-ID"/>
+                      </w:rPr>
+                      <m:t>x,y</m:t>
+                    </m:r>
+                  </m:sub>
+                </m:sSub>
+                <m:r>
+                  <m:rPr>
+                    <m:sty m:val="bi"/>
+                  </m:rPr>
+                  <w:rPr>
+                    <w:rFonts w:ascii="Cambria Math" w:hAnsi="Cambria Math"/>
+                    <w:sz w:val="24"/>
+                    <w:szCs w:val="24"/>
+                    <w:lang w:val="id-ID"/>
+                  </w:rPr>
+                  <m:t>=</m:t>
+                </m:r>
+                <m:sSub>
+                  <m:sSubPr>
+                    <m:ctrlPr>
+                      <w:rPr>
+                        <w:rFonts w:ascii="Cambria Math" w:hAnsi="Cambria Math"/>
+                        <w:b w:val="0"/>
+                        <w:bCs w:val="0"/>
+                        <w:i/>
+                        <w:sz w:val="24"/>
+                        <w:szCs w:val="24"/>
+                        <w:lang w:val="id-ID"/>
+                      </w:rPr>
+                    </m:ctrlPr>
+                  </m:sSubPr>
+                  <m:e>
+                    <m:r>
+                      <m:rPr>
+                        <m:sty m:val="bi"/>
+                      </m:rPr>
+                      <w:rPr>
+                        <w:rFonts w:ascii="Cambria Math" w:hAnsi="Cambria Math"/>
+                        <w:sz w:val="24"/>
+                        <w:szCs w:val="24"/>
+                        <w:lang w:val="id-ID"/>
+                      </w:rPr>
+                      <m:t>α</m:t>
+                    </m:r>
+                  </m:e>
+                  <m:sub>
+                    <m:r>
+                      <m:rPr>
+                        <m:sty m:val="bi"/>
+                      </m:rPr>
+                      <w:rPr>
+                        <w:rFonts w:ascii="Cambria Math" w:hAnsi="Cambria Math"/>
+                        <w:sz w:val="24"/>
+                        <w:szCs w:val="24"/>
+                        <w:lang w:val="id-ID"/>
+                      </w:rPr>
+                      <m:t>x,y</m:t>
+                    </m:r>
+                  </m:sub>
+                </m:sSub>
+                <m:r>
+                  <m:rPr>
+                    <m:sty m:val="bi"/>
+                  </m:rPr>
+                  <w:rPr>
+                    <w:rFonts w:ascii="Cambria Math" w:hAnsi="Cambria Math"/>
+                    <w:sz w:val="24"/>
+                    <w:szCs w:val="24"/>
+                    <w:lang w:val="id-ID"/>
+                  </w:rPr>
+                  <m:t>+</m:t>
+                </m:r>
+                <m:sSub>
+                  <m:sSubPr>
+                    <m:ctrlPr>
+                      <w:rPr>
+                        <w:rFonts w:ascii="Cambria Math" w:hAnsi="Cambria Math"/>
+                        <w:b w:val="0"/>
+                        <w:bCs w:val="0"/>
+                        <w:i/>
+                        <w:sz w:val="24"/>
+                        <w:szCs w:val="24"/>
+                        <w:lang w:val="id-ID"/>
+                      </w:rPr>
+                    </m:ctrlPr>
+                  </m:sSubPr>
+                  <m:e>
+                    <m:r>
+                      <w:rPr>
+                        <w:rFonts w:ascii="Cambria Math" w:hAnsi="Cambria Math"/>
+                        <w:sz w:val="24"/>
+                        <w:szCs w:val="24"/>
+                        <w:lang w:val="id-ID"/>
+                      </w:rPr>
+                      <m:t>β</m:t>
+                    </m:r>
+                  </m:e>
+                  <m:sub>
+                    <m:r>
+                      <w:rPr>
+                        <w:rFonts w:ascii="Cambria Math" w:hAnsi="Cambria Math"/>
+                        <w:sz w:val="24"/>
+                        <w:szCs w:val="24"/>
+                        <w:lang w:val="id-ID"/>
+                      </w:rPr>
+                      <m:t>n</m:t>
+                    </m:r>
+                  </m:sub>
+                </m:sSub>
+                <m:r>
+                  <m:rPr>
+                    <m:sty m:val="b"/>
+                  </m:rPr>
+                  <w:rPr>
+                    <w:rFonts w:ascii="Cambria Math" w:hAnsi="Cambria Math"/>
+                  </w:rPr>
+                  <m:t>,</m:t>
+                </m:r>
+                <m:r>
+                  <m:rPr>
+                    <m:sty m:val="b"/>
+                  </m:rPr>
+                  <w:rPr>
+                    <w:rFonts w:ascii="Cambria Math" w:hAnsi="Cambria Math" w:cs="Cambria Math"/>
+                  </w:rPr>
+                  <m:t>jika</m:t>
+                </m:r>
+                <m:r>
+                  <m:rPr>
+                    <m:sty m:val="b"/>
+                  </m:rPr>
+                  <w:rPr>
+                    <w:rFonts w:ascii="Cambria Math" w:hAnsi="Cambria Math"/>
+                  </w:rPr>
+                  <m:t xml:space="preserve"> </m:t>
+                </m:r>
+                <m:r>
+                  <m:rPr>
+                    <m:sty m:val="b"/>
+                  </m:rPr>
+                  <w:rPr>
+                    <w:rFonts w:ascii="Cambria Math" w:hAnsi="Cambria Math" w:cs="Cambria Math"/>
+                  </w:rPr>
+                  <m:t>p</m:t>
+                </m:r>
+                <m:r>
+                  <m:rPr>
+                    <m:sty m:val="b"/>
+                  </m:rPr>
+                  <w:rPr>
+                    <w:rFonts w:ascii="Cambria Math" w:hAnsi="Cambria Math"/>
+                  </w:rPr>
+                  <m:t>&lt;</m:t>
+                </m:r>
+                <m:r>
+                  <m:rPr>
+                    <m:sty m:val="b"/>
+                  </m:rPr>
+                  <w:rPr>
+                    <w:rFonts w:ascii="Cambria Math" w:hAnsi="Cambria Math" w:cs="Cambria Math"/>
+                  </w:rPr>
+                  <m:t>z</m:t>
+                </m:r>
+                <m:r>
+                  <m:rPr>
+                    <m:sty m:val="b"/>
+                  </m:rPr>
+                  <w:rPr>
+                    <w:rFonts w:ascii="Cambria Math" w:hAnsi="Cambria Math"/>
+                  </w:rPr>
+                  <m:t xml:space="preserve">, </m:t>
+                </m:r>
+                <m:sSub>
+                  <m:sSubPr>
+                    <m:ctrlPr>
+                      <w:rPr>
+                        <w:rFonts w:ascii="Cambria Math" w:hAnsi="Cambria Math"/>
+                        <w:b w:val="0"/>
+                        <w:bCs w:val="0"/>
+                        <w:i/>
+                        <w:sz w:val="24"/>
+                        <w:szCs w:val="24"/>
+                        <w:lang w:val="id-ID"/>
+                      </w:rPr>
+                    </m:ctrlPr>
+                  </m:sSubPr>
+                  <m:e>
+                    <m:r>
+                      <m:rPr>
+                        <m:sty m:val="bi"/>
+                      </m:rPr>
+                      <w:rPr>
+                        <w:rFonts w:ascii="Cambria Math" w:hAnsi="Cambria Math"/>
+                        <w:sz w:val="24"/>
+                        <w:szCs w:val="24"/>
+                        <w:lang w:val="id-ID"/>
+                      </w:rPr>
+                      <m:t>α</m:t>
+                    </m:r>
+                  </m:e>
+                  <m:sub>
+                    <m:r>
+                      <m:rPr>
+                        <m:sty m:val="bi"/>
+                      </m:rPr>
+                      <w:rPr>
+                        <w:rFonts w:ascii="Cambria Math" w:hAnsi="Cambria Math"/>
+                        <w:sz w:val="24"/>
+                        <w:szCs w:val="24"/>
+                        <w:lang w:val="id-ID"/>
+                      </w:rPr>
+                      <m:t>x,y</m:t>
+                    </m:r>
+                  </m:sub>
+                </m:sSub>
+                <m:r>
+                  <m:rPr>
+                    <m:sty m:val="b"/>
+                  </m:rPr>
+                  <w:rPr>
+                    <w:rFonts w:ascii="Cambria Math" w:hAnsi="Cambria Math"/>
+                  </w:rPr>
+                  <m:t>=</m:t>
+                </m:r>
+                <m:r>
+                  <m:rPr>
+                    <m:sty m:val="b"/>
+                  </m:rPr>
+                  <w:rPr>
+                    <w:rFonts w:ascii="Cambria Math" w:hAnsi="Cambria Math"/>
+                  </w:rPr>
+                  <m:t xml:space="preserve"> </m:t>
+                </m:r>
+                <m:r>
+                  <m:rPr>
+                    <m:sty m:val="b"/>
+                  </m:rPr>
+                  <w:rPr>
+                    <w:rFonts w:ascii="Cambria Math" w:hAnsi="Cambria Math" w:cs="Cambria Math"/>
+                  </w:rPr>
+                  <m:t>p</m:t>
+                </m:r>
+              </m:oMath>
+            </m:oMathPara>
+          </w:p>
+        </w:tc>
+        <w:tc>
+          <w:tcPr>
+            <w:tcW w:w="851" w:type="dxa"/>
+          </w:tcPr>
+          <w:p>
+            <w:pPr>
+              <w:pStyle w:val="ListParagraph"/>
+              <w:ind w:left="0"/>
+              <w:jc w:val="both"/>
+              <w:cnfStyle w:val="100000000000" w:firstRow="1" w:lastRow="0" w:firstColumn="0" w:lastColumn="0" w:oddVBand="0" w:evenVBand="0" w:oddHBand="0" w:evenHBand="0" w:firstRowFirstColumn="0" w:firstRowLastColumn="0" w:lastRowFirstColumn="0" w:lastRowLastColumn="0"/>
+              <w:rPr>
+                <w:sz w:val="24"/>
+                <w:szCs w:val="24"/>
+                <w:lang w:val="en-US"/>
+              </w:rPr>
+            </w:pPr>
+          </w:p>
+        </w:tc>
+      </w:tr>
+      <w:tr>
+        <w:trPr>
+          <w:cnfStyle w:val="000000100000" w:firstRow="0" w:lastRow="0" w:firstColumn="0" w:lastColumn="0" w:oddVBand="0" w:evenVBand="0" w:oddHBand="1" w:evenHBand="0" w:firstRowFirstColumn="0" w:firstRowLastColumn="0" w:lastRowFirstColumn="0" w:lastRowLastColumn="0"/>
+        </w:trPr>
+        <w:tc>
+          <w:tcPr>
+            <w:cnfStyle w:val="001000000000" w:firstRow="0" w:lastRow="0" w:firstColumn="1" w:lastColumn="0" w:oddVBand="0" w:evenVBand="0" w:oddHBand="0" w:evenHBand="0" w:firstRowFirstColumn="0" w:firstRowLastColumn="0" w:lastRowFirstColumn="0" w:lastRowLastColumn="0"/>
+            <w:tcW w:w="8046" w:type="dxa"/>
+            <w:shd w:val="clear" w:color="auto" w:fill="auto"/>
+          </w:tcPr>
+          <w:p>
+            <w:pPr>
+              <w:pStyle w:val="ListParagraph"/>
+              <w:ind w:left="1530"/>
+              <w:jc w:val="center"/>
+            </w:pPr>
+            <m:oMathPara>
+              <m:oMathParaPr>
+                <m:jc m:val="center"/>
+              </m:oMathParaPr>
+              <m:oMath>
+                <m:sSub>
+                  <m:sSubPr>
+                    <m:ctrlPr>
+                      <w:rPr>
+                        <w:rFonts w:ascii="Cambria Math" w:hAnsi="Cambria Math"/>
+                        <w:b w:val="0"/>
+                        <w:bCs w:val="0"/>
+                        <w:i/>
+                        <w:sz w:val="24"/>
+                        <w:szCs w:val="24"/>
+                        <w:lang w:val="id-ID"/>
+                      </w:rPr>
+                    </m:ctrlPr>
+                  </m:sSubPr>
+                  <m:e>
+                    <m:r>
+                      <m:rPr>
+                        <m:sty m:val="bi"/>
+                      </m:rPr>
+                      <w:rPr>
+                        <w:rFonts w:ascii="Cambria Math" w:hAnsi="Cambria Math"/>
+                        <w:sz w:val="24"/>
+                        <w:szCs w:val="24"/>
+                        <w:lang w:val="id-ID"/>
+                      </w:rPr>
+                      <m:t>α</m:t>
+                    </m:r>
+                  </m:e>
+                  <m:sub>
+                    <m:r>
+                      <m:rPr>
+                        <m:sty m:val="bi"/>
+                      </m:rPr>
+                      <w:rPr>
+                        <w:rFonts w:ascii="Cambria Math" w:hAnsi="Cambria Math"/>
+                        <w:sz w:val="24"/>
+                        <w:szCs w:val="24"/>
+                        <w:lang w:val="id-ID"/>
+                      </w:rPr>
+                      <m:t>x,y</m:t>
+                    </m:r>
+                  </m:sub>
+                </m:sSub>
+                <m:r>
+                  <m:rPr>
+                    <m:sty m:val="bi"/>
+                  </m:rPr>
+                  <w:rPr>
+                    <w:rFonts w:ascii="Cambria Math" w:hAnsi="Cambria Math"/>
+                    <w:sz w:val="24"/>
+                    <w:szCs w:val="24"/>
+                    <w:lang w:val="id-ID"/>
+                  </w:rPr>
+                  <m:t>=</m:t>
+                </m:r>
+                <m:sSub>
+                  <m:sSubPr>
+                    <m:ctrlPr>
+                      <w:rPr>
+                        <w:rFonts w:ascii="Cambria Math" w:hAnsi="Cambria Math"/>
+                        <w:b w:val="0"/>
+                        <w:bCs w:val="0"/>
+                        <w:i/>
+                        <w:sz w:val="24"/>
+                        <w:szCs w:val="24"/>
+                        <w:lang w:val="id-ID"/>
+                      </w:rPr>
+                    </m:ctrlPr>
+                  </m:sSubPr>
+                  <m:e>
+                    <m:r>
+                      <m:rPr>
+                        <m:sty m:val="bi"/>
+                      </m:rPr>
+                      <w:rPr>
+                        <w:rFonts w:ascii="Cambria Math" w:hAnsi="Cambria Math"/>
+                        <w:sz w:val="24"/>
+                        <w:szCs w:val="24"/>
+                        <w:lang w:val="id-ID"/>
+                      </w:rPr>
+                      <m:t>α</m:t>
+                    </m:r>
+                  </m:e>
+                  <m:sub>
+                    <m:r>
+                      <m:rPr>
+                        <m:sty m:val="bi"/>
+                      </m:rPr>
+                      <w:rPr>
+                        <w:rFonts w:ascii="Cambria Math" w:hAnsi="Cambria Math"/>
+                        <w:sz w:val="24"/>
+                        <w:szCs w:val="24"/>
+                        <w:lang w:val="id-ID"/>
+                      </w:rPr>
+                      <m:t>x,y</m:t>
+                    </m:r>
+                  </m:sub>
+                </m:sSub>
+                <m:r>
+                  <m:rPr>
+                    <m:sty m:val="bi"/>
+                  </m:rPr>
+                  <w:rPr>
+                    <w:rFonts w:ascii="Cambria Math" w:hAnsi="Cambria Math"/>
+                    <w:sz w:val="24"/>
+                    <w:szCs w:val="24"/>
+                    <w:lang w:val="id-ID"/>
+                  </w:rPr>
+                  <m:t>-</m:t>
+                </m:r>
+                <m:sSub>
+                  <m:sSubPr>
+                    <m:ctrlPr>
+                      <w:rPr>
+                        <w:rFonts w:ascii="Cambria Math" w:hAnsi="Cambria Math"/>
+                        <w:b w:val="0"/>
+                        <w:bCs w:val="0"/>
+                        <w:i/>
+                        <w:sz w:val="24"/>
+                        <w:szCs w:val="24"/>
+                        <w:lang w:val="id-ID"/>
+                      </w:rPr>
+                    </m:ctrlPr>
+                  </m:sSubPr>
+                  <m:e>
+                    <m:r>
+                      <w:rPr>
+                        <w:rFonts w:ascii="Cambria Math" w:hAnsi="Cambria Math"/>
+                        <w:sz w:val="24"/>
+                        <w:szCs w:val="24"/>
+                        <w:lang w:val="id-ID"/>
+                      </w:rPr>
+                      <m:t>β</m:t>
+                    </m:r>
+                  </m:e>
+                  <m:sub>
+                    <m:r>
+                      <w:rPr>
+                        <w:rFonts w:ascii="Cambria Math" w:hAnsi="Cambria Math"/>
+                        <w:sz w:val="24"/>
+                        <w:szCs w:val="24"/>
+                        <w:lang w:val="id-ID"/>
+                      </w:rPr>
+                      <m:t>n</m:t>
+                    </m:r>
+                  </m:sub>
+                </m:sSub>
+                <m:r>
+                  <m:rPr>
+                    <m:sty m:val="b"/>
+                  </m:rPr>
+                  <w:rPr>
+                    <w:rFonts w:ascii="Cambria Math" w:hAnsi="Cambria Math"/>
+                  </w:rPr>
+                  <m:t>,</m:t>
+                </m:r>
+                <m:r>
+                  <m:rPr>
+                    <m:sty m:val="b"/>
+                  </m:rPr>
+                  <w:rPr>
+                    <w:rFonts w:ascii="Cambria Math" w:hAnsi="Cambria Math" w:cs="Cambria Math"/>
+                  </w:rPr>
+                  <m:t>jika</m:t>
+                </m:r>
+                <m:r>
+                  <m:rPr>
+                    <m:sty m:val="b"/>
+                  </m:rPr>
+                  <w:rPr>
+                    <w:rFonts w:ascii="Cambria Math" w:hAnsi="Cambria Math"/>
+                  </w:rPr>
+                  <m:t xml:space="preserve"> </m:t>
+                </m:r>
+                <m:r>
+                  <m:rPr>
+                    <m:sty m:val="b"/>
+                  </m:rPr>
+                  <w:rPr>
+                    <w:rFonts w:ascii="Cambria Math" w:hAnsi="Cambria Math" w:cs="Cambria Math"/>
+                  </w:rPr>
+                  <m:t>p</m:t>
+                </m:r>
+                <m:r>
+                  <m:rPr>
+                    <m:sty m:val="b"/>
+                  </m:rPr>
+                  <w:rPr>
+                    <w:rFonts w:ascii="Cambria Math" w:hAnsi="Cambria Math"/>
+                  </w:rPr>
+                  <m:t>&gt;</m:t>
+                </m:r>
+                <m:r>
+                  <m:rPr>
+                    <m:sty m:val="b"/>
+                  </m:rPr>
+                  <w:rPr>
+                    <w:rFonts w:ascii="Cambria Math" w:hAnsi="Cambria Math" w:cs="Cambria Math"/>
+                  </w:rPr>
+                  <m:t>z</m:t>
+                </m:r>
+                <m:r>
+                  <m:rPr>
+                    <m:sty m:val="b"/>
+                  </m:rPr>
+                  <w:rPr>
+                    <w:rFonts w:ascii="Cambria Math" w:hAnsi="Cambria Math"/>
+                  </w:rPr>
+                  <m:t xml:space="preserve">, </m:t>
+                </m:r>
+                <m:sSub>
+                  <m:sSubPr>
+                    <m:ctrlPr>
+                      <w:rPr>
+                        <w:rFonts w:ascii="Cambria Math" w:hAnsi="Cambria Math"/>
+                        <w:b w:val="0"/>
+                        <w:bCs w:val="0"/>
+                        <w:i/>
+                        <w:sz w:val="24"/>
+                        <w:szCs w:val="24"/>
+                        <w:lang w:val="id-ID"/>
+                      </w:rPr>
+                    </m:ctrlPr>
+                  </m:sSubPr>
+                  <m:e>
+                    <m:r>
+                      <m:rPr>
+                        <m:sty m:val="bi"/>
+                      </m:rPr>
+                      <w:rPr>
+                        <w:rFonts w:ascii="Cambria Math" w:hAnsi="Cambria Math"/>
+                        <w:sz w:val="24"/>
+                        <w:szCs w:val="24"/>
+                        <w:lang w:val="id-ID"/>
+                      </w:rPr>
+                      <m:t>α</m:t>
+                    </m:r>
+                  </m:e>
+                  <m:sub>
+                    <m:r>
+                      <m:rPr>
+                        <m:sty m:val="bi"/>
+                      </m:rPr>
+                      <w:rPr>
+                        <w:rFonts w:ascii="Cambria Math" w:hAnsi="Cambria Math"/>
+                        <w:sz w:val="24"/>
+                        <w:szCs w:val="24"/>
+                        <w:lang w:val="id-ID"/>
+                      </w:rPr>
+                      <m:t>x,y</m:t>
+                    </m:r>
+                  </m:sub>
+                </m:sSub>
+                <m:r>
+                  <m:rPr>
+                    <m:sty m:val="b"/>
+                  </m:rPr>
+                  <w:rPr>
+                    <w:rFonts w:ascii="Cambria Math" w:hAnsi="Cambria Math"/>
+                  </w:rPr>
+                  <m:t>=</m:t>
+                </m:r>
+                <m:r>
+                  <m:rPr>
+                    <m:sty m:val="b"/>
+                  </m:rPr>
+                  <w:rPr>
+                    <w:rFonts w:ascii="Cambria Math" w:hAnsi="Cambria Math"/>
+                  </w:rPr>
+                  <m:t xml:space="preserve"> </m:t>
+                </m:r>
+                <m:r>
+                  <m:rPr>
+                    <m:sty m:val="b"/>
+                  </m:rPr>
+                  <w:rPr>
+                    <w:rFonts w:ascii="Cambria Math" w:hAnsi="Cambria Math" w:cs="Cambria Math"/>
+                  </w:rPr>
+                  <m:t>p</m:t>
+                </m:r>
+              </m:oMath>
+            </m:oMathPara>
+          </w:p>
+        </w:tc>
+        <w:tc>
+          <w:tcPr>
+            <w:tcW w:w="851" w:type="dxa"/>
+            <w:shd w:val="clear" w:color="auto" w:fill="auto"/>
+          </w:tcPr>
+          <w:p>
+            <w:pPr>
+              <w:pStyle w:val="ListParagraph"/>
+              <w:ind w:left="0"/>
+              <w:jc w:val="right"/>
+              <w:cnfStyle w:val="000000100000" w:firstRow="0" w:lastRow="0" w:firstColumn="0" w:lastColumn="0" w:oddVBand="0" w:evenVBand="0" w:oddHBand="1" w:evenHBand="0" w:firstRowFirstColumn="0" w:firstRowLastColumn="0" w:lastRowFirstColumn="0" w:lastRowLastColumn="0"/>
+              <w:rPr>
+                <w:sz w:val="24"/>
+                <w:szCs w:val="24"/>
+                <w:lang w:val="id-ID"/>
+              </w:rPr>
+            </w:pPr>
+            <w:r>
+              <w:rPr>
+                <w:sz w:val="24"/>
+                <w:szCs w:val="24"/>
+                <w:lang w:val="id-ID"/>
+              </w:rPr>
+              <w:t>(2)</w:t>
+            </w:r>
+          </w:p>
+        </w:tc>
+      </w:tr>
+    </w:tbl>
+    <w:p>
+      <w:pPr>
+        <w:pStyle w:val="ListParagraph"/>
+        <w:ind w:left="1276"/>
+        <w:jc w:val="both"/>
+        <w:rPr>
+          <w:sz w:val="24"/>
+          <w:szCs w:val="24"/>
+          <w:lang w:val="id-ID"/>
+        </w:rPr>
+      </w:pPr>
+      <w:r>
+        <w:rPr>
+          <w:sz w:val="24"/>
+          <w:szCs w:val="24"/>
+          <w:lang w:val="id-ID"/>
+        </w:rPr>
+        <w:t xml:space="preserve">Di mana nilai </w:t>
+      </w:r>
+      <m:oMath>
+        <m:sSub>
+          <m:sSubPr>
+            <m:ctrlPr>
+              <w:rPr>
+                <w:rFonts w:ascii="Cambria Math" w:hAnsi="Cambria Math"/>
+                <w:i/>
+                <w:sz w:val="24"/>
+                <w:szCs w:val="24"/>
+                <w:lang w:val="id-ID"/>
+              </w:rPr>
+            </m:ctrlPr>
+          </m:sSubPr>
+          <m:e>
+            <m:r>
+              <w:rPr>
+                <w:rFonts w:ascii="Cambria Math" w:hAnsi="Cambria Math"/>
+                <w:sz w:val="24"/>
+                <w:szCs w:val="24"/>
+                <w:lang w:val="id-ID"/>
+              </w:rPr>
+              <m:t>β</m:t>
+            </m:r>
+          </m:e>
+          <m:sub>
+            <m:r>
+              <w:rPr>
+                <w:rFonts w:ascii="Cambria Math" w:hAnsi="Cambria Math"/>
+                <w:sz w:val="24"/>
+                <w:szCs w:val="24"/>
+                <w:lang w:val="id-ID"/>
+              </w:rPr>
+              <m:t>n</m:t>
+            </m:r>
+          </m:sub>
+        </m:sSub>
+      </m:oMath>
+      <w:r>
+        <w:rPr>
+          <w:sz w:val="24"/>
+          <w:szCs w:val="24"/>
+          <w:lang w:val="id-ID"/>
+        </w:rPr>
+        <w:t xml:space="preserve"> adalah bit dari pesan rahasia ke-n.</w:t>
+      </w:r>
+    </w:p>
+    <w:p>
+      <w:pPr>
+        <w:pStyle w:val="ListParagraph"/>
+        <w:ind w:left="1276"/>
+        <w:jc w:val="both"/>
+        <w:rPr>
           <w:sz w:val="24"/>
           <w:szCs w:val="24"/>
           <w:lang w:val="en-US"/>
@@ -1640,6 +4122,1314 @@
     <w:p>
       <w:pPr>
         <w:pStyle w:val="ListParagraph"/>
+        <w:ind w:left="900"/>
+        <w:jc w:val="both"/>
+        <w:rPr>
+          <w:sz w:val="24"/>
+          <w:szCs w:val="24"/>
+          <w:lang w:val="id-ID"/>
+        </w:rPr>
+      </w:pPr>
+      <w:r>
+        <w:rPr>
+          <w:sz w:val="24"/>
+          <w:szCs w:val="24"/>
+        </w:rPr>
+        <w:t xml:space="preserve">Neighbouring Similarity adalah metode </w:t>
+      </w:r>
+      <w:r>
+        <w:rPr>
+          <w:i/>
+          <w:sz w:val="24"/>
+          <w:szCs w:val="24"/>
+        </w:rPr>
+        <w:t>reversible steganography</w:t>
+      </w:r>
+      <w:r>
+        <w:rPr>
+          <w:sz w:val="24"/>
+          <w:szCs w:val="24"/>
+        </w:rPr>
+        <w:t xml:space="preserve"> untuk cover data berupa video digita</w:t>
+      </w:r>
+      <w:r>
+        <w:rPr>
+          <w:sz w:val="24"/>
+          <w:szCs w:val="24"/>
+          <w:lang w:val="id-ID"/>
+        </w:rPr>
+        <w:t>l</w:t>
+      </w:r>
+      <w:sdt>
+        <w:sdtPr>
+          <w:rPr>
+            <w:sz w:val="24"/>
+            <w:szCs w:val="24"/>
+            <w:lang w:val="id-ID"/>
+          </w:rPr>
+          <w:id w:val="-94945202"/>
+          <w:citation/>
+        </w:sdtPr>
+        <w:sdtContent>
+          <w:r>
+            <w:rPr>
+              <w:sz w:val="24"/>
+              <w:szCs w:val="24"/>
+              <w:lang w:val="id-ID"/>
+            </w:rPr>
+            <w:fldChar w:fldCharType="begin"/>
+          </w:r>
+          <w:r>
+            <w:rPr>
+              <w:sz w:val="24"/>
+              <w:szCs w:val="24"/>
+              <w:lang w:val="id-ID"/>
+            </w:rPr>
+            <w:instrText xml:space="preserve"> CITATION Yeh14 \l 1057 </w:instrText>
+          </w:r>
+          <w:r>
+            <w:rPr>
+              <w:sz w:val="24"/>
+              <w:szCs w:val="24"/>
+              <w:lang w:val="id-ID"/>
+            </w:rPr>
+            <w:fldChar w:fldCharType="separate"/>
+          </w:r>
+          <w:r>
+            <w:rPr>
+              <w:noProof/>
+              <w:sz w:val="24"/>
+              <w:szCs w:val="24"/>
+              <w:lang w:val="id-ID"/>
+            </w:rPr>
+            <w:t xml:space="preserve"> </w:t>
+          </w:r>
+          <w:r>
+            <w:rPr>
+              <w:noProof/>
+              <w:sz w:val="24"/>
+              <w:szCs w:val="24"/>
+              <w:lang w:val="id-ID"/>
+            </w:rPr>
+            <w:t>[6]</w:t>
+          </w:r>
+          <w:r>
+            <w:rPr>
+              <w:sz w:val="24"/>
+              <w:szCs w:val="24"/>
+              <w:lang w:val="id-ID"/>
+            </w:rPr>
+            <w:fldChar w:fldCharType="end"/>
+          </w:r>
+        </w:sdtContent>
+      </w:sdt>
+      <w:r>
+        <w:rPr>
+          <w:sz w:val="24"/>
+          <w:szCs w:val="24"/>
+          <w:lang w:val="id-ID"/>
+        </w:rPr>
+        <w:t>. N</w:t>
+      </w:r>
+      <w:r>
+        <w:rPr>
+          <w:i/>
+          <w:sz w:val="24"/>
+          <w:szCs w:val="24"/>
+          <w:lang w:val="id-ID"/>
+        </w:rPr>
+        <w:t>eighbouring similarity</w:t>
+      </w:r>
+      <w:r>
+        <w:rPr>
+          <w:sz w:val="24"/>
+          <w:szCs w:val="24"/>
+          <w:lang w:val="id-ID"/>
+        </w:rPr>
+        <w:t xml:space="preserve"> adalah pengembangan dari </w:t>
+      </w:r>
+      <w:r>
+        <w:rPr>
+          <w:i/>
+          <w:sz w:val="24"/>
+          <w:lang w:val="id-ID"/>
+        </w:rPr>
+        <w:t>h</w:t>
+      </w:r>
+      <w:r>
+        <w:rPr>
+          <w:i/>
+          <w:sz w:val="24"/>
+        </w:rPr>
+        <w:t>istogram shifting</w:t>
+      </w:r>
+      <w:r>
+        <w:rPr>
+          <w:i/>
+          <w:sz w:val="24"/>
+          <w:lang w:val="id-ID"/>
+        </w:rPr>
+        <w:t xml:space="preserve">. </w:t>
+      </w:r>
+      <w:r>
+        <w:rPr>
+          <w:sz w:val="24"/>
+        </w:rPr>
+        <w:t>J</w:t>
+      </w:r>
+      <w:r>
+        <w:rPr>
+          <w:sz w:val="24"/>
+        </w:rPr>
+        <w:t>ika diterapkan pada video digital</w:t>
+      </w:r>
+      <w:r>
+        <w:rPr>
+          <w:sz w:val="24"/>
+          <w:lang w:val="id-ID"/>
+        </w:rPr>
+        <w:t xml:space="preserve"> </w:t>
+      </w:r>
+      <w:r>
+        <w:rPr>
+          <w:i/>
+          <w:sz w:val="24"/>
+          <w:lang w:val="id-ID"/>
+        </w:rPr>
+        <w:t>h</w:t>
+      </w:r>
+      <w:r>
+        <w:rPr>
+          <w:i/>
+          <w:sz w:val="24"/>
+        </w:rPr>
+        <w:t>istogram shifting</w:t>
+      </w:r>
+      <w:r>
+        <w:rPr>
+          <w:sz w:val="24"/>
+        </w:rPr>
+        <w:t xml:space="preserve"> membangkitkan </w:t>
+      </w:r>
+      <w:r>
+        <w:rPr>
+          <w:i/>
+          <w:sz w:val="24"/>
+        </w:rPr>
+        <w:t>histogram</w:t>
+      </w:r>
+      <w:r>
+        <w:rPr>
+          <w:sz w:val="24"/>
+        </w:rPr>
+        <w:t xml:space="preserve"> berdasarkan nilai warna piksel pada citra digital atau pada </w:t>
+      </w:r>
+      <w:r>
+        <w:rPr>
+          <w:sz w:val="24"/>
+          <w:lang w:val="id-ID"/>
+        </w:rPr>
+        <w:t xml:space="preserve">suatu </w:t>
+      </w:r>
+      <w:r>
+        <w:rPr>
+          <w:sz w:val="24"/>
+        </w:rPr>
+        <w:t>frame, sedangkan neighbouring similarity membangkitkan histogram berdasarkan nilai selisih antar frame pada video digital yang disebut dengan prediction error</w:t>
+      </w:r>
+      <w:r>
+        <w:rPr>
+          <w:sz w:val="24"/>
+          <w:lang w:val="id-ID"/>
+        </w:rPr>
+        <w:t xml:space="preserve">. Tahapan dalam penyisipan </w:t>
+      </w:r>
+      <w:r>
+        <w:rPr>
+          <w:sz w:val="24"/>
+          <w:szCs w:val="24"/>
+          <w:lang w:val="id-ID"/>
+        </w:rPr>
+        <w:t>N</w:t>
+      </w:r>
+      <w:r>
+        <w:rPr>
+          <w:i/>
+          <w:sz w:val="24"/>
+          <w:szCs w:val="24"/>
+          <w:lang w:val="id-ID"/>
+        </w:rPr>
+        <w:t>eighbouring similarity</w:t>
+      </w:r>
+      <w:r>
+        <w:rPr>
+          <w:i/>
+          <w:sz w:val="24"/>
+          <w:szCs w:val="24"/>
+          <w:lang w:val="id-ID"/>
+        </w:rPr>
+        <w:t xml:space="preserve"> </w:t>
+      </w:r>
+      <w:r>
+        <w:rPr>
+          <w:sz w:val="24"/>
+          <w:szCs w:val="24"/>
+          <w:lang w:val="id-ID"/>
+        </w:rPr>
+        <w:t>adalah sebagai berikut:</w:t>
+      </w:r>
+    </w:p>
+    <w:p>
+      <w:pPr>
+        <w:pStyle w:val="ListParagraph"/>
+        <w:numPr>
+          <w:ilvl w:val="1"/>
+          <w:numId w:val="41"/>
+        </w:numPr>
+        <w:ind w:left="1276"/>
+        <w:jc w:val="both"/>
+        <w:rPr>
+          <w:sz w:val="24"/>
+          <w:szCs w:val="24"/>
+          <w:lang w:val="en-US"/>
+        </w:rPr>
+      </w:pPr>
+      <w:r>
+        <w:rPr>
+          <w:iCs/>
+          <w:sz w:val="24"/>
+          <w:szCs w:val="24"/>
+          <w:lang w:val="id-ID"/>
+        </w:rPr>
+        <w:lastRenderedPageBreak/>
+        <w:t xml:space="preserve">Membangkitkan </w:t>
+      </w:r>
+      <w:r>
+        <w:rPr>
+          <w:i/>
+          <w:iCs/>
+          <w:sz w:val="24"/>
+          <w:szCs w:val="24"/>
+          <w:lang w:val="id-ID"/>
+        </w:rPr>
+        <w:t>prediction error</w:t>
+      </w:r>
+      <w:r>
+        <w:rPr>
+          <w:i/>
+          <w:iCs/>
+          <w:sz w:val="24"/>
+          <w:szCs w:val="24"/>
+          <w:lang w:val="id-ID"/>
+        </w:rPr>
+        <w:t xml:space="preserve"> </w:t>
+      </w:r>
+      <w:r>
+        <w:rPr>
+          <w:iCs/>
+          <w:sz w:val="24"/>
+          <w:szCs w:val="24"/>
+          <w:lang w:val="id-ID"/>
+        </w:rPr>
+        <w:t>pada frame berdasarkan nilai piksel dari frame tersebut.</w:t>
+      </w:r>
+      <w:r>
+        <w:t xml:space="preserve"> </w:t>
+      </w:r>
+      <w:r>
+        <w:rPr>
+          <w:iCs/>
+          <w:sz w:val="24"/>
+          <w:szCs w:val="24"/>
+        </w:rPr>
+        <w:t>Prediction error adalah nilai absolut dari selisih antar piksel pada frame yang saling berdekatan tetapi tidak saling overlap</w:t>
+      </w:r>
+      <w:r>
+        <w:rPr>
+          <w:iCs/>
+          <w:sz w:val="24"/>
+          <w:szCs w:val="24"/>
+          <w:lang w:val="id-ID"/>
+        </w:rPr>
+        <w:t>.</w:t>
+      </w:r>
+    </w:p>
+    <w:p>
+      <w:pPr>
+        <w:pStyle w:val="ListParagraph"/>
+        <w:numPr>
+          <w:ilvl w:val="1"/>
+          <w:numId w:val="41"/>
+        </w:numPr>
+        <w:ind w:left="1276"/>
+        <w:jc w:val="both"/>
+        <w:rPr>
+          <w:sz w:val="24"/>
+          <w:szCs w:val="24"/>
+          <w:lang w:val="en-US"/>
+        </w:rPr>
+      </w:pPr>
+      <w:r>
+        <w:rPr>
+          <w:sz w:val="24"/>
+          <w:szCs w:val="24"/>
+          <w:lang w:val="id-ID"/>
+        </w:rPr>
+        <w:t>Memindai seluruh nilai prediction error secara vertikal dan horizontal.</w:t>
+      </w:r>
+    </w:p>
+    <w:p>
+      <w:pPr>
+        <w:pStyle w:val="ListParagraph"/>
+        <w:numPr>
+          <w:ilvl w:val="1"/>
+          <w:numId w:val="41"/>
+        </w:numPr>
+        <w:ind w:left="1276"/>
+        <w:jc w:val="both"/>
+        <w:rPr>
+          <w:sz w:val="24"/>
+          <w:szCs w:val="24"/>
+          <w:lang w:val="en-US"/>
+        </w:rPr>
+      </w:pPr>
+      <w:r>
+        <w:rPr>
+          <w:iCs/>
+          <w:sz w:val="24"/>
+          <w:szCs w:val="24"/>
+          <w:lang w:val="id-ID"/>
+        </w:rPr>
+        <w:t xml:space="preserve">Menggeser semua nilai setelah </w:t>
+      </w:r>
+      <w:r>
+        <w:rPr>
+          <w:i/>
+          <w:iCs/>
+          <w:sz w:val="24"/>
+          <w:szCs w:val="24"/>
+          <w:lang w:val="id-ID"/>
+        </w:rPr>
+        <w:t>peak point</w:t>
+      </w:r>
+      <w:r>
+        <w:rPr>
+          <w:i/>
+          <w:iCs/>
+          <w:sz w:val="24"/>
+          <w:szCs w:val="24"/>
+          <w:lang w:val="id-ID"/>
+        </w:rPr>
+        <w:t xml:space="preserve"> </w:t>
+      </w:r>
+      <w:r>
+        <w:rPr>
+          <w:iCs/>
+          <w:sz w:val="24"/>
+          <w:szCs w:val="24"/>
+          <w:lang w:val="id-ID"/>
+        </w:rPr>
+        <w:t xml:space="preserve">ke kanan. Perbedaan </w:t>
+      </w:r>
+      <w:r>
+        <w:rPr>
+          <w:sz w:val="24"/>
+          <w:szCs w:val="24"/>
+          <w:lang w:val="id-ID"/>
+        </w:rPr>
+        <w:t>N</w:t>
+      </w:r>
+      <w:r>
+        <w:rPr>
+          <w:i/>
+          <w:sz w:val="24"/>
+          <w:szCs w:val="24"/>
+          <w:lang w:val="id-ID"/>
+        </w:rPr>
+        <w:t>eighbouring similarity</w:t>
+      </w:r>
+      <w:r>
+        <w:rPr>
+          <w:i/>
+          <w:sz w:val="24"/>
+          <w:szCs w:val="24"/>
+          <w:lang w:val="id-ID"/>
+        </w:rPr>
+        <w:t xml:space="preserve"> </w:t>
+      </w:r>
+      <w:r>
+        <w:rPr>
+          <w:sz w:val="24"/>
+          <w:szCs w:val="24"/>
+          <w:lang w:val="id-ID"/>
+        </w:rPr>
+        <w:t>dengan</w:t>
+      </w:r>
+      <w:r>
+        <w:rPr>
+          <w:sz w:val="24"/>
+          <w:szCs w:val="24"/>
+          <w:lang w:val="id-ID"/>
+        </w:rPr>
+        <w:t xml:space="preserve"> </w:t>
+      </w:r>
+      <w:r>
+        <w:rPr>
+          <w:i/>
+          <w:sz w:val="24"/>
+          <w:szCs w:val="24"/>
+          <w:lang w:val="id-ID"/>
+        </w:rPr>
+        <w:t>histogram shifting</w:t>
+      </w:r>
+      <w:r>
+        <w:rPr>
+          <w:i/>
+          <w:sz w:val="24"/>
+          <w:szCs w:val="24"/>
+          <w:lang w:val="id-ID"/>
+        </w:rPr>
+        <w:t xml:space="preserve"> </w:t>
+      </w:r>
+      <w:r>
+        <w:rPr>
+          <w:sz w:val="24"/>
+          <w:szCs w:val="24"/>
+          <w:lang w:val="id-ID"/>
+        </w:rPr>
+        <w:t>adalah n</w:t>
+      </w:r>
+      <w:r>
+        <w:rPr>
+          <w:i/>
+          <w:sz w:val="24"/>
+          <w:szCs w:val="24"/>
+          <w:lang w:val="id-ID"/>
+        </w:rPr>
+        <w:t>eighbouring similarity</w:t>
+      </w:r>
+      <w:r>
+        <w:rPr>
+          <w:i/>
+          <w:sz w:val="24"/>
+          <w:szCs w:val="24"/>
+          <w:lang w:val="id-ID"/>
+        </w:rPr>
+        <w:t xml:space="preserve"> </w:t>
+      </w:r>
+      <w:r>
+        <w:rPr>
+          <w:sz w:val="24"/>
+          <w:szCs w:val="24"/>
+          <w:lang w:val="id-ID"/>
+        </w:rPr>
+        <w:t xml:space="preserve">tidak memakai nilai </w:t>
+      </w:r>
+      <w:r>
+        <w:rPr>
+          <w:i/>
+          <w:sz w:val="24"/>
+          <w:szCs w:val="24"/>
+          <w:lang w:val="id-ID"/>
+        </w:rPr>
+        <w:t>zero point</w:t>
+      </w:r>
+      <w:r>
+        <w:rPr>
+          <w:i/>
+          <w:sz w:val="24"/>
+          <w:szCs w:val="24"/>
+          <w:lang w:val="id-ID"/>
+        </w:rPr>
+        <w:t xml:space="preserve"> </w:t>
+      </w:r>
+      <w:r>
+        <w:rPr>
+          <w:sz w:val="24"/>
+          <w:szCs w:val="24"/>
+          <w:lang w:val="id-ID"/>
+        </w:rPr>
+        <w:t>sebagai sasaran</w:t>
+      </w:r>
+      <w:r>
+        <w:rPr>
+          <w:sz w:val="24"/>
+          <w:szCs w:val="24"/>
+          <w:lang w:val="id-ID"/>
+        </w:rPr>
+        <w:t xml:space="preserve"> pergeseran </w:t>
+      </w:r>
+      <w:r>
+        <w:rPr>
+          <w:i/>
+          <w:sz w:val="24"/>
+          <w:szCs w:val="24"/>
+          <w:lang w:val="id-ID"/>
+        </w:rPr>
+        <w:t>histogram</w:t>
+      </w:r>
+      <w:r>
+        <w:rPr>
+          <w:sz w:val="24"/>
+          <w:szCs w:val="24"/>
+          <w:lang w:val="id-ID"/>
+        </w:rPr>
+        <w:t xml:space="preserve"> </w:t>
+      </w:r>
+      <w:r>
+        <w:rPr>
+          <w:sz w:val="24"/>
+          <w:szCs w:val="24"/>
+          <w:lang w:val="id-ID"/>
+        </w:rPr>
+        <w:t xml:space="preserve">tetapi memakai nilai paling kanan </w:t>
+      </w:r>
+      <w:r>
+        <w:rPr>
+          <w:i/>
+          <w:sz w:val="24"/>
+          <w:szCs w:val="24"/>
+          <w:lang w:val="id-ID"/>
+        </w:rPr>
+        <w:t>histogram</w:t>
+      </w:r>
+      <w:r>
+        <w:rPr>
+          <w:sz w:val="24"/>
+          <w:szCs w:val="24"/>
+          <w:lang w:val="id-ID"/>
+        </w:rPr>
+        <w:t>(</w:t>
+      </w:r>
+      <w:r>
+        <w:rPr>
+          <w:sz w:val="24"/>
+          <w:szCs w:val="24"/>
+          <w:lang w:val="id-ID"/>
+        </w:rPr>
+        <w:t>nilai 255</w:t>
+      </w:r>
+      <w:r>
+        <w:rPr>
+          <w:sz w:val="24"/>
+          <w:szCs w:val="24"/>
+          <w:lang w:val="id-ID"/>
+        </w:rPr>
+        <w:t>)</w:t>
+      </w:r>
+      <w:r>
+        <w:rPr>
+          <w:sz w:val="24"/>
+          <w:szCs w:val="24"/>
+          <w:lang w:val="id-ID"/>
+        </w:rPr>
+        <w:t>. Berikut persamaan proses pergeseran:</w:t>
+      </w:r>
+    </w:p>
+    <w:tbl>
+      <w:tblPr>
+        <w:tblStyle w:val="PlainTable4"/>
+        <w:tblW w:w="8897" w:type="dxa"/>
+        <w:tblLook w:val="04A0" w:firstRow="1" w:lastRow="0" w:firstColumn="1" w:lastColumn="0" w:noHBand="0" w:noVBand="1"/>
+      </w:tblPr>
+      <w:tblGrid>
+        <w:gridCol w:w="8046"/>
+        <w:gridCol w:w="851"/>
+      </w:tblGrid>
+      <w:tr>
+        <w:trPr>
+          <w:cnfStyle w:val="100000000000" w:firstRow="1" w:lastRow="0" w:firstColumn="0" w:lastColumn="0" w:oddVBand="0" w:evenVBand="0" w:oddHBand="0" w:evenHBand="0" w:firstRowFirstColumn="0" w:firstRowLastColumn="0" w:lastRowFirstColumn="0" w:lastRowLastColumn="0"/>
+        </w:trPr>
+        <w:tc>
+          <w:tcPr>
+            <w:cnfStyle w:val="001000000000" w:firstRow="0" w:lastRow="0" w:firstColumn="1" w:lastColumn="0" w:oddVBand="0" w:evenVBand="0" w:oddHBand="0" w:evenHBand="0" w:firstRowFirstColumn="0" w:firstRowLastColumn="0" w:lastRowFirstColumn="0" w:lastRowLastColumn="0"/>
+            <w:tcW w:w="8046" w:type="dxa"/>
+            <w:shd w:val="clear" w:color="auto" w:fill="auto"/>
+          </w:tcPr>
+          <w:p>
+            <w:pPr>
+              <w:pStyle w:val="ListParagraph"/>
+              <w:ind w:left="1530"/>
+              <w:jc w:val="center"/>
+              <w:rPr>
+                <w:b w:val="0"/>
+                <w:sz w:val="24"/>
+                <w:szCs w:val="24"/>
+                <w:lang w:val="id-ID"/>
+              </w:rPr>
+            </w:pPr>
+            <m:oMathPara>
+              <m:oMath>
+                <m:sSub>
+                  <m:sSubPr>
+                    <m:ctrlPr>
+                      <w:rPr>
+                        <w:rFonts w:ascii="Cambria Math" w:hAnsi="Cambria Math"/>
+                        <w:b w:val="0"/>
+                        <w:bCs w:val="0"/>
+                        <w:i/>
+                        <w:sz w:val="24"/>
+                        <w:szCs w:val="24"/>
+                        <w:lang w:val="id-ID"/>
+                      </w:rPr>
+                    </m:ctrlPr>
+                  </m:sSubPr>
+                  <m:e>
+                    <m:r>
+                      <w:rPr>
+                        <w:rFonts w:ascii="Cambria Math" w:hAnsi="Cambria Math"/>
+                        <w:sz w:val="24"/>
+                        <w:szCs w:val="24"/>
+                        <w:lang w:val="id-ID"/>
+                      </w:rPr>
+                      <m:t>PE</m:t>
+                    </m:r>
+                  </m:e>
+                  <m:sub>
+                    <m:r>
+                      <w:rPr>
+                        <w:rFonts w:ascii="Cambria Math" w:hAnsi="Cambria Math"/>
+                        <w:sz w:val="24"/>
+                        <w:szCs w:val="24"/>
+                        <w:lang w:val="id-ID"/>
+                      </w:rPr>
+                      <m:t>x,y,z</m:t>
+                    </m:r>
+                  </m:sub>
+                </m:sSub>
+                <m:r>
+                  <w:rPr>
+                    <w:rFonts w:ascii="Cambria Math" w:hAnsi="Cambria Math"/>
+                    <w:sz w:val="24"/>
+                    <w:szCs w:val="24"/>
+                    <w:lang w:val="id-ID"/>
+                  </w:rPr>
+                  <m:t>=</m:t>
+                </m:r>
+                <m:sSub>
+                  <m:sSubPr>
+                    <m:ctrlPr>
+                      <w:rPr>
+                        <w:rFonts w:ascii="Cambria Math" w:hAnsi="Cambria Math"/>
+                        <w:b w:val="0"/>
+                        <w:bCs w:val="0"/>
+                        <w:i/>
+                        <w:sz w:val="24"/>
+                        <w:szCs w:val="24"/>
+                        <w:lang w:val="id-ID"/>
+                      </w:rPr>
+                    </m:ctrlPr>
+                  </m:sSubPr>
+                  <m:e>
+                    <m:r>
+                      <w:rPr>
+                        <w:rFonts w:ascii="Cambria Math" w:hAnsi="Cambria Math"/>
+                        <w:sz w:val="24"/>
+                        <w:szCs w:val="24"/>
+                        <w:lang w:val="id-ID"/>
+                      </w:rPr>
+                      <m:t>PE</m:t>
+                    </m:r>
+                  </m:e>
+                  <m:sub>
+                    <m:r>
+                      <w:rPr>
+                        <w:rFonts w:ascii="Cambria Math" w:hAnsi="Cambria Math"/>
+                        <w:sz w:val="24"/>
+                        <w:szCs w:val="24"/>
+                        <w:lang w:val="id-ID"/>
+                      </w:rPr>
+                      <m:t>x,y,z</m:t>
+                    </m:r>
+                  </m:sub>
+                </m:sSub>
+                <m:r>
+                  <w:rPr>
+                    <w:rFonts w:ascii="Cambria Math" w:hAnsi="Cambria Math"/>
+                    <w:sz w:val="24"/>
+                    <w:szCs w:val="24"/>
+                    <w:lang w:val="id-ID"/>
+                  </w:rPr>
+                  <m:t>+1</m:t>
+                </m:r>
+                <m:r>
+                  <m:rPr>
+                    <m:sty m:val="p"/>
+                  </m:rPr>
+                  <w:rPr>
+                    <w:rFonts w:ascii="Cambria Math" w:hAnsi="Cambria Math"/>
+                  </w:rPr>
+                  <m:t>,</m:t>
+                </m:r>
+                <m:r>
+                  <m:rPr>
+                    <m:sty m:val="p"/>
+                  </m:rPr>
+                  <w:rPr>
+                    <w:rFonts w:ascii="Cambria Math" w:hAnsi="Cambria Math" w:cs="Cambria Math"/>
+                  </w:rPr>
+                  <m:t>jika</m:t>
+                </m:r>
+                <m:r>
+                  <m:rPr>
+                    <m:sty m:val="p"/>
+                  </m:rPr>
+                  <w:rPr>
+                    <w:rFonts w:ascii="Cambria Math" w:hAnsi="Cambria Math"/>
+                  </w:rPr>
+                  <m:t xml:space="preserve"> </m:t>
+                </m:r>
+                <m:sSub>
+                  <m:sSubPr>
+                    <m:ctrlPr>
+                      <w:rPr>
+                        <w:rFonts w:ascii="Cambria Math" w:hAnsi="Cambria Math"/>
+                        <w:b w:val="0"/>
+                        <w:bCs w:val="0"/>
+                        <w:i/>
+                        <w:sz w:val="24"/>
+                        <w:szCs w:val="24"/>
+                        <w:lang w:val="id-ID"/>
+                      </w:rPr>
+                    </m:ctrlPr>
+                  </m:sSubPr>
+                  <m:e>
+                    <m:r>
+                      <w:rPr>
+                        <w:rFonts w:ascii="Cambria Math" w:hAnsi="Cambria Math"/>
+                        <w:sz w:val="24"/>
+                        <w:szCs w:val="24"/>
+                        <w:lang w:val="id-ID"/>
+                      </w:rPr>
+                      <m:t>PE</m:t>
+                    </m:r>
+                  </m:e>
+                  <m:sub>
+                    <m:r>
+                      <w:rPr>
+                        <w:rFonts w:ascii="Cambria Math" w:hAnsi="Cambria Math"/>
+                        <w:sz w:val="24"/>
+                        <w:szCs w:val="24"/>
+                        <w:lang w:val="id-ID"/>
+                      </w:rPr>
+                      <m:t>x,y,z</m:t>
+                    </m:r>
+                  </m:sub>
+                </m:sSub>
+                <m:r>
+                  <m:rPr>
+                    <m:sty m:val="p"/>
+                  </m:rPr>
+                  <w:rPr>
+                    <w:rFonts w:ascii="Cambria Math" w:hAnsi="Cambria Math"/>
+                  </w:rPr>
+                  <m:t>&gt;</m:t>
+                </m:r>
+                <m:r>
+                  <m:rPr>
+                    <m:sty m:val="p"/>
+                  </m:rPr>
+                  <w:rPr>
+                    <w:rFonts w:ascii="Cambria Math" w:hAnsi="Cambria Math" w:cs="Cambria Math"/>
+                  </w:rPr>
+                  <m:t>p</m:t>
+                </m:r>
+              </m:oMath>
+            </m:oMathPara>
+          </w:p>
+        </w:tc>
+        <w:tc>
+          <w:tcPr>
+            <w:tcW w:w="851" w:type="dxa"/>
+            <w:shd w:val="clear" w:color="auto" w:fill="auto"/>
+          </w:tcPr>
+          <w:p>
+            <w:pPr>
+              <w:pStyle w:val="ListParagraph"/>
+              <w:ind w:left="0"/>
+              <w:jc w:val="right"/>
+              <w:cnfStyle w:val="100000000000" w:firstRow="1" w:lastRow="0" w:firstColumn="0" w:lastColumn="0" w:oddVBand="0" w:evenVBand="0" w:oddHBand="0" w:evenHBand="0" w:firstRowFirstColumn="0" w:firstRowLastColumn="0" w:lastRowFirstColumn="0" w:lastRowLastColumn="0"/>
+              <w:rPr>
+                <w:b w:val="0"/>
+                <w:sz w:val="24"/>
+                <w:szCs w:val="24"/>
+                <w:lang w:val="id-ID"/>
+              </w:rPr>
+            </w:pPr>
+            <w:r>
+              <w:rPr>
+                <w:b w:val="0"/>
+                <w:sz w:val="24"/>
+                <w:szCs w:val="24"/>
+                <w:lang w:val="id-ID"/>
+              </w:rPr>
+              <w:t>(3)</w:t>
+            </w:r>
+          </w:p>
+        </w:tc>
+      </w:tr>
+    </w:tbl>
+    <w:p>
+      <w:pPr>
+        <w:pStyle w:val="ListParagraph"/>
+        <w:numPr>
+          <w:ilvl w:val="1"/>
+          <w:numId w:val="41"/>
+        </w:numPr>
+        <w:ind w:left="1276"/>
+        <w:jc w:val="both"/>
+        <w:rPr>
+          <w:sz w:val="24"/>
+          <w:szCs w:val="24"/>
+          <w:lang w:val="en-US"/>
+        </w:rPr>
+      </w:pPr>
+      <w:r>
+        <w:rPr>
+          <w:sz w:val="24"/>
+          <w:szCs w:val="24"/>
+          <w:lang w:val="id-ID"/>
+        </w:rPr>
+        <w:t xml:space="preserve">Menyisipkan payload pada </w:t>
+      </w:r>
+      <w:r>
+        <w:rPr>
+          <w:i/>
+          <w:sz w:val="24"/>
+          <w:szCs w:val="24"/>
+          <w:lang w:val="id-ID"/>
+        </w:rPr>
+        <w:t xml:space="preserve">prediction error </w:t>
+      </w:r>
+      <w:r>
+        <w:rPr>
+          <w:sz w:val="24"/>
+          <w:szCs w:val="24"/>
+          <w:lang w:val="id-ID"/>
+        </w:rPr>
+        <w:t xml:space="preserve">yang memiliki nilai sama dengan </w:t>
+      </w:r>
+      <w:r>
+        <w:rPr>
+          <w:i/>
+          <w:sz w:val="24"/>
+          <w:szCs w:val="24"/>
+          <w:lang w:val="id-ID"/>
+        </w:rPr>
+        <w:t>peak point</w:t>
+      </w:r>
+      <w:r>
+        <w:rPr>
+          <w:sz w:val="24"/>
+          <w:szCs w:val="24"/>
+          <w:lang w:val="id-ID"/>
+        </w:rPr>
+        <w:t xml:space="preserve"> menggunakan persamaan sebagai berikut:</w:t>
+      </w:r>
+    </w:p>
+    <w:tbl>
+      <w:tblPr>
+        <w:tblStyle w:val="PlainTable4"/>
+        <w:tblW w:w="8897" w:type="dxa"/>
+        <w:tblLook w:val="04A0" w:firstRow="1" w:lastRow="0" w:firstColumn="1" w:lastColumn="0" w:noHBand="0" w:noVBand="1"/>
+      </w:tblPr>
+      <w:tblGrid>
+        <w:gridCol w:w="8046"/>
+        <w:gridCol w:w="851"/>
+      </w:tblGrid>
+      <w:tr>
+        <w:trPr>
+          <w:cnfStyle w:val="100000000000" w:firstRow="1" w:lastRow="0" w:firstColumn="0" w:lastColumn="0" w:oddVBand="0" w:evenVBand="0" w:oddHBand="0" w:evenHBand="0" w:firstRowFirstColumn="0" w:firstRowLastColumn="0" w:lastRowFirstColumn="0" w:lastRowLastColumn="0"/>
+        </w:trPr>
+        <w:tc>
+          <w:tcPr>
+            <w:cnfStyle w:val="001000000000" w:firstRow="0" w:lastRow="0" w:firstColumn="1" w:lastColumn="0" w:oddVBand="0" w:evenVBand="0" w:oddHBand="0" w:evenHBand="0" w:firstRowFirstColumn="0" w:firstRowLastColumn="0" w:lastRowFirstColumn="0" w:lastRowLastColumn="0"/>
+            <w:tcW w:w="8046" w:type="dxa"/>
+            <w:shd w:val="clear" w:color="auto" w:fill="auto"/>
+          </w:tcPr>
+          <w:p>
+            <w:pPr>
+              <w:pStyle w:val="ListParagraph"/>
+              <w:ind w:left="1530"/>
+              <w:jc w:val="center"/>
+              <w:rPr>
+                <w:rFonts w:ascii="Cambria Math" w:hAnsi="Cambria Math"/>
+                <w:b w:val="0"/>
+                <w:i/>
+                <w:sz w:val="24"/>
+                <w:szCs w:val="24"/>
+                <w:lang w:val="id-ID"/>
+              </w:rPr>
+            </w:pPr>
+            <m:oMathPara>
+              <m:oMath>
+                <m:sSub>
+                  <m:sSubPr>
+                    <m:ctrlPr>
+                      <w:rPr>
+                        <w:rFonts w:ascii="Cambria Math" w:hAnsi="Cambria Math"/>
+                        <w:b w:val="0"/>
+                        <w:bCs w:val="0"/>
+                        <w:i/>
+                        <w:sz w:val="24"/>
+                        <w:szCs w:val="24"/>
+                        <w:lang w:val="id-ID"/>
+                      </w:rPr>
+                    </m:ctrlPr>
+                  </m:sSubPr>
+                  <m:e>
+                    <m:r>
+                      <w:rPr>
+                        <w:rFonts w:ascii="Cambria Math" w:hAnsi="Cambria Math"/>
+                        <w:sz w:val="24"/>
+                        <w:szCs w:val="24"/>
+                        <w:lang w:val="id-ID"/>
+                      </w:rPr>
+                      <m:t>PE</m:t>
+                    </m:r>
+                  </m:e>
+                  <m:sub>
+                    <m:r>
+                      <w:rPr>
+                        <w:rFonts w:ascii="Cambria Math" w:hAnsi="Cambria Math"/>
+                        <w:sz w:val="24"/>
+                        <w:szCs w:val="24"/>
+                        <w:lang w:val="id-ID"/>
+                      </w:rPr>
+                      <m:t>x,y,z</m:t>
+                    </m:r>
+                  </m:sub>
+                </m:sSub>
+                <m:r>
+                  <w:rPr>
+                    <w:rFonts w:ascii="Cambria Math" w:hAnsi="Cambria Math"/>
+                    <w:sz w:val="24"/>
+                    <w:szCs w:val="24"/>
+                    <w:lang w:val="id-ID"/>
+                  </w:rPr>
+                  <m:t>=</m:t>
+                </m:r>
+                <m:sSub>
+                  <m:sSubPr>
+                    <m:ctrlPr>
+                      <w:rPr>
+                        <w:rFonts w:ascii="Cambria Math" w:hAnsi="Cambria Math"/>
+                        <w:b w:val="0"/>
+                        <w:bCs w:val="0"/>
+                        <w:i/>
+                        <w:sz w:val="24"/>
+                        <w:szCs w:val="24"/>
+                        <w:lang w:val="id-ID"/>
+                      </w:rPr>
+                    </m:ctrlPr>
+                  </m:sSubPr>
+                  <m:e>
+                    <m:r>
+                      <w:rPr>
+                        <w:rFonts w:ascii="Cambria Math" w:hAnsi="Cambria Math"/>
+                        <w:sz w:val="24"/>
+                        <w:szCs w:val="24"/>
+                        <w:lang w:val="id-ID"/>
+                      </w:rPr>
+                      <m:t>PE</m:t>
+                    </m:r>
+                  </m:e>
+                  <m:sub>
+                    <m:r>
+                      <w:rPr>
+                        <w:rFonts w:ascii="Cambria Math" w:hAnsi="Cambria Math"/>
+                        <w:sz w:val="24"/>
+                        <w:szCs w:val="24"/>
+                        <w:lang w:val="id-ID"/>
+                      </w:rPr>
+                      <m:t>x,y,z</m:t>
+                    </m:r>
+                  </m:sub>
+                </m:sSub>
+                <m:r>
+                  <w:rPr>
+                    <w:rFonts w:ascii="Cambria Math" w:hAnsi="Cambria Math"/>
+                    <w:sz w:val="24"/>
+                    <w:szCs w:val="24"/>
+                    <w:lang w:val="id-ID"/>
+                  </w:rPr>
+                  <m:t>+</m:t>
+                </m:r>
+                <m:sSub>
+                  <m:sSubPr>
+                    <m:ctrlPr>
+                      <w:rPr>
+                        <w:rFonts w:ascii="Cambria Math" w:hAnsi="Cambria Math"/>
+                        <w:b w:val="0"/>
+                        <w:i/>
+                        <w:sz w:val="24"/>
+                        <w:szCs w:val="24"/>
+                        <w:lang w:val="id-ID"/>
+                      </w:rPr>
+                    </m:ctrlPr>
+                  </m:sSubPr>
+                  <m:e>
+                    <m:r>
+                      <w:rPr>
+                        <w:rFonts w:ascii="Cambria Math" w:hAnsi="Cambria Math"/>
+                        <w:sz w:val="24"/>
+                        <w:szCs w:val="24"/>
+                        <w:lang w:val="id-ID"/>
+                      </w:rPr>
+                      <m:t>β</m:t>
+                    </m:r>
+                  </m:e>
+                  <m:sub>
+                    <m:r>
+                      <w:rPr>
+                        <w:rFonts w:ascii="Cambria Math" w:hAnsi="Cambria Math"/>
+                        <w:sz w:val="24"/>
+                        <w:szCs w:val="24"/>
+                        <w:lang w:val="id-ID"/>
+                      </w:rPr>
+                      <m:t>i</m:t>
+                    </m:r>
+                  </m:sub>
+                </m:sSub>
+                <m:r>
+                  <m:rPr>
+                    <m:sty m:val="p"/>
+                  </m:rPr>
+                  <w:rPr>
+                    <w:rFonts w:ascii="Cambria Math" w:hAnsi="Cambria Math"/>
+                  </w:rPr>
+                  <m:t>,</m:t>
+                </m:r>
+                <m:r>
+                  <m:rPr>
+                    <m:sty m:val="p"/>
+                  </m:rPr>
+                  <w:rPr>
+                    <w:rFonts w:ascii="Cambria Math" w:hAnsi="Cambria Math" w:cs="Cambria Math"/>
+                  </w:rPr>
+                  <m:t>jika</m:t>
+                </m:r>
+                <m:r>
+                  <m:rPr>
+                    <m:sty m:val="p"/>
+                  </m:rPr>
+                  <w:rPr>
+                    <w:rFonts w:ascii="Cambria Math" w:hAnsi="Cambria Math"/>
+                  </w:rPr>
+                  <m:t xml:space="preserve"> </m:t>
+                </m:r>
+                <m:sSub>
+                  <m:sSubPr>
+                    <m:ctrlPr>
+                      <w:rPr>
+                        <w:rFonts w:ascii="Cambria Math" w:hAnsi="Cambria Math"/>
+                        <w:b w:val="0"/>
+                        <w:bCs w:val="0"/>
+                        <w:i/>
+                        <w:sz w:val="24"/>
+                        <w:szCs w:val="24"/>
+                        <w:lang w:val="id-ID"/>
+                      </w:rPr>
+                    </m:ctrlPr>
+                  </m:sSubPr>
+                  <m:e>
+                    <m:r>
+                      <w:rPr>
+                        <w:rFonts w:ascii="Cambria Math" w:hAnsi="Cambria Math"/>
+                        <w:sz w:val="24"/>
+                        <w:szCs w:val="24"/>
+                        <w:lang w:val="id-ID"/>
+                      </w:rPr>
+                      <m:t>PE</m:t>
+                    </m:r>
+                  </m:e>
+                  <m:sub>
+                    <m:r>
+                      <w:rPr>
+                        <w:rFonts w:ascii="Cambria Math" w:hAnsi="Cambria Math"/>
+                        <w:sz w:val="24"/>
+                        <w:szCs w:val="24"/>
+                        <w:lang w:val="id-ID"/>
+                      </w:rPr>
+                      <m:t>x,y,z</m:t>
+                    </m:r>
+                  </m:sub>
+                </m:sSub>
+                <m:r>
+                  <m:rPr>
+                    <m:sty m:val="p"/>
+                  </m:rPr>
+                  <w:rPr>
+                    <w:rFonts w:ascii="Cambria Math" w:hAnsi="Cambria Math"/>
+                  </w:rPr>
+                  <m:t>=</m:t>
+                </m:r>
+                <m:r>
+                  <m:rPr>
+                    <m:sty m:val="p"/>
+                  </m:rPr>
+                  <w:rPr>
+                    <w:rFonts w:ascii="Cambria Math" w:hAnsi="Cambria Math" w:cs="Cambria Math"/>
+                  </w:rPr>
+                  <m:t>p</m:t>
+                </m:r>
+                <m:r>
+                  <m:rPr>
+                    <m:sty m:val="p"/>
+                  </m:rPr>
+                  <w:rPr>
+                    <w:rFonts w:ascii="Cambria Math" w:hAnsi="Cambria Math"/>
+                  </w:rPr>
+                  <m:t xml:space="preserve">, </m:t>
+                </m:r>
+                <m:r>
+                  <m:rPr>
+                    <m:sty m:val="p"/>
+                  </m:rPr>
+                  <w:rPr>
+                    <w:rFonts w:ascii="Cambria Math" w:hAnsi="Cambria Math" w:cs="Cambria Math"/>
+                  </w:rPr>
+                  <m:t>β</m:t>
+                </m:r>
+                <m:r>
+                  <m:rPr>
+                    <m:sty m:val="p"/>
+                  </m:rPr>
+                  <w:rPr>
+                    <w:rFonts w:ascii="Cambria Math" w:hAnsi="Cambria Math"/>
+                  </w:rPr>
+                  <m:t xml:space="preserve"> = </m:t>
+                </m:r>
+                <m:r>
+                  <m:rPr>
+                    <m:sty m:val="p"/>
+                  </m:rPr>
+                  <w:rPr>
+                    <w:rFonts w:ascii="Cambria Math" w:hAnsi="Cambria Math" w:cs="Cambria Math"/>
+                  </w:rPr>
+                  <m:t>δ</m:t>
+                </m:r>
+                <m:r>
+                  <m:rPr>
+                    <m:sty m:val="p"/>
+                  </m:rPr>
+                  <w:rPr>
+                    <w:rFonts w:ascii="Cambria Math" w:hAnsi="Cambria Math"/>
+                  </w:rPr>
+                  <m:t xml:space="preserve"> + </m:t>
+                </m:r>
+                <m:r>
+                  <w:rPr>
+                    <w:rFonts w:ascii="Cambria Math" w:hAnsi="Cambria Math" w:cs="Tahoma"/>
+                  </w:rPr>
+                  <m:t>m</m:t>
+                </m:r>
+              </m:oMath>
+            </m:oMathPara>
+          </w:p>
+        </w:tc>
+        <w:tc>
+          <w:tcPr>
+            <w:tcW w:w="851" w:type="dxa"/>
+            <w:shd w:val="clear" w:color="auto" w:fill="auto"/>
+          </w:tcPr>
+          <w:p>
+            <w:pPr>
+              <w:pStyle w:val="ListParagraph"/>
+              <w:ind w:left="0"/>
+              <w:jc w:val="right"/>
+              <w:cnfStyle w:val="100000000000" w:firstRow="1" w:lastRow="0" w:firstColumn="0" w:lastColumn="0" w:oddVBand="0" w:evenVBand="0" w:oddHBand="0" w:evenHBand="0" w:firstRowFirstColumn="0" w:firstRowLastColumn="0" w:lastRowFirstColumn="0" w:lastRowLastColumn="0"/>
+              <w:rPr>
+                <w:b w:val="0"/>
+                <w:sz w:val="24"/>
+                <w:szCs w:val="24"/>
+                <w:lang w:val="id-ID"/>
+              </w:rPr>
+            </w:pPr>
+            <w:r>
+              <w:rPr>
+                <w:b w:val="0"/>
+                <w:sz w:val="24"/>
+                <w:szCs w:val="24"/>
+                <w:lang w:val="id-ID"/>
+              </w:rPr>
+              <w:t>(</w:t>
+            </w:r>
+            <w:r>
+              <w:rPr>
+                <w:b w:val="0"/>
+                <w:sz w:val="24"/>
+                <w:szCs w:val="24"/>
+                <w:lang w:val="id-ID"/>
+              </w:rPr>
+              <w:t>4</w:t>
+            </w:r>
+            <w:r>
+              <w:rPr>
+                <w:b w:val="0"/>
+                <w:sz w:val="24"/>
+                <w:szCs w:val="24"/>
+                <w:lang w:val="id-ID"/>
+              </w:rPr>
+              <w:t>)</w:t>
+            </w:r>
+          </w:p>
+        </w:tc>
+      </w:tr>
+    </w:tbl>
+    <w:p>
+      <w:pPr>
+        <w:pStyle w:val="ListParagraph"/>
+        <w:ind w:left="1276"/>
+        <w:jc w:val="both"/>
+        <w:rPr>
+          <w:sz w:val="24"/>
+          <w:szCs w:val="24"/>
+          <w:lang w:val="id-ID"/>
+        </w:rPr>
+      </w:pPr>
+      <w:r>
+        <w:rPr>
+          <w:sz w:val="24"/>
+          <w:szCs w:val="24"/>
+        </w:rPr>
+        <w:t xml:space="preserve">Di mana βi adalah payload ke-i, δ adalah informasi </w:t>
+      </w:r>
+      <w:r>
+        <w:rPr>
+          <w:i/>
+          <w:sz w:val="24"/>
+          <w:szCs w:val="24"/>
+        </w:rPr>
+        <w:t>overhead</w:t>
+      </w:r>
+      <w:r>
+        <w:rPr>
+          <w:sz w:val="24"/>
+          <w:szCs w:val="24"/>
+        </w:rPr>
+        <w:t xml:space="preserve"> dan m adalah </w:t>
+      </w:r>
+      <w:r>
+        <w:rPr>
+          <w:i/>
+          <w:sz w:val="24"/>
+          <w:szCs w:val="24"/>
+        </w:rPr>
+        <w:t>secret message</w:t>
+      </w:r>
+      <w:r>
+        <w:rPr>
+          <w:sz w:val="24"/>
+          <w:szCs w:val="24"/>
+          <w:lang w:val="id-ID"/>
+        </w:rPr>
+        <w:t>.</w:t>
+      </w:r>
+    </w:p>
+    <w:p>
+      <w:pPr>
+        <w:pStyle w:val="ListParagraph"/>
         <w:tabs>
           <w:tab w:val="left" w:pos="1170"/>
         </w:tabs>
@@ -1676,22 +5466,907 @@
           <w:szCs w:val="24"/>
           <w:lang w:val="id-ID"/>
         </w:rPr>
-        <w:t>Peak to Signal Noise Ratio (PSNR)</w:t>
+        <w:t>Python</w:t>
       </w:r>
     </w:p>
     <w:p>
       <w:pPr>
+        <w:ind w:left="900"/>
+        <w:jc w:val="both"/>
+        <w:rPr>
+          <w:sz w:val="24"/>
+          <w:szCs w:val="24"/>
+          <w:lang w:val="id-ID"/>
+        </w:rPr>
+      </w:pPr>
+      <w:r>
+        <w:rPr>
+          <w:sz w:val="24"/>
+          <w:szCs w:val="24"/>
+          <w:lang w:val="id-ID"/>
+        </w:rPr>
+        <w:t xml:space="preserve">Python adalah salah satu bahasa pemrograman gratis yang mudah dipakai baik untuk programmer awam maupun berpengalaman. Python memilki banyak </w:t>
+      </w:r>
+      <w:r>
+        <w:rPr>
+          <w:i/>
+          <w:sz w:val="24"/>
+          <w:szCs w:val="24"/>
+          <w:lang w:val="id-ID"/>
+        </w:rPr>
+        <w:t>modul</w:t>
+      </w:r>
+      <w:r>
+        <w:rPr>
+          <w:sz w:val="24"/>
+          <w:szCs w:val="24"/>
+          <w:lang w:val="id-ID"/>
+        </w:rPr>
+        <w:t xml:space="preserve"> dan </w:t>
+      </w:r>
+      <w:r>
+        <w:rPr>
+          <w:i/>
+          <w:sz w:val="24"/>
+          <w:szCs w:val="24"/>
+          <w:lang w:val="id-ID"/>
+        </w:rPr>
+        <w:t>library</w:t>
+      </w:r>
+      <w:r>
+        <w:rPr>
+          <w:i/>
+          <w:sz w:val="24"/>
+          <w:szCs w:val="24"/>
+          <w:lang w:val="id-ID"/>
+        </w:rPr>
+        <w:t xml:space="preserve"> </w:t>
+      </w:r>
+      <w:r>
+        <w:rPr>
+          <w:sz w:val="24"/>
+          <w:szCs w:val="24"/>
+          <w:lang w:val="id-ID"/>
+        </w:rPr>
+        <w:t>yang da</w:t>
+      </w:r>
+      <w:r>
+        <w:rPr>
+          <w:sz w:val="24"/>
+          <w:szCs w:val="24"/>
+          <w:lang w:val="id-ID"/>
+        </w:rPr>
+        <w:t>pat digunakan</w:t>
+      </w:r>
+      <w:sdt>
+        <w:sdtPr>
+          <w:rPr>
+            <w:sz w:val="24"/>
+            <w:szCs w:val="24"/>
+            <w:lang w:val="id-ID"/>
+          </w:rPr>
+          <w:id w:val="2072155672"/>
+          <w:citation/>
+        </w:sdtPr>
+        <w:sdtContent>
+          <w:r>
+            <w:rPr>
+              <w:sz w:val="24"/>
+              <w:szCs w:val="24"/>
+              <w:lang w:val="id-ID"/>
+            </w:rPr>
+            <w:fldChar w:fldCharType="begin"/>
+          </w:r>
+          <w:r>
+            <w:rPr>
+              <w:sz w:val="24"/>
+              <w:szCs w:val="24"/>
+              <w:lang w:val="id-ID"/>
+            </w:rPr>
+            <w:instrText xml:space="preserve">CITATION Abo18 \l 1057 </w:instrText>
+          </w:r>
+          <w:r>
+            <w:rPr>
+              <w:sz w:val="24"/>
+              <w:szCs w:val="24"/>
+              <w:lang w:val="id-ID"/>
+            </w:rPr>
+            <w:fldChar w:fldCharType="separate"/>
+          </w:r>
+          <w:r>
+            <w:rPr>
+              <w:noProof/>
+              <w:sz w:val="24"/>
+              <w:szCs w:val="24"/>
+              <w:lang w:val="id-ID"/>
+            </w:rPr>
+            <w:t xml:space="preserve"> </w:t>
+          </w:r>
+          <w:r>
+            <w:rPr>
+              <w:noProof/>
+              <w:sz w:val="24"/>
+              <w:szCs w:val="24"/>
+              <w:lang w:val="id-ID"/>
+            </w:rPr>
+            <w:t>[7]</w:t>
+          </w:r>
+          <w:r>
+            <w:rPr>
+              <w:sz w:val="24"/>
+              <w:szCs w:val="24"/>
+              <w:lang w:val="id-ID"/>
+            </w:rPr>
+            <w:fldChar w:fldCharType="end"/>
+          </w:r>
+        </w:sdtContent>
+      </w:sdt>
+      <w:r>
+        <w:rPr>
+          <w:sz w:val="24"/>
+          <w:szCs w:val="24"/>
+          <w:lang w:val="id-ID"/>
+        </w:rPr>
+        <w:t>.</w:t>
+      </w:r>
+    </w:p>
+    <w:p>
+      <w:pPr>
         <w:pStyle w:val="ListParagraph"/>
-        <w:tabs>
-          <w:tab w:val="left" w:pos="720"/>
-        </w:tabs>
+        <w:numPr>
+          <w:ilvl w:val="0"/>
+          <w:numId w:val="41"/>
+        </w:numPr>
+        <w:ind w:left="900" w:hanging="540"/>
         <w:jc w:val="both"/>
         <w:rPr>
+          <w:b/>
           <w:sz w:val="24"/>
           <w:szCs w:val="24"/>
           <w:lang w:val="en-US"/>
         </w:rPr>
       </w:pPr>
+      <w:r>
+        <w:rPr>
+          <w:b/>
+          <w:sz w:val="24"/>
+          <w:szCs w:val="24"/>
+          <w:lang w:val="id-ID"/>
+        </w:rPr>
+        <w:t>Peak to Signal Noise Ratio (PSNR)</w:t>
+      </w:r>
+    </w:p>
+    <w:p>
+      <w:pPr>
+        <w:pStyle w:val="ListParagraph"/>
+        <w:ind w:left="900"/>
+        <w:jc w:val="both"/>
+        <w:rPr>
+          <w:sz w:val="24"/>
+          <w:szCs w:val="24"/>
+          <w:lang w:val="id-ID"/>
+        </w:rPr>
+      </w:pPr>
+      <w:r>
+        <w:rPr>
+          <w:i/>
+          <w:sz w:val="24"/>
+          <w:szCs w:val="24"/>
+          <w:lang w:val="id-ID"/>
+        </w:rPr>
+        <w:t>Peak to Signal Noise Ratio</w:t>
+      </w:r>
+      <w:r>
+        <w:rPr>
+          <w:i/>
+          <w:sz w:val="24"/>
+          <w:szCs w:val="24"/>
+          <w:lang w:val="id-ID"/>
+        </w:rPr>
+        <w:t xml:space="preserve"> </w:t>
+      </w:r>
+      <w:r>
+        <w:rPr>
+          <w:sz w:val="24"/>
+          <w:szCs w:val="24"/>
+          <w:lang w:val="id-ID"/>
+        </w:rPr>
+        <w:t>(</w:t>
+      </w:r>
+      <w:r>
+        <w:rPr>
+          <w:sz w:val="24"/>
+          <w:szCs w:val="24"/>
+          <w:lang w:val="id-ID"/>
+        </w:rPr>
+        <w:t>PSNR</w:t>
+      </w:r>
+      <w:r>
+        <w:rPr>
+          <w:sz w:val="24"/>
+          <w:szCs w:val="24"/>
+          <w:lang w:val="id-ID"/>
+        </w:rPr>
+        <w:t>)</w:t>
+      </w:r>
+      <w:r>
+        <w:rPr>
+          <w:sz w:val="24"/>
+          <w:szCs w:val="24"/>
+          <w:lang w:val="id-ID"/>
+        </w:rPr>
+        <w:t xml:space="preserve"> adalah tolak ukur untuk mengevaluasi metrik kualitas dari sebuah video</w:t>
+      </w:r>
+      <w:sdt>
+        <w:sdtPr>
+          <w:rPr>
+            <w:sz w:val="24"/>
+            <w:szCs w:val="24"/>
+            <w:lang w:val="id-ID"/>
+          </w:rPr>
+          <w:id w:val="-1878083509"/>
+          <w:citation/>
+        </w:sdtPr>
+        <w:sdtContent>
+          <w:r>
+            <w:rPr>
+              <w:sz w:val="24"/>
+              <w:szCs w:val="24"/>
+              <w:lang w:val="id-ID"/>
+            </w:rPr>
+            <w:fldChar w:fldCharType="begin"/>
+          </w:r>
+          <w:r>
+            <w:rPr>
+              <w:sz w:val="24"/>
+              <w:szCs w:val="24"/>
+              <w:lang w:val="id-ID"/>
+            </w:rPr>
+            <w:instrText xml:space="preserve"> CITATION Wol09 \l 1057 </w:instrText>
+          </w:r>
+          <w:r>
+            <w:rPr>
+              <w:sz w:val="24"/>
+              <w:szCs w:val="24"/>
+              <w:lang w:val="id-ID"/>
+            </w:rPr>
+            <w:fldChar w:fldCharType="separate"/>
+          </w:r>
+          <w:r>
+            <w:rPr>
+              <w:noProof/>
+              <w:sz w:val="24"/>
+              <w:szCs w:val="24"/>
+              <w:lang w:val="id-ID"/>
+            </w:rPr>
+            <w:t xml:space="preserve"> </w:t>
+          </w:r>
+          <w:r>
+            <w:rPr>
+              <w:noProof/>
+              <w:sz w:val="24"/>
+              <w:szCs w:val="24"/>
+              <w:lang w:val="id-ID"/>
+            </w:rPr>
+            <w:t>[8]</w:t>
+          </w:r>
+          <w:r>
+            <w:rPr>
+              <w:sz w:val="24"/>
+              <w:szCs w:val="24"/>
+              <w:lang w:val="id-ID"/>
+            </w:rPr>
+            <w:fldChar w:fldCharType="end"/>
+          </w:r>
+        </w:sdtContent>
+      </w:sdt>
+      <w:r>
+        <w:rPr>
+          <w:sz w:val="24"/>
+          <w:szCs w:val="24"/>
+          <w:lang w:val="id-ID"/>
+        </w:rPr>
+        <w:t>.</w:t>
+      </w:r>
+      <w:r>
+        <w:t xml:space="preserve"> </w:t>
+      </w:r>
+      <w:r>
+        <w:rPr>
+          <w:sz w:val="24"/>
+          <w:szCs w:val="24"/>
+        </w:rPr>
+        <w:t>PSNR menggunakan formula Mean Square Error (MSE) untuk membandingkan nilai piksel pada cover data dengan stego data.</w:t>
+      </w:r>
+      <w:r>
+        <w:rPr>
+          <w:sz w:val="24"/>
+          <w:szCs w:val="24"/>
+          <w:lang w:val="id-ID"/>
+        </w:rPr>
+        <w:t xml:space="preserve"> Nilai PSNR dapat dihitung mneggunakan persamaan (5) sebagai berikut:</w:t>
+      </w:r>
+    </w:p>
+    <w:tbl>
+      <w:tblPr>
+        <w:tblStyle w:val="TableGrid"/>
+        <w:tblW w:w="0" w:type="auto"/>
+        <w:tblInd w:w="1440" w:type="dxa"/>
+        <w:tblBorders>
+          <w:top w:val="none" w:sz="0" w:space="0" w:color="auto"/>
+          <w:left w:val="none" w:sz="0" w:space="0" w:color="auto"/>
+          <w:bottom w:val="none" w:sz="0" w:space="0" w:color="auto"/>
+          <w:right w:val="none" w:sz="0" w:space="0" w:color="auto"/>
+          <w:insideH w:val="none" w:sz="0" w:space="0" w:color="auto"/>
+          <w:insideV w:val="none" w:sz="0" w:space="0" w:color="auto"/>
+        </w:tblBorders>
+        <w:tblLook w:val="04A0" w:firstRow="1" w:lastRow="0" w:firstColumn="1" w:lastColumn="0" w:noHBand="0" w:noVBand="1"/>
+      </w:tblPr>
+      <w:tblGrid>
+        <w:gridCol w:w="6748"/>
+        <w:gridCol w:w="815"/>
+      </w:tblGrid>
+      <w:tr>
+        <w:tc>
+          <w:tcPr>
+            <w:tcW w:w="6748" w:type="dxa"/>
+            <w:vAlign w:val="center"/>
+          </w:tcPr>
+          <w:p>
+            <w:pPr>
+              <w:pStyle w:val="ListParagraph"/>
+              <w:ind w:left="0"/>
+              <w:jc w:val="center"/>
+              <w:rPr>
+                <w:sz w:val="24"/>
+                <w:szCs w:val="24"/>
+                <w:lang w:val="en-US" w:eastAsia="ja-JP"/>
+              </w:rPr>
+            </w:pPr>
+            <m:oMathPara>
+              <m:oMath>
+                <m:r>
+                  <w:rPr>
+                    <w:rFonts w:ascii="Cambria Math" w:hAnsi="Cambria Math"/>
+                    <w:sz w:val="24"/>
+                    <w:szCs w:val="24"/>
+                    <w:lang w:val="en-US" w:eastAsia="ja-JP"/>
+                  </w:rPr>
+                  <m:t>MSE=</m:t>
+                </m:r>
+                <m:f>
+                  <m:fPr>
+                    <m:ctrlPr>
+                      <w:rPr>
+                        <w:rFonts w:ascii="Cambria Math" w:hAnsi="Cambria Math"/>
+                        <w:i/>
+                        <w:sz w:val="24"/>
+                        <w:szCs w:val="24"/>
+                        <w:lang w:val="en-US" w:eastAsia="ja-JP"/>
+                      </w:rPr>
+                    </m:ctrlPr>
+                  </m:fPr>
+                  <m:num>
+                    <m:r>
+                      <w:rPr>
+                        <w:rFonts w:ascii="Cambria Math" w:hAnsi="Cambria Math"/>
+                        <w:sz w:val="24"/>
+                        <w:szCs w:val="24"/>
+                        <w:lang w:val="en-US" w:eastAsia="ja-JP"/>
+                      </w:rPr>
+                      <m:t>1</m:t>
+                    </m:r>
+                  </m:num>
+                  <m:den>
+                    <m:r>
+                      <w:rPr>
+                        <w:rFonts w:ascii="Cambria Math" w:hAnsi="Cambria Math"/>
+                        <w:sz w:val="24"/>
+                        <w:szCs w:val="24"/>
+                        <w:lang w:val="en-US" w:eastAsia="ja-JP"/>
+                      </w:rPr>
+                      <m:t>wh</m:t>
+                    </m:r>
+                  </m:den>
+                </m:f>
+                <m:nary>
+                  <m:naryPr>
+                    <m:chr m:val="∑"/>
+                    <m:limLoc m:val="undOvr"/>
+                    <m:ctrlPr>
+                      <w:rPr>
+                        <w:rFonts w:ascii="Cambria Math" w:hAnsi="Cambria Math"/>
+                        <w:i/>
+                        <w:sz w:val="24"/>
+                        <w:szCs w:val="24"/>
+                        <w:lang w:val="en-US" w:eastAsia="ja-JP"/>
+                      </w:rPr>
+                    </m:ctrlPr>
+                  </m:naryPr>
+                  <m:sub>
+                    <m:r>
+                      <w:rPr>
+                        <w:rFonts w:ascii="Cambria Math" w:hAnsi="Cambria Math"/>
+                        <w:sz w:val="24"/>
+                        <w:szCs w:val="24"/>
+                        <w:lang w:val="en-US" w:eastAsia="ja-JP"/>
+                      </w:rPr>
+                      <m:t>x=1</m:t>
+                    </m:r>
+                  </m:sub>
+                  <m:sup>
+                    <m:r>
+                      <w:rPr>
+                        <w:rFonts w:ascii="Cambria Math" w:hAnsi="Cambria Math"/>
+                        <w:sz w:val="24"/>
+                        <w:szCs w:val="24"/>
+                        <w:lang w:val="en-US" w:eastAsia="ja-JP"/>
+                      </w:rPr>
+                      <m:t>w</m:t>
+                    </m:r>
+                  </m:sup>
+                  <m:e>
+                    <m:r>
+                      <w:rPr>
+                        <w:rFonts w:ascii="Cambria Math" w:hAnsi="Cambria Math"/>
+                        <w:sz w:val="24"/>
+                        <w:szCs w:val="24"/>
+                        <w:lang w:val="en-US" w:eastAsia="ja-JP"/>
+                      </w:rPr>
+                      <m:t xml:space="preserve"> </m:t>
+                    </m:r>
+                  </m:e>
+                </m:nary>
+                <m:nary>
+                  <m:naryPr>
+                    <m:chr m:val="∑"/>
+                    <m:limLoc m:val="undOvr"/>
+                    <m:ctrlPr>
+                      <w:rPr>
+                        <w:rFonts w:ascii="Cambria Math" w:hAnsi="Cambria Math"/>
+                        <w:i/>
+                        <w:sz w:val="24"/>
+                        <w:szCs w:val="24"/>
+                        <w:lang w:val="en-US" w:eastAsia="ja-JP"/>
+                      </w:rPr>
+                    </m:ctrlPr>
+                  </m:naryPr>
+                  <m:sub>
+                    <m:r>
+                      <w:rPr>
+                        <w:rFonts w:ascii="Cambria Math" w:hAnsi="Cambria Math"/>
+                        <w:sz w:val="24"/>
+                        <w:szCs w:val="24"/>
+                        <w:lang w:val="en-US" w:eastAsia="ja-JP"/>
+                      </w:rPr>
+                      <m:t>y=1</m:t>
+                    </m:r>
+                  </m:sub>
+                  <m:sup>
+                    <m:r>
+                      <w:rPr>
+                        <w:rFonts w:ascii="Cambria Math" w:hAnsi="Cambria Math"/>
+                        <w:sz w:val="24"/>
+                        <w:szCs w:val="24"/>
+                        <w:lang w:val="en-US" w:eastAsia="ja-JP"/>
+                      </w:rPr>
+                      <m:t>h</m:t>
+                    </m:r>
+                  </m:sup>
+                  <m:e>
+                    <m:sSup>
+                      <m:sSupPr>
+                        <m:ctrlPr>
+                          <w:rPr>
+                            <w:rFonts w:ascii="Cambria Math" w:hAnsi="Cambria Math"/>
+                            <w:i/>
+                            <w:sz w:val="24"/>
+                            <w:szCs w:val="24"/>
+                            <w:lang w:val="en-US" w:eastAsia="ja-JP"/>
+                          </w:rPr>
+                        </m:ctrlPr>
+                      </m:sSupPr>
+                      <m:e>
+                        <m:d>
+                          <m:dPr>
+                            <m:ctrlPr>
+                              <w:rPr>
+                                <w:rFonts w:ascii="Cambria Math" w:hAnsi="Cambria Math"/>
+                                <w:i/>
+                                <w:sz w:val="24"/>
+                                <w:szCs w:val="24"/>
+                                <w:lang w:val="en-US" w:eastAsia="ja-JP"/>
+                              </w:rPr>
+                            </m:ctrlPr>
+                          </m:dPr>
+                          <m:e>
+                            <m:sSub>
+                              <m:sSubPr>
+                                <m:ctrlPr>
+                                  <w:rPr>
+                                    <w:rFonts w:ascii="Cambria Math" w:hAnsi="Cambria Math"/>
+                                    <w:i/>
+                                    <w:sz w:val="24"/>
+                                    <w:szCs w:val="24"/>
+                                    <w:lang w:val="en-US" w:eastAsia="ja-JP"/>
+                                  </w:rPr>
+                                </m:ctrlPr>
+                              </m:sSubPr>
+                              <m:e>
+                                <m:r>
+                                  <w:rPr>
+                                    <w:rFonts w:ascii="Cambria Math" w:hAnsi="Cambria Math"/>
+                                    <w:sz w:val="24"/>
+                                    <w:szCs w:val="24"/>
+                                    <w:lang w:val="en-US" w:eastAsia="ja-JP"/>
+                                  </w:rPr>
+                                  <m:t>s</m:t>
+                                </m:r>
+                              </m:e>
+                              <m:sub>
+                                <m:r>
+                                  <w:rPr>
+                                    <w:rFonts w:ascii="Cambria Math" w:hAnsi="Cambria Math"/>
+                                    <w:sz w:val="24"/>
+                                    <w:szCs w:val="24"/>
+                                    <w:lang w:val="en-US" w:eastAsia="ja-JP"/>
+                                  </w:rPr>
+                                  <m:t>xy</m:t>
+                                </m:r>
+                              </m:sub>
+                            </m:sSub>
+                            <m:r>
+                              <w:rPr>
+                                <w:rFonts w:ascii="Cambria Math" w:hAnsi="Cambria Math"/>
+                                <w:sz w:val="24"/>
+                                <w:szCs w:val="24"/>
+                                <w:lang w:val="en-US" w:eastAsia="ja-JP"/>
+                              </w:rPr>
+                              <m:t>-</m:t>
+                            </m:r>
+                            <m:sSub>
+                              <m:sSubPr>
+                                <m:ctrlPr>
+                                  <w:rPr>
+                                    <w:rFonts w:ascii="Cambria Math" w:hAnsi="Cambria Math"/>
+                                    <w:i/>
+                                    <w:sz w:val="24"/>
+                                    <w:szCs w:val="24"/>
+                                    <w:lang w:val="en-US" w:eastAsia="ja-JP"/>
+                                  </w:rPr>
+                                </m:ctrlPr>
+                              </m:sSubPr>
+                              <m:e>
+                                <m:r>
+                                  <w:rPr>
+                                    <w:rFonts w:ascii="Cambria Math" w:hAnsi="Cambria Math"/>
+                                    <w:sz w:val="24"/>
+                                    <w:szCs w:val="24"/>
+                                    <w:lang w:val="en-US" w:eastAsia="ja-JP"/>
+                                  </w:rPr>
+                                  <m:t>c</m:t>
+                                </m:r>
+                              </m:e>
+                              <m:sub>
+                                <m:r>
+                                  <w:rPr>
+                                    <w:rFonts w:ascii="Cambria Math" w:hAnsi="Cambria Math"/>
+                                    <w:sz w:val="24"/>
+                                    <w:szCs w:val="24"/>
+                                    <w:lang w:val="en-US" w:eastAsia="ja-JP"/>
+                                  </w:rPr>
+                                  <m:t>xy</m:t>
+                                </m:r>
+                              </m:sub>
+                            </m:sSub>
+                          </m:e>
+                        </m:d>
+                      </m:e>
+                      <m:sup>
+                        <m:r>
+                          <w:rPr>
+                            <w:rFonts w:ascii="Cambria Math" w:hAnsi="Cambria Math"/>
+                            <w:sz w:val="24"/>
+                            <w:szCs w:val="24"/>
+                            <w:lang w:val="en-US" w:eastAsia="ja-JP"/>
+                          </w:rPr>
+                          <m:t>2</m:t>
+                        </m:r>
+                      </m:sup>
+                    </m:sSup>
+                  </m:e>
+                </m:nary>
+              </m:oMath>
+            </m:oMathPara>
+          </w:p>
+        </w:tc>
+        <w:tc>
+          <w:tcPr>
+            <w:tcW w:w="815" w:type="dxa"/>
+            <w:vAlign w:val="center"/>
+          </w:tcPr>
+          <w:p>
+            <w:pPr>
+              <w:pStyle w:val="ListParagraph"/>
+              <w:ind w:left="0"/>
+              <w:jc w:val="center"/>
+              <w:rPr>
+                <w:sz w:val="24"/>
+                <w:szCs w:val="24"/>
+                <w:lang w:val="en-US" w:eastAsia="ja-JP"/>
+              </w:rPr>
+            </w:pPr>
+          </w:p>
+        </w:tc>
+      </w:tr>
+      <w:tr>
+        <w:tc>
+          <w:tcPr>
+            <w:tcW w:w="6748" w:type="dxa"/>
+            <w:vAlign w:val="center"/>
+          </w:tcPr>
+          <w:p>
+            <w:pPr>
+              <w:pStyle w:val="ListParagraph"/>
+              <w:ind w:left="0"/>
+              <w:jc w:val="center"/>
+              <w:rPr>
+                <w:sz w:val="24"/>
+                <w:szCs w:val="24"/>
+                <w:lang w:val="en-US" w:eastAsia="ja-JP"/>
+              </w:rPr>
+            </w:pPr>
+            <m:oMathPara>
+              <m:oMath>
+                <m:r>
+                  <w:rPr>
+                    <w:rFonts w:ascii="Cambria Math" w:hAnsi="Cambria Math"/>
+                    <w:sz w:val="24"/>
+                    <w:szCs w:val="24"/>
+                    <w:lang w:val="en-US" w:eastAsia="ja-JP"/>
+                  </w:rPr>
+                  <m:t>PSNR=10</m:t>
+                </m:r>
+                <m:func>
+                  <m:funcPr>
+                    <m:ctrlPr>
+                      <w:rPr>
+                        <w:rFonts w:ascii="Cambria Math" w:hAnsi="Cambria Math"/>
+                        <w:i/>
+                        <w:sz w:val="24"/>
+                        <w:szCs w:val="24"/>
+                        <w:lang w:val="en-US" w:eastAsia="ja-JP"/>
+                      </w:rPr>
+                    </m:ctrlPr>
+                  </m:funcPr>
+                  <m:fName>
+                    <m:sSub>
+                      <m:sSubPr>
+                        <m:ctrlPr>
+                          <w:rPr>
+                            <w:rFonts w:ascii="Cambria Math" w:hAnsi="Cambria Math"/>
+                            <w:i/>
+                            <w:sz w:val="24"/>
+                            <w:szCs w:val="24"/>
+                            <w:lang w:val="en-US" w:eastAsia="ja-JP"/>
+                          </w:rPr>
+                        </m:ctrlPr>
+                      </m:sSubPr>
+                      <m:e>
+                        <m:r>
+                          <m:rPr>
+                            <m:sty m:val="p"/>
+                          </m:rPr>
+                          <w:rPr>
+                            <w:rFonts w:ascii="Cambria Math" w:hAnsi="Cambria Math"/>
+                            <w:sz w:val="24"/>
+                            <w:szCs w:val="24"/>
+                            <w:lang w:val="en-US" w:eastAsia="ja-JP"/>
+                          </w:rPr>
+                          <m:t>log</m:t>
+                        </m:r>
+                      </m:e>
+                      <m:sub>
+                        <m:r>
+                          <w:rPr>
+                            <w:rFonts w:ascii="Cambria Math" w:hAnsi="Cambria Math"/>
+                            <w:sz w:val="24"/>
+                            <w:szCs w:val="24"/>
+                            <w:lang w:val="en-US" w:eastAsia="ja-JP"/>
+                          </w:rPr>
+                          <m:t>10</m:t>
+                        </m:r>
+                      </m:sub>
+                    </m:sSub>
+                  </m:fName>
+                  <m:e>
+                    <m:f>
+                      <m:fPr>
+                        <m:ctrlPr>
+                          <w:rPr>
+                            <w:rFonts w:ascii="Cambria Math" w:hAnsi="Cambria Math"/>
+                            <w:i/>
+                            <w:sz w:val="24"/>
+                            <w:szCs w:val="24"/>
+                            <w:lang w:val="en-US" w:eastAsia="ja-JP"/>
+                          </w:rPr>
+                        </m:ctrlPr>
+                      </m:fPr>
+                      <m:num>
+                        <m:sSup>
+                          <m:sSupPr>
+                            <m:ctrlPr>
+                              <w:rPr>
+                                <w:rFonts w:ascii="Cambria Math" w:hAnsi="Cambria Math"/>
+                                <w:i/>
+                                <w:sz w:val="24"/>
+                                <w:szCs w:val="24"/>
+                                <w:lang w:val="en-US" w:eastAsia="ja-JP"/>
+                              </w:rPr>
+                            </m:ctrlPr>
+                          </m:sSupPr>
+                          <m:e>
+                            <m:r>
+                              <w:rPr>
+                                <w:rFonts w:ascii="Cambria Math" w:hAnsi="Cambria Math"/>
+                                <w:sz w:val="24"/>
+                                <w:szCs w:val="24"/>
+                                <w:lang w:val="en-US" w:eastAsia="ja-JP"/>
+                              </w:rPr>
+                              <m:t>C</m:t>
+                            </m:r>
+                          </m:e>
+                          <m:sup>
+                            <m:r>
+                              <w:rPr>
+                                <w:rFonts w:ascii="Cambria Math" w:hAnsi="Cambria Math"/>
+                                <w:sz w:val="24"/>
+                                <w:szCs w:val="24"/>
+                                <w:lang w:val="en-US" w:eastAsia="ja-JP"/>
+                              </w:rPr>
+                              <m:t>2</m:t>
+                            </m:r>
+                          </m:sup>
+                        </m:sSup>
+                        <m:r>
+                          <w:rPr>
+                            <w:rFonts w:ascii="Cambria Math" w:hAnsi="Cambria Math"/>
+                            <w:sz w:val="24"/>
+                            <w:szCs w:val="24"/>
+                            <w:lang w:val="en-US" w:eastAsia="ja-JP"/>
+                          </w:rPr>
+                          <m:t>max</m:t>
+                        </m:r>
+                      </m:num>
+                      <m:den>
+                        <m:r>
+                          <w:rPr>
+                            <w:rFonts w:ascii="Cambria Math" w:hAnsi="Cambria Math"/>
+                            <w:sz w:val="24"/>
+                            <w:szCs w:val="24"/>
+                            <w:lang w:val="en-US" w:eastAsia="ja-JP"/>
+                          </w:rPr>
+                          <m:t>MSE</m:t>
+                        </m:r>
+                      </m:den>
+                    </m:f>
+                  </m:e>
+                </m:func>
+              </m:oMath>
+            </m:oMathPara>
+          </w:p>
+        </w:tc>
+        <w:tc>
+          <w:tcPr>
+            <w:tcW w:w="815" w:type="dxa"/>
+            <w:vAlign w:val="center"/>
+          </w:tcPr>
+          <w:p>
+            <w:pPr>
+              <w:pStyle w:val="ListParagraph"/>
+              <w:ind w:left="0"/>
+              <w:jc w:val="center"/>
+              <w:rPr>
+                <w:sz w:val="24"/>
+                <w:szCs w:val="24"/>
+                <w:lang w:val="en-US" w:eastAsia="ja-JP"/>
+              </w:rPr>
+            </w:pPr>
+            <w:r>
+              <w:rPr>
+                <w:sz w:val="24"/>
+                <w:szCs w:val="24"/>
+                <w:lang w:val="en-US" w:eastAsia="ja-JP"/>
+              </w:rPr>
+              <w:t>(</w:t>
+            </w:r>
+            <w:r>
+              <w:rPr>
+                <w:sz w:val="24"/>
+                <w:szCs w:val="24"/>
+                <w:lang w:val="id-ID" w:eastAsia="ja-JP"/>
+              </w:rPr>
+              <w:t>5</w:t>
+            </w:r>
+            <w:r>
+              <w:rPr>
+                <w:sz w:val="24"/>
+                <w:szCs w:val="24"/>
+                <w:lang w:val="en-US" w:eastAsia="ja-JP"/>
+              </w:rPr>
+              <w:t>)</w:t>
+            </w:r>
+          </w:p>
+        </w:tc>
+      </w:tr>
+    </w:tbl>
+    <w:p>
+      <w:pPr>
+        <w:pStyle w:val="ListParagraph"/>
+        <w:ind w:left="900"/>
+        <w:jc w:val="both"/>
+        <w:rPr>
+          <w:sz w:val="24"/>
+          <w:szCs w:val="24"/>
+          <w:lang w:val="id-ID"/>
+        </w:rPr>
+      </w:pPr>
+    </w:p>
+    <w:p>
+      <w:pPr>
+        <w:pStyle w:val="ListParagraph"/>
+        <w:ind w:left="900"/>
+        <w:jc w:val="both"/>
+        <w:rPr>
+          <w:sz w:val="24"/>
+          <w:szCs w:val="24"/>
+          <w:lang w:val="id-ID"/>
+        </w:rPr>
+      </w:pPr>
+      <w:r>
+        <w:rPr>
+          <w:sz w:val="24"/>
+          <w:szCs w:val="24"/>
+        </w:rPr>
+        <w:t xml:space="preserve">Di mana w dan h adalah dimensi frame, x dan y adalah koordinat nilai </w:t>
+      </w:r>
+      <w:r>
+        <w:rPr>
+          <w:sz w:val="24"/>
+          <w:szCs w:val="24"/>
+        </w:rPr>
+        <w:t>piksel, s adalah stego data,</w:t>
+      </w:r>
+      <w:r>
+        <w:rPr>
+          <w:sz w:val="24"/>
+          <w:szCs w:val="24"/>
+        </w:rPr>
+        <w:t xml:space="preserve"> c adalah cover data</w:t>
+      </w:r>
+      <w:r>
+        <w:rPr>
+          <w:sz w:val="24"/>
+          <w:szCs w:val="24"/>
+          <w:lang w:val="id-ID"/>
+        </w:rPr>
+        <w:t xml:space="preserve">, dan </w:t>
+      </w:r>
+      <w:r>
+        <w:rPr>
+          <w:sz w:val="24"/>
+          <w:szCs w:val="24"/>
+        </w:rPr>
+        <w:t>Cmax adalah nilai maksimum dari piksel</w:t>
+      </w:r>
+      <w:r>
+        <w:rPr>
+          <w:sz w:val="24"/>
+          <w:szCs w:val="24"/>
+          <w:lang w:val="id-ID"/>
+        </w:rPr>
+        <w:t>.</w:t>
+      </w:r>
     </w:p>
     <w:p>
       <w:pPr>
@@ -1719,7 +6394,6 @@
       <w:r>
         <w:rPr>
           <w:color w:val="auto"/>
-          <w:highlight w:val="red"/>
         </w:rPr>
         <w:t>RINGKASAN</w:t>
       </w:r>
@@ -1744,8 +6418,216 @@
           <w:sz w:val="24"/>
           <w:lang w:val="id-ID"/>
         </w:rPr>
-        <w:t>Aaa</w:t>
-      </w:r>
+        <w:t xml:space="preserve">Pada tugas akhir ini dilakukan modifikasi terhadap algoritma </w:t>
+      </w:r>
+      <w:r>
+        <w:rPr>
+          <w:i/>
+          <w:sz w:val="24"/>
+          <w:lang w:val="id-ID"/>
+        </w:rPr>
+        <w:t>neighbouring similarity</w:t>
+      </w:r>
+      <w:r>
+        <w:rPr>
+          <w:i/>
+          <w:sz w:val="24"/>
+          <w:lang w:val="id-ID"/>
+        </w:rPr>
+        <w:t xml:space="preserve"> </w:t>
+      </w:r>
+      <w:r>
+        <w:rPr>
+          <w:sz w:val="24"/>
+          <w:lang w:val="id-ID"/>
+        </w:rPr>
+        <w:t>pada video</w:t>
+      </w:r>
+      <w:sdt>
+        <w:sdtPr>
+          <w:rPr>
+            <w:i/>
+            <w:sz w:val="24"/>
+            <w:lang w:val="id-ID"/>
+          </w:rPr>
+          <w:id w:val="-1133483632"/>
+          <w:citation/>
+        </w:sdtPr>
+        <w:sdtContent>
+          <w:r>
+            <w:rPr>
+              <w:i/>
+              <w:sz w:val="24"/>
+              <w:lang w:val="id-ID"/>
+            </w:rPr>
+            <w:fldChar w:fldCharType="begin"/>
+          </w:r>
+          <w:r>
+            <w:rPr>
+              <w:i/>
+              <w:sz w:val="24"/>
+              <w:lang w:val="id-ID"/>
+            </w:rPr>
+            <w:instrText xml:space="preserve"> CITATION Yeh14 \l 1057 </w:instrText>
+          </w:r>
+          <w:r>
+            <w:rPr>
+              <w:i/>
+              <w:sz w:val="24"/>
+              <w:lang w:val="id-ID"/>
+            </w:rPr>
+            <w:fldChar w:fldCharType="separate"/>
+          </w:r>
+          <w:r>
+            <w:rPr>
+              <w:i/>
+              <w:noProof/>
+              <w:sz w:val="24"/>
+              <w:lang w:val="id-ID"/>
+            </w:rPr>
+            <w:t xml:space="preserve"> </w:t>
+          </w:r>
+          <w:r>
+            <w:rPr>
+              <w:noProof/>
+              <w:sz w:val="24"/>
+              <w:lang w:val="id-ID"/>
+            </w:rPr>
+            <w:t>[6]</w:t>
+          </w:r>
+          <w:r>
+            <w:rPr>
+              <w:i/>
+              <w:sz w:val="24"/>
+              <w:lang w:val="id-ID"/>
+            </w:rPr>
+            <w:fldChar w:fldCharType="end"/>
+          </w:r>
+        </w:sdtContent>
+      </w:sdt>
+      <w:r>
+        <w:rPr>
+          <w:i/>
+          <w:sz w:val="24"/>
+          <w:lang w:val="id-ID"/>
+        </w:rPr>
+        <w:t>.</w:t>
+      </w:r>
+      <w:r>
+        <w:rPr>
+          <w:sz w:val="24"/>
+          <w:lang w:val="id-ID"/>
+        </w:rPr>
+        <w:t xml:space="preserve"> Modifikasi dilakukan untuk meningkatkan kemiripan hasil dari penyisipan dengan video asli sebelum dilakukan penyisipan. Untuk meningkatkan kemiripan, maka diperlukan metode yang dapat mempersedikit </w:t>
+      </w:r>
+      <w:r>
+        <w:rPr>
+          <w:sz w:val="24"/>
+          <w:lang w:val="id-ID"/>
+        </w:rPr>
+        <w:t xml:space="preserve">perubahan yang dilakukan terhadap piksel-piksel dalam frame selama dilakukan pergeseran nilai. Pada </w:t>
+      </w:r>
+      <w:r>
+        <w:rPr>
+          <w:i/>
+          <w:sz w:val="24"/>
+          <w:lang w:val="id-ID"/>
+        </w:rPr>
+        <w:t>histogram shifting</w:t>
+      </w:r>
+      <w:r>
+        <w:rPr>
+          <w:i/>
+          <w:sz w:val="24"/>
+          <w:lang w:val="id-ID"/>
+        </w:rPr>
+        <w:t xml:space="preserve"> </w:t>
+      </w:r>
+      <w:r>
+        <w:rPr>
+          <w:sz w:val="24"/>
+          <w:lang w:val="id-ID"/>
+        </w:rPr>
+        <w:t xml:space="preserve">pergeseran dilakukan dari </w:t>
+      </w:r>
+      <w:r>
+        <w:rPr>
+          <w:i/>
+          <w:sz w:val="24"/>
+          <w:lang w:val="id-ID"/>
+        </w:rPr>
+        <w:t xml:space="preserve">nilai peak point </w:t>
+      </w:r>
+      <w:r>
+        <w:rPr>
+          <w:sz w:val="24"/>
+          <w:lang w:val="id-ID"/>
+        </w:rPr>
+        <w:t>ke</w:t>
+      </w:r>
+      <w:r>
+        <w:rPr>
+          <w:i/>
+          <w:sz w:val="24"/>
+          <w:lang w:val="id-ID"/>
+        </w:rPr>
+        <w:t xml:space="preserve"> zero point</w:t>
+      </w:r>
+      <w:r>
+        <w:rPr>
+          <w:i/>
+          <w:sz w:val="24"/>
+          <w:lang w:val="id-ID"/>
+        </w:rPr>
+        <w:t xml:space="preserve">. </w:t>
+      </w:r>
+      <w:r>
+        <w:rPr>
+          <w:sz w:val="24"/>
+          <w:lang w:val="id-ID"/>
+        </w:rPr>
+        <w:t xml:space="preserve">Sedangkan pada </w:t>
+      </w:r>
+      <w:r>
+        <w:rPr>
+          <w:i/>
+          <w:sz w:val="24"/>
+          <w:lang w:val="id-ID"/>
+        </w:rPr>
+        <w:t>neighbouring similarity</w:t>
+      </w:r>
+      <w:r>
+        <w:rPr>
+          <w:sz w:val="24"/>
+          <w:lang w:val="id-ID"/>
+        </w:rPr>
+        <w:t xml:space="preserve"> dilakukan pergeseran pada prediction error dari </w:t>
+      </w:r>
+      <w:r>
+        <w:rPr>
+          <w:i/>
+          <w:sz w:val="24"/>
+          <w:lang w:val="id-ID"/>
+        </w:rPr>
+        <w:t>peak point</w:t>
+      </w:r>
+      <w:r>
+        <w:rPr>
+          <w:i/>
+          <w:sz w:val="24"/>
+          <w:lang w:val="id-ID"/>
+        </w:rPr>
+        <w:t xml:space="preserve"> </w:t>
+      </w:r>
+      <w:r>
+        <w:rPr>
+          <w:sz w:val="24"/>
+          <w:lang w:val="id-ID"/>
+        </w:rPr>
+        <w:t>ke arah kanan(nilai 255). Pada tugas akhir ini akan dilakukan pemilihan metode yang akan digunakan untuk melakukan pergeseran.</w:t>
+      </w:r>
+      <w:bookmarkStart w:id="0" w:name="_GoBack"/>
+      <w:bookmarkEnd w:id="0"/>
     </w:p>
     <w:p>
       <w:pPr>
@@ -1768,12 +6650,7 @@
       </w:pPr>
       <w:r>
         <w:lastRenderedPageBreak/>
-        <w:t>METOD</w:t>
-      </w:r>
-      <w:bookmarkStart w:id="0" w:name="_GoBack"/>
-      <w:bookmarkEnd w:id="0"/>
-      <w:r>
-        <w:t>OLOGI</w:t>
+        <w:t>METODOLOGI</w:t>
       </w:r>
     </w:p>
     <w:p>
@@ -1860,6 +6737,14 @@
       </w:r>
       <w:r>
         <w:rPr>
+          <w:bCs/>
+          <w:sz w:val="24"/>
+          <w:lang w:val="id-ID"/>
+        </w:rPr>
+        <w:t>“</w:t>
+      </w:r>
+      <w:r>
+        <w:rPr>
           <w:sz w:val="24"/>
           <w:lang w:val="id-ID"/>
         </w:rPr>
@@ -1885,14 +6770,7 @@
           <w:sz w:val="24"/>
           <w:lang w:val="id-ID"/>
         </w:rPr>
-        <w:t xml:space="preserve"> </w:t>
-      </w:r>
-      <w:r>
-        <w:rPr>
-          <w:sz w:val="24"/>
-          <w:lang w:val="id-ID"/>
-        </w:rPr>
-        <w:t>Digital</w:t>
+        <w:t xml:space="preserve"> Digital</w:t>
       </w:r>
       <w:r>
         <w:rPr>
@@ -1923,6 +6801,13 @@
           <w:lang w:val="id-ID"/>
         </w:rPr>
         <w:t>Neighbor Similarity</w:t>
+      </w:r>
+      <w:r>
+        <w:rPr>
+          <w:sz w:val="24"/>
+          <w:lang w:val="id-ID"/>
+        </w:rPr>
+        <w:t>”</w:t>
       </w:r>
       <w:r>
         <w:rPr>
@@ -1989,14 +6874,77 @@
           <w:sz w:val="24"/>
           <w:szCs w:val="24"/>
         </w:rPr>
-        <w:t>Peningkatan Kinerja Metode Steganography pada Video Digital Berbasis Neighbouring Similarity</w:t>
+        <w:t>An improved neighbouring similarity method for video steganography</w:t>
       </w:r>
       <w:r>
         <w:rPr>
           <w:sz w:val="24"/>
           <w:lang w:val="en-US"/>
         </w:rPr>
-        <w:t>” yang merupakan acuan utama dan dasar dalam pengerjaan tugas akhir ini.</w:t>
+        <w:t>”</w:t>
+      </w:r>
+      <w:sdt>
+        <w:sdtPr>
+          <w:rPr>
+            <w:sz w:val="24"/>
+            <w:lang w:val="en-US"/>
+          </w:rPr>
+          <w:id w:val="-73281283"/>
+          <w:citation/>
+        </w:sdtPr>
+        <w:sdtContent>
+          <w:r>
+            <w:rPr>
+              <w:sz w:val="24"/>
+              <w:lang w:val="en-US"/>
+            </w:rPr>
+            <w:fldChar w:fldCharType="begin"/>
+          </w:r>
+          <w:r>
+            <w:rPr>
+              <w:sz w:val="24"/>
+              <w:lang w:val="id-ID"/>
+            </w:rPr>
+            <w:instrText xml:space="preserve">CITATION Fir16 \l 1057 </w:instrText>
+          </w:r>
+          <w:r>
+            <w:rPr>
+              <w:sz w:val="24"/>
+              <w:lang w:val="en-US"/>
+            </w:rPr>
+            <w:fldChar w:fldCharType="separate"/>
+          </w:r>
+          <w:r>
+            <w:rPr>
+              <w:noProof/>
+              <w:sz w:val="24"/>
+              <w:lang w:val="id-ID"/>
+            </w:rPr>
+            <w:t xml:space="preserve"> </w:t>
+          </w:r>
+          <w:r>
+            <w:rPr>
+              <w:noProof/>
+              <w:sz w:val="24"/>
+              <w:lang w:val="id-ID"/>
+            </w:rPr>
+            <w:t>[8]</w:t>
+          </w:r>
+          <w:r>
+            <w:rPr>
+              <w:sz w:val="24"/>
+              <w:lang w:val="en-US"/>
+            </w:rPr>
+            <w:fldChar w:fldCharType="end"/>
+          </w:r>
+        </w:sdtContent>
+      </w:sdt>
+      <w:r>
+        <w:rPr>
+          <w:sz w:val="24"/>
+          <w:lang w:val="en-US"/>
+        </w:rPr>
+        <w:t xml:space="preserve"> yang merupakan acuan utama dan dasar dalam pengerjaan tugas akhir ini.</w:t>
       </w:r>
     </w:p>
     <w:p>
@@ -2096,14 +7044,29 @@
           <w:sz w:val="24"/>
           <w:lang w:val="en-US"/>
         </w:rPr>
-        <w:t xml:space="preserve">Implementasi merupakan tahap untuk membangun metode tersebut. Untuk mengimplementasikan metode tersebut menggunakan </w:t>
-      </w:r>
-      <w:r>
-        <w:rPr>
-          <w:sz w:val="24"/>
-          <w:lang w:val="id-ID"/>
-        </w:rPr>
-        <w:t>PYTHON</w:t>
+        <w:t>Implementasi merupakan tahap untuk membangun metode tersebut. Untuk mengimplementasikan metode tersebut menggunakan</w:t>
+      </w:r>
+      <w:r>
+        <w:rPr>
+          <w:sz w:val="24"/>
+          <w:lang w:val="id-ID"/>
+        </w:rPr>
+        <w:t xml:space="preserve"> bahasa pemrograman</w:t>
+      </w:r>
+      <w:r>
+        <w:rPr>
+          <w:sz w:val="24"/>
+          <w:lang w:val="en-US"/>
+        </w:rPr>
+        <w:t xml:space="preserve"> </w:t>
+      </w:r>
+      <w:r>
+        <w:rPr>
+          <w:i/>
+          <w:sz w:val="24"/>
+          <w:lang w:val="id-ID"/>
+        </w:rPr>
+        <w:t>python</w:t>
       </w:r>
       <w:r>
         <w:rPr>
@@ -6812,7 +11775,7 @@
               </w:tblGrid>
               <w:tr>
                 <w:trPr>
-                  <w:divId w:val="1229076083"/>
+                  <w:divId w:val="1852839789"/>
                   <w:tblCellSpacing w:w="15" w:type="dxa"/>
                 </w:trPr>
                 <w:tc>
@@ -6853,14 +11816,28 @@
                       <w:rPr>
                         <w:noProof/>
                       </w:rPr>
-                      <w:t>"Xiph.org :: Derf's Test Media Collection," [Online]. Available: https://media.xiph.org/video/derf/. [Accessed 30 December 2017].</w:t>
+                      <w:t xml:space="preserve">M. S. Subhedar and V. H. Mankar, "Current status and key issues in image steganography: A survey," </w:t>
+                    </w:r>
+                    <w:r>
+                      <w:rPr>
+                        <w:i/>
+                        <w:iCs/>
+                        <w:noProof/>
+                      </w:rPr>
+                      <w:t xml:space="preserve">Computer Science Review, </w:t>
+                    </w:r>
+                    <w:r>
+                      <w:rPr>
+                        <w:noProof/>
+                      </w:rPr>
+                      <w:t xml:space="preserve">2014. </w:t>
                     </w:r>
                   </w:p>
                 </w:tc>
               </w:tr>
               <w:tr>
                 <w:trPr>
-                  <w:divId w:val="1229076083"/>
+                  <w:divId w:val="1852839789"/>
                   <w:tblCellSpacing w:w="15" w:type="dxa"/>
                 </w:trPr>
                 <w:tc>
@@ -6899,7 +11876,326 @@
                       <w:rPr>
                         <w:noProof/>
                       </w:rPr>
+                      <w:t>"Xiph.org :: Derf's Test Media Collection," [Online]. Available: https://media.xiph.org/video/derf/. [Accessed 30 December 2017].</w:t>
+                    </w:r>
+                  </w:p>
+                </w:tc>
+              </w:tr>
+              <w:tr>
+                <w:trPr>
+                  <w:divId w:val="1852839789"/>
+                  <w:tblCellSpacing w:w="15" w:type="dxa"/>
+                </w:trPr>
+                <w:tc>
+                  <w:tcPr>
+                    <w:tcW w:w="50" w:type="pct"/>
+                    <w:hideMark/>
+                  </w:tcPr>
+                  <w:p>
+                    <w:pPr>
+                      <w:pStyle w:val="Bibliography"/>
+                      <w:rPr>
+                        <w:noProof/>
+                      </w:rPr>
+                    </w:pPr>
+                    <w:r>
+                      <w:rPr>
+                        <w:noProof/>
+                      </w:rPr>
+                      <w:lastRenderedPageBreak/>
+                      <w:t xml:space="preserve">[3] </w:t>
+                    </w:r>
+                  </w:p>
+                </w:tc>
+                <w:tc>
+                  <w:tcPr>
+                    <w:tcW w:w="0" w:type="auto"/>
+                    <w:hideMark/>
+                  </w:tcPr>
+                  <w:p>
+                    <w:pPr>
+                      <w:pStyle w:val="Bibliography"/>
+                      <w:rPr>
+                        <w:noProof/>
+                      </w:rPr>
+                    </w:pPr>
+                    <w:r>
+                      <w:rPr>
+                        <w:noProof/>
+                      </w:rPr>
                       <w:t>"Lorem ipsum - download text and word document examples," Signale, [Online]. Available: http://www.loremipsum.de/download_lorem_ipsum.html. [Accessed 3 1 2018].</w:t>
+                    </w:r>
+                  </w:p>
+                </w:tc>
+              </w:tr>
+              <w:tr>
+                <w:trPr>
+                  <w:divId w:val="1852839789"/>
+                  <w:tblCellSpacing w:w="15" w:type="dxa"/>
+                </w:trPr>
+                <w:tc>
+                  <w:tcPr>
+                    <w:tcW w:w="50" w:type="pct"/>
+                    <w:hideMark/>
+                  </w:tcPr>
+                  <w:p>
+                    <w:pPr>
+                      <w:pStyle w:val="Bibliography"/>
+                      <w:rPr>
+                        <w:noProof/>
+                      </w:rPr>
+                    </w:pPr>
+                    <w:r>
+                      <w:rPr>
+                        <w:noProof/>
+                      </w:rPr>
+                      <w:t xml:space="preserve">[4] </w:t>
+                    </w:r>
+                  </w:p>
+                </w:tc>
+                <w:tc>
+                  <w:tcPr>
+                    <w:tcW w:w="0" w:type="auto"/>
+                    <w:hideMark/>
+                  </w:tcPr>
+                  <w:p>
+                    <w:pPr>
+                      <w:pStyle w:val="Bibliography"/>
+                      <w:rPr>
+                        <w:noProof/>
+                      </w:rPr>
+                    </w:pPr>
+                    <w:r>
+                      <w:rPr>
+                        <w:noProof/>
+                      </w:rPr>
+                      <w:t xml:space="preserve">I. E. G. Richardson, H. 264 and MPEG-4 video compression: video coding for, John Wiley &amp; Sons, 2003. </w:t>
+                    </w:r>
+                  </w:p>
+                </w:tc>
+              </w:tr>
+              <w:tr>
+                <w:trPr>
+                  <w:divId w:val="1852839789"/>
+                  <w:tblCellSpacing w:w="15" w:type="dxa"/>
+                </w:trPr>
+                <w:tc>
+                  <w:tcPr>
+                    <w:tcW w:w="50" w:type="pct"/>
+                    <w:hideMark/>
+                  </w:tcPr>
+                  <w:p>
+                    <w:pPr>
+                      <w:pStyle w:val="Bibliography"/>
+                      <w:rPr>
+                        <w:noProof/>
+                      </w:rPr>
+                    </w:pPr>
+                    <w:r>
+                      <w:rPr>
+                        <w:noProof/>
+                      </w:rPr>
+                      <w:t xml:space="preserve">[5] </w:t>
+                    </w:r>
+                  </w:p>
+                </w:tc>
+                <w:tc>
+                  <w:tcPr>
+                    <w:tcW w:w="0" w:type="auto"/>
+                    <w:hideMark/>
+                  </w:tcPr>
+                  <w:p>
+                    <w:pPr>
+                      <w:pStyle w:val="Bibliography"/>
+                      <w:rPr>
+                        <w:noProof/>
+                      </w:rPr>
+                    </w:pPr>
+                    <w:r>
+                      <w:rPr>
+                        <w:noProof/>
+                      </w:rPr>
+                      <w:t xml:space="preserve">Z. Ni, Y.-Q. Shi, N. Ansari and W. Su, "Reversible data hiding," </w:t>
+                    </w:r>
+                    <w:r>
+                      <w:rPr>
+                        <w:i/>
+                        <w:iCs/>
+                        <w:noProof/>
+                      </w:rPr>
+                      <w:t xml:space="preserve">IEEE Transactions on Circuits and Systems for Video Technology, </w:t>
+                    </w:r>
+                    <w:r>
+                      <w:rPr>
+                        <w:noProof/>
+                      </w:rPr>
+                      <w:t xml:space="preserve">vol. 16, no. 3, pp. 354 - 362, 2006. </w:t>
+                    </w:r>
+                  </w:p>
+                </w:tc>
+              </w:tr>
+              <w:tr>
+                <w:trPr>
+                  <w:divId w:val="1852839789"/>
+                  <w:tblCellSpacing w:w="15" w:type="dxa"/>
+                </w:trPr>
+                <w:tc>
+                  <w:tcPr>
+                    <w:tcW w:w="50" w:type="pct"/>
+                    <w:hideMark/>
+                  </w:tcPr>
+                  <w:p>
+                    <w:pPr>
+                      <w:pStyle w:val="Bibliography"/>
+                      <w:rPr>
+                        <w:noProof/>
+                      </w:rPr>
+                    </w:pPr>
+                    <w:r>
+                      <w:rPr>
+                        <w:noProof/>
+                      </w:rPr>
+                      <w:t xml:space="preserve">[6] </w:t>
+                    </w:r>
+                  </w:p>
+                </w:tc>
+                <w:tc>
+                  <w:tcPr>
+                    <w:tcW w:w="0" w:type="auto"/>
+                    <w:hideMark/>
+                  </w:tcPr>
+                  <w:p>
+                    <w:pPr>
+                      <w:pStyle w:val="Bibliography"/>
+                      <w:rPr>
+                        <w:noProof/>
+                      </w:rPr>
+                    </w:pPr>
+                    <w:r>
+                      <w:rPr>
+                        <w:noProof/>
+                      </w:rPr>
+                      <w:t xml:space="preserve">H.-L. Yeh, S.-T. Gue, P. Tsai and W.-K. Shih, "Reversible video data hiding using neighbouring similarity," </w:t>
+                    </w:r>
+                    <w:r>
+                      <w:rPr>
+                        <w:i/>
+                        <w:iCs/>
+                        <w:noProof/>
+                      </w:rPr>
+                      <w:t xml:space="preserve">IET Signal Processing, </w:t>
+                    </w:r>
+                    <w:r>
+                      <w:rPr>
+                        <w:noProof/>
+                      </w:rPr>
+                      <w:t xml:space="preserve">vol. 8, no. 6, pp. 579 - 587, 2014. </w:t>
+                    </w:r>
+                  </w:p>
+                </w:tc>
+              </w:tr>
+              <w:tr>
+                <w:trPr>
+                  <w:divId w:val="1852839789"/>
+                  <w:tblCellSpacing w:w="15" w:type="dxa"/>
+                </w:trPr>
+                <w:tc>
+                  <w:tcPr>
+                    <w:tcW w:w="50" w:type="pct"/>
+                    <w:hideMark/>
+                  </w:tcPr>
+                  <w:p>
+                    <w:pPr>
+                      <w:pStyle w:val="Bibliography"/>
+                      <w:rPr>
+                        <w:noProof/>
+                      </w:rPr>
+                    </w:pPr>
+                    <w:r>
+                      <w:rPr>
+                        <w:noProof/>
+                      </w:rPr>
+                      <w:t xml:space="preserve">[7] </w:t>
+                    </w:r>
+                  </w:p>
+                </w:tc>
+                <w:tc>
+                  <w:tcPr>
+                    <w:tcW w:w="0" w:type="auto"/>
+                    <w:hideMark/>
+                  </w:tcPr>
+                  <w:p>
+                    <w:pPr>
+                      <w:pStyle w:val="Bibliography"/>
+                      <w:rPr>
+                        <w:noProof/>
+                      </w:rPr>
+                    </w:pPr>
+                    <w:r>
+                      <w:rPr>
+                        <w:noProof/>
+                      </w:rPr>
+                      <w:t>"About Python | Python.org," python.org, [Online]. Available: https://www.python.org/about/. [Accessed 4 January 2018].</w:t>
+                    </w:r>
+                  </w:p>
+                </w:tc>
+              </w:tr>
+              <w:tr>
+                <w:trPr>
+                  <w:divId w:val="1852839789"/>
+                  <w:tblCellSpacing w:w="15" w:type="dxa"/>
+                </w:trPr>
+                <w:tc>
+                  <w:tcPr>
+                    <w:tcW w:w="50" w:type="pct"/>
+                    <w:hideMark/>
+                  </w:tcPr>
+                  <w:p>
+                    <w:pPr>
+                      <w:pStyle w:val="Bibliography"/>
+                      <w:rPr>
+                        <w:noProof/>
+                      </w:rPr>
+                    </w:pPr>
+                    <w:r>
+                      <w:rPr>
+                        <w:noProof/>
+                      </w:rPr>
+                      <w:t xml:space="preserve">[8] </w:t>
+                    </w:r>
+                  </w:p>
+                </w:tc>
+                <w:tc>
+                  <w:tcPr>
+                    <w:tcW w:w="0" w:type="auto"/>
+                    <w:hideMark/>
+                  </w:tcPr>
+                  <w:p>
+                    <w:pPr>
+                      <w:pStyle w:val="Bibliography"/>
+                      <w:rPr>
+                        <w:noProof/>
+                      </w:rPr>
+                    </w:pPr>
+                    <w:r>
+                      <w:rPr>
+                        <w:noProof/>
+                      </w:rPr>
+                      <w:t xml:space="preserve">D. M. Firmansyah and T. Ahmad, "An improved neighbouring similarity method for video steganography," in </w:t>
+                    </w:r>
+                    <w:r>
+                      <w:rPr>
+                        <w:i/>
+                        <w:iCs/>
+                        <w:noProof/>
+                      </w:rPr>
+                      <w:t>Cyber and IT Service Management, International Conference on</w:t>
+                    </w:r>
+                    <w:r>
+                      <w:rPr>
+                        <w:noProof/>
+                      </w:rPr>
+                      <w:t xml:space="preserve">, Bandung, 2016. </w:t>
                     </w:r>
                   </w:p>
                 </w:tc>
@@ -6907,7 +12203,7 @@
             </w:tbl>
             <w:p>
               <w:pPr>
-                <w:divId w:val="1229076083"/>
+                <w:divId w:val="1852839789"/>
                 <w:rPr>
                   <w:rFonts w:eastAsia="Times New Roman"/>
                   <w:noProof/>
@@ -7090,7 +12386,7 @@
         <w:b/>
         <w:noProof/>
       </w:rPr>
-      <w:t>3</w:t>
+      <w:t>7</w:t>
     </w:r>
     <w:r>
       <w:rPr>
@@ -7129,7 +12425,7 @@
         <w:rStyle w:val="PageNumber"/>
         <w:noProof/>
       </w:rPr>
-      <w:t>5</w:t>
+      <w:t>7</w:t>
     </w:r>
     <w:r>
       <w:rPr>
@@ -7466,7 +12762,7 @@
         <w:rFonts w:hint="default"/>
       </w:rPr>
     </w:lvl>
-    <w:lvl w:ilvl="1" w:tplc="04090019" w:tentative="1">
+    <w:lvl w:ilvl="1" w:tplc="04090019">
       <w:start w:val="1"/>
       <w:numFmt w:val="lowerLetter"/>
       <w:lvlText w:val="%2."/>
@@ -12256,7 +17552,6 @@
   <w:style w:type="character" w:default="1" w:styleId="DefaultParagraphFont">
     <w:name w:val="Default Paragraph Font"/>
     <w:uiPriority w:val="1"/>
-    <w:semiHidden/>
     <w:unhideWhenUsed/>
   </w:style>
   <w:style w:type="table" w:default="1" w:styleId="TableNormal">
@@ -12593,6 +17888,74 @@
       <w:color w:val="808080"/>
     </w:rPr>
   </w:style>
+  <w:style w:type="table" w:styleId="PlainTable4">
+    <w:name w:val="Plain Table 4"/>
+    <w:basedOn w:val="TableNormal"/>
+    <w:uiPriority w:val="44"/>
+    <w:rsid w:val="0024109F"/>
+    <w:pPr>
+      <w:spacing w:after="0" w:line="240" w:lineRule="auto"/>
+    </w:pPr>
+    <w:tblPr>
+      <w:tblStyleRowBandSize w:val="1"/>
+      <w:tblStyleColBandSize w:val="1"/>
+    </w:tblPr>
+    <w:tblStylePr w:type="firstRow">
+      <w:rPr>
+        <w:b/>
+        <w:bCs/>
+      </w:rPr>
+    </w:tblStylePr>
+    <w:tblStylePr w:type="lastRow">
+      <w:rPr>
+        <w:b/>
+        <w:bCs/>
+      </w:rPr>
+    </w:tblStylePr>
+    <w:tblStylePr w:type="firstCol">
+      <w:rPr>
+        <w:b/>
+        <w:bCs/>
+      </w:rPr>
+    </w:tblStylePr>
+    <w:tblStylePr w:type="lastCol">
+      <w:rPr>
+        <w:b/>
+        <w:bCs/>
+      </w:rPr>
+    </w:tblStylePr>
+    <w:tblStylePr w:type="band1Vert">
+      <w:tblPr/>
+      <w:tcPr>
+        <w:shd w:val="clear" w:color="auto" w:fill="F2F2F2" w:themeFill="background1" w:themeFillShade="F2"/>
+      </w:tcPr>
+    </w:tblStylePr>
+    <w:tblStylePr w:type="band1Horz">
+      <w:tblPr/>
+      <w:tcPr>
+        <w:shd w:val="clear" w:color="auto" w:fill="F2F2F2" w:themeFill="background1" w:themeFillShade="F2"/>
+      </w:tcPr>
+    </w:tblStylePr>
+  </w:style>
+  <w:style w:type="table" w:styleId="TableGridLight">
+    <w:name w:val="Grid Table Light"/>
+    <w:basedOn w:val="TableNormal"/>
+    <w:uiPriority w:val="40"/>
+    <w:rsid w:val="0024109F"/>
+    <w:pPr>
+      <w:spacing w:after="0" w:line="240" w:lineRule="auto"/>
+    </w:pPr>
+    <w:tblPr>
+      <w:tblBorders>
+        <w:top w:val="single" w:sz="4" w:space="0" w:color="BFBFBF" w:themeColor="background1" w:themeShade="BF"/>
+        <w:left w:val="single" w:sz="4" w:space="0" w:color="BFBFBF" w:themeColor="background1" w:themeShade="BF"/>
+        <w:bottom w:val="single" w:sz="4" w:space="0" w:color="BFBFBF" w:themeColor="background1" w:themeShade="BF"/>
+        <w:right w:val="single" w:sz="4" w:space="0" w:color="BFBFBF" w:themeColor="background1" w:themeShade="BF"/>
+        <w:insideH w:val="single" w:sz="4" w:space="0" w:color="BFBFBF" w:themeColor="background1" w:themeShade="BF"/>
+        <w:insideV w:val="single" w:sz="4" w:space="0" w:color="BFBFBF" w:themeColor="background1" w:themeShade="BF"/>
+      </w:tblBorders>
+    </w:tblPr>
+  </w:style>
 </w:styles>
 </file>
 
@@ -12891,7 +18254,7 @@
     <b:MonthAccessed>1</b:MonthAccessed>
     <b:DayAccessed>3</b:DayAccessed>
     <b:URL>http://www.loremipsum.de/download_lorem_ipsum.html</b:URL>
-    <b:RefOrder>2</b:RefOrder>
+    <b:RefOrder>3</b:RefOrder>
   </b:Source>
   <b:Source>
     <b:Tag>Xip17</b:Tag>
@@ -12902,13 +18265,186 @@
     <b:MonthAccessed>December</b:MonthAccessed>
     <b:DayAccessed>30</b:DayAccessed>
     <b:URL>https://media.xiph.org/video/derf/</b:URL>
+    <b:RefOrder>2</b:RefOrder>
+  </b:Source>
+  <b:Source>
+    <b:Tag>Ric03</b:Tag>
+    <b:SourceType>Book</b:SourceType>
+    <b:Guid>{B9495013-B28C-4FCF-BE0F-CBFCBB6DA79A}</b:Guid>
+    <b:Title>H. 264 and MPEG-4 video compression: video coding for</b:Title>
+    <b:Year>2003</b:Year>
+    <b:Author>
+      <b:Author>
+        <b:NameList>
+          <b:Person>
+            <b:Last>Richardson</b:Last>
+            <b:Middle>E G</b:Middle>
+            <b:First>Iain</b:First>
+          </b:Person>
+        </b:NameList>
+      </b:Author>
+    </b:Author>
+    <b:Publisher>John Wiley &amp; Sons</b:Publisher>
+    <b:RefOrder>4</b:RefOrder>
+  </b:Source>
+  <b:Source>
+    <b:Tag>Sub14</b:Tag>
+    <b:SourceType>JournalArticle</b:SourceType>
+    <b:Guid>{9E7AE3A6-2674-4024-BA4A-C79861BC5429}</b:Guid>
+    <b:Title>Current status and key issues in image steganography: A survey</b:Title>
+    <b:Year>2014</b:Year>
+    <b:JournalName>Computer Science Review</b:JournalName>
+    <b:Author>
+      <b:Author>
+        <b:NameList>
+          <b:Person>
+            <b:Last>Subhedar</b:Last>
+            <b:Middle>S</b:Middle>
+            <b:First>Mansi</b:First>
+          </b:Person>
+          <b:Person>
+            <b:Last>Mankar</b:Last>
+            <b:Middle>H</b:Middle>
+            <b:First>Vijay</b:First>
+          </b:Person>
+        </b:NameList>
+      </b:Author>
+    </b:Author>
     <b:RefOrder>1</b:RefOrder>
+  </b:Source>
+  <b:Source>
+    <b:Tag>Yeh14</b:Tag>
+    <b:SourceType>JournalArticle</b:SourceType>
+    <b:Guid>{668DA05C-D345-4825-8221-F8D124381203}</b:Guid>
+    <b:Title>Reversible video data hiding using neighbouring similarity</b:Title>
+    <b:JournalName>IET Signal Processing</b:JournalName>
+    <b:Year>2014</b:Year>
+    <b:Pages>579 - 587</b:Pages>
+    <b:Volume>8</b:Volume>
+    <b:Issue>6</b:Issue>
+    <b:Author>
+      <b:Author>
+        <b:NameList>
+          <b:Person>
+            <b:Last>Yeh</b:Last>
+            <b:First>Hsiu-Lien</b:First>
+          </b:Person>
+          <b:Person>
+            <b:Last>Gue</b:Last>
+            <b:First>Shu-Tsai</b:First>
+          </b:Person>
+          <b:Person>
+            <b:Last>Tsai</b:Last>
+            <b:First>Piyu</b:First>
+          </b:Person>
+          <b:Person>
+            <b:Last>Shih</b:Last>
+            <b:First>Wei-Kuan</b:First>
+          </b:Person>
+        </b:NameList>
+      </b:Author>
+    </b:Author>
+    <b:RefOrder>6</b:RefOrder>
+  </b:Source>
+  <b:Source>
+    <b:Tag>NiZ06</b:Tag>
+    <b:SourceType>JournalArticle</b:SourceType>
+    <b:Guid>{9746406A-79AA-41EF-A250-4A2EAC568196}</b:Guid>
+    <b:Title>Reversible data hiding</b:Title>
+    <b:JournalName>IEEE Transactions on Circuits and Systems for Video Technology</b:JournalName>
+    <b:Year>2006</b:Year>
+    <b:Volume>16</b:Volume>
+    <b:Issue>3</b:Issue>
+    <b:Author>
+      <b:Author>
+        <b:NameList>
+          <b:Person>
+            <b:Last>Ni</b:Last>
+            <b:First>Zhicheng</b:First>
+          </b:Person>
+          <b:Person>
+            <b:Last>Shi</b:Last>
+            <b:First>Yun-Qing</b:First>
+          </b:Person>
+          <b:Person>
+            <b:Last>Ansari</b:Last>
+            <b:First>N</b:First>
+          </b:Person>
+          <b:Person>
+            <b:Last>Su</b:Last>
+            <b:First>Wei</b:First>
+          </b:Person>
+        </b:NameList>
+      </b:Author>
+    </b:Author>
+    <b:Pages>354 - 362</b:Pages>
+    <b:RefOrder>5</b:RefOrder>
+  </b:Source>
+  <b:Source>
+    <b:Tag>Abo18</b:Tag>
+    <b:SourceType>InternetSite</b:SourceType>
+    <b:Guid>{CB26E291-CE78-4A61-A37A-D6B08F7A8564}</b:Guid>
+    <b:Title>About Python | Python.org</b:Title>
+    <b:ProductionCompany>python.org</b:ProductionCompany>
+    <b:YearAccessed>2018</b:YearAccessed>
+    <b:MonthAccessed>January</b:MonthAccessed>
+    <b:DayAccessed>4</b:DayAccessed>
+    <b:URL>https://www.python.org/about/</b:URL>
+    <b:RefOrder>7</b:RefOrder>
+  </b:Source>
+  <b:Source>
+    <b:Tag>Fir16</b:Tag>
+    <b:SourceType>ConferenceProceedings</b:SourceType>
+    <b:Guid>{6D127B2E-3014-4A1D-A5D5-8B0439A74A12}</b:Guid>
+    <b:Title>An improved neighbouring similarity method for video steganography</b:Title>
+    <b:Year>2016</b:Year>
+    <b:Author>
+      <b:Author>
+        <b:NameList>
+          <b:Person>
+            <b:Last>Firmansyah</b:Last>
+            <b:Middle>M</b:Middle>
+            <b:First>Diksy</b:First>
+          </b:Person>
+          <b:Person>
+            <b:Last>Ahmad</b:Last>
+            <b:First>Tohari</b:First>
+          </b:Person>
+        </b:NameList>
+      </b:Author>
+    </b:Author>
+    <b:JournalName>Cyber and IT Service Management, International Conference on</b:JournalName>
+    <b:ConferenceName>Cyber and IT Service Management, International Conference on</b:ConferenceName>
+    <b:City>Bandung</b:City>
+    <b:RefOrder>9</b:RefOrder>
+  </b:Source>
+  <b:Source>
+    <b:Tag>Wol09</b:Tag>
+    <b:SourceType>JournalArticle</b:SourceType>
+    <b:Guid>{A9F50D85-1F83-47CA-BAF9-64C7D61D6407}</b:Guid>
+    <b:Title>Reference Algorithm for Computing Peak Signal to Noise Ratio (PSNR) of a Video</b:Title>
+    <b:Year>2009</b:Year>
+    <b:Author>
+      <b:Author>
+        <b:NameList>
+          <b:Person>
+            <b:Last>Wolf</b:Last>
+            <b:First>Stephen</b:First>
+          </b:Person>
+          <b:Person>
+            <b:Last>Pinson</b:Last>
+            <b:First>Margaret</b:First>
+          </b:Person>
+        </b:NameList>
+      </b:Author>
+    </b:Author>
+    <b:RefOrder>8</b:RefOrder>
   </b:Source>
 </b:Sources>
 </file>
 
 <file path=customXml/itemProps1.xml><?xml version="1.0" encoding="utf-8"?>
-<ds:datastoreItem xmlns:ds="http://schemas.openxmlformats.org/officeDocument/2006/customXml" ds:itemID="{F8632D7C-CC16-46EE-A162-8ECC85DE9277}">
+<ds:datastoreItem xmlns:ds="http://schemas.openxmlformats.org/officeDocument/2006/customXml" ds:itemID="{B9EAF677-49DB-4365-88A0-67E3C64DB3A4}">
   <ds:schemaRefs>
     <ds:schemaRef ds:uri="http://schemas.openxmlformats.org/officeDocument/2006/bibliography"/>
   </ds:schemaRefs>

--- a/proposal.docx
+++ b/proposal.docx
@@ -414,25 +414,7 @@
           <w:sz w:val="24"/>
           <w:lang w:val="id-ID"/>
         </w:rPr>
-        <w:t xml:space="preserve">Dr. Agus Zainal Arifin, </w:t>
-      </w:r>
-      <w:proofErr w:type="gramStart"/>
-      <w:r>
-        <w:rPr>
-          <w:b/>
-          <w:sz w:val="24"/>
-          <w:lang w:val="id-ID"/>
-        </w:rPr>
-        <w:t>S.Kom.,</w:t>
-      </w:r>
-      <w:proofErr w:type="gramEnd"/>
-      <w:r>
-        <w:rPr>
-          <w:b/>
-          <w:sz w:val="24"/>
-          <w:lang w:val="id-ID"/>
-        </w:rPr>
-        <w:t xml:space="preserve"> M.Kom.</w:t>
+        <w:t>Dr. Agus Zainal Arifin, S.Kom., M.Kom.</w:t>
       </w:r>
     </w:p>
     <w:p>
@@ -483,25 +465,7 @@
           <w:sz w:val="24"/>
           <w:lang w:val="id-ID"/>
         </w:rPr>
-        <w:t xml:space="preserve">Tohari Ahmad, </w:t>
-      </w:r>
-      <w:proofErr w:type="gramStart"/>
-      <w:r>
-        <w:rPr>
-          <w:b/>
-          <w:sz w:val="24"/>
-          <w:lang w:val="id-ID"/>
-        </w:rPr>
-        <w:t>S.Kom.,</w:t>
-      </w:r>
-      <w:proofErr w:type="gramEnd"/>
-      <w:r>
-        <w:rPr>
-          <w:b/>
-          <w:sz w:val="24"/>
-          <w:lang w:val="id-ID"/>
-        </w:rPr>
-        <w:t xml:space="preserve"> MIT., Ph.D.</w:t>
+        <w:t>Tohari Ahmad, S.Kom., MIT., Ph.D.</w:t>
       </w:r>
       <w:r>
         <w:rPr>
@@ -770,6 +734,7 @@
           <w:id w:val="-1357183255"/>
           <w:citation/>
         </w:sdtPr>
+        <w:sdtEndPr/>
         <w:sdtContent>
           <w:r>
             <w:rPr>
@@ -1161,7 +1126,21 @@
           <w:sz w:val="24"/>
           <w:lang w:val="id-ID"/>
         </w:rPr>
-        <w:t xml:space="preserve">gembangkan tingkat kemiripan dalam penyisipan dibandingkan dengan menggunakan metode </w:t>
+        <w:t>gembangkan tingkat kemiripan</w:t>
+      </w:r>
+      <w:r>
+        <w:rPr>
+          <w:sz w:val="24"/>
+          <w:lang w:val="id-ID"/>
+        </w:rPr>
+        <w:t xml:space="preserve"> dan jumlah input</w:t>
+      </w:r>
+      <w:r>
+        <w:rPr>
+          <w:sz w:val="24"/>
+          <w:lang w:val="id-ID"/>
+        </w:rPr>
+        <w:t xml:space="preserve"> dalam penyisipan dibandingkan dengan menggunakan metode </w:t>
       </w:r>
       <w:r>
         <w:rPr>
@@ -1321,6 +1300,7 @@
           <w:id w:val="-789117759"/>
           <w:citation/>
         </w:sdtPr>
+        <w:sdtEndPr/>
         <w:sdtContent>
           <w:r>
             <w:rPr>
@@ -1432,6 +1412,7 @@
           <w:id w:val="-1825122730"/>
           <w:citation/>
         </w:sdtPr>
+        <w:sdtEndPr/>
         <w:sdtContent>
           <w:r>
             <w:rPr>
@@ -1715,6 +1696,13 @@
       <w:r>
         <w:rPr>
           <w:sz w:val="24"/>
+          <w:lang w:val="id-ID"/>
+        </w:rPr>
+        <w:t xml:space="preserve"> dan juga meningkatkan jumlah inputan</w:t>
+      </w:r>
+      <w:r>
+        <w:rPr>
+          <w:sz w:val="24"/>
           <w:lang w:val="en-US"/>
         </w:rPr>
         <w:t>.</w:t>
@@ -1744,6 +1732,16 @@
     </w:p>
     <w:p>
       <w:pPr>
+        <w:spacing w:before="240" w:after="240"/>
+        <w:jc w:val="both"/>
+        <w:rPr>
+          <w:sz w:val="24"/>
+          <w:lang w:val="en-US"/>
+        </w:rPr>
+      </w:pPr>
+    </w:p>
+    <w:p>
+      <w:pPr>
         <w:pStyle w:val="Heading1"/>
         <w:numPr>
           <w:ilvl w:val="0"/>
@@ -1752,6 +1750,7 @@
         <w:spacing w:after="240" w:line="240" w:lineRule="auto"/>
       </w:pPr>
       <w:r>
+        <w:lastRenderedPageBreak/>
         <w:t>TINJAUAN</w:t>
       </w:r>
       <w:r>
@@ -1827,17 +1826,7 @@
           <w:szCs w:val="24"/>
           <w:lang w:val="id-ID"/>
         </w:rPr>
-        <w:t xml:space="preserve"> adalah representasi dari adegan video yang berbentuk digital, dimana setiap sampel diwakili oleh angka-angka yang menunjukkan nilai dari pencahayaan </w:t>
-      </w:r>
-      <w:r>
-        <w:rPr>
-          <w:iCs/>
-          <w:sz w:val="24"/>
-          <w:szCs w:val="24"/>
-          <w:lang w:val="id-ID"/>
-        </w:rPr>
-        <w:lastRenderedPageBreak/>
-        <w:t>dan warna sampel tersebut</w:t>
+        <w:t xml:space="preserve"> adalah representasi dari adegan video yang berbentuk digital, dimana setiap sampel diwakili oleh angka-angka yang menunjukkan nilai dari pencahayaan dan warna sampel tersebut</w:t>
       </w:r>
       <w:sdt>
         <w:sdtPr>
@@ -1850,6 +1839,7 @@
           <w:id w:val="1532772699"/>
           <w:citation/>
         </w:sdtPr>
+        <w:sdtEndPr/>
         <w:sdtContent>
           <w:r>
             <w:rPr>
@@ -2128,6 +2118,7 @@
           <w:id w:val="1368250491"/>
           <w:citation/>
         </w:sdtPr>
+        <w:sdtEndPr/>
         <w:sdtContent>
           <w:r>
             <w:rPr>
@@ -2294,6 +2285,7 @@
           <w:id w:val="-66425567"/>
           <w:citation/>
         </w:sdtPr>
+        <w:sdtEndPr/>
         <w:sdtContent>
           <w:r>
             <w:rPr>
@@ -2754,7 +2746,7 @@
                   <w:rPr>
                     <w:rFonts w:ascii="Cambria Math" w:hAnsi="Cambria Math" w:cs="Cambria Math"/>
                   </w:rPr>
-                  <m:t>θ</m:t>
+                  <m:t>z</m:t>
                 </m:r>
                 <m:r>
                   <m:rPr>
@@ -2885,16 +2877,7 @@
                   <w:rPr>
                     <w:rFonts w:ascii="Cambria Math" w:hAnsi="Cambria Math" w:cs="Tahoma"/>
                   </w:rPr>
-                  <m:t>&lt;</m:t>
-                </m:r>
-                <m:r>
-                  <m:rPr>
-                    <m:sty m:val="b"/>
-                  </m:rPr>
-                  <w:rPr>
-                    <w:rFonts w:ascii="Cambria Math" w:hAnsi="Cambria Math" w:cs="Tahoma"/>
-                  </w:rPr>
-                  <m:t>θ</m:t>
+                  <m:t>&lt;z</m:t>
                 </m:r>
               </m:oMath>
             </m:oMathPara>
@@ -3104,7 +3087,7 @@
                   <w:rPr>
                     <w:rFonts w:ascii="Cambria Math" w:hAnsi="Cambria Math" w:cs="Cambria Math"/>
                   </w:rPr>
-                  <m:t>θ</m:t>
+                  <m:t>z</m:t>
                 </m:r>
                 <m:r>
                   <m:rPr>
@@ -3165,16 +3148,7 @@
                   <w:rPr>
                     <w:rFonts w:ascii="Cambria Math" w:hAnsi="Cambria Math"/>
                   </w:rPr>
-                  <m:t>&lt;</m:t>
-                </m:r>
-                <m:r>
-                  <m:rPr>
-                    <m:sty m:val="b"/>
-                  </m:rPr>
-                  <w:rPr>
-                    <w:rFonts w:ascii="Cambria Math" w:hAnsi="Cambria Math"/>
-                  </w:rPr>
-                  <m:t xml:space="preserve"> </m:t>
+                  <m:t xml:space="preserve">&lt; </m:t>
                 </m:r>
                 <m:r>
                   <m:rPr>
@@ -3244,16 +3218,7 @@
                   <w:rPr>
                     <w:rFonts w:ascii="Cambria Math" w:hAnsi="Cambria Math"/>
                   </w:rPr>
-                  <m:t>&gt;</m:t>
-                </m:r>
-                <m:r>
-                  <m:rPr>
-                    <m:sty m:val="b"/>
-                  </m:rPr>
-                  <w:rPr>
-                    <w:rFonts w:ascii="Cambria Math" w:hAnsi="Cambria Math"/>
-                  </w:rPr>
-                  <m:t xml:space="preserve"> </m:t>
+                  <m:t xml:space="preserve">&gt; </m:t>
                 </m:r>
                 <m:r>
                   <m:rPr>
@@ -3262,7 +3227,7 @@
                   <w:rPr>
                     <w:rFonts w:ascii="Cambria Math" w:hAnsi="Cambria Math" w:cs="Tahoma"/>
                   </w:rPr>
-                  <m:t>θ</m:t>
+                  <m:t>z</m:t>
                 </m:r>
               </m:oMath>
             </m:oMathPara>
@@ -3313,7 +3278,21 @@
           <w:sz w:val="24"/>
           <w:szCs w:val="24"/>
         </w:rPr>
-        <w:t>Di mana α adalah piksel, x dan y adalah koordinat dari piksel α, p adalah peak point dan θ adalah zero point</w:t>
+        <w:t>Di mana α adalah piksel, x dan y adalah koordinat dari pik</w:t>
+      </w:r>
+      <w:r>
+        <w:rPr>
+          <w:sz w:val="24"/>
+          <w:szCs w:val="24"/>
+        </w:rPr>
+        <w:t>sel α, p adalah peak point dan z</w:t>
+      </w:r>
+      <w:r>
+        <w:rPr>
+          <w:sz w:val="24"/>
+          <w:szCs w:val="24"/>
+        </w:rPr>
+        <w:t xml:space="preserve"> adalah zero point</w:t>
       </w:r>
       <w:r>
         <w:rPr>
@@ -3504,6 +3483,9 @@
                   </m:sSubPr>
                   <m:e>
                     <m:r>
+                      <m:rPr>
+                        <m:sty m:val="bi"/>
+                      </m:rPr>
                       <w:rPr>
                         <w:rFonts w:ascii="Cambria Math" w:hAnsi="Cambria Math"/>
                         <w:sz w:val="24"/>
@@ -3515,6 +3497,9 @@
                   </m:e>
                   <m:sub>
                     <m:r>
+                      <m:rPr>
+                        <m:sty m:val="bi"/>
+                      </m:rPr>
                       <w:rPr>
                         <w:rFonts w:ascii="Cambria Math" w:hAnsi="Cambria Math"/>
                         <w:sz w:val="24"/>
@@ -3638,16 +3623,7 @@
                   <w:rPr>
                     <w:rFonts w:ascii="Cambria Math" w:hAnsi="Cambria Math"/>
                   </w:rPr>
-                  <m:t>=</m:t>
-                </m:r>
-                <m:r>
-                  <m:rPr>
-                    <m:sty m:val="b"/>
-                  </m:rPr>
-                  <w:rPr>
-                    <w:rFonts w:ascii="Cambria Math" w:hAnsi="Cambria Math"/>
-                  </w:rPr>
-                  <m:t xml:space="preserve"> </m:t>
+                  <m:t xml:space="preserve">= </m:t>
                 </m:r>
                 <m:r>
                   <m:rPr>
@@ -3828,6 +3804,9 @@
                   </m:sSubPr>
                   <m:e>
                     <m:r>
+                      <m:rPr>
+                        <m:sty m:val="bi"/>
+                      </m:rPr>
                       <w:rPr>
                         <w:rFonts w:ascii="Cambria Math" w:hAnsi="Cambria Math"/>
                         <w:sz w:val="24"/>
@@ -3839,6 +3818,9 @@
                   </m:e>
                   <m:sub>
                     <m:r>
+                      <m:rPr>
+                        <m:sty m:val="bi"/>
+                      </m:rPr>
                       <w:rPr>
                         <w:rFonts w:ascii="Cambria Math" w:hAnsi="Cambria Math"/>
                         <w:sz w:val="24"/>
@@ -3962,16 +3944,7 @@
                   <w:rPr>
                     <w:rFonts w:ascii="Cambria Math" w:hAnsi="Cambria Math"/>
                   </w:rPr>
-                  <m:t>=</m:t>
-                </m:r>
-                <m:r>
-                  <m:rPr>
-                    <m:sty m:val="b"/>
-                  </m:rPr>
-                  <w:rPr>
-                    <w:rFonts w:ascii="Cambria Math" w:hAnsi="Cambria Math"/>
-                  </w:rPr>
-                  <m:t xml:space="preserve"> </m:t>
+                  <m:t xml:space="preserve">= </m:t>
                 </m:r>
                 <m:r>
                   <m:rPr>
@@ -4083,6 +4056,10 @@
     <w:p>
       <w:pPr>
         <w:pStyle w:val="ListParagraph"/>
+        <w:numPr>
+          <w:ilvl w:val="1"/>
+          <w:numId w:val="41"/>
+        </w:numPr>
         <w:ind w:left="1276"/>
         <w:jc w:val="both"/>
         <w:rPr>
@@ -4091,7 +4068,1253 @@
           <w:lang w:val="en-US"/>
         </w:rPr>
       </w:pPr>
+      <w:r>
+        <w:rPr>
+          <w:sz w:val="24"/>
+          <w:szCs w:val="24"/>
+          <w:lang w:val="id-ID"/>
+        </w:rPr>
+        <w:t>Untuk mengekstrak gunakan persamaan sebagai berikut:</w:t>
+      </w:r>
     </w:p>
+    <w:tbl>
+      <w:tblPr>
+        <w:tblStyle w:val="PlainTable4"/>
+        <w:tblW w:w="8897" w:type="dxa"/>
+        <w:tblLook w:val="04A0" w:firstRow="1" w:lastRow="0" w:firstColumn="1" w:lastColumn="0" w:noHBand="0" w:noVBand="1"/>
+      </w:tblPr>
+      <w:tblGrid>
+        <w:gridCol w:w="8046"/>
+        <w:gridCol w:w="851"/>
+      </w:tblGrid>
+      <w:tr>
+        <w:trPr>
+          <w:cnfStyle w:val="100000000000" w:firstRow="1" w:lastRow="0" w:firstColumn="0" w:lastColumn="0" w:oddVBand="0" w:evenVBand="0" w:oddHBand="0" w:evenHBand="0" w:firstRowFirstColumn="0" w:firstRowLastColumn="0" w:lastRowFirstColumn="0" w:lastRowLastColumn="0"/>
+        </w:trPr>
+        <w:tc>
+          <w:tcPr>
+            <w:cnfStyle w:val="001000000000" w:firstRow="0" w:lastRow="0" w:firstColumn="1" w:lastColumn="0" w:oddVBand="0" w:evenVBand="0" w:oddHBand="0" w:evenHBand="0" w:firstRowFirstColumn="0" w:firstRowLastColumn="0" w:lastRowFirstColumn="0" w:lastRowLastColumn="0"/>
+            <w:tcW w:w="8046" w:type="dxa"/>
+          </w:tcPr>
+          <w:p>
+            <w:pPr>
+              <w:pStyle w:val="ListParagraph"/>
+              <w:ind w:left="1530"/>
+              <w:jc w:val="center"/>
+            </w:pPr>
+            <m:oMathPara>
+              <m:oMathParaPr>
+                <m:jc m:val="center"/>
+              </m:oMathParaPr>
+              <m:oMath>
+                <m:r>
+                  <m:rPr>
+                    <m:sty m:val="bi"/>
+                  </m:rPr>
+                  <w:rPr>
+                    <w:rFonts w:ascii="Cambria Math" w:hAnsi="Cambria Math"/>
+                    <w:sz w:val="24"/>
+                    <w:szCs w:val="24"/>
+                    <w:lang w:val="id-ID"/>
+                  </w:rPr>
+                  <m:t>β=0</m:t>
+                </m:r>
+                <m:r>
+                  <m:rPr>
+                    <m:sty m:val="b"/>
+                  </m:rPr>
+                  <w:rPr>
+                    <w:rFonts w:ascii="Cambria Math" w:hAnsi="Cambria Math"/>
+                  </w:rPr>
+                  <m:t>,</m:t>
+                </m:r>
+                <m:r>
+                  <m:rPr>
+                    <m:sty m:val="b"/>
+                  </m:rPr>
+                  <w:rPr>
+                    <w:rFonts w:ascii="Cambria Math" w:hAnsi="Cambria Math" w:cs="Cambria Math"/>
+                  </w:rPr>
+                  <m:t>jika</m:t>
+                </m:r>
+                <m:r>
+                  <m:rPr>
+                    <m:sty m:val="b"/>
+                  </m:rPr>
+                  <w:rPr>
+                    <w:rFonts w:ascii="Cambria Math" w:hAnsi="Cambria Math"/>
+                  </w:rPr>
+                  <m:t xml:space="preserve">  </m:t>
+                </m:r>
+                <m:sSub>
+                  <m:sSubPr>
+                    <m:ctrlPr>
+                      <w:rPr>
+                        <w:rFonts w:ascii="Cambria Math" w:hAnsi="Cambria Math"/>
+                        <w:b w:val="0"/>
+                        <w:bCs w:val="0"/>
+                        <w:i/>
+                        <w:sz w:val="24"/>
+                        <w:szCs w:val="24"/>
+                        <w:lang w:val="id-ID"/>
+                      </w:rPr>
+                    </m:ctrlPr>
+                  </m:sSubPr>
+                  <m:e>
+                    <m:r>
+                      <m:rPr>
+                        <m:sty m:val="bi"/>
+                      </m:rPr>
+                      <w:rPr>
+                        <w:rFonts w:ascii="Cambria Math" w:hAnsi="Cambria Math"/>
+                        <w:sz w:val="24"/>
+                        <w:szCs w:val="24"/>
+                        <w:lang w:val="id-ID"/>
+                      </w:rPr>
+                      <m:t>α</m:t>
+                    </m:r>
+                  </m:e>
+                  <m:sub>
+                    <m:r>
+                      <m:rPr>
+                        <m:sty m:val="bi"/>
+                      </m:rPr>
+                      <w:rPr>
+                        <w:rFonts w:ascii="Cambria Math" w:hAnsi="Cambria Math"/>
+                        <w:sz w:val="24"/>
+                        <w:szCs w:val="24"/>
+                        <w:lang w:val="id-ID"/>
+                      </w:rPr>
+                      <m:t>x,y</m:t>
+                    </m:r>
+                  </m:sub>
+                </m:sSub>
+                <m:r>
+                  <m:rPr>
+                    <m:sty m:val="b"/>
+                  </m:rPr>
+                  <w:rPr>
+                    <w:rFonts w:ascii="Cambria Math" w:hAnsi="Cambria Math"/>
+                  </w:rPr>
+                  <m:t xml:space="preserve">= </m:t>
+                </m:r>
+                <m:r>
+                  <m:rPr>
+                    <m:sty m:val="b"/>
+                  </m:rPr>
+                  <w:rPr>
+                    <w:rFonts w:ascii="Cambria Math" w:hAnsi="Cambria Math" w:cs="Cambria Math"/>
+                  </w:rPr>
+                  <m:t>p</m:t>
+                </m:r>
+              </m:oMath>
+            </m:oMathPara>
+          </w:p>
+        </w:tc>
+        <w:tc>
+          <w:tcPr>
+            <w:tcW w:w="851" w:type="dxa"/>
+          </w:tcPr>
+          <w:p>
+            <w:pPr>
+              <w:pStyle w:val="ListParagraph"/>
+              <w:ind w:left="0"/>
+              <w:jc w:val="both"/>
+              <w:cnfStyle w:val="100000000000" w:firstRow="1" w:lastRow="0" w:firstColumn="0" w:lastColumn="0" w:oddVBand="0" w:evenVBand="0" w:oddHBand="0" w:evenHBand="0" w:firstRowFirstColumn="0" w:firstRowLastColumn="0" w:lastRowFirstColumn="0" w:lastRowLastColumn="0"/>
+              <w:rPr>
+                <w:sz w:val="24"/>
+                <w:szCs w:val="24"/>
+                <w:lang w:val="en-US"/>
+              </w:rPr>
+            </w:pPr>
+          </w:p>
+        </w:tc>
+      </w:tr>
+      <w:tr>
+        <w:trPr>
+          <w:cnfStyle w:val="000000100000" w:firstRow="0" w:lastRow="0" w:firstColumn="0" w:lastColumn="0" w:oddVBand="0" w:evenVBand="0" w:oddHBand="1" w:evenHBand="0" w:firstRowFirstColumn="0" w:firstRowLastColumn="0" w:lastRowFirstColumn="0" w:lastRowLastColumn="0"/>
+        </w:trPr>
+        <w:tc>
+          <w:tcPr>
+            <w:cnfStyle w:val="001000000000" w:firstRow="0" w:lastRow="0" w:firstColumn="1" w:lastColumn="0" w:oddVBand="0" w:evenVBand="0" w:oddHBand="0" w:evenHBand="0" w:firstRowFirstColumn="0" w:firstRowLastColumn="0" w:lastRowFirstColumn="0" w:lastRowLastColumn="0"/>
+            <w:tcW w:w="8046" w:type="dxa"/>
+            <w:shd w:val="clear" w:color="auto" w:fill="auto"/>
+          </w:tcPr>
+          <w:p>
+            <w:pPr>
+              <w:pStyle w:val="ListParagraph"/>
+              <w:ind w:left="1530"/>
+              <w:jc w:val="center"/>
+            </w:pPr>
+            <m:oMathPara>
+              <m:oMathParaPr>
+                <m:jc m:val="center"/>
+              </m:oMathParaPr>
+              <m:oMath>
+                <m:r>
+                  <m:rPr>
+                    <m:sty m:val="bi"/>
+                  </m:rPr>
+                  <w:rPr>
+                    <w:rFonts w:ascii="Cambria Math" w:hAnsi="Cambria Math"/>
+                    <w:sz w:val="24"/>
+                    <w:szCs w:val="24"/>
+                    <w:lang w:val="id-ID"/>
+                  </w:rPr>
+                  <m:t>β=1</m:t>
+                </m:r>
+                <m:r>
+                  <m:rPr>
+                    <m:sty m:val="b"/>
+                  </m:rPr>
+                  <w:rPr>
+                    <w:rFonts w:ascii="Cambria Math" w:hAnsi="Cambria Math"/>
+                  </w:rPr>
+                  <m:t>,</m:t>
+                </m:r>
+                <m:r>
+                  <m:rPr>
+                    <m:sty m:val="b"/>
+                  </m:rPr>
+                  <w:rPr>
+                    <w:rFonts w:ascii="Cambria Math" w:hAnsi="Cambria Math" w:cs="Cambria Math"/>
+                  </w:rPr>
+                  <m:t>jika</m:t>
+                </m:r>
+                <m:r>
+                  <m:rPr>
+                    <m:sty m:val="b"/>
+                  </m:rPr>
+                  <w:rPr>
+                    <w:rFonts w:ascii="Cambria Math" w:hAnsi="Cambria Math"/>
+                  </w:rPr>
+                  <m:t xml:space="preserve">  </m:t>
+                </m:r>
+                <m:sSub>
+                  <m:sSubPr>
+                    <m:ctrlPr>
+                      <w:rPr>
+                        <w:rFonts w:ascii="Cambria Math" w:hAnsi="Cambria Math"/>
+                        <w:b w:val="0"/>
+                        <w:bCs w:val="0"/>
+                        <w:i/>
+                        <w:sz w:val="24"/>
+                        <w:szCs w:val="24"/>
+                        <w:lang w:val="id-ID"/>
+                      </w:rPr>
+                    </m:ctrlPr>
+                  </m:sSubPr>
+                  <m:e>
+                    <m:r>
+                      <m:rPr>
+                        <m:sty m:val="bi"/>
+                      </m:rPr>
+                      <w:rPr>
+                        <w:rFonts w:ascii="Cambria Math" w:hAnsi="Cambria Math"/>
+                        <w:sz w:val="24"/>
+                        <w:szCs w:val="24"/>
+                        <w:lang w:val="id-ID"/>
+                      </w:rPr>
+                      <m:t>α</m:t>
+                    </m:r>
+                  </m:e>
+                  <m:sub>
+                    <m:r>
+                      <m:rPr>
+                        <m:sty m:val="bi"/>
+                      </m:rPr>
+                      <w:rPr>
+                        <w:rFonts w:ascii="Cambria Math" w:hAnsi="Cambria Math"/>
+                        <w:sz w:val="24"/>
+                        <w:szCs w:val="24"/>
+                        <w:lang w:val="id-ID"/>
+                      </w:rPr>
+                      <m:t>x,y</m:t>
+                    </m:r>
+                  </m:sub>
+                </m:sSub>
+                <m:r>
+                  <m:rPr>
+                    <m:sty m:val="b"/>
+                  </m:rPr>
+                  <w:rPr>
+                    <w:rFonts w:ascii="Cambria Math" w:hAnsi="Cambria Math"/>
+                  </w:rPr>
+                  <m:t xml:space="preserve">= </m:t>
+                </m:r>
+                <m:r>
+                  <m:rPr>
+                    <m:sty m:val="b"/>
+                  </m:rPr>
+                  <w:rPr>
+                    <w:rFonts w:ascii="Cambria Math" w:hAnsi="Cambria Math" w:cs="Cambria Math"/>
+                  </w:rPr>
+                  <m:t>p+1, p&lt;z</m:t>
+                </m:r>
+              </m:oMath>
+            </m:oMathPara>
+          </w:p>
+        </w:tc>
+        <w:tc>
+          <w:tcPr>
+            <w:tcW w:w="851" w:type="dxa"/>
+            <w:shd w:val="clear" w:color="auto" w:fill="auto"/>
+          </w:tcPr>
+          <w:p>
+            <w:pPr>
+              <w:pStyle w:val="ListParagraph"/>
+              <w:ind w:left="0"/>
+              <w:jc w:val="both"/>
+              <w:cnfStyle w:val="000000100000" w:firstRow="0" w:lastRow="0" w:firstColumn="0" w:lastColumn="0" w:oddVBand="0" w:evenVBand="0" w:oddHBand="1" w:evenHBand="0" w:firstRowFirstColumn="0" w:firstRowLastColumn="0" w:lastRowFirstColumn="0" w:lastRowLastColumn="0"/>
+              <w:rPr>
+                <w:sz w:val="24"/>
+                <w:szCs w:val="24"/>
+                <w:lang w:val="en-US"/>
+              </w:rPr>
+            </w:pPr>
+          </w:p>
+        </w:tc>
+      </w:tr>
+      <w:tr>
+        <w:tc>
+          <w:tcPr>
+            <w:cnfStyle w:val="001000000000" w:firstRow="0" w:lastRow="0" w:firstColumn="1" w:lastColumn="0" w:oddVBand="0" w:evenVBand="0" w:oddHBand="0" w:evenHBand="0" w:firstRowFirstColumn="0" w:firstRowLastColumn="0" w:lastRowFirstColumn="0" w:lastRowLastColumn="0"/>
+            <w:tcW w:w="8046" w:type="dxa"/>
+            <w:shd w:val="clear" w:color="auto" w:fill="auto"/>
+          </w:tcPr>
+          <w:p>
+            <w:pPr>
+              <w:pStyle w:val="ListParagraph"/>
+              <w:ind w:left="1530"/>
+              <w:jc w:val="center"/>
+            </w:pPr>
+            <m:oMathPara>
+              <m:oMathParaPr>
+                <m:jc m:val="center"/>
+              </m:oMathParaPr>
+              <m:oMath>
+                <m:r>
+                  <m:rPr>
+                    <m:sty m:val="bi"/>
+                  </m:rPr>
+                  <w:rPr>
+                    <w:rFonts w:ascii="Cambria Math" w:hAnsi="Cambria Math"/>
+                    <w:sz w:val="24"/>
+                    <w:szCs w:val="24"/>
+                    <w:lang w:val="id-ID"/>
+                  </w:rPr>
+                  <m:t>β=1</m:t>
+                </m:r>
+                <m:r>
+                  <m:rPr>
+                    <m:sty m:val="b"/>
+                  </m:rPr>
+                  <w:rPr>
+                    <w:rFonts w:ascii="Cambria Math" w:hAnsi="Cambria Math"/>
+                  </w:rPr>
+                  <m:t>,</m:t>
+                </m:r>
+                <m:r>
+                  <m:rPr>
+                    <m:sty m:val="b"/>
+                  </m:rPr>
+                  <w:rPr>
+                    <w:rFonts w:ascii="Cambria Math" w:hAnsi="Cambria Math" w:cs="Cambria Math"/>
+                  </w:rPr>
+                  <m:t>jika</m:t>
+                </m:r>
+                <m:r>
+                  <m:rPr>
+                    <m:sty m:val="b"/>
+                  </m:rPr>
+                  <w:rPr>
+                    <w:rFonts w:ascii="Cambria Math" w:hAnsi="Cambria Math"/>
+                  </w:rPr>
+                  <m:t xml:space="preserve">  </m:t>
+                </m:r>
+                <m:sSub>
+                  <m:sSubPr>
+                    <m:ctrlPr>
+                      <w:rPr>
+                        <w:rFonts w:ascii="Cambria Math" w:hAnsi="Cambria Math"/>
+                        <w:b w:val="0"/>
+                        <w:bCs w:val="0"/>
+                        <w:i/>
+                        <w:sz w:val="24"/>
+                        <w:szCs w:val="24"/>
+                        <w:lang w:val="id-ID"/>
+                      </w:rPr>
+                    </m:ctrlPr>
+                  </m:sSubPr>
+                  <m:e>
+                    <m:r>
+                      <m:rPr>
+                        <m:sty m:val="bi"/>
+                      </m:rPr>
+                      <w:rPr>
+                        <w:rFonts w:ascii="Cambria Math" w:hAnsi="Cambria Math"/>
+                        <w:sz w:val="24"/>
+                        <w:szCs w:val="24"/>
+                        <w:lang w:val="id-ID"/>
+                      </w:rPr>
+                      <m:t>α</m:t>
+                    </m:r>
+                  </m:e>
+                  <m:sub>
+                    <m:r>
+                      <m:rPr>
+                        <m:sty m:val="bi"/>
+                      </m:rPr>
+                      <w:rPr>
+                        <w:rFonts w:ascii="Cambria Math" w:hAnsi="Cambria Math"/>
+                        <w:sz w:val="24"/>
+                        <w:szCs w:val="24"/>
+                        <w:lang w:val="id-ID"/>
+                      </w:rPr>
+                      <m:t>x,y</m:t>
+                    </m:r>
+                  </m:sub>
+                </m:sSub>
+                <m:r>
+                  <m:rPr>
+                    <m:sty m:val="b"/>
+                  </m:rPr>
+                  <w:rPr>
+                    <w:rFonts w:ascii="Cambria Math" w:hAnsi="Cambria Math"/>
+                  </w:rPr>
+                  <m:t xml:space="preserve">= </m:t>
+                </m:r>
+                <m:r>
+                  <m:rPr>
+                    <m:sty m:val="b"/>
+                  </m:rPr>
+                  <w:rPr>
+                    <w:rFonts w:ascii="Cambria Math" w:hAnsi="Cambria Math" w:cs="Cambria Math"/>
+                  </w:rPr>
+                  <m:t>p-1, p&gt;z</m:t>
+                </m:r>
+              </m:oMath>
+            </m:oMathPara>
+          </w:p>
+        </w:tc>
+        <w:tc>
+          <w:tcPr>
+            <w:tcW w:w="851" w:type="dxa"/>
+            <w:shd w:val="clear" w:color="auto" w:fill="auto"/>
+          </w:tcPr>
+          <w:p>
+            <w:pPr>
+              <w:pStyle w:val="ListParagraph"/>
+              <w:ind w:left="0"/>
+              <w:jc w:val="right"/>
+              <w:cnfStyle w:val="000000000000" w:firstRow="0" w:lastRow="0" w:firstColumn="0" w:lastColumn="0" w:oddVBand="0" w:evenVBand="0" w:oddHBand="0" w:evenHBand="0" w:firstRowFirstColumn="0" w:firstRowLastColumn="0" w:lastRowFirstColumn="0" w:lastRowLastColumn="0"/>
+              <w:rPr>
+                <w:sz w:val="24"/>
+                <w:szCs w:val="24"/>
+                <w:lang w:val="id-ID"/>
+              </w:rPr>
+            </w:pPr>
+            <w:r>
+              <w:rPr>
+                <w:sz w:val="24"/>
+                <w:szCs w:val="24"/>
+                <w:lang w:val="id-ID"/>
+              </w:rPr>
+              <w:t>(3)</w:t>
+            </w:r>
+          </w:p>
+        </w:tc>
+      </w:tr>
+    </w:tbl>
+    <w:p>
+      <w:pPr>
+        <w:pStyle w:val="ListParagraph"/>
+        <w:ind w:left="1276"/>
+        <w:jc w:val="both"/>
+        <w:rPr>
+          <w:sz w:val="24"/>
+          <w:szCs w:val="24"/>
+          <w:lang w:val="en-US"/>
+        </w:rPr>
+      </w:pPr>
+    </w:p>
+    <w:p>
+      <w:pPr>
+        <w:pStyle w:val="ListParagraph"/>
+        <w:numPr>
+          <w:ilvl w:val="1"/>
+          <w:numId w:val="41"/>
+        </w:numPr>
+        <w:ind w:left="1276"/>
+        <w:jc w:val="both"/>
+        <w:rPr>
+          <w:sz w:val="24"/>
+          <w:szCs w:val="24"/>
+          <w:lang w:val="en-US"/>
+        </w:rPr>
+      </w:pPr>
+      <w:r>
+        <w:rPr>
+          <w:sz w:val="24"/>
+          <w:szCs w:val="24"/>
+          <w:lang w:val="id-ID"/>
+        </w:rPr>
+        <w:t>Untuk mengembalikan ke keadaan semula gunakan persamaan sebagai berikut:</w:t>
+      </w:r>
+    </w:p>
+    <w:tbl>
+      <w:tblPr>
+        <w:tblStyle w:val="PlainTable4"/>
+        <w:tblW w:w="8897" w:type="dxa"/>
+        <w:tblLook w:val="04A0" w:firstRow="1" w:lastRow="0" w:firstColumn="1" w:lastColumn="0" w:noHBand="0" w:noVBand="1"/>
+      </w:tblPr>
+      <w:tblGrid>
+        <w:gridCol w:w="8046"/>
+        <w:gridCol w:w="851"/>
+      </w:tblGrid>
+      <w:tr>
+        <w:trPr>
+          <w:cnfStyle w:val="100000000000" w:firstRow="1" w:lastRow="0" w:firstColumn="0" w:lastColumn="0" w:oddVBand="0" w:evenVBand="0" w:oddHBand="0" w:evenHBand="0" w:firstRowFirstColumn="0" w:firstRowLastColumn="0" w:lastRowFirstColumn="0" w:lastRowLastColumn="0"/>
+        </w:trPr>
+        <w:tc>
+          <w:tcPr>
+            <w:cnfStyle w:val="001000000000" w:firstRow="0" w:lastRow="0" w:firstColumn="1" w:lastColumn="0" w:oddVBand="0" w:evenVBand="0" w:oddHBand="0" w:evenHBand="0" w:firstRowFirstColumn="0" w:firstRowLastColumn="0" w:lastRowFirstColumn="0" w:lastRowLastColumn="0"/>
+            <w:tcW w:w="8046" w:type="dxa"/>
+          </w:tcPr>
+          <w:p>
+            <w:pPr>
+              <w:pStyle w:val="ListParagraph"/>
+              <w:ind w:left="1530"/>
+              <w:jc w:val="center"/>
+            </w:pPr>
+            <m:oMathPara>
+              <m:oMathParaPr>
+                <m:jc m:val="center"/>
+              </m:oMathParaPr>
+              <m:oMath>
+                <m:sSub>
+                  <m:sSubPr>
+                    <m:ctrlPr>
+                      <w:rPr>
+                        <w:rFonts w:ascii="Cambria Math" w:hAnsi="Cambria Math"/>
+                        <w:b w:val="0"/>
+                        <w:bCs w:val="0"/>
+                        <w:i/>
+                        <w:sz w:val="24"/>
+                        <w:szCs w:val="24"/>
+                        <w:lang w:val="id-ID"/>
+                      </w:rPr>
+                    </m:ctrlPr>
+                  </m:sSubPr>
+                  <m:e>
+                    <m:r>
+                      <m:rPr>
+                        <m:sty m:val="bi"/>
+                      </m:rPr>
+                      <w:rPr>
+                        <w:rFonts w:ascii="Cambria Math" w:hAnsi="Cambria Math"/>
+                        <w:sz w:val="24"/>
+                        <w:szCs w:val="24"/>
+                        <w:lang w:val="id-ID"/>
+                      </w:rPr>
+                      <m:t>α</m:t>
+                    </m:r>
+                  </m:e>
+                  <m:sub>
+                    <m:r>
+                      <m:rPr>
+                        <m:sty m:val="bi"/>
+                      </m:rPr>
+                      <w:rPr>
+                        <w:rFonts w:ascii="Cambria Math" w:hAnsi="Cambria Math"/>
+                        <w:sz w:val="24"/>
+                        <w:szCs w:val="24"/>
+                        <w:lang w:val="id-ID"/>
+                      </w:rPr>
+                      <m:t>x,y</m:t>
+                    </m:r>
+                  </m:sub>
+                </m:sSub>
+                <m:r>
+                  <m:rPr>
+                    <m:sty m:val="bi"/>
+                  </m:rPr>
+                  <w:rPr>
+                    <w:rFonts w:ascii="Cambria Math" w:hAnsi="Cambria Math"/>
+                    <w:sz w:val="24"/>
+                    <w:szCs w:val="24"/>
+                    <w:lang w:val="id-ID"/>
+                  </w:rPr>
+                  <m:t>=</m:t>
+                </m:r>
+                <m:sSub>
+                  <m:sSubPr>
+                    <m:ctrlPr>
+                      <w:rPr>
+                        <w:rFonts w:ascii="Cambria Math" w:hAnsi="Cambria Math"/>
+                        <w:b w:val="0"/>
+                        <w:bCs w:val="0"/>
+                        <w:i/>
+                        <w:sz w:val="24"/>
+                        <w:szCs w:val="24"/>
+                        <w:lang w:val="id-ID"/>
+                      </w:rPr>
+                    </m:ctrlPr>
+                  </m:sSubPr>
+                  <m:e>
+                    <m:r>
+                      <m:rPr>
+                        <m:sty m:val="bi"/>
+                      </m:rPr>
+                      <w:rPr>
+                        <w:rFonts w:ascii="Cambria Math" w:hAnsi="Cambria Math"/>
+                        <w:sz w:val="24"/>
+                        <w:szCs w:val="24"/>
+                        <w:lang w:val="id-ID"/>
+                      </w:rPr>
+                      <m:t>α</m:t>
+                    </m:r>
+                  </m:e>
+                  <m:sub>
+                    <m:r>
+                      <m:rPr>
+                        <m:sty m:val="bi"/>
+                      </m:rPr>
+                      <w:rPr>
+                        <w:rFonts w:ascii="Cambria Math" w:hAnsi="Cambria Math"/>
+                        <w:sz w:val="24"/>
+                        <w:szCs w:val="24"/>
+                        <w:lang w:val="id-ID"/>
+                      </w:rPr>
+                      <m:t>x,y</m:t>
+                    </m:r>
+                  </m:sub>
+                </m:sSub>
+                <m:r>
+                  <m:rPr>
+                    <m:sty m:val="bi"/>
+                  </m:rPr>
+                  <w:rPr>
+                    <w:rFonts w:ascii="Cambria Math" w:hAnsi="Cambria Math"/>
+                    <w:sz w:val="24"/>
+                    <w:szCs w:val="24"/>
+                    <w:lang w:val="id-ID"/>
+                  </w:rPr>
+                  <m:t>+1</m:t>
+                </m:r>
+                <m:r>
+                  <m:rPr>
+                    <m:sty m:val="b"/>
+                  </m:rPr>
+                  <w:rPr>
+                    <w:rFonts w:ascii="Cambria Math" w:hAnsi="Cambria Math"/>
+                  </w:rPr>
+                  <m:t>,</m:t>
+                </m:r>
+                <m:r>
+                  <m:rPr>
+                    <m:sty m:val="b"/>
+                  </m:rPr>
+                  <w:rPr>
+                    <w:rFonts w:ascii="Cambria Math" w:hAnsi="Cambria Math" w:cs="Cambria Math"/>
+                  </w:rPr>
+                  <m:t>jika</m:t>
+                </m:r>
+                <m:r>
+                  <m:rPr>
+                    <m:sty m:val="b"/>
+                  </m:rPr>
+                  <w:rPr>
+                    <w:rFonts w:ascii="Cambria Math" w:hAnsi="Cambria Math"/>
+                  </w:rPr>
+                  <m:t xml:space="preserve"> </m:t>
+                </m:r>
+                <m:r>
+                  <m:rPr>
+                    <m:sty m:val="b"/>
+                  </m:rPr>
+                  <w:rPr>
+                    <w:rFonts w:ascii="Cambria Math" w:hAnsi="Cambria Math" w:cs="Cambria Math"/>
+                  </w:rPr>
+                  <m:t>p</m:t>
+                </m:r>
+                <m:r>
+                  <m:rPr>
+                    <m:sty m:val="b"/>
+                  </m:rPr>
+                  <w:rPr>
+                    <w:rFonts w:ascii="Cambria Math" w:hAnsi="Cambria Math"/>
+                  </w:rPr>
+                  <m:t>&gt;</m:t>
+                </m:r>
+                <m:r>
+                  <m:rPr>
+                    <m:sty m:val="b"/>
+                  </m:rPr>
+                  <w:rPr>
+                    <w:rFonts w:ascii="Cambria Math" w:hAnsi="Cambria Math" w:cs="Cambria Math"/>
+                  </w:rPr>
+                  <m:t>z</m:t>
+                </m:r>
+                <m:r>
+                  <m:rPr>
+                    <m:sty m:val="b"/>
+                  </m:rPr>
+                  <w:rPr>
+                    <w:rFonts w:ascii="Cambria Math" w:hAnsi="Cambria Math"/>
+                  </w:rPr>
+                  <m:t xml:space="preserve">, </m:t>
+                </m:r>
+                <m:sSub>
+                  <m:sSubPr>
+                    <m:ctrlPr>
+                      <w:rPr>
+                        <w:rFonts w:ascii="Cambria Math" w:hAnsi="Cambria Math"/>
+                        <w:b w:val="0"/>
+                        <w:bCs w:val="0"/>
+                        <w:i/>
+                        <w:sz w:val="24"/>
+                        <w:szCs w:val="24"/>
+                        <w:lang w:val="id-ID"/>
+                      </w:rPr>
+                    </m:ctrlPr>
+                  </m:sSubPr>
+                  <m:e>
+                    <m:r>
+                      <m:rPr>
+                        <m:sty m:val="bi"/>
+                      </m:rPr>
+                      <w:rPr>
+                        <w:rFonts w:ascii="Cambria Math" w:hAnsi="Cambria Math"/>
+                        <w:sz w:val="24"/>
+                        <w:szCs w:val="24"/>
+                        <w:lang w:val="id-ID"/>
+                      </w:rPr>
+                      <m:t>α</m:t>
+                    </m:r>
+                  </m:e>
+                  <m:sub>
+                    <m:r>
+                      <m:rPr>
+                        <m:sty m:val="bi"/>
+                      </m:rPr>
+                      <w:rPr>
+                        <w:rFonts w:ascii="Cambria Math" w:hAnsi="Cambria Math"/>
+                        <w:sz w:val="24"/>
+                        <w:szCs w:val="24"/>
+                        <w:lang w:val="id-ID"/>
+                      </w:rPr>
+                      <m:t>x,y</m:t>
+                    </m:r>
+                  </m:sub>
+                </m:sSub>
+                <m:r>
+                  <m:rPr>
+                    <m:sty m:val="b"/>
+                  </m:rPr>
+                  <w:rPr>
+                    <w:rFonts w:ascii="Cambria Math" w:hAnsi="Cambria Math"/>
+                  </w:rPr>
+                  <m:t xml:space="preserve">&lt; </m:t>
+                </m:r>
+                <m:r>
+                  <m:rPr>
+                    <m:sty m:val="b"/>
+                  </m:rPr>
+                  <w:rPr>
+                    <w:rFonts w:ascii="Cambria Math" w:hAnsi="Cambria Math" w:cs="Cambria Math"/>
+                  </w:rPr>
+                  <m:t>p</m:t>
+                </m:r>
+                <m:r>
+                  <m:rPr>
+                    <m:sty m:val="b"/>
+                  </m:rPr>
+                  <w:rPr>
+                    <w:rFonts w:ascii="Cambria Math" w:hAnsi="Cambria Math"/>
+                  </w:rPr>
+                  <m:t xml:space="preserve">, </m:t>
+                </m:r>
+                <m:sSub>
+                  <m:sSubPr>
+                    <m:ctrlPr>
+                      <w:rPr>
+                        <w:rFonts w:ascii="Cambria Math" w:hAnsi="Cambria Math"/>
+                        <w:b w:val="0"/>
+                        <w:bCs w:val="0"/>
+                        <w:i/>
+                        <w:sz w:val="24"/>
+                        <w:szCs w:val="24"/>
+                        <w:lang w:val="id-ID"/>
+                      </w:rPr>
+                    </m:ctrlPr>
+                  </m:sSubPr>
+                  <m:e>
+                    <m:r>
+                      <m:rPr>
+                        <m:sty m:val="bi"/>
+                      </m:rPr>
+                      <w:rPr>
+                        <w:rFonts w:ascii="Cambria Math" w:hAnsi="Cambria Math"/>
+                        <w:sz w:val="24"/>
+                        <w:szCs w:val="24"/>
+                        <w:lang w:val="id-ID"/>
+                      </w:rPr>
+                      <m:t>α</m:t>
+                    </m:r>
+                  </m:e>
+                  <m:sub>
+                    <m:r>
+                      <m:rPr>
+                        <m:sty m:val="bi"/>
+                      </m:rPr>
+                      <w:rPr>
+                        <w:rFonts w:ascii="Cambria Math" w:hAnsi="Cambria Math"/>
+                        <w:sz w:val="24"/>
+                        <w:szCs w:val="24"/>
+                        <w:lang w:val="id-ID"/>
+                      </w:rPr>
+                      <m:t>x,y</m:t>
+                    </m:r>
+                  </m:sub>
+                </m:sSub>
+                <m:r>
+                  <m:rPr>
+                    <m:sty m:val="bi"/>
+                  </m:rPr>
+                  <w:rPr>
+                    <w:rFonts w:ascii="Cambria Math" w:hAnsi="Cambria Math"/>
+                    <w:sz w:val="24"/>
+                    <w:szCs w:val="24"/>
+                    <w:lang w:val="id-ID"/>
+                  </w:rPr>
+                  <m:t>&gt;z</m:t>
+                </m:r>
+              </m:oMath>
+            </m:oMathPara>
+          </w:p>
+        </w:tc>
+        <w:tc>
+          <w:tcPr>
+            <w:tcW w:w="851" w:type="dxa"/>
+          </w:tcPr>
+          <w:p>
+            <w:pPr>
+              <w:pStyle w:val="ListParagraph"/>
+              <w:ind w:left="0"/>
+              <w:jc w:val="both"/>
+              <w:cnfStyle w:val="100000000000" w:firstRow="1" w:lastRow="0" w:firstColumn="0" w:lastColumn="0" w:oddVBand="0" w:evenVBand="0" w:oddHBand="0" w:evenHBand="0" w:firstRowFirstColumn="0" w:firstRowLastColumn="0" w:lastRowFirstColumn="0" w:lastRowLastColumn="0"/>
+              <w:rPr>
+                <w:sz w:val="24"/>
+                <w:szCs w:val="24"/>
+                <w:lang w:val="en-US"/>
+              </w:rPr>
+            </w:pPr>
+          </w:p>
+        </w:tc>
+      </w:tr>
+      <w:tr>
+        <w:trPr>
+          <w:cnfStyle w:val="000000100000" w:firstRow="0" w:lastRow="0" w:firstColumn="0" w:lastColumn="0" w:oddVBand="0" w:evenVBand="0" w:oddHBand="1" w:evenHBand="0" w:firstRowFirstColumn="0" w:firstRowLastColumn="0" w:lastRowFirstColumn="0" w:lastRowLastColumn="0"/>
+        </w:trPr>
+        <w:tc>
+          <w:tcPr>
+            <w:cnfStyle w:val="001000000000" w:firstRow="0" w:lastRow="0" w:firstColumn="1" w:lastColumn="0" w:oddVBand="0" w:evenVBand="0" w:oddHBand="0" w:evenHBand="0" w:firstRowFirstColumn="0" w:firstRowLastColumn="0" w:lastRowFirstColumn="0" w:lastRowLastColumn="0"/>
+            <w:tcW w:w="8046" w:type="dxa"/>
+            <w:shd w:val="clear" w:color="auto" w:fill="auto"/>
+          </w:tcPr>
+          <w:p>
+            <w:pPr>
+              <w:pStyle w:val="ListParagraph"/>
+              <w:ind w:left="1530"/>
+              <w:jc w:val="center"/>
+              <w:rPr>
+                <w:sz w:val="24"/>
+                <w:szCs w:val="24"/>
+                <w:lang w:val="id-ID"/>
+              </w:rPr>
+            </w:pPr>
+            <m:oMathPara>
+              <m:oMath>
+                <m:sSub>
+                  <m:sSubPr>
+                    <m:ctrlPr>
+                      <w:rPr>
+                        <w:rFonts w:ascii="Cambria Math" w:hAnsi="Cambria Math"/>
+                        <w:b w:val="0"/>
+                        <w:bCs w:val="0"/>
+                        <w:i/>
+                        <w:sz w:val="24"/>
+                        <w:szCs w:val="24"/>
+                        <w:lang w:val="id-ID"/>
+                      </w:rPr>
+                    </m:ctrlPr>
+                  </m:sSubPr>
+                  <m:e>
+                    <m:r>
+                      <m:rPr>
+                        <m:sty m:val="bi"/>
+                      </m:rPr>
+                      <w:rPr>
+                        <w:rFonts w:ascii="Cambria Math" w:hAnsi="Cambria Math"/>
+                        <w:sz w:val="24"/>
+                        <w:szCs w:val="24"/>
+                        <w:lang w:val="id-ID"/>
+                      </w:rPr>
+                      <m:t>α</m:t>
+                    </m:r>
+                  </m:e>
+                  <m:sub>
+                    <m:r>
+                      <m:rPr>
+                        <m:sty m:val="bi"/>
+                      </m:rPr>
+                      <w:rPr>
+                        <w:rFonts w:ascii="Cambria Math" w:hAnsi="Cambria Math"/>
+                        <w:sz w:val="24"/>
+                        <w:szCs w:val="24"/>
+                        <w:lang w:val="id-ID"/>
+                      </w:rPr>
+                      <m:t>x,y</m:t>
+                    </m:r>
+                  </m:sub>
+                </m:sSub>
+                <m:r>
+                  <m:rPr>
+                    <m:sty m:val="bi"/>
+                  </m:rPr>
+                  <w:rPr>
+                    <w:rFonts w:ascii="Cambria Math" w:hAnsi="Cambria Math"/>
+                    <w:sz w:val="24"/>
+                    <w:szCs w:val="24"/>
+                    <w:lang w:val="id-ID"/>
+                  </w:rPr>
+                  <m:t>=</m:t>
+                </m:r>
+                <m:sSub>
+                  <m:sSubPr>
+                    <m:ctrlPr>
+                      <w:rPr>
+                        <w:rFonts w:ascii="Cambria Math" w:hAnsi="Cambria Math"/>
+                        <w:b w:val="0"/>
+                        <w:bCs w:val="0"/>
+                        <w:i/>
+                        <w:sz w:val="24"/>
+                        <w:szCs w:val="24"/>
+                        <w:lang w:val="id-ID"/>
+                      </w:rPr>
+                    </m:ctrlPr>
+                  </m:sSubPr>
+                  <m:e>
+                    <m:r>
+                      <m:rPr>
+                        <m:sty m:val="bi"/>
+                      </m:rPr>
+                      <w:rPr>
+                        <w:rFonts w:ascii="Cambria Math" w:hAnsi="Cambria Math"/>
+                        <w:sz w:val="24"/>
+                        <w:szCs w:val="24"/>
+                        <w:lang w:val="id-ID"/>
+                      </w:rPr>
+                      <m:t>α</m:t>
+                    </m:r>
+                  </m:e>
+                  <m:sub>
+                    <m:r>
+                      <m:rPr>
+                        <m:sty m:val="bi"/>
+                      </m:rPr>
+                      <w:rPr>
+                        <w:rFonts w:ascii="Cambria Math" w:hAnsi="Cambria Math"/>
+                        <w:sz w:val="24"/>
+                        <w:szCs w:val="24"/>
+                        <w:lang w:val="id-ID"/>
+                      </w:rPr>
+                      <m:t>x,y</m:t>
+                    </m:r>
+                  </m:sub>
+                </m:sSub>
+                <m:r>
+                  <m:rPr>
+                    <m:sty m:val="bi"/>
+                  </m:rPr>
+                  <w:rPr>
+                    <w:rFonts w:ascii="Cambria Math" w:hAnsi="Cambria Math"/>
+                    <w:sz w:val="24"/>
+                    <w:szCs w:val="24"/>
+                    <w:lang w:val="id-ID"/>
+                  </w:rPr>
+                  <m:t>-1</m:t>
+                </m:r>
+                <m:r>
+                  <m:rPr>
+                    <m:sty m:val="b"/>
+                  </m:rPr>
+                  <w:rPr>
+                    <w:rFonts w:ascii="Cambria Math" w:hAnsi="Cambria Math"/>
+                  </w:rPr>
+                  <m:t>,</m:t>
+                </m:r>
+                <m:r>
+                  <m:rPr>
+                    <m:sty m:val="b"/>
+                  </m:rPr>
+                  <w:rPr>
+                    <w:rFonts w:ascii="Cambria Math" w:hAnsi="Cambria Math" w:cs="Cambria Math"/>
+                  </w:rPr>
+                  <m:t>jika</m:t>
+                </m:r>
+                <m:r>
+                  <m:rPr>
+                    <m:sty m:val="b"/>
+                  </m:rPr>
+                  <w:rPr>
+                    <w:rFonts w:ascii="Cambria Math" w:hAnsi="Cambria Math"/>
+                  </w:rPr>
+                  <m:t xml:space="preserve"> </m:t>
+                </m:r>
+                <m:r>
+                  <m:rPr>
+                    <m:sty m:val="b"/>
+                  </m:rPr>
+                  <w:rPr>
+                    <w:rFonts w:ascii="Cambria Math" w:hAnsi="Cambria Math" w:cs="Cambria Math"/>
+                  </w:rPr>
+                  <m:t>p</m:t>
+                </m:r>
+                <m:r>
+                  <m:rPr>
+                    <m:sty m:val="b"/>
+                  </m:rPr>
+                  <w:rPr>
+                    <w:rFonts w:ascii="Cambria Math" w:hAnsi="Cambria Math"/>
+                  </w:rPr>
+                  <m:t>&lt;</m:t>
+                </m:r>
+                <m:r>
+                  <m:rPr>
+                    <m:sty m:val="b"/>
+                  </m:rPr>
+                  <w:rPr>
+                    <w:rFonts w:ascii="Cambria Math" w:hAnsi="Cambria Math" w:cs="Cambria Math"/>
+                  </w:rPr>
+                  <m:t>z</m:t>
+                </m:r>
+                <m:r>
+                  <m:rPr>
+                    <m:sty m:val="b"/>
+                  </m:rPr>
+                  <w:rPr>
+                    <w:rFonts w:ascii="Cambria Math" w:hAnsi="Cambria Math"/>
+                  </w:rPr>
+                  <m:t xml:space="preserve">, </m:t>
+                </m:r>
+                <m:sSub>
+                  <m:sSubPr>
+                    <m:ctrlPr>
+                      <w:rPr>
+                        <w:rFonts w:ascii="Cambria Math" w:hAnsi="Cambria Math"/>
+                        <w:b w:val="0"/>
+                        <w:bCs w:val="0"/>
+                        <w:i/>
+                        <w:sz w:val="24"/>
+                        <w:szCs w:val="24"/>
+                        <w:lang w:val="id-ID"/>
+                      </w:rPr>
+                    </m:ctrlPr>
+                  </m:sSubPr>
+                  <m:e>
+                    <m:r>
+                      <m:rPr>
+                        <m:sty m:val="bi"/>
+                      </m:rPr>
+                      <w:rPr>
+                        <w:rFonts w:ascii="Cambria Math" w:hAnsi="Cambria Math"/>
+                        <w:sz w:val="24"/>
+                        <w:szCs w:val="24"/>
+                        <w:lang w:val="id-ID"/>
+                      </w:rPr>
+                      <m:t>α</m:t>
+                    </m:r>
+                  </m:e>
+                  <m:sub>
+                    <m:r>
+                      <m:rPr>
+                        <m:sty m:val="bi"/>
+                      </m:rPr>
+                      <w:rPr>
+                        <w:rFonts w:ascii="Cambria Math" w:hAnsi="Cambria Math"/>
+                        <w:sz w:val="24"/>
+                        <w:szCs w:val="24"/>
+                        <w:lang w:val="id-ID"/>
+                      </w:rPr>
+                      <m:t>x,y</m:t>
+                    </m:r>
+                  </m:sub>
+                </m:sSub>
+                <m:r>
+                  <m:rPr>
+                    <m:sty m:val="b"/>
+                  </m:rPr>
+                  <w:rPr>
+                    <w:rFonts w:ascii="Cambria Math" w:hAnsi="Cambria Math"/>
+                  </w:rPr>
+                  <m:t xml:space="preserve">&gt; </m:t>
+                </m:r>
+                <m:r>
+                  <m:rPr>
+                    <m:sty m:val="b"/>
+                  </m:rPr>
+                  <w:rPr>
+                    <w:rFonts w:ascii="Cambria Math" w:hAnsi="Cambria Math" w:cs="Cambria Math"/>
+                  </w:rPr>
+                  <m:t>p</m:t>
+                </m:r>
+                <m:r>
+                  <m:rPr>
+                    <m:sty m:val="b"/>
+                  </m:rPr>
+                  <w:rPr>
+                    <w:rFonts w:ascii="Cambria Math" w:hAnsi="Cambria Math"/>
+                  </w:rPr>
+                  <m:t xml:space="preserve">, </m:t>
+                </m:r>
+                <m:sSub>
+                  <m:sSubPr>
+                    <m:ctrlPr>
+                      <w:rPr>
+                        <w:rFonts w:ascii="Cambria Math" w:hAnsi="Cambria Math"/>
+                        <w:b w:val="0"/>
+                        <w:bCs w:val="0"/>
+                        <w:i/>
+                        <w:sz w:val="24"/>
+                        <w:szCs w:val="24"/>
+                        <w:lang w:val="id-ID"/>
+                      </w:rPr>
+                    </m:ctrlPr>
+                  </m:sSubPr>
+                  <m:e>
+                    <m:r>
+                      <m:rPr>
+                        <m:sty m:val="bi"/>
+                      </m:rPr>
+                      <w:rPr>
+                        <w:rFonts w:ascii="Cambria Math" w:hAnsi="Cambria Math"/>
+                        <w:sz w:val="24"/>
+                        <w:szCs w:val="24"/>
+                        <w:lang w:val="id-ID"/>
+                      </w:rPr>
+                      <m:t>α</m:t>
+                    </m:r>
+                  </m:e>
+                  <m:sub>
+                    <m:r>
+                      <m:rPr>
+                        <m:sty m:val="bi"/>
+                      </m:rPr>
+                      <w:rPr>
+                        <w:rFonts w:ascii="Cambria Math" w:hAnsi="Cambria Math"/>
+                        <w:sz w:val="24"/>
+                        <w:szCs w:val="24"/>
+                        <w:lang w:val="id-ID"/>
+                      </w:rPr>
+                      <m:t>x,y</m:t>
+                    </m:r>
+                  </m:sub>
+                </m:sSub>
+                <m:r>
+                  <m:rPr>
+                    <m:sty m:val="b"/>
+                  </m:rPr>
+                  <w:rPr>
+                    <w:rFonts w:ascii="Cambria Math" w:hAnsi="Cambria Math"/>
+                  </w:rPr>
+                  <m:t xml:space="preserve">&lt; </m:t>
+                </m:r>
+                <m:r>
+                  <m:rPr>
+                    <m:sty m:val="b"/>
+                  </m:rPr>
+                  <w:rPr>
+                    <w:rFonts w:ascii="Cambria Math" w:hAnsi="Cambria Math" w:cs="Tahoma"/>
+                  </w:rPr>
+                  <m:t>z</m:t>
+                </m:r>
+              </m:oMath>
+            </m:oMathPara>
+          </w:p>
+        </w:tc>
+        <w:tc>
+          <w:tcPr>
+            <w:tcW w:w="851" w:type="dxa"/>
+            <w:shd w:val="clear" w:color="auto" w:fill="auto"/>
+          </w:tcPr>
+          <w:p>
+            <w:pPr>
+              <w:pStyle w:val="ListParagraph"/>
+              <w:ind w:left="0"/>
+              <w:jc w:val="right"/>
+              <w:cnfStyle w:val="000000100000" w:firstRow="0" w:lastRow="0" w:firstColumn="0" w:lastColumn="0" w:oddVBand="0" w:evenVBand="0" w:oddHBand="1" w:evenHBand="0" w:firstRowFirstColumn="0" w:firstRowLastColumn="0" w:lastRowFirstColumn="0" w:lastRowLastColumn="0"/>
+              <w:rPr>
+                <w:sz w:val="24"/>
+                <w:szCs w:val="24"/>
+                <w:lang w:val="id-ID"/>
+              </w:rPr>
+            </w:pPr>
+            <w:r>
+              <w:rPr>
+                <w:sz w:val="24"/>
+                <w:szCs w:val="24"/>
+                <w:lang w:val="id-ID"/>
+              </w:rPr>
+              <w:t>(4)</w:t>
+            </w:r>
+          </w:p>
+        </w:tc>
+      </w:tr>
+      <w:tr>
+        <w:tc>
+          <w:tcPr>
+            <w:cnfStyle w:val="001000000000" w:firstRow="0" w:lastRow="0" w:firstColumn="1" w:lastColumn="0" w:oddVBand="0" w:evenVBand="0" w:oddHBand="0" w:evenHBand="0" w:firstRowFirstColumn="0" w:firstRowLastColumn="0" w:lastRowFirstColumn="0" w:lastRowLastColumn="0"/>
+            <w:tcW w:w="8046" w:type="dxa"/>
+            <w:shd w:val="clear" w:color="auto" w:fill="auto"/>
+          </w:tcPr>
+          <w:p>
+            <w:pPr>
+              <w:pStyle w:val="ListParagraph"/>
+              <w:ind w:left="1530"/>
+              <w:jc w:val="center"/>
+              <w:rPr>
+                <w:b w:val="0"/>
+                <w:bCs w:val="0"/>
+                <w:sz w:val="24"/>
+                <w:szCs w:val="24"/>
+                <w:lang w:val="id-ID"/>
+              </w:rPr>
+            </w:pPr>
+          </w:p>
+        </w:tc>
+        <w:tc>
+          <w:tcPr>
+            <w:tcW w:w="851" w:type="dxa"/>
+            <w:shd w:val="clear" w:color="auto" w:fill="auto"/>
+          </w:tcPr>
+          <w:p>
+            <w:pPr>
+              <w:pStyle w:val="ListParagraph"/>
+              <w:ind w:left="0"/>
+              <w:jc w:val="right"/>
+              <w:cnfStyle w:val="000000000000" w:firstRow="0" w:lastRow="0" w:firstColumn="0" w:lastColumn="0" w:oddVBand="0" w:evenVBand="0" w:oddHBand="0" w:evenHBand="0" w:firstRowFirstColumn="0" w:firstRowLastColumn="0" w:lastRowFirstColumn="0" w:lastRowLastColumn="0"/>
+              <w:rPr>
+                <w:sz w:val="24"/>
+                <w:szCs w:val="24"/>
+                <w:lang w:val="id-ID"/>
+              </w:rPr>
+            </w:pPr>
+          </w:p>
+        </w:tc>
+      </w:tr>
+    </w:tbl>
     <w:p>
       <w:pPr>
         <w:pStyle w:val="ListParagraph"/>
@@ -4170,6 +5393,7 @@
           <w:id w:val="-94945202"/>
           <w:citation/>
         </w:sdtPr>
+        <w:sdtEndPr/>
         <w:sdtContent>
           <w:r>
             <w:rPr>
@@ -4401,7 +5625,6 @@
           <w:szCs w:val="24"/>
           <w:lang w:val="id-ID"/>
         </w:rPr>
-        <w:lastRenderedPageBreak/>
         <w:t xml:space="preserve">Membangkitkan </w:t>
       </w:r>
       <w:r>
@@ -4776,6 +5999,9 @@
                   </m:sSubPr>
                   <m:e>
                     <m:r>
+                      <m:rPr>
+                        <m:sty m:val="bi"/>
+                      </m:rPr>
                       <w:rPr>
                         <w:rFonts w:ascii="Cambria Math" w:hAnsi="Cambria Math"/>
                         <w:sz w:val="24"/>
@@ -4787,6 +6013,9 @@
                   </m:e>
                   <m:sub>
                     <m:r>
+                      <m:rPr>
+                        <m:sty m:val="bi"/>
+                      </m:rPr>
                       <w:rPr>
                         <w:rFonts w:ascii="Cambria Math" w:hAnsi="Cambria Math"/>
                         <w:sz w:val="24"/>
@@ -4798,6 +6027,9 @@
                   </m:sub>
                 </m:sSub>
                 <m:r>
+                  <m:rPr>
+                    <m:sty m:val="bi"/>
+                  </m:rPr>
                   <w:rPr>
                     <w:rFonts w:ascii="Cambria Math" w:hAnsi="Cambria Math"/>
                     <w:sz w:val="24"/>
@@ -4822,6 +6054,9 @@
                   </m:sSubPr>
                   <m:e>
                     <m:r>
+                      <m:rPr>
+                        <m:sty m:val="bi"/>
+                      </m:rPr>
                       <w:rPr>
                         <w:rFonts w:ascii="Cambria Math" w:hAnsi="Cambria Math"/>
                         <w:sz w:val="24"/>
@@ -4833,6 +6068,9 @@
                   </m:e>
                   <m:sub>
                     <m:r>
+                      <m:rPr>
+                        <m:sty m:val="bi"/>
+                      </m:rPr>
                       <w:rPr>
                         <w:rFonts w:ascii="Cambria Math" w:hAnsi="Cambria Math"/>
                         <w:sz w:val="24"/>
@@ -4844,6 +6082,9 @@
                   </m:sub>
                 </m:sSub>
                 <m:r>
+                  <m:rPr>
+                    <m:sty m:val="bi"/>
+                  </m:rPr>
                   <w:rPr>
                     <w:rFonts w:ascii="Cambria Math" w:hAnsi="Cambria Math"/>
                     <w:sz w:val="24"/>
@@ -4854,7 +6095,7 @@
                 </m:r>
                 <m:r>
                   <m:rPr>
-                    <m:sty m:val="p"/>
+                    <m:sty m:val="b"/>
                   </m:rPr>
                   <w:rPr>
                     <w:rFonts w:ascii="Cambria Math" w:hAnsi="Cambria Math"/>
@@ -4863,7 +6104,7 @@
                 </m:r>
                 <m:r>
                   <m:rPr>
-                    <m:sty m:val="p"/>
+                    <m:sty m:val="b"/>
                   </m:rPr>
                   <w:rPr>
                     <w:rFonts w:ascii="Cambria Math" w:hAnsi="Cambria Math" w:cs="Cambria Math"/>
@@ -4872,7 +6113,7 @@
                 </m:r>
                 <m:r>
                   <m:rPr>
-                    <m:sty m:val="p"/>
+                    <m:sty m:val="b"/>
                   </m:rPr>
                   <w:rPr>
                     <w:rFonts w:ascii="Cambria Math" w:hAnsi="Cambria Math"/>
@@ -4895,6 +6136,9 @@
                   </m:sSubPr>
                   <m:e>
                     <m:r>
+                      <m:rPr>
+                        <m:sty m:val="bi"/>
+                      </m:rPr>
                       <w:rPr>
                         <w:rFonts w:ascii="Cambria Math" w:hAnsi="Cambria Math"/>
                         <w:sz w:val="24"/>
@@ -4906,6 +6150,9 @@
                   </m:e>
                   <m:sub>
                     <m:r>
+                      <m:rPr>
+                        <m:sty m:val="bi"/>
+                      </m:rPr>
                       <w:rPr>
                         <w:rFonts w:ascii="Cambria Math" w:hAnsi="Cambria Math"/>
                         <w:sz w:val="24"/>
@@ -4918,7 +6165,7 @@
                 </m:sSub>
                 <m:r>
                   <m:rPr>
-                    <m:sty m:val="p"/>
+                    <m:sty m:val="b"/>
                   </m:rPr>
                   <w:rPr>
                     <w:rFonts w:ascii="Cambria Math" w:hAnsi="Cambria Math"/>
@@ -4927,7 +6174,7 @@
                 </m:r>
                 <m:r>
                   <m:rPr>
-                    <m:sty m:val="p"/>
+                    <m:sty m:val="b"/>
                   </m:rPr>
                   <w:rPr>
                     <w:rFonts w:ascii="Cambria Math" w:hAnsi="Cambria Math" w:cs="Cambria Math"/>
@@ -4963,7 +6210,25 @@
                 <w:szCs w:val="24"/>
                 <w:lang w:val="id-ID"/>
               </w:rPr>
-              <w:t>(3)</w:t>
+              <w:t>(</w:t>
+            </w:r>
+            <w:r>
+              <w:rPr>
+                <w:b w:val="0"/>
+                <w:sz w:val="24"/>
+                <w:szCs w:val="24"/>
+                <w:lang w:val="id-ID"/>
+              </w:rPr>
+              <w:t>5</w:t>
+            </w:r>
+            <w:r>
+              <w:rPr>
+                <w:b w:val="0"/>
+                <w:sz w:val="24"/>
+                <w:szCs w:val="24"/>
+                <w:lang w:val="id-ID"/>
+              </w:rPr>
+              <w:t>)</w:t>
             </w:r>
           </w:p>
         </w:tc>
@@ -5053,7 +6318,7 @@
               <w:ind w:left="1530"/>
               <w:jc w:val="center"/>
               <w:rPr>
-                <w:rFonts w:ascii="Cambria Math" w:hAnsi="Cambria Math"/>
+                <w:rFonts w:ascii="Cambria Math" w:hAnsi="Cambria Math" w:hint="eastAsia"/>
                 <w:b w:val="0"/>
                 <w:i/>
                 <w:sz w:val="24"/>
@@ -5079,6 +6344,9 @@
                   </m:sSubPr>
                   <m:e>
                     <m:r>
+                      <m:rPr>
+                        <m:sty m:val="bi"/>
+                      </m:rPr>
                       <w:rPr>
                         <w:rFonts w:ascii="Cambria Math" w:hAnsi="Cambria Math"/>
                         <w:sz w:val="24"/>
@@ -5090,6 +6358,9 @@
                   </m:e>
                   <m:sub>
                     <m:r>
+                      <m:rPr>
+                        <m:sty m:val="bi"/>
+                      </m:rPr>
                       <w:rPr>
                         <w:rFonts w:ascii="Cambria Math" w:hAnsi="Cambria Math"/>
                         <w:sz w:val="24"/>
@@ -5101,6 +6372,9 @@
                   </m:sub>
                 </m:sSub>
                 <m:r>
+                  <m:rPr>
+                    <m:sty m:val="bi"/>
+                  </m:rPr>
                   <w:rPr>
                     <w:rFonts w:ascii="Cambria Math" w:hAnsi="Cambria Math"/>
                     <w:sz w:val="24"/>
@@ -5125,6 +6399,9 @@
                   </m:sSubPr>
                   <m:e>
                     <m:r>
+                      <m:rPr>
+                        <m:sty m:val="bi"/>
+                      </m:rPr>
                       <w:rPr>
                         <w:rFonts w:ascii="Cambria Math" w:hAnsi="Cambria Math"/>
                         <w:sz w:val="24"/>
@@ -5136,6 +6413,9 @@
                   </m:e>
                   <m:sub>
                     <m:r>
+                      <m:rPr>
+                        <m:sty m:val="bi"/>
+                      </m:rPr>
                       <w:rPr>
                         <w:rFonts w:ascii="Cambria Math" w:hAnsi="Cambria Math"/>
                         <w:sz w:val="24"/>
@@ -5147,6 +6427,9 @@
                   </m:sub>
                 </m:sSub>
                 <m:r>
+                  <m:rPr>
+                    <m:sty m:val="bi"/>
+                  </m:rPr>
                   <w:rPr>
                     <w:rFonts w:ascii="Cambria Math" w:hAnsi="Cambria Math"/>
                     <w:sz w:val="24"/>
@@ -5170,6 +6453,9 @@
                   </m:sSubPr>
                   <m:e>
                     <m:r>
+                      <m:rPr>
+                        <m:sty m:val="bi"/>
+                      </m:rPr>
                       <w:rPr>
                         <w:rFonts w:ascii="Cambria Math" w:hAnsi="Cambria Math"/>
                         <w:sz w:val="24"/>
@@ -5181,6 +6467,9 @@
                   </m:e>
                   <m:sub>
                     <m:r>
+                      <m:rPr>
+                        <m:sty m:val="bi"/>
+                      </m:rPr>
                       <w:rPr>
                         <w:rFonts w:ascii="Cambria Math" w:hAnsi="Cambria Math"/>
                         <w:sz w:val="24"/>
@@ -5193,7 +6482,7 @@
                 </m:sSub>
                 <m:r>
                   <m:rPr>
-                    <m:sty m:val="p"/>
+                    <m:sty m:val="b"/>
                   </m:rPr>
                   <w:rPr>
                     <w:rFonts w:ascii="Cambria Math" w:hAnsi="Cambria Math"/>
@@ -5202,7 +6491,7 @@
                 </m:r>
                 <m:r>
                   <m:rPr>
-                    <m:sty m:val="p"/>
+                    <m:sty m:val="b"/>
                   </m:rPr>
                   <w:rPr>
                     <w:rFonts w:ascii="Cambria Math" w:hAnsi="Cambria Math" w:cs="Cambria Math"/>
@@ -5211,7 +6500,7 @@
                 </m:r>
                 <m:r>
                   <m:rPr>
-                    <m:sty m:val="p"/>
+                    <m:sty m:val="b"/>
                   </m:rPr>
                   <w:rPr>
                     <w:rFonts w:ascii="Cambria Math" w:hAnsi="Cambria Math"/>
@@ -5234,6 +6523,9 @@
                   </m:sSubPr>
                   <m:e>
                     <m:r>
+                      <m:rPr>
+                        <m:sty m:val="bi"/>
+                      </m:rPr>
                       <w:rPr>
                         <w:rFonts w:ascii="Cambria Math" w:hAnsi="Cambria Math"/>
                         <w:sz w:val="24"/>
@@ -5245,6 +6537,9 @@
                   </m:e>
                   <m:sub>
                     <m:r>
+                      <m:rPr>
+                        <m:sty m:val="bi"/>
+                      </m:rPr>
                       <w:rPr>
                         <w:rFonts w:ascii="Cambria Math" w:hAnsi="Cambria Math"/>
                         <w:sz w:val="24"/>
@@ -5257,7 +6552,7 @@
                 </m:sSub>
                 <m:r>
                   <m:rPr>
-                    <m:sty m:val="p"/>
+                    <m:sty m:val="b"/>
                   </m:rPr>
                   <w:rPr>
                     <w:rFonts w:ascii="Cambria Math" w:hAnsi="Cambria Math"/>
@@ -5266,7 +6561,7 @@
                 </m:r>
                 <m:r>
                   <m:rPr>
-                    <m:sty m:val="p"/>
+                    <m:sty m:val="b"/>
                   </m:rPr>
                   <w:rPr>
                     <w:rFonts w:ascii="Cambria Math" w:hAnsi="Cambria Math" w:cs="Cambria Math"/>
@@ -5275,7 +6570,7 @@
                 </m:r>
                 <m:r>
                   <m:rPr>
-                    <m:sty m:val="p"/>
+                    <m:sty m:val="b"/>
                   </m:rPr>
                   <w:rPr>
                     <w:rFonts w:ascii="Cambria Math" w:hAnsi="Cambria Math"/>
@@ -5284,7 +6579,7 @@
                 </m:r>
                 <m:r>
                   <m:rPr>
-                    <m:sty m:val="p"/>
+                    <m:sty m:val="b"/>
                   </m:rPr>
                   <w:rPr>
                     <w:rFonts w:ascii="Cambria Math" w:hAnsi="Cambria Math" w:cs="Cambria Math"/>
@@ -5293,7 +6588,7 @@
                 </m:r>
                 <m:r>
                   <m:rPr>
-                    <m:sty m:val="p"/>
+                    <m:sty m:val="b"/>
                   </m:rPr>
                   <w:rPr>
                     <w:rFonts w:ascii="Cambria Math" w:hAnsi="Cambria Math"/>
@@ -5302,7 +6597,7 @@
                 </m:r>
                 <m:r>
                   <m:rPr>
-                    <m:sty m:val="p"/>
+                    <m:sty m:val="b"/>
                   </m:rPr>
                   <w:rPr>
                     <w:rFonts w:ascii="Cambria Math" w:hAnsi="Cambria Math" w:cs="Cambria Math"/>
@@ -5311,7 +6606,7 @@
                 </m:r>
                 <m:r>
                   <m:rPr>
-                    <m:sty m:val="p"/>
+                    <m:sty m:val="b"/>
                   </m:rPr>
                   <w:rPr>
                     <w:rFonts w:ascii="Cambria Math" w:hAnsi="Cambria Math"/>
@@ -5319,6 +6614,9 @@
                   <m:t xml:space="preserve"> + </m:t>
                 </m:r>
                 <m:r>
+                  <m:rPr>
+                    <m:sty m:val="bi"/>
+                  </m:rPr>
                   <w:rPr>
                     <w:rFonts w:ascii="Cambria Math" w:hAnsi="Cambria Math" w:cs="Tahoma"/>
                   </w:rPr>
@@ -5362,7 +6660,7 @@
                 <w:szCs w:val="24"/>
                 <w:lang w:val="id-ID"/>
               </w:rPr>
-              <w:t>4</w:t>
+              <w:t>6</w:t>
             </w:r>
             <w:r>
               <w:rPr>
@@ -5425,6 +6723,70 @@
           <w:lang w:val="id-ID"/>
         </w:rPr>
         <w:t>.</w:t>
+      </w:r>
+    </w:p>
+    <w:p>
+      <w:pPr>
+        <w:pStyle w:val="ListParagraph"/>
+        <w:numPr>
+          <w:ilvl w:val="1"/>
+          <w:numId w:val="41"/>
+        </w:numPr>
+        <w:ind w:left="1276"/>
+        <w:jc w:val="both"/>
+        <w:rPr>
+          <w:sz w:val="24"/>
+          <w:szCs w:val="24"/>
+          <w:lang w:val="en-US"/>
+        </w:rPr>
+      </w:pPr>
+      <w:r>
+        <w:rPr>
+          <w:sz w:val="24"/>
+          <w:szCs w:val="24"/>
+          <w:lang w:val="id-ID"/>
+        </w:rPr>
+        <w:t xml:space="preserve">Untuk mengekstrak gunakan persamaan </w:t>
+      </w:r>
+      <w:r>
+        <w:rPr>
+          <w:sz w:val="24"/>
+          <w:szCs w:val="24"/>
+          <w:lang w:val="id-ID"/>
+        </w:rPr>
+        <w:t>(3).</w:t>
+      </w:r>
+    </w:p>
+    <w:p>
+      <w:pPr>
+        <w:pStyle w:val="ListParagraph"/>
+        <w:numPr>
+          <w:ilvl w:val="1"/>
+          <w:numId w:val="41"/>
+        </w:numPr>
+        <w:ind w:left="1276"/>
+        <w:jc w:val="both"/>
+        <w:rPr>
+          <w:sz w:val="24"/>
+          <w:szCs w:val="24"/>
+          <w:lang w:val="en-US"/>
+        </w:rPr>
+      </w:pPr>
+      <w:r>
+        <w:rPr>
+          <w:sz w:val="24"/>
+          <w:szCs w:val="24"/>
+          <w:lang w:val="id-ID"/>
+        </w:rPr>
+        <w:t xml:space="preserve">Untuk mengembalikan ke keadaan semula gunakan </w:t>
+      </w:r>
+      <w:r>
+        <w:rPr>
+          <w:sz w:val="24"/>
+          <w:szCs w:val="24"/>
+          <w:lang w:val="id-ID"/>
+        </w:rPr>
+        <w:t>(4).</w:t>
       </w:r>
     </w:p>
     <w:p>
@@ -5548,6 +6910,7 @@
           <w:id w:val="2072155672"/>
           <w:citation/>
         </w:sdtPr>
+        <w:sdtEndPr/>
         <w:sdtContent>
           <w:r>
             <w:rPr>
@@ -5707,6 +7070,7 @@
           <w:id w:val="-1878083509"/>
           <w:citation/>
         </w:sdtPr>
+        <w:sdtEndPr/>
         <w:sdtContent>
           <w:r>
             <w:rPr>
@@ -5784,7 +7148,23 @@
           <w:szCs w:val="24"/>
           <w:lang w:val="id-ID"/>
         </w:rPr>
-        <w:t xml:space="preserve"> Nilai PSNR dapat dihitung mneggunakan persamaan (5) sebagai berikut:</w:t>
+        <w:t xml:space="preserve"> Nilai PSNR dapat d</w:t>
+      </w:r>
+      <w:r>
+        <w:rPr>
+          <w:sz w:val="24"/>
+          <w:szCs w:val="24"/>
+          <w:lang w:val="id-ID"/>
+        </w:rPr>
+        <w:t>ihitung mneggunakan persamaan (7</w:t>
+      </w:r>
+      <w:r>
+        <w:rPr>
+          <w:sz w:val="24"/>
+          <w:szCs w:val="24"/>
+          <w:lang w:val="id-ID"/>
+        </w:rPr>
+        <w:t>) sebagai berikut:</w:t>
       </w:r>
     </w:p>
     <w:tbl>
@@ -6286,7 +7666,7 @@
                 <w:szCs w:val="24"/>
                 <w:lang w:val="id-ID" w:eastAsia="ja-JP"/>
               </w:rPr>
-              <w:t>5</w:t>
+              <w:t>7</w:t>
             </w:r>
             <w:r>
               <w:rPr>
@@ -6370,17 +7750,6 @@
     </w:p>
     <w:p>
       <w:pPr>
-        <w:pStyle w:val="ListParagraph"/>
-        <w:ind w:left="1440"/>
-        <w:jc w:val="both"/>
-        <w:rPr>
-          <w:sz w:val="24"/>
-          <w:lang w:val="en-US"/>
-        </w:rPr>
-      </w:pPr>
-    </w:p>
-    <w:p>
-      <w:pPr>
         <w:pStyle w:val="Heading1"/>
         <w:numPr>
           <w:ilvl w:val="0"/>
@@ -6395,6 +7764,7 @@
         <w:rPr>
           <w:color w:val="auto"/>
         </w:rPr>
+        <w:lastRenderedPageBreak/>
         <w:t>RINGKASAN</w:t>
       </w:r>
       <w:r>
@@ -6406,6 +7776,7 @@
     </w:p>
     <w:p>
       <w:pPr>
+        <w:spacing w:before="240"/>
         <w:ind w:left="720"/>
         <w:jc w:val="both"/>
         <w:rPr>
@@ -6453,6 +7824,7 @@
           <w:id w:val="-1133483632"/>
           <w:citation/>
         </w:sdtPr>
+        <w:sdtEndPr/>
         <w:sdtContent>
           <w:r>
             <w:rPr>
@@ -6626,11 +7998,10 @@
         </w:rPr>
         <w:t>ke arah kanan(nilai 255). Pada tugas akhir ini akan dilakukan pemilihan metode yang akan digunakan untuk melakukan pergeseran.</w:t>
       </w:r>
-      <w:bookmarkStart w:id="0" w:name="_GoBack"/>
-      <w:bookmarkEnd w:id="0"/>
     </w:p>
     <w:p>
       <w:pPr>
+        <w:spacing w:before="240"/>
         <w:ind w:left="720"/>
         <w:jc w:val="both"/>
         <w:rPr>
@@ -6638,6 +8009,3389 @@
           <w:lang w:val="id-ID"/>
         </w:rPr>
       </w:pPr>
+      <w:r>
+        <w:rPr>
+          <w:sz w:val="24"/>
+          <w:lang w:val="id-ID"/>
+        </w:rPr>
+        <w:t>Tahapan yang dilakukan dalam modifikasi algoritma adalah:</w:t>
+      </w:r>
+    </w:p>
+    <w:p>
+      <w:pPr>
+        <w:pStyle w:val="ListParagraph"/>
+        <w:numPr>
+          <w:ilvl w:val="1"/>
+          <w:numId w:val="41"/>
+        </w:numPr>
+        <w:ind w:left="1276"/>
+        <w:jc w:val="both"/>
+        <w:rPr>
+          <w:sz w:val="24"/>
+          <w:szCs w:val="24"/>
+          <w:lang w:val="en-US"/>
+        </w:rPr>
+      </w:pPr>
+      <w:r>
+        <w:rPr>
+          <w:sz w:val="24"/>
+          <w:szCs w:val="24"/>
+          <w:lang w:val="id-ID"/>
+        </w:rPr>
+        <w:t>Memindai seluruh piksel dari citra digital secara vertikal dan horizontal pada frame 1 dan 2.</w:t>
+      </w:r>
+    </w:p>
+    <w:p>
+      <w:pPr>
+        <w:pStyle w:val="ListParagraph"/>
+        <w:numPr>
+          <w:ilvl w:val="1"/>
+          <w:numId w:val="41"/>
+        </w:numPr>
+        <w:ind w:left="1276"/>
+        <w:jc w:val="both"/>
+        <w:rPr>
+          <w:sz w:val="24"/>
+          <w:szCs w:val="24"/>
+          <w:lang w:val="en-US"/>
+        </w:rPr>
+      </w:pPr>
+      <w:r>
+        <w:rPr>
+          <w:sz w:val="24"/>
+          <w:szCs w:val="24"/>
+          <w:lang w:val="id-ID"/>
+        </w:rPr>
+        <w:t xml:space="preserve">Menentukan </w:t>
+      </w:r>
+      <w:r>
+        <w:rPr>
+          <w:i/>
+          <w:sz w:val="24"/>
+          <w:szCs w:val="24"/>
+          <w:lang w:val="id-ID"/>
+        </w:rPr>
+        <w:t>peak point</w:t>
+      </w:r>
+      <w:r>
+        <w:rPr>
+          <w:i/>
+          <w:sz w:val="24"/>
+          <w:szCs w:val="24"/>
+          <w:lang w:val="id-ID"/>
+        </w:rPr>
+        <w:t xml:space="preserve"> 1 </w:t>
+      </w:r>
+      <w:r>
+        <w:rPr>
+          <w:sz w:val="24"/>
+          <w:szCs w:val="24"/>
+          <w:lang w:val="id-ID"/>
+        </w:rPr>
+        <w:t>dari nilai yang memiliki frekuensi paling tinggi pada frame 2</w:t>
+      </w:r>
+      <w:r>
+        <w:rPr>
+          <w:sz w:val="24"/>
+          <w:szCs w:val="24"/>
+          <w:lang w:val="id-ID"/>
+        </w:rPr>
+        <w:t>,</w:t>
+      </w:r>
+      <w:r>
+        <w:rPr>
+          <w:sz w:val="24"/>
+          <w:szCs w:val="24"/>
+          <w:lang w:val="id-ID"/>
+        </w:rPr>
+        <w:t xml:space="preserve"> </w:t>
+      </w:r>
+      <w:r>
+        <w:rPr>
+          <w:i/>
+          <w:sz w:val="24"/>
+          <w:szCs w:val="24"/>
+          <w:lang w:val="id-ID"/>
+        </w:rPr>
+        <w:t>zero point</w:t>
+      </w:r>
+      <w:r>
+        <w:rPr>
+          <w:i/>
+          <w:sz w:val="24"/>
+          <w:szCs w:val="24"/>
+          <w:lang w:val="id-ID"/>
+        </w:rPr>
+        <w:t xml:space="preserve"> 1 </w:t>
+      </w:r>
+      <w:r>
+        <w:rPr>
+          <w:sz w:val="24"/>
+          <w:szCs w:val="24"/>
+          <w:lang w:val="id-ID"/>
+        </w:rPr>
+        <w:t>dari nilai yang memiliki frekuensi paling rendah pada frame 2</w:t>
+      </w:r>
+      <w:r>
+        <w:rPr>
+          <w:sz w:val="24"/>
+          <w:szCs w:val="24"/>
+          <w:lang w:val="id-ID"/>
+        </w:rPr>
+        <w:t xml:space="preserve">, </w:t>
+      </w:r>
+      <w:r>
+        <w:rPr>
+          <w:i/>
+          <w:sz w:val="24"/>
+          <w:szCs w:val="24"/>
+          <w:lang w:val="id-ID"/>
+        </w:rPr>
+        <w:t>zero point</w:t>
+      </w:r>
+      <w:r>
+        <w:rPr>
+          <w:i/>
+          <w:sz w:val="24"/>
+          <w:szCs w:val="24"/>
+          <w:lang w:val="id-ID"/>
+        </w:rPr>
+        <w:t xml:space="preserve"> 2 </w:t>
+      </w:r>
+      <w:r>
+        <w:rPr>
+          <w:sz w:val="24"/>
+          <w:szCs w:val="24"/>
+          <w:lang w:val="id-ID"/>
+        </w:rPr>
+        <w:t>adalah nilai 0</w:t>
+      </w:r>
+      <w:r>
+        <w:rPr>
+          <w:i/>
+          <w:sz w:val="24"/>
+          <w:szCs w:val="24"/>
+          <w:lang w:val="id-ID"/>
+        </w:rPr>
+        <w:t xml:space="preserve">, </w:t>
+      </w:r>
+      <w:r>
+        <w:rPr>
+          <w:sz w:val="24"/>
+          <w:szCs w:val="24"/>
+          <w:lang w:val="id-ID"/>
+        </w:rPr>
+        <w:t>dan</w:t>
+      </w:r>
+      <w:r>
+        <w:rPr>
+          <w:i/>
+          <w:sz w:val="24"/>
+          <w:szCs w:val="24"/>
+          <w:lang w:val="id-ID"/>
+        </w:rPr>
+        <w:t xml:space="preserve"> zero point 3 </w:t>
+      </w:r>
+      <w:r>
+        <w:rPr>
+          <w:sz w:val="24"/>
+          <w:szCs w:val="24"/>
+          <w:lang w:val="id-ID"/>
+        </w:rPr>
+        <w:t>adalah nilai 255.</w:t>
+      </w:r>
+    </w:p>
+    <w:p>
+      <w:pPr>
+        <w:pStyle w:val="ListParagraph"/>
+        <w:numPr>
+          <w:ilvl w:val="1"/>
+          <w:numId w:val="41"/>
+        </w:numPr>
+        <w:ind w:left="1276"/>
+        <w:jc w:val="both"/>
+        <w:rPr>
+          <w:sz w:val="24"/>
+          <w:szCs w:val="24"/>
+          <w:lang w:val="en-US"/>
+        </w:rPr>
+      </w:pPr>
+      <w:r>
+        <w:rPr>
+          <w:sz w:val="24"/>
+          <w:szCs w:val="24"/>
+          <w:lang w:val="id-ID"/>
+        </w:rPr>
+        <w:t xml:space="preserve">Menentukan </w:t>
+      </w:r>
+      <w:r>
+        <w:rPr>
+          <w:i/>
+          <w:sz w:val="24"/>
+          <w:szCs w:val="24"/>
+          <w:lang w:val="id-ID"/>
+        </w:rPr>
+        <w:t>peak point</w:t>
+      </w:r>
+      <w:r>
+        <w:rPr>
+          <w:i/>
+          <w:sz w:val="24"/>
+          <w:szCs w:val="24"/>
+          <w:lang w:val="id-ID"/>
+        </w:rPr>
+        <w:t xml:space="preserve"> 2 </w:t>
+      </w:r>
+      <w:r>
+        <w:rPr>
+          <w:sz w:val="24"/>
+          <w:szCs w:val="24"/>
+          <w:lang w:val="id-ID"/>
+        </w:rPr>
+        <w:t>dari nilai yang memiliki frekuensi tertinggi dari nilai selisih antara frame 1 dan frame 2</w:t>
+      </w:r>
+      <w:r>
+        <w:rPr>
+          <w:sz w:val="24"/>
+          <w:szCs w:val="24"/>
+          <w:lang w:val="id-ID"/>
+        </w:rPr>
+        <w:t>,</w:t>
+      </w:r>
+      <w:r>
+        <w:rPr>
+          <w:sz w:val="24"/>
+          <w:szCs w:val="24"/>
+          <w:lang w:val="id-ID"/>
+        </w:rPr>
+        <w:t xml:space="preserve"> </w:t>
+      </w:r>
+      <w:r>
+        <w:rPr>
+          <w:i/>
+          <w:sz w:val="24"/>
+          <w:szCs w:val="24"/>
+          <w:lang w:val="id-ID"/>
+        </w:rPr>
+        <w:t>zero point</w:t>
+      </w:r>
+      <w:r>
+        <w:rPr>
+          <w:i/>
+          <w:sz w:val="24"/>
+          <w:szCs w:val="24"/>
+          <w:lang w:val="id-ID"/>
+        </w:rPr>
+        <w:t xml:space="preserve"> </w:t>
+      </w:r>
+      <w:r>
+        <w:rPr>
+          <w:i/>
+          <w:sz w:val="24"/>
+          <w:szCs w:val="24"/>
+          <w:lang w:val="id-ID"/>
+        </w:rPr>
+        <w:t>4</w:t>
+      </w:r>
+      <w:r>
+        <w:rPr>
+          <w:i/>
+          <w:sz w:val="24"/>
+          <w:szCs w:val="24"/>
+          <w:lang w:val="id-ID"/>
+        </w:rPr>
+        <w:t xml:space="preserve"> </w:t>
+      </w:r>
+      <w:r>
+        <w:rPr>
+          <w:sz w:val="24"/>
+          <w:szCs w:val="24"/>
+          <w:lang w:val="id-ID"/>
+        </w:rPr>
+        <w:t>dari nilai yang memiliki frekuensi paling rendah dari nilai selisih antara frame 1 dan frame 2</w:t>
+      </w:r>
+      <w:r>
+        <w:rPr>
+          <w:sz w:val="24"/>
+          <w:szCs w:val="24"/>
+          <w:lang w:val="id-ID"/>
+        </w:rPr>
+        <w:t xml:space="preserve">, </w:t>
+      </w:r>
+      <w:r>
+        <w:rPr>
+          <w:i/>
+          <w:sz w:val="24"/>
+          <w:szCs w:val="24"/>
+          <w:lang w:val="id-ID"/>
+        </w:rPr>
+        <w:t>zero point</w:t>
+      </w:r>
+      <w:r>
+        <w:rPr>
+          <w:i/>
+          <w:sz w:val="24"/>
+          <w:szCs w:val="24"/>
+          <w:lang w:val="id-ID"/>
+        </w:rPr>
+        <w:t xml:space="preserve"> 5 </w:t>
+      </w:r>
+      <w:r>
+        <w:rPr>
+          <w:sz w:val="24"/>
+          <w:szCs w:val="24"/>
+          <w:lang w:val="id-ID"/>
+        </w:rPr>
+        <w:t>adalah selisih paling kiri (nilai 0)</w:t>
+      </w:r>
+      <w:r>
+        <w:rPr>
+          <w:i/>
+          <w:sz w:val="24"/>
+          <w:szCs w:val="24"/>
+          <w:lang w:val="id-ID"/>
+        </w:rPr>
+        <w:t xml:space="preserve">, </w:t>
+      </w:r>
+      <w:r>
+        <w:rPr>
+          <w:sz w:val="24"/>
+          <w:szCs w:val="24"/>
+          <w:lang w:val="id-ID"/>
+        </w:rPr>
+        <w:t>dan</w:t>
+      </w:r>
+      <w:r>
+        <w:rPr>
+          <w:i/>
+          <w:sz w:val="24"/>
+          <w:szCs w:val="24"/>
+          <w:lang w:val="id-ID"/>
+        </w:rPr>
+        <w:t xml:space="preserve"> zero point 6 </w:t>
+      </w:r>
+      <w:r>
+        <w:rPr>
+          <w:sz w:val="24"/>
+          <w:szCs w:val="24"/>
+          <w:lang w:val="id-ID"/>
+        </w:rPr>
+        <w:t>adalah selisih paling kanan (nilai 255).</w:t>
+      </w:r>
+    </w:p>
+    <w:p>
+      <w:pPr>
+        <w:pStyle w:val="ListParagraph"/>
+        <w:numPr>
+          <w:ilvl w:val="1"/>
+          <w:numId w:val="41"/>
+        </w:numPr>
+        <w:ind w:left="1276"/>
+        <w:jc w:val="both"/>
+        <w:rPr>
+          <w:sz w:val="24"/>
+          <w:szCs w:val="24"/>
+          <w:lang w:val="en-US"/>
+        </w:rPr>
+      </w:pPr>
+      <w:r>
+        <w:rPr>
+          <w:sz w:val="24"/>
+          <w:szCs w:val="24"/>
+          <w:lang w:val="id-ID"/>
+        </w:rPr>
+        <w:t>Mencari nilai pemilihan</w:t>
+      </w:r>
+      <w:r>
+        <w:rPr>
+          <w:sz w:val="24"/>
+          <w:szCs w:val="24"/>
+          <w:lang w:val="id-ID"/>
+        </w:rPr>
+        <w:t xml:space="preserve"> (S)</w:t>
+      </w:r>
+      <w:r>
+        <w:rPr>
+          <w:sz w:val="24"/>
+          <w:szCs w:val="24"/>
+          <w:lang w:val="id-ID"/>
+        </w:rPr>
+        <w:t xml:space="preserve"> terbesar untuk menentukan cara pergeseran yang akan dilakukan. Pemilihan dilakukan dengan</w:t>
+      </w:r>
+      <w:r>
+        <w:rPr>
+          <w:sz w:val="24"/>
+          <w:szCs w:val="24"/>
+          <w:lang w:val="id-ID"/>
+        </w:rPr>
+        <w:t xml:space="preserve"> membandingkan jumlah frekuensi </w:t>
+      </w:r>
+      <w:r>
+        <w:rPr>
+          <w:i/>
+          <w:sz w:val="24"/>
+          <w:szCs w:val="24"/>
+          <w:lang w:val="id-ID"/>
+        </w:rPr>
+        <w:t>peak point</w:t>
+      </w:r>
+      <w:r>
+        <w:rPr>
+          <w:sz w:val="24"/>
+          <w:szCs w:val="24"/>
+          <w:lang w:val="id-ID"/>
+        </w:rPr>
+        <w:t xml:space="preserve"> ke-i (</w:t>
+      </w:r>
+      <m:oMath>
+        <m:sSub>
+          <m:sSubPr>
+            <m:ctrlPr>
+              <w:rPr>
+                <w:rFonts w:ascii="Cambria Math" w:hAnsi="Cambria Math"/>
+                <w:i/>
+                <w:sz w:val="24"/>
+                <w:szCs w:val="24"/>
+                <w:lang w:val="en-US" w:eastAsia="ja-JP"/>
+              </w:rPr>
+            </m:ctrlPr>
+          </m:sSubPr>
+          <m:e>
+            <m:r>
+              <w:rPr>
+                <w:rFonts w:ascii="Cambria Math" w:hAnsi="Cambria Math"/>
+                <w:sz w:val="24"/>
+                <w:szCs w:val="24"/>
+                <w:lang w:val="en-US" w:eastAsia="ja-JP"/>
+              </w:rPr>
+              <m:t>NP</m:t>
+            </m:r>
+          </m:e>
+          <m:sub>
+            <m:r>
+              <w:rPr>
+                <w:rFonts w:ascii="Cambria Math" w:hAnsi="Cambria Math"/>
+                <w:sz w:val="24"/>
+                <w:szCs w:val="24"/>
+                <w:lang w:val="en-US" w:eastAsia="ja-JP"/>
+              </w:rPr>
+              <m:t>i</m:t>
+            </m:r>
+          </m:sub>
+        </m:sSub>
+      </m:oMath>
+      <w:r>
+        <w:rPr>
+          <w:sz w:val="24"/>
+          <w:szCs w:val="24"/>
+          <w:lang w:val="id-ID"/>
+        </w:rPr>
+        <w:t>)</w:t>
+      </w:r>
+      <w:r>
+        <w:rPr>
+          <w:sz w:val="24"/>
+          <w:szCs w:val="24"/>
+          <w:lang w:val="id-ID"/>
+        </w:rPr>
+        <w:t xml:space="preserve"> dan jumlah frekuensi semua nilai yang berada antara </w:t>
+      </w:r>
+      <w:r>
+        <w:rPr>
+          <w:i/>
+          <w:sz w:val="24"/>
+          <w:szCs w:val="24"/>
+          <w:lang w:val="id-ID"/>
+        </w:rPr>
+        <w:t>peak point</w:t>
+      </w:r>
+      <w:r>
+        <w:rPr>
+          <w:sz w:val="24"/>
+          <w:szCs w:val="24"/>
+          <w:lang w:val="id-ID"/>
+        </w:rPr>
+        <w:t xml:space="preserve"> ke-i dan </w:t>
+      </w:r>
+      <w:r>
+        <w:rPr>
+          <w:i/>
+          <w:sz w:val="24"/>
+          <w:szCs w:val="24"/>
+          <w:lang w:val="id-ID"/>
+        </w:rPr>
+        <w:t>zero point</w:t>
+      </w:r>
+      <w:r>
+        <w:rPr>
+          <w:sz w:val="24"/>
+          <w:szCs w:val="24"/>
+          <w:lang w:val="id-ID"/>
+        </w:rPr>
+        <w:t xml:space="preserve">  ke-j (</w:t>
+      </w:r>
+      <m:oMath>
+        <m:sSub>
+          <m:sSubPr>
+            <m:ctrlPr>
+              <w:rPr>
+                <w:rFonts w:ascii="Cambria Math" w:hAnsi="Cambria Math"/>
+                <w:i/>
+                <w:sz w:val="24"/>
+                <w:szCs w:val="24"/>
+                <w:lang w:val="en-US" w:eastAsia="ja-JP"/>
+              </w:rPr>
+            </m:ctrlPr>
+          </m:sSubPr>
+          <m:e>
+            <m:r>
+              <w:rPr>
+                <w:rFonts w:ascii="Cambria Math" w:hAnsi="Cambria Math"/>
+                <w:sz w:val="24"/>
+                <w:szCs w:val="24"/>
+                <w:lang w:val="en-US" w:eastAsia="ja-JP"/>
+              </w:rPr>
+              <m:t>NQ</m:t>
+            </m:r>
+          </m:e>
+          <m:sub>
+            <m:r>
+              <w:rPr>
+                <w:rFonts w:ascii="Cambria Math" w:hAnsi="Cambria Math"/>
+                <w:sz w:val="24"/>
+                <w:szCs w:val="24"/>
+                <w:lang w:val="en-US" w:eastAsia="ja-JP"/>
+              </w:rPr>
+              <m:t>ij</m:t>
+            </m:r>
+          </m:sub>
+        </m:sSub>
+      </m:oMath>
+      <w:r>
+        <w:rPr>
+          <w:sz w:val="24"/>
+          <w:szCs w:val="24"/>
+          <w:lang w:val="id-ID"/>
+        </w:rPr>
+        <w:t>). Pemilihan menggunakan</w:t>
+      </w:r>
+      <w:r>
+        <w:rPr>
+          <w:sz w:val="24"/>
+          <w:szCs w:val="24"/>
+          <w:lang w:val="id-ID"/>
+        </w:rPr>
+        <w:t xml:space="preserve"> persamaan</w:t>
+      </w:r>
+      <w:r>
+        <w:rPr>
+          <w:sz w:val="24"/>
+          <w:szCs w:val="24"/>
+          <w:lang w:val="id-ID"/>
+        </w:rPr>
+        <w:t xml:space="preserve"> sebagai</w:t>
+      </w:r>
+      <w:r>
+        <w:rPr>
+          <w:sz w:val="24"/>
+          <w:szCs w:val="24"/>
+          <w:lang w:val="id-ID"/>
+        </w:rPr>
+        <w:t xml:space="preserve"> berikut:</w:t>
+      </w:r>
+    </w:p>
+    <w:tbl>
+      <w:tblPr>
+        <w:tblStyle w:val="TableGrid"/>
+        <w:tblW w:w="0" w:type="auto"/>
+        <w:tblInd w:w="1440" w:type="dxa"/>
+        <w:tblBorders>
+          <w:top w:val="none" w:sz="0" w:space="0" w:color="auto"/>
+          <w:left w:val="none" w:sz="0" w:space="0" w:color="auto"/>
+          <w:bottom w:val="none" w:sz="0" w:space="0" w:color="auto"/>
+          <w:right w:val="none" w:sz="0" w:space="0" w:color="auto"/>
+          <w:insideH w:val="none" w:sz="0" w:space="0" w:color="auto"/>
+          <w:insideV w:val="none" w:sz="0" w:space="0" w:color="auto"/>
+        </w:tblBorders>
+        <w:tblLook w:val="04A0" w:firstRow="1" w:lastRow="0" w:firstColumn="1" w:lastColumn="0" w:noHBand="0" w:noVBand="1"/>
+      </w:tblPr>
+      <w:tblGrid>
+        <w:gridCol w:w="6748"/>
+        <w:gridCol w:w="815"/>
+      </w:tblGrid>
+      <w:tr>
+        <w:tc>
+          <w:tcPr>
+            <w:tcW w:w="6748" w:type="dxa"/>
+            <w:vAlign w:val="center"/>
+          </w:tcPr>
+          <w:p>
+            <w:pPr>
+              <w:pStyle w:val="ListParagraph"/>
+              <w:ind w:left="0"/>
+              <w:jc w:val="center"/>
+              <w:rPr>
+                <w:sz w:val="24"/>
+                <w:szCs w:val="24"/>
+                <w:lang w:val="id-ID" w:eastAsia="ja-JP"/>
+              </w:rPr>
+            </w:pPr>
+            <m:oMathPara>
+              <m:oMath>
+                <m:r>
+                  <w:rPr>
+                    <w:rFonts w:ascii="Cambria Math" w:hAnsi="Cambria Math"/>
+                    <w:sz w:val="24"/>
+                    <w:szCs w:val="24"/>
+                    <w:lang w:val="en-US" w:eastAsia="ja-JP"/>
+                  </w:rPr>
+                  <m:t>S1=</m:t>
+                </m:r>
+                <m:f>
+                  <m:fPr>
+                    <m:ctrlPr>
+                      <w:rPr>
+                        <w:rFonts w:ascii="Cambria Math" w:hAnsi="Cambria Math"/>
+                        <w:i/>
+                        <w:sz w:val="24"/>
+                        <w:szCs w:val="24"/>
+                        <w:lang w:val="en-US" w:eastAsia="ja-JP"/>
+                      </w:rPr>
+                    </m:ctrlPr>
+                  </m:fPr>
+                  <m:num>
+                    <m:sSub>
+                      <m:sSubPr>
+                        <m:ctrlPr>
+                          <w:rPr>
+                            <w:rFonts w:ascii="Cambria Math" w:hAnsi="Cambria Math"/>
+                            <w:i/>
+                            <w:sz w:val="24"/>
+                            <w:szCs w:val="24"/>
+                            <w:lang w:val="en-US" w:eastAsia="ja-JP"/>
+                          </w:rPr>
+                        </m:ctrlPr>
+                      </m:sSubPr>
+                      <m:e>
+                        <m:r>
+                          <w:rPr>
+                            <w:rFonts w:ascii="Cambria Math" w:hAnsi="Cambria Math"/>
+                            <w:sz w:val="24"/>
+                            <w:szCs w:val="24"/>
+                            <w:lang w:val="en-US" w:eastAsia="ja-JP"/>
+                          </w:rPr>
+                          <m:t>NP</m:t>
+                        </m:r>
+                      </m:e>
+                      <m:sub>
+                        <m:r>
+                          <w:rPr>
+                            <w:rFonts w:ascii="Cambria Math" w:hAnsi="Cambria Math"/>
+                            <w:sz w:val="24"/>
+                            <w:szCs w:val="24"/>
+                            <w:lang w:val="en-US" w:eastAsia="ja-JP"/>
+                          </w:rPr>
+                          <m:t>1</m:t>
+                        </m:r>
+                      </m:sub>
+                    </m:sSub>
+                  </m:num>
+                  <m:den>
+                    <m:sSub>
+                      <m:sSubPr>
+                        <m:ctrlPr>
+                          <w:rPr>
+                            <w:rFonts w:ascii="Cambria Math" w:hAnsi="Cambria Math"/>
+                            <w:i/>
+                            <w:sz w:val="24"/>
+                            <w:szCs w:val="24"/>
+                            <w:lang w:val="en-US" w:eastAsia="ja-JP"/>
+                          </w:rPr>
+                        </m:ctrlPr>
+                      </m:sSubPr>
+                      <m:e>
+                        <m:r>
+                          <w:rPr>
+                            <w:rFonts w:ascii="Cambria Math" w:hAnsi="Cambria Math"/>
+                            <w:sz w:val="24"/>
+                            <w:szCs w:val="24"/>
+                            <w:lang w:val="en-US" w:eastAsia="ja-JP"/>
+                          </w:rPr>
+                          <m:t>NQ</m:t>
+                        </m:r>
+                      </m:e>
+                      <m:sub>
+                        <m:r>
+                          <w:rPr>
+                            <w:rFonts w:ascii="Cambria Math" w:hAnsi="Cambria Math"/>
+                            <w:sz w:val="24"/>
+                            <w:szCs w:val="24"/>
+                            <w:lang w:val="en-US" w:eastAsia="ja-JP"/>
+                          </w:rPr>
+                          <m:t>11</m:t>
+                        </m:r>
+                      </m:sub>
+                    </m:sSub>
+                  </m:den>
+                </m:f>
+              </m:oMath>
+            </m:oMathPara>
+          </w:p>
+        </w:tc>
+        <w:tc>
+          <w:tcPr>
+            <w:tcW w:w="815" w:type="dxa"/>
+            <w:vAlign w:val="center"/>
+          </w:tcPr>
+          <w:p>
+            <w:pPr>
+              <w:pStyle w:val="ListParagraph"/>
+              <w:ind w:left="0"/>
+              <w:jc w:val="center"/>
+              <w:rPr>
+                <w:sz w:val="24"/>
+                <w:szCs w:val="24"/>
+                <w:lang w:val="en-US" w:eastAsia="ja-JP"/>
+              </w:rPr>
+            </w:pPr>
+          </w:p>
+        </w:tc>
+      </w:tr>
+      <w:tr>
+        <w:tc>
+          <w:tcPr>
+            <w:tcW w:w="6748" w:type="dxa"/>
+            <w:vAlign w:val="center"/>
+          </w:tcPr>
+          <w:p>
+            <w:pPr>
+              <w:pStyle w:val="ListParagraph"/>
+              <w:ind w:left="0"/>
+              <w:jc w:val="center"/>
+              <w:rPr>
+                <w:sz w:val="24"/>
+                <w:szCs w:val="24"/>
+                <w:lang w:val="en-US" w:eastAsia="ja-JP"/>
+              </w:rPr>
+            </w:pPr>
+            <m:oMathPara>
+              <m:oMath>
+                <m:r>
+                  <w:rPr>
+                    <w:rFonts w:ascii="Cambria Math" w:hAnsi="Cambria Math"/>
+                    <w:sz w:val="24"/>
+                    <w:szCs w:val="24"/>
+                    <w:lang w:val="en-US" w:eastAsia="ja-JP"/>
+                  </w:rPr>
+                  <m:t>S2=</m:t>
+                </m:r>
+                <m:f>
+                  <m:fPr>
+                    <m:ctrlPr>
+                      <w:rPr>
+                        <w:rFonts w:ascii="Cambria Math" w:hAnsi="Cambria Math"/>
+                        <w:i/>
+                        <w:sz w:val="24"/>
+                        <w:szCs w:val="24"/>
+                        <w:lang w:val="en-US" w:eastAsia="ja-JP"/>
+                      </w:rPr>
+                    </m:ctrlPr>
+                  </m:fPr>
+                  <m:num>
+                    <m:sSub>
+                      <m:sSubPr>
+                        <m:ctrlPr>
+                          <w:rPr>
+                            <w:rFonts w:ascii="Cambria Math" w:hAnsi="Cambria Math"/>
+                            <w:i/>
+                            <w:sz w:val="24"/>
+                            <w:szCs w:val="24"/>
+                            <w:lang w:val="en-US" w:eastAsia="ja-JP"/>
+                          </w:rPr>
+                        </m:ctrlPr>
+                      </m:sSubPr>
+                      <m:e>
+                        <m:r>
+                          <w:rPr>
+                            <w:rFonts w:ascii="Cambria Math" w:hAnsi="Cambria Math"/>
+                            <w:sz w:val="24"/>
+                            <w:szCs w:val="24"/>
+                            <w:lang w:val="en-US" w:eastAsia="ja-JP"/>
+                          </w:rPr>
+                          <m:t>NP</m:t>
+                        </m:r>
+                      </m:e>
+                      <m:sub>
+                        <m:r>
+                          <w:rPr>
+                            <w:rFonts w:ascii="Cambria Math" w:hAnsi="Cambria Math"/>
+                            <w:sz w:val="24"/>
+                            <w:szCs w:val="24"/>
+                            <w:lang w:val="en-US" w:eastAsia="ja-JP"/>
+                          </w:rPr>
+                          <m:t>1</m:t>
+                        </m:r>
+                      </m:sub>
+                    </m:sSub>
+                  </m:num>
+                  <m:den>
+                    <m:sSub>
+                      <m:sSubPr>
+                        <m:ctrlPr>
+                          <w:rPr>
+                            <w:rFonts w:ascii="Cambria Math" w:hAnsi="Cambria Math"/>
+                            <w:i/>
+                            <w:sz w:val="24"/>
+                            <w:szCs w:val="24"/>
+                            <w:lang w:val="en-US" w:eastAsia="ja-JP"/>
+                          </w:rPr>
+                        </m:ctrlPr>
+                      </m:sSubPr>
+                      <m:e>
+                        <m:r>
+                          <w:rPr>
+                            <w:rFonts w:ascii="Cambria Math" w:hAnsi="Cambria Math"/>
+                            <w:sz w:val="24"/>
+                            <w:szCs w:val="24"/>
+                            <w:lang w:val="en-US" w:eastAsia="ja-JP"/>
+                          </w:rPr>
+                          <m:t>NQ</m:t>
+                        </m:r>
+                      </m:e>
+                      <m:sub>
+                        <m:r>
+                          <w:rPr>
+                            <w:rFonts w:ascii="Cambria Math" w:hAnsi="Cambria Math"/>
+                            <w:sz w:val="24"/>
+                            <w:szCs w:val="24"/>
+                            <w:lang w:val="en-US" w:eastAsia="ja-JP"/>
+                          </w:rPr>
+                          <m:t>12</m:t>
+                        </m:r>
+                      </m:sub>
+                    </m:sSub>
+                  </m:den>
+                </m:f>
+              </m:oMath>
+            </m:oMathPara>
+          </w:p>
+        </w:tc>
+        <w:tc>
+          <w:tcPr>
+            <w:tcW w:w="815" w:type="dxa"/>
+            <w:vAlign w:val="center"/>
+          </w:tcPr>
+          <w:p>
+            <w:pPr>
+              <w:pStyle w:val="ListParagraph"/>
+              <w:ind w:left="0"/>
+              <w:jc w:val="center"/>
+              <w:rPr>
+                <w:sz w:val="24"/>
+                <w:szCs w:val="24"/>
+                <w:lang w:val="en-US" w:eastAsia="ja-JP"/>
+              </w:rPr>
+            </w:pPr>
+          </w:p>
+        </w:tc>
+      </w:tr>
+      <w:tr>
+        <w:tc>
+          <w:tcPr>
+            <w:tcW w:w="6748" w:type="dxa"/>
+            <w:vAlign w:val="center"/>
+          </w:tcPr>
+          <w:p>
+            <w:pPr>
+              <w:pStyle w:val="ListParagraph"/>
+              <w:ind w:left="0"/>
+              <w:jc w:val="center"/>
+              <w:rPr>
+                <w:sz w:val="24"/>
+                <w:szCs w:val="24"/>
+                <w:lang w:val="en-US" w:eastAsia="ja-JP"/>
+              </w:rPr>
+            </w:pPr>
+            <m:oMathPara>
+              <m:oMath>
+                <m:r>
+                  <w:rPr>
+                    <w:rFonts w:ascii="Cambria Math" w:hAnsi="Cambria Math"/>
+                    <w:sz w:val="24"/>
+                    <w:szCs w:val="24"/>
+                    <w:lang w:val="en-US" w:eastAsia="ja-JP"/>
+                  </w:rPr>
+                  <m:t>S3=</m:t>
+                </m:r>
+                <m:f>
+                  <m:fPr>
+                    <m:ctrlPr>
+                      <w:rPr>
+                        <w:rFonts w:ascii="Cambria Math" w:hAnsi="Cambria Math"/>
+                        <w:i/>
+                        <w:sz w:val="24"/>
+                        <w:szCs w:val="24"/>
+                        <w:lang w:val="en-US" w:eastAsia="ja-JP"/>
+                      </w:rPr>
+                    </m:ctrlPr>
+                  </m:fPr>
+                  <m:num>
+                    <m:sSub>
+                      <m:sSubPr>
+                        <m:ctrlPr>
+                          <w:rPr>
+                            <w:rFonts w:ascii="Cambria Math" w:hAnsi="Cambria Math"/>
+                            <w:i/>
+                            <w:sz w:val="24"/>
+                            <w:szCs w:val="24"/>
+                            <w:lang w:val="en-US" w:eastAsia="ja-JP"/>
+                          </w:rPr>
+                        </m:ctrlPr>
+                      </m:sSubPr>
+                      <m:e>
+                        <m:r>
+                          <w:rPr>
+                            <w:rFonts w:ascii="Cambria Math" w:hAnsi="Cambria Math"/>
+                            <w:sz w:val="24"/>
+                            <w:szCs w:val="24"/>
+                            <w:lang w:val="en-US" w:eastAsia="ja-JP"/>
+                          </w:rPr>
+                          <m:t>NP</m:t>
+                        </m:r>
+                      </m:e>
+                      <m:sub>
+                        <m:r>
+                          <w:rPr>
+                            <w:rFonts w:ascii="Cambria Math" w:hAnsi="Cambria Math"/>
+                            <w:sz w:val="24"/>
+                            <w:szCs w:val="24"/>
+                            <w:lang w:val="en-US" w:eastAsia="ja-JP"/>
+                          </w:rPr>
+                          <m:t>1</m:t>
+                        </m:r>
+                      </m:sub>
+                    </m:sSub>
+                  </m:num>
+                  <m:den>
+                    <m:sSub>
+                      <m:sSubPr>
+                        <m:ctrlPr>
+                          <w:rPr>
+                            <w:rFonts w:ascii="Cambria Math" w:hAnsi="Cambria Math"/>
+                            <w:i/>
+                            <w:sz w:val="24"/>
+                            <w:szCs w:val="24"/>
+                            <w:lang w:val="en-US" w:eastAsia="ja-JP"/>
+                          </w:rPr>
+                        </m:ctrlPr>
+                      </m:sSubPr>
+                      <m:e>
+                        <m:r>
+                          <w:rPr>
+                            <w:rFonts w:ascii="Cambria Math" w:hAnsi="Cambria Math"/>
+                            <w:sz w:val="24"/>
+                            <w:szCs w:val="24"/>
+                            <w:lang w:val="en-US" w:eastAsia="ja-JP"/>
+                          </w:rPr>
+                          <m:t>NQ</m:t>
+                        </m:r>
+                      </m:e>
+                      <m:sub>
+                        <m:r>
+                          <w:rPr>
+                            <w:rFonts w:ascii="Cambria Math" w:hAnsi="Cambria Math"/>
+                            <w:sz w:val="24"/>
+                            <w:szCs w:val="24"/>
+                            <w:lang w:val="en-US" w:eastAsia="ja-JP"/>
+                          </w:rPr>
+                          <m:t>13</m:t>
+                        </m:r>
+                      </m:sub>
+                    </m:sSub>
+                  </m:den>
+                </m:f>
+              </m:oMath>
+            </m:oMathPara>
+          </w:p>
+        </w:tc>
+        <w:tc>
+          <w:tcPr>
+            <w:tcW w:w="815" w:type="dxa"/>
+            <w:vAlign w:val="center"/>
+          </w:tcPr>
+          <w:p>
+            <w:pPr>
+              <w:pStyle w:val="ListParagraph"/>
+              <w:ind w:left="0"/>
+              <w:jc w:val="center"/>
+              <w:rPr>
+                <w:sz w:val="24"/>
+                <w:szCs w:val="24"/>
+                <w:lang w:val="en-US" w:eastAsia="ja-JP"/>
+              </w:rPr>
+            </w:pPr>
+          </w:p>
+        </w:tc>
+      </w:tr>
+      <w:tr>
+        <w:tc>
+          <w:tcPr>
+            <w:tcW w:w="6748" w:type="dxa"/>
+            <w:vAlign w:val="center"/>
+          </w:tcPr>
+          <w:p>
+            <w:pPr>
+              <w:pStyle w:val="ListParagraph"/>
+              <w:ind w:left="0"/>
+              <w:jc w:val="center"/>
+              <w:rPr>
+                <w:sz w:val="24"/>
+                <w:szCs w:val="24"/>
+                <w:lang w:val="en-US" w:eastAsia="ja-JP"/>
+              </w:rPr>
+            </w:pPr>
+            <m:oMathPara>
+              <m:oMath>
+                <m:r>
+                  <w:rPr>
+                    <w:rFonts w:ascii="Cambria Math" w:hAnsi="Cambria Math"/>
+                    <w:sz w:val="24"/>
+                    <w:szCs w:val="24"/>
+                    <w:lang w:val="en-US" w:eastAsia="ja-JP"/>
+                  </w:rPr>
+                  <m:t>S4=</m:t>
+                </m:r>
+                <m:f>
+                  <m:fPr>
+                    <m:ctrlPr>
+                      <w:rPr>
+                        <w:rFonts w:ascii="Cambria Math" w:hAnsi="Cambria Math"/>
+                        <w:i/>
+                        <w:sz w:val="24"/>
+                        <w:szCs w:val="24"/>
+                        <w:lang w:val="en-US" w:eastAsia="ja-JP"/>
+                      </w:rPr>
+                    </m:ctrlPr>
+                  </m:fPr>
+                  <m:num>
+                    <m:sSub>
+                      <m:sSubPr>
+                        <m:ctrlPr>
+                          <w:rPr>
+                            <w:rFonts w:ascii="Cambria Math" w:hAnsi="Cambria Math"/>
+                            <w:i/>
+                            <w:sz w:val="24"/>
+                            <w:szCs w:val="24"/>
+                            <w:lang w:val="en-US" w:eastAsia="ja-JP"/>
+                          </w:rPr>
+                        </m:ctrlPr>
+                      </m:sSubPr>
+                      <m:e>
+                        <m:r>
+                          <w:rPr>
+                            <w:rFonts w:ascii="Cambria Math" w:hAnsi="Cambria Math"/>
+                            <w:sz w:val="24"/>
+                            <w:szCs w:val="24"/>
+                            <w:lang w:val="en-US" w:eastAsia="ja-JP"/>
+                          </w:rPr>
+                          <m:t>NP</m:t>
+                        </m:r>
+                      </m:e>
+                      <m:sub>
+                        <m:r>
+                          <w:rPr>
+                            <w:rFonts w:ascii="Cambria Math" w:hAnsi="Cambria Math"/>
+                            <w:sz w:val="24"/>
+                            <w:szCs w:val="24"/>
+                            <w:lang w:val="en-US" w:eastAsia="ja-JP"/>
+                          </w:rPr>
+                          <m:t>2</m:t>
+                        </m:r>
+                      </m:sub>
+                    </m:sSub>
+                  </m:num>
+                  <m:den>
+                    <m:sSub>
+                      <m:sSubPr>
+                        <m:ctrlPr>
+                          <w:rPr>
+                            <w:rFonts w:ascii="Cambria Math" w:hAnsi="Cambria Math"/>
+                            <w:i/>
+                            <w:sz w:val="24"/>
+                            <w:szCs w:val="24"/>
+                            <w:lang w:val="en-US" w:eastAsia="ja-JP"/>
+                          </w:rPr>
+                        </m:ctrlPr>
+                      </m:sSubPr>
+                      <m:e>
+                        <m:r>
+                          <w:rPr>
+                            <w:rFonts w:ascii="Cambria Math" w:hAnsi="Cambria Math"/>
+                            <w:sz w:val="24"/>
+                            <w:szCs w:val="24"/>
+                            <w:lang w:val="en-US" w:eastAsia="ja-JP"/>
+                          </w:rPr>
+                          <m:t>NQ</m:t>
+                        </m:r>
+                      </m:e>
+                      <m:sub>
+                        <m:r>
+                          <w:rPr>
+                            <w:rFonts w:ascii="Cambria Math" w:hAnsi="Cambria Math"/>
+                            <w:sz w:val="24"/>
+                            <w:szCs w:val="24"/>
+                            <w:lang w:val="en-US" w:eastAsia="ja-JP"/>
+                          </w:rPr>
+                          <m:t>24</m:t>
+                        </m:r>
+                      </m:sub>
+                    </m:sSub>
+                  </m:den>
+                </m:f>
+              </m:oMath>
+            </m:oMathPara>
+          </w:p>
+        </w:tc>
+        <w:tc>
+          <w:tcPr>
+            <w:tcW w:w="815" w:type="dxa"/>
+            <w:vAlign w:val="center"/>
+          </w:tcPr>
+          <w:p>
+            <w:pPr>
+              <w:pStyle w:val="ListParagraph"/>
+              <w:ind w:left="0"/>
+              <w:jc w:val="center"/>
+              <w:rPr>
+                <w:sz w:val="24"/>
+                <w:szCs w:val="24"/>
+                <w:lang w:val="en-US" w:eastAsia="ja-JP"/>
+              </w:rPr>
+            </w:pPr>
+          </w:p>
+        </w:tc>
+      </w:tr>
+      <w:tr>
+        <w:tc>
+          <w:tcPr>
+            <w:tcW w:w="6748" w:type="dxa"/>
+            <w:vAlign w:val="center"/>
+          </w:tcPr>
+          <w:p>
+            <w:pPr>
+              <w:pStyle w:val="ListParagraph"/>
+              <w:ind w:left="0"/>
+              <w:jc w:val="center"/>
+              <w:rPr>
+                <w:sz w:val="24"/>
+                <w:szCs w:val="24"/>
+                <w:lang w:val="en-US" w:eastAsia="ja-JP"/>
+              </w:rPr>
+            </w:pPr>
+            <m:oMathPara>
+              <m:oMath>
+                <m:r>
+                  <w:rPr>
+                    <w:rFonts w:ascii="Cambria Math" w:hAnsi="Cambria Math"/>
+                    <w:sz w:val="24"/>
+                    <w:szCs w:val="24"/>
+                    <w:lang w:val="en-US" w:eastAsia="ja-JP"/>
+                  </w:rPr>
+                  <m:t>S5=</m:t>
+                </m:r>
+                <m:f>
+                  <m:fPr>
+                    <m:ctrlPr>
+                      <w:rPr>
+                        <w:rFonts w:ascii="Cambria Math" w:hAnsi="Cambria Math"/>
+                        <w:i/>
+                        <w:sz w:val="24"/>
+                        <w:szCs w:val="24"/>
+                        <w:lang w:val="en-US" w:eastAsia="ja-JP"/>
+                      </w:rPr>
+                    </m:ctrlPr>
+                  </m:fPr>
+                  <m:num>
+                    <m:sSub>
+                      <m:sSubPr>
+                        <m:ctrlPr>
+                          <w:rPr>
+                            <w:rFonts w:ascii="Cambria Math" w:hAnsi="Cambria Math"/>
+                            <w:i/>
+                            <w:sz w:val="24"/>
+                            <w:szCs w:val="24"/>
+                            <w:lang w:val="en-US" w:eastAsia="ja-JP"/>
+                          </w:rPr>
+                        </m:ctrlPr>
+                      </m:sSubPr>
+                      <m:e>
+                        <m:r>
+                          <w:rPr>
+                            <w:rFonts w:ascii="Cambria Math" w:hAnsi="Cambria Math"/>
+                            <w:sz w:val="24"/>
+                            <w:szCs w:val="24"/>
+                            <w:lang w:val="en-US" w:eastAsia="ja-JP"/>
+                          </w:rPr>
+                          <m:t>NP</m:t>
+                        </m:r>
+                      </m:e>
+                      <m:sub>
+                        <m:r>
+                          <w:rPr>
+                            <w:rFonts w:ascii="Cambria Math" w:hAnsi="Cambria Math"/>
+                            <w:sz w:val="24"/>
+                            <w:szCs w:val="24"/>
+                            <w:lang w:val="en-US" w:eastAsia="ja-JP"/>
+                          </w:rPr>
+                          <m:t>2</m:t>
+                        </m:r>
+                      </m:sub>
+                    </m:sSub>
+                  </m:num>
+                  <m:den>
+                    <m:sSub>
+                      <m:sSubPr>
+                        <m:ctrlPr>
+                          <w:rPr>
+                            <w:rFonts w:ascii="Cambria Math" w:hAnsi="Cambria Math"/>
+                            <w:i/>
+                            <w:sz w:val="24"/>
+                            <w:szCs w:val="24"/>
+                            <w:lang w:val="en-US" w:eastAsia="ja-JP"/>
+                          </w:rPr>
+                        </m:ctrlPr>
+                      </m:sSubPr>
+                      <m:e>
+                        <m:r>
+                          <w:rPr>
+                            <w:rFonts w:ascii="Cambria Math" w:hAnsi="Cambria Math"/>
+                            <w:sz w:val="24"/>
+                            <w:szCs w:val="24"/>
+                            <w:lang w:val="en-US" w:eastAsia="ja-JP"/>
+                          </w:rPr>
+                          <m:t>NQ</m:t>
+                        </m:r>
+                      </m:e>
+                      <m:sub>
+                        <m:r>
+                          <w:rPr>
+                            <w:rFonts w:ascii="Cambria Math" w:hAnsi="Cambria Math"/>
+                            <w:sz w:val="24"/>
+                            <w:szCs w:val="24"/>
+                            <w:lang w:val="en-US" w:eastAsia="ja-JP"/>
+                          </w:rPr>
+                          <m:t>25</m:t>
+                        </m:r>
+                      </m:sub>
+                    </m:sSub>
+                  </m:den>
+                </m:f>
+              </m:oMath>
+            </m:oMathPara>
+          </w:p>
+        </w:tc>
+        <w:tc>
+          <w:tcPr>
+            <w:tcW w:w="815" w:type="dxa"/>
+            <w:vAlign w:val="center"/>
+          </w:tcPr>
+          <w:p>
+            <w:pPr>
+              <w:pStyle w:val="ListParagraph"/>
+              <w:ind w:left="0"/>
+              <w:jc w:val="center"/>
+              <w:rPr>
+                <w:sz w:val="24"/>
+                <w:szCs w:val="24"/>
+                <w:lang w:val="en-US" w:eastAsia="ja-JP"/>
+              </w:rPr>
+            </w:pPr>
+          </w:p>
+        </w:tc>
+      </w:tr>
+      <w:tr>
+        <w:tc>
+          <w:tcPr>
+            <w:tcW w:w="6748" w:type="dxa"/>
+            <w:vAlign w:val="center"/>
+          </w:tcPr>
+          <w:p>
+            <w:pPr>
+              <w:pStyle w:val="ListParagraph"/>
+              <w:ind w:left="0"/>
+              <w:jc w:val="center"/>
+              <w:rPr>
+                <w:sz w:val="24"/>
+                <w:szCs w:val="24"/>
+                <w:lang w:val="en-US" w:eastAsia="ja-JP"/>
+              </w:rPr>
+            </w:pPr>
+            <m:oMathPara>
+              <m:oMath>
+                <m:r>
+                  <w:rPr>
+                    <w:rFonts w:ascii="Cambria Math" w:hAnsi="Cambria Math"/>
+                    <w:sz w:val="24"/>
+                    <w:szCs w:val="24"/>
+                    <w:lang w:val="en-US" w:eastAsia="ja-JP"/>
+                  </w:rPr>
+                  <m:t>S6=</m:t>
+                </m:r>
+                <m:f>
+                  <m:fPr>
+                    <m:ctrlPr>
+                      <w:rPr>
+                        <w:rFonts w:ascii="Cambria Math" w:hAnsi="Cambria Math"/>
+                        <w:i/>
+                        <w:sz w:val="24"/>
+                        <w:szCs w:val="24"/>
+                        <w:lang w:val="en-US" w:eastAsia="ja-JP"/>
+                      </w:rPr>
+                    </m:ctrlPr>
+                  </m:fPr>
+                  <m:num>
+                    <m:sSub>
+                      <m:sSubPr>
+                        <m:ctrlPr>
+                          <w:rPr>
+                            <w:rFonts w:ascii="Cambria Math" w:hAnsi="Cambria Math"/>
+                            <w:i/>
+                            <w:sz w:val="24"/>
+                            <w:szCs w:val="24"/>
+                            <w:lang w:val="en-US" w:eastAsia="ja-JP"/>
+                          </w:rPr>
+                        </m:ctrlPr>
+                      </m:sSubPr>
+                      <m:e>
+                        <m:r>
+                          <w:rPr>
+                            <w:rFonts w:ascii="Cambria Math" w:hAnsi="Cambria Math"/>
+                            <w:sz w:val="24"/>
+                            <w:szCs w:val="24"/>
+                            <w:lang w:val="en-US" w:eastAsia="ja-JP"/>
+                          </w:rPr>
+                          <m:t>NP</m:t>
+                        </m:r>
+                      </m:e>
+                      <m:sub>
+                        <m:r>
+                          <w:rPr>
+                            <w:rFonts w:ascii="Cambria Math" w:hAnsi="Cambria Math"/>
+                            <w:sz w:val="24"/>
+                            <w:szCs w:val="24"/>
+                            <w:lang w:val="en-US" w:eastAsia="ja-JP"/>
+                          </w:rPr>
+                          <m:t>2</m:t>
+                        </m:r>
+                      </m:sub>
+                    </m:sSub>
+                  </m:num>
+                  <m:den>
+                    <m:sSub>
+                      <m:sSubPr>
+                        <m:ctrlPr>
+                          <w:rPr>
+                            <w:rFonts w:ascii="Cambria Math" w:hAnsi="Cambria Math"/>
+                            <w:i/>
+                            <w:sz w:val="24"/>
+                            <w:szCs w:val="24"/>
+                            <w:lang w:val="en-US" w:eastAsia="ja-JP"/>
+                          </w:rPr>
+                        </m:ctrlPr>
+                      </m:sSubPr>
+                      <m:e>
+                        <m:r>
+                          <w:rPr>
+                            <w:rFonts w:ascii="Cambria Math" w:hAnsi="Cambria Math"/>
+                            <w:sz w:val="24"/>
+                            <w:szCs w:val="24"/>
+                            <w:lang w:val="en-US" w:eastAsia="ja-JP"/>
+                          </w:rPr>
+                          <m:t>NQ</m:t>
+                        </m:r>
+                      </m:e>
+                      <m:sub>
+                        <m:r>
+                          <w:rPr>
+                            <w:rFonts w:ascii="Cambria Math" w:hAnsi="Cambria Math"/>
+                            <w:sz w:val="24"/>
+                            <w:szCs w:val="24"/>
+                            <w:lang w:val="en-US" w:eastAsia="ja-JP"/>
+                          </w:rPr>
+                          <m:t>26</m:t>
+                        </m:r>
+                      </m:sub>
+                    </m:sSub>
+                  </m:den>
+                </m:f>
+              </m:oMath>
+            </m:oMathPara>
+          </w:p>
+        </w:tc>
+        <w:tc>
+          <w:tcPr>
+            <w:tcW w:w="815" w:type="dxa"/>
+            <w:vAlign w:val="center"/>
+          </w:tcPr>
+          <w:p>
+            <w:pPr>
+              <w:pStyle w:val="ListParagraph"/>
+              <w:ind w:left="0"/>
+              <w:jc w:val="center"/>
+              <w:rPr>
+                <w:sz w:val="24"/>
+                <w:szCs w:val="24"/>
+                <w:lang w:val="en-US" w:eastAsia="ja-JP"/>
+              </w:rPr>
+            </w:pPr>
+            <w:r>
+              <w:rPr>
+                <w:sz w:val="24"/>
+                <w:szCs w:val="24"/>
+                <w:lang w:val="en-US" w:eastAsia="ja-JP"/>
+              </w:rPr>
+              <w:t>(</w:t>
+            </w:r>
+            <w:r>
+              <w:rPr>
+                <w:sz w:val="24"/>
+                <w:szCs w:val="24"/>
+                <w:lang w:val="id-ID" w:eastAsia="ja-JP"/>
+              </w:rPr>
+              <w:t>8</w:t>
+            </w:r>
+            <w:r>
+              <w:rPr>
+                <w:sz w:val="24"/>
+                <w:szCs w:val="24"/>
+                <w:lang w:val="en-US" w:eastAsia="ja-JP"/>
+              </w:rPr>
+              <w:t>)</w:t>
+            </w:r>
+          </w:p>
+        </w:tc>
+      </w:tr>
+    </w:tbl>
+    <w:p>
+      <w:pPr>
+        <w:pStyle w:val="ListParagraph"/>
+        <w:numPr>
+          <w:ilvl w:val="1"/>
+          <w:numId w:val="41"/>
+        </w:numPr>
+        <w:ind w:left="1276"/>
+        <w:jc w:val="both"/>
+        <w:rPr>
+          <w:sz w:val="24"/>
+          <w:szCs w:val="24"/>
+          <w:lang w:val="en-US"/>
+        </w:rPr>
+      </w:pPr>
+      <w:r>
+        <w:rPr>
+          <w:sz w:val="24"/>
+          <w:szCs w:val="24"/>
+          <w:lang w:val="id-ID"/>
+        </w:rPr>
+        <w:t xml:space="preserve">Melakukan pergeseran nilai yang berada diantara </w:t>
+      </w:r>
+      <w:r>
+        <w:rPr>
+          <w:i/>
+          <w:sz w:val="24"/>
+          <w:szCs w:val="24"/>
+          <w:lang w:val="id-ID"/>
+        </w:rPr>
+        <w:t>peak point</w:t>
+      </w:r>
+      <w:r>
+        <w:rPr>
+          <w:sz w:val="24"/>
+          <w:szCs w:val="24"/>
+          <w:lang w:val="id-ID"/>
+        </w:rPr>
+        <w:t xml:space="preserve"> dan </w:t>
+      </w:r>
+      <w:r>
+        <w:rPr>
+          <w:i/>
+          <w:sz w:val="24"/>
+          <w:szCs w:val="24"/>
+          <w:lang w:val="id-ID"/>
+        </w:rPr>
+        <w:t>zero point</w:t>
+      </w:r>
+      <w:r>
+        <w:rPr>
+          <w:i/>
+          <w:sz w:val="24"/>
+          <w:szCs w:val="24"/>
+          <w:lang w:val="id-ID"/>
+        </w:rPr>
+        <w:t>.</w:t>
+      </w:r>
+      <w:r>
+        <w:rPr>
+          <w:sz w:val="24"/>
+          <w:szCs w:val="24"/>
+          <w:lang w:val="id-ID"/>
+        </w:rPr>
+        <w:t xml:space="preserve"> Pergeseran dilakukan berdasarkan nilai S yang paling besar. Pergeseran dilakukan sebagai berikut:</w:t>
+      </w:r>
+    </w:p>
+    <w:p>
+      <w:pPr>
+        <w:pStyle w:val="ListParagraph"/>
+        <w:numPr>
+          <w:ilvl w:val="2"/>
+          <w:numId w:val="41"/>
+        </w:numPr>
+        <w:ind w:left="1560"/>
+        <w:jc w:val="both"/>
+        <w:rPr>
+          <w:sz w:val="24"/>
+          <w:szCs w:val="24"/>
+          <w:lang w:val="en-US"/>
+        </w:rPr>
+      </w:pPr>
+      <w:r>
+        <w:rPr>
+          <w:sz w:val="24"/>
+          <w:szCs w:val="24"/>
+          <w:lang w:val="id-ID"/>
+        </w:rPr>
+        <w:t>Jika S1 adalah nilai ter</w:t>
+      </w:r>
+      <w:r>
+        <w:rPr>
+          <w:sz w:val="24"/>
+          <w:szCs w:val="24"/>
+          <w:lang w:val="id-ID"/>
+        </w:rPr>
+        <w:t>besar</w:t>
+      </w:r>
+      <w:r>
+        <w:rPr>
+          <w:sz w:val="24"/>
+          <w:szCs w:val="24"/>
+          <w:lang w:val="id-ID"/>
+        </w:rPr>
+        <w:t>, lakukan pergeseran sesuai dengan persamaan (1).</w:t>
+      </w:r>
+    </w:p>
+    <w:p>
+      <w:pPr>
+        <w:pStyle w:val="ListParagraph"/>
+        <w:numPr>
+          <w:ilvl w:val="2"/>
+          <w:numId w:val="41"/>
+        </w:numPr>
+        <w:ind w:left="1560"/>
+        <w:jc w:val="both"/>
+        <w:rPr>
+          <w:sz w:val="24"/>
+          <w:szCs w:val="24"/>
+          <w:lang w:val="en-US"/>
+        </w:rPr>
+      </w:pPr>
+      <w:r>
+        <w:rPr>
+          <w:sz w:val="24"/>
+          <w:szCs w:val="24"/>
+          <w:lang w:val="id-ID"/>
+        </w:rPr>
+        <w:lastRenderedPageBreak/>
+        <w:t>Jika S2 adalah nilai ter</w:t>
+      </w:r>
+      <w:r>
+        <w:rPr>
+          <w:sz w:val="24"/>
+          <w:szCs w:val="24"/>
+          <w:lang w:val="id-ID"/>
+        </w:rPr>
+        <w:t>besar, lakukan pergeseran sesuai persamaan berikut:</w:t>
+      </w:r>
+    </w:p>
+    <w:tbl>
+      <w:tblPr>
+        <w:tblStyle w:val="PlainTable4"/>
+        <w:tblW w:w="8897" w:type="dxa"/>
+        <w:tblLook w:val="04A0" w:firstRow="1" w:lastRow="0" w:firstColumn="1" w:lastColumn="0" w:noHBand="0" w:noVBand="1"/>
+      </w:tblPr>
+      <w:tblGrid>
+        <w:gridCol w:w="8046"/>
+        <w:gridCol w:w="851"/>
+      </w:tblGrid>
+      <w:tr>
+        <w:trPr>
+          <w:cnfStyle w:val="100000000000" w:firstRow="1" w:lastRow="0" w:firstColumn="0" w:lastColumn="0" w:oddVBand="0" w:evenVBand="0" w:oddHBand="0" w:evenHBand="0" w:firstRowFirstColumn="0" w:firstRowLastColumn="0" w:lastRowFirstColumn="0" w:lastRowLastColumn="0"/>
+        </w:trPr>
+        <w:tc>
+          <w:tcPr>
+            <w:cnfStyle w:val="001000000000" w:firstRow="0" w:lastRow="0" w:firstColumn="1" w:lastColumn="0" w:oddVBand="0" w:evenVBand="0" w:oddHBand="0" w:evenHBand="0" w:firstRowFirstColumn="0" w:firstRowLastColumn="0" w:lastRowFirstColumn="0" w:lastRowLastColumn="0"/>
+            <w:tcW w:w="8046" w:type="dxa"/>
+            <w:shd w:val="clear" w:color="auto" w:fill="auto"/>
+          </w:tcPr>
+          <w:p>
+            <w:pPr>
+              <w:pStyle w:val="ListParagraph"/>
+              <w:ind w:left="1530"/>
+              <w:jc w:val="center"/>
+              <w:rPr>
+                <w:b w:val="0"/>
+                <w:sz w:val="24"/>
+                <w:szCs w:val="24"/>
+                <w:lang w:val="id-ID"/>
+              </w:rPr>
+            </w:pPr>
+            <m:oMathPara>
+              <m:oMath>
+                <m:sSub>
+                  <m:sSubPr>
+                    <m:ctrlPr>
+                      <w:rPr>
+                        <w:rFonts w:ascii="Cambria Math" w:hAnsi="Cambria Math"/>
+                        <w:b w:val="0"/>
+                        <w:bCs w:val="0"/>
+                        <w:i/>
+                        <w:sz w:val="24"/>
+                        <w:szCs w:val="24"/>
+                        <w:lang w:val="id-ID"/>
+                      </w:rPr>
+                    </m:ctrlPr>
+                  </m:sSubPr>
+                  <m:e>
+                    <m:r>
+                      <m:rPr>
+                        <m:sty m:val="bi"/>
+                      </m:rPr>
+                      <w:rPr>
+                        <w:rFonts w:ascii="Cambria Math" w:hAnsi="Cambria Math"/>
+                        <w:sz w:val="24"/>
+                        <w:szCs w:val="24"/>
+                        <w:lang w:val="id-ID"/>
+                      </w:rPr>
+                      <m:t>α</m:t>
+                    </m:r>
+                  </m:e>
+                  <m:sub>
+                    <m:r>
+                      <m:rPr>
+                        <m:sty m:val="bi"/>
+                      </m:rPr>
+                      <w:rPr>
+                        <w:rFonts w:ascii="Cambria Math" w:hAnsi="Cambria Math"/>
+                        <w:sz w:val="24"/>
+                        <w:szCs w:val="24"/>
+                        <w:lang w:val="id-ID"/>
+                      </w:rPr>
+                      <m:t>x,y</m:t>
+                    </m:r>
+                  </m:sub>
+                </m:sSub>
+                <m:r>
+                  <m:rPr>
+                    <m:sty m:val="bi"/>
+                  </m:rPr>
+                  <w:rPr>
+                    <w:rFonts w:ascii="Cambria Math" w:hAnsi="Cambria Math"/>
+                    <w:sz w:val="24"/>
+                    <w:szCs w:val="24"/>
+                    <w:lang w:val="id-ID"/>
+                  </w:rPr>
+                  <m:t>=</m:t>
+                </m:r>
+                <m:sSub>
+                  <m:sSubPr>
+                    <m:ctrlPr>
+                      <w:rPr>
+                        <w:rFonts w:ascii="Cambria Math" w:hAnsi="Cambria Math"/>
+                        <w:b w:val="0"/>
+                        <w:bCs w:val="0"/>
+                        <w:i/>
+                        <w:sz w:val="24"/>
+                        <w:szCs w:val="24"/>
+                        <w:lang w:val="id-ID"/>
+                      </w:rPr>
+                    </m:ctrlPr>
+                  </m:sSubPr>
+                  <m:e>
+                    <m:r>
+                      <m:rPr>
+                        <m:sty m:val="bi"/>
+                      </m:rPr>
+                      <w:rPr>
+                        <w:rFonts w:ascii="Cambria Math" w:hAnsi="Cambria Math"/>
+                        <w:sz w:val="24"/>
+                        <w:szCs w:val="24"/>
+                        <w:lang w:val="id-ID"/>
+                      </w:rPr>
+                      <m:t>α</m:t>
+                    </m:r>
+                  </m:e>
+                  <m:sub>
+                    <m:r>
+                      <m:rPr>
+                        <m:sty m:val="bi"/>
+                      </m:rPr>
+                      <w:rPr>
+                        <w:rFonts w:ascii="Cambria Math" w:hAnsi="Cambria Math"/>
+                        <w:sz w:val="24"/>
+                        <w:szCs w:val="24"/>
+                        <w:lang w:val="id-ID"/>
+                      </w:rPr>
+                      <m:t>x,y</m:t>
+                    </m:r>
+                  </m:sub>
+                </m:sSub>
+                <m:r>
+                  <m:rPr>
+                    <m:sty m:val="bi"/>
+                  </m:rPr>
+                  <w:rPr>
+                    <w:rFonts w:ascii="Cambria Math" w:hAnsi="Cambria Math"/>
+                    <w:sz w:val="24"/>
+                    <w:szCs w:val="24"/>
+                    <w:lang w:val="id-ID"/>
+                  </w:rPr>
+                  <m:t>-1</m:t>
+                </m:r>
+                <m:r>
+                  <m:rPr>
+                    <m:sty m:val="b"/>
+                  </m:rPr>
+                  <w:rPr>
+                    <w:rFonts w:ascii="Cambria Math" w:hAnsi="Cambria Math"/>
+                  </w:rPr>
+                  <m:t>,</m:t>
+                </m:r>
+                <m:r>
+                  <m:rPr>
+                    <m:sty m:val="b"/>
+                  </m:rPr>
+                  <w:rPr>
+                    <w:rFonts w:ascii="Cambria Math" w:hAnsi="Cambria Math" w:cs="Cambria Math"/>
+                  </w:rPr>
+                  <m:t>jika</m:t>
+                </m:r>
+                <m:r>
+                  <m:rPr>
+                    <m:sty m:val="b"/>
+                  </m:rPr>
+                  <w:rPr>
+                    <w:rFonts w:ascii="Cambria Math" w:hAnsi="Cambria Math"/>
+                  </w:rPr>
+                  <m:t xml:space="preserve">  </m:t>
+                </m:r>
+                <m:sSub>
+                  <m:sSubPr>
+                    <m:ctrlPr>
+                      <w:rPr>
+                        <w:rFonts w:ascii="Cambria Math" w:hAnsi="Cambria Math"/>
+                        <w:b w:val="0"/>
+                        <w:bCs w:val="0"/>
+                        <w:i/>
+                        <w:sz w:val="24"/>
+                        <w:szCs w:val="24"/>
+                        <w:lang w:val="id-ID"/>
+                      </w:rPr>
+                    </m:ctrlPr>
+                  </m:sSubPr>
+                  <m:e>
+                    <m:r>
+                      <m:rPr>
+                        <m:sty m:val="bi"/>
+                      </m:rPr>
+                      <w:rPr>
+                        <w:rFonts w:ascii="Cambria Math" w:hAnsi="Cambria Math"/>
+                        <w:sz w:val="24"/>
+                        <w:szCs w:val="24"/>
+                        <w:lang w:val="id-ID"/>
+                      </w:rPr>
+                      <m:t>α</m:t>
+                    </m:r>
+                  </m:e>
+                  <m:sub>
+                    <m:r>
+                      <m:rPr>
+                        <m:sty m:val="bi"/>
+                      </m:rPr>
+                      <w:rPr>
+                        <w:rFonts w:ascii="Cambria Math" w:hAnsi="Cambria Math"/>
+                        <w:sz w:val="24"/>
+                        <w:szCs w:val="24"/>
+                        <w:lang w:val="id-ID"/>
+                      </w:rPr>
+                      <m:t>x,y</m:t>
+                    </m:r>
+                  </m:sub>
+                </m:sSub>
+                <m:r>
+                  <m:rPr>
+                    <m:sty m:val="b"/>
+                  </m:rPr>
+                  <w:rPr>
+                    <w:rFonts w:ascii="Cambria Math" w:hAnsi="Cambria Math"/>
+                  </w:rPr>
+                  <m:t xml:space="preserve">&lt; </m:t>
+                </m:r>
+                <m:r>
+                  <m:rPr>
+                    <m:sty m:val="b"/>
+                  </m:rPr>
+                  <w:rPr>
+                    <w:rFonts w:ascii="Cambria Math" w:hAnsi="Cambria Math" w:cs="Cambria Math"/>
+                  </w:rPr>
+                  <m:t>p</m:t>
+                </m:r>
+                <m:r>
+                  <m:rPr>
+                    <m:sty m:val="b"/>
+                  </m:rPr>
+                  <w:rPr>
+                    <w:rFonts w:ascii="Cambria Math" w:hAnsi="Cambria Math"/>
+                  </w:rPr>
+                  <m:t xml:space="preserve">, </m:t>
+                </m:r>
+                <m:sSub>
+                  <m:sSubPr>
+                    <m:ctrlPr>
+                      <w:rPr>
+                        <w:rFonts w:ascii="Cambria Math" w:hAnsi="Cambria Math"/>
+                        <w:b w:val="0"/>
+                        <w:bCs w:val="0"/>
+                        <w:i/>
+                        <w:sz w:val="24"/>
+                        <w:szCs w:val="24"/>
+                        <w:lang w:val="id-ID"/>
+                      </w:rPr>
+                    </m:ctrlPr>
+                  </m:sSubPr>
+                  <m:e>
+                    <m:r>
+                      <m:rPr>
+                        <m:sty m:val="bi"/>
+                      </m:rPr>
+                      <w:rPr>
+                        <w:rFonts w:ascii="Cambria Math" w:hAnsi="Cambria Math"/>
+                        <w:sz w:val="24"/>
+                        <w:szCs w:val="24"/>
+                        <w:lang w:val="id-ID"/>
+                      </w:rPr>
+                      <m:t>α</m:t>
+                    </m:r>
+                  </m:e>
+                  <m:sub>
+                    <m:r>
+                      <m:rPr>
+                        <m:sty m:val="bi"/>
+                      </m:rPr>
+                      <w:rPr>
+                        <w:rFonts w:ascii="Cambria Math" w:hAnsi="Cambria Math"/>
+                        <w:sz w:val="24"/>
+                        <w:szCs w:val="24"/>
+                        <w:lang w:val="id-ID"/>
+                      </w:rPr>
+                      <m:t>x,y</m:t>
+                    </m:r>
+                  </m:sub>
+                </m:sSub>
+                <m:r>
+                  <m:rPr>
+                    <m:sty m:val="b"/>
+                  </m:rPr>
+                  <w:rPr>
+                    <w:rFonts w:ascii="Cambria Math" w:hAnsi="Cambria Math"/>
+                  </w:rPr>
+                  <m:t xml:space="preserve">&gt; </m:t>
+                </m:r>
+                <m:r>
+                  <m:rPr>
+                    <m:sty m:val="b"/>
+                  </m:rPr>
+                  <w:rPr>
+                    <w:rFonts w:ascii="Cambria Math" w:hAnsi="Cambria Math" w:cs="Tahoma"/>
+                  </w:rPr>
+                  <m:t>0</m:t>
+                </m:r>
+              </m:oMath>
+            </m:oMathPara>
+          </w:p>
+        </w:tc>
+        <w:tc>
+          <w:tcPr>
+            <w:tcW w:w="851" w:type="dxa"/>
+            <w:shd w:val="clear" w:color="auto" w:fill="auto"/>
+          </w:tcPr>
+          <w:p>
+            <w:pPr>
+              <w:pStyle w:val="ListParagraph"/>
+              <w:ind w:left="0"/>
+              <w:jc w:val="right"/>
+              <w:cnfStyle w:val="100000000000" w:firstRow="1" w:lastRow="0" w:firstColumn="0" w:lastColumn="0" w:oddVBand="0" w:evenVBand="0" w:oddHBand="0" w:evenHBand="0" w:firstRowFirstColumn="0" w:firstRowLastColumn="0" w:lastRowFirstColumn="0" w:lastRowLastColumn="0"/>
+              <w:rPr>
+                <w:b w:val="0"/>
+                <w:sz w:val="24"/>
+                <w:szCs w:val="24"/>
+                <w:lang w:val="id-ID"/>
+              </w:rPr>
+            </w:pPr>
+            <w:r>
+              <w:rPr>
+                <w:b w:val="0"/>
+                <w:sz w:val="24"/>
+                <w:szCs w:val="24"/>
+                <w:lang w:val="id-ID"/>
+              </w:rPr>
+              <w:t>(7)</w:t>
+            </w:r>
+          </w:p>
+        </w:tc>
+      </w:tr>
+    </w:tbl>
+    <w:p>
+      <w:pPr>
+        <w:pStyle w:val="ListParagraph"/>
+        <w:numPr>
+          <w:ilvl w:val="2"/>
+          <w:numId w:val="41"/>
+        </w:numPr>
+        <w:ind w:left="1560"/>
+        <w:jc w:val="both"/>
+        <w:rPr>
+          <w:sz w:val="24"/>
+          <w:szCs w:val="24"/>
+          <w:lang w:val="en-US"/>
+        </w:rPr>
+      </w:pPr>
+      <w:r>
+        <w:rPr>
+          <w:sz w:val="24"/>
+          <w:szCs w:val="24"/>
+          <w:lang w:val="id-ID"/>
+        </w:rPr>
+        <w:t>Jika S3 adalah nilai terbesar, lakukan pergeseran sesuai persamaan berikut:</w:t>
+      </w:r>
+    </w:p>
+    <w:tbl>
+      <w:tblPr>
+        <w:tblStyle w:val="PlainTable4"/>
+        <w:tblW w:w="8897" w:type="dxa"/>
+        <w:tblLook w:val="04A0" w:firstRow="1" w:lastRow="0" w:firstColumn="1" w:lastColumn="0" w:noHBand="0" w:noVBand="1"/>
+      </w:tblPr>
+      <w:tblGrid>
+        <w:gridCol w:w="8046"/>
+        <w:gridCol w:w="851"/>
+      </w:tblGrid>
+      <w:tr>
+        <w:trPr>
+          <w:cnfStyle w:val="100000000000" w:firstRow="1" w:lastRow="0" w:firstColumn="0" w:lastColumn="0" w:oddVBand="0" w:evenVBand="0" w:oddHBand="0" w:evenHBand="0" w:firstRowFirstColumn="0" w:firstRowLastColumn="0" w:lastRowFirstColumn="0" w:lastRowLastColumn="0"/>
+        </w:trPr>
+        <w:tc>
+          <w:tcPr>
+            <w:cnfStyle w:val="001000000000" w:firstRow="0" w:lastRow="0" w:firstColumn="1" w:lastColumn="0" w:oddVBand="0" w:evenVBand="0" w:oddHBand="0" w:evenHBand="0" w:firstRowFirstColumn="0" w:firstRowLastColumn="0" w:lastRowFirstColumn="0" w:lastRowLastColumn="0"/>
+            <w:tcW w:w="8046" w:type="dxa"/>
+            <w:shd w:val="clear" w:color="auto" w:fill="auto"/>
+          </w:tcPr>
+          <w:p>
+            <w:pPr>
+              <w:pStyle w:val="ListParagraph"/>
+              <w:ind w:left="1530"/>
+              <w:jc w:val="center"/>
+              <w:rPr>
+                <w:b w:val="0"/>
+                <w:sz w:val="24"/>
+                <w:szCs w:val="24"/>
+                <w:lang w:val="id-ID"/>
+              </w:rPr>
+            </w:pPr>
+            <m:oMathPara>
+              <m:oMath>
+                <m:sSub>
+                  <m:sSubPr>
+                    <m:ctrlPr>
+                      <w:rPr>
+                        <w:rFonts w:ascii="Cambria Math" w:hAnsi="Cambria Math"/>
+                        <w:b w:val="0"/>
+                        <w:bCs w:val="0"/>
+                        <w:i/>
+                        <w:sz w:val="24"/>
+                        <w:szCs w:val="24"/>
+                        <w:lang w:val="id-ID"/>
+                      </w:rPr>
+                    </m:ctrlPr>
+                  </m:sSubPr>
+                  <m:e>
+                    <m:r>
+                      <m:rPr>
+                        <m:sty m:val="bi"/>
+                      </m:rPr>
+                      <w:rPr>
+                        <w:rFonts w:ascii="Cambria Math" w:hAnsi="Cambria Math"/>
+                        <w:sz w:val="24"/>
+                        <w:szCs w:val="24"/>
+                        <w:lang w:val="id-ID"/>
+                      </w:rPr>
+                      <m:t>α</m:t>
+                    </m:r>
+                  </m:e>
+                  <m:sub>
+                    <m:r>
+                      <m:rPr>
+                        <m:sty m:val="bi"/>
+                      </m:rPr>
+                      <w:rPr>
+                        <w:rFonts w:ascii="Cambria Math" w:hAnsi="Cambria Math"/>
+                        <w:sz w:val="24"/>
+                        <w:szCs w:val="24"/>
+                        <w:lang w:val="id-ID"/>
+                      </w:rPr>
+                      <m:t>x,y</m:t>
+                    </m:r>
+                  </m:sub>
+                </m:sSub>
+                <m:r>
+                  <m:rPr>
+                    <m:sty m:val="bi"/>
+                  </m:rPr>
+                  <w:rPr>
+                    <w:rFonts w:ascii="Cambria Math" w:hAnsi="Cambria Math"/>
+                    <w:sz w:val="24"/>
+                    <w:szCs w:val="24"/>
+                    <w:lang w:val="id-ID"/>
+                  </w:rPr>
+                  <m:t>=</m:t>
+                </m:r>
+                <m:sSub>
+                  <m:sSubPr>
+                    <m:ctrlPr>
+                      <w:rPr>
+                        <w:rFonts w:ascii="Cambria Math" w:hAnsi="Cambria Math"/>
+                        <w:b w:val="0"/>
+                        <w:bCs w:val="0"/>
+                        <w:i/>
+                        <w:sz w:val="24"/>
+                        <w:szCs w:val="24"/>
+                        <w:lang w:val="id-ID"/>
+                      </w:rPr>
+                    </m:ctrlPr>
+                  </m:sSubPr>
+                  <m:e>
+                    <m:r>
+                      <m:rPr>
+                        <m:sty m:val="bi"/>
+                      </m:rPr>
+                      <w:rPr>
+                        <w:rFonts w:ascii="Cambria Math" w:hAnsi="Cambria Math"/>
+                        <w:sz w:val="24"/>
+                        <w:szCs w:val="24"/>
+                        <w:lang w:val="id-ID"/>
+                      </w:rPr>
+                      <m:t>α</m:t>
+                    </m:r>
+                  </m:e>
+                  <m:sub>
+                    <m:r>
+                      <m:rPr>
+                        <m:sty m:val="bi"/>
+                      </m:rPr>
+                      <w:rPr>
+                        <w:rFonts w:ascii="Cambria Math" w:hAnsi="Cambria Math"/>
+                        <w:sz w:val="24"/>
+                        <w:szCs w:val="24"/>
+                        <w:lang w:val="id-ID"/>
+                      </w:rPr>
+                      <m:t>x,y</m:t>
+                    </m:r>
+                  </m:sub>
+                </m:sSub>
+                <m:r>
+                  <m:rPr>
+                    <m:sty m:val="bi"/>
+                  </m:rPr>
+                  <w:rPr>
+                    <w:rFonts w:ascii="Cambria Math" w:hAnsi="Cambria Math"/>
+                    <w:sz w:val="24"/>
+                    <w:szCs w:val="24"/>
+                    <w:lang w:val="id-ID"/>
+                  </w:rPr>
+                  <m:t>+1</m:t>
+                </m:r>
+                <m:r>
+                  <m:rPr>
+                    <m:sty m:val="b"/>
+                  </m:rPr>
+                  <w:rPr>
+                    <w:rFonts w:ascii="Cambria Math" w:hAnsi="Cambria Math"/>
+                  </w:rPr>
+                  <m:t>,</m:t>
+                </m:r>
+                <m:r>
+                  <m:rPr>
+                    <m:sty m:val="b"/>
+                  </m:rPr>
+                  <w:rPr>
+                    <w:rFonts w:ascii="Cambria Math" w:hAnsi="Cambria Math" w:cs="Cambria Math"/>
+                  </w:rPr>
+                  <m:t>jika</m:t>
+                </m:r>
+                <m:r>
+                  <m:rPr>
+                    <m:sty m:val="b"/>
+                  </m:rPr>
+                  <w:rPr>
+                    <w:rFonts w:ascii="Cambria Math" w:hAnsi="Cambria Math"/>
+                  </w:rPr>
+                  <m:t xml:space="preserve">  </m:t>
+                </m:r>
+                <m:sSub>
+                  <m:sSubPr>
+                    <m:ctrlPr>
+                      <w:rPr>
+                        <w:rFonts w:ascii="Cambria Math" w:hAnsi="Cambria Math"/>
+                        <w:b w:val="0"/>
+                        <w:bCs w:val="0"/>
+                        <w:i/>
+                        <w:sz w:val="24"/>
+                        <w:szCs w:val="24"/>
+                        <w:lang w:val="id-ID"/>
+                      </w:rPr>
+                    </m:ctrlPr>
+                  </m:sSubPr>
+                  <m:e>
+                    <m:r>
+                      <m:rPr>
+                        <m:sty m:val="bi"/>
+                      </m:rPr>
+                      <w:rPr>
+                        <w:rFonts w:ascii="Cambria Math" w:hAnsi="Cambria Math"/>
+                        <w:sz w:val="24"/>
+                        <w:szCs w:val="24"/>
+                        <w:lang w:val="id-ID"/>
+                      </w:rPr>
+                      <m:t>α</m:t>
+                    </m:r>
+                  </m:e>
+                  <m:sub>
+                    <m:r>
+                      <m:rPr>
+                        <m:sty m:val="bi"/>
+                      </m:rPr>
+                      <w:rPr>
+                        <w:rFonts w:ascii="Cambria Math" w:hAnsi="Cambria Math"/>
+                        <w:sz w:val="24"/>
+                        <w:szCs w:val="24"/>
+                        <w:lang w:val="id-ID"/>
+                      </w:rPr>
+                      <m:t>x,y</m:t>
+                    </m:r>
+                  </m:sub>
+                </m:sSub>
+                <m:r>
+                  <m:rPr>
+                    <m:sty m:val="b"/>
+                  </m:rPr>
+                  <w:rPr>
+                    <w:rFonts w:ascii="Cambria Math" w:hAnsi="Cambria Math"/>
+                  </w:rPr>
+                  <m:t xml:space="preserve">&gt; </m:t>
+                </m:r>
+                <m:r>
+                  <m:rPr>
+                    <m:sty m:val="b"/>
+                  </m:rPr>
+                  <w:rPr>
+                    <w:rFonts w:ascii="Cambria Math" w:hAnsi="Cambria Math" w:cs="Cambria Math"/>
+                  </w:rPr>
+                  <m:t>p</m:t>
+                </m:r>
+                <m:r>
+                  <m:rPr>
+                    <m:sty m:val="b"/>
+                  </m:rPr>
+                  <w:rPr>
+                    <w:rFonts w:ascii="Cambria Math" w:hAnsi="Cambria Math"/>
+                  </w:rPr>
+                  <m:t xml:space="preserve">, </m:t>
+                </m:r>
+                <m:sSub>
+                  <m:sSubPr>
+                    <m:ctrlPr>
+                      <w:rPr>
+                        <w:rFonts w:ascii="Cambria Math" w:hAnsi="Cambria Math"/>
+                        <w:b w:val="0"/>
+                        <w:bCs w:val="0"/>
+                        <w:i/>
+                        <w:sz w:val="24"/>
+                        <w:szCs w:val="24"/>
+                        <w:lang w:val="id-ID"/>
+                      </w:rPr>
+                    </m:ctrlPr>
+                  </m:sSubPr>
+                  <m:e>
+                    <m:r>
+                      <m:rPr>
+                        <m:sty m:val="bi"/>
+                      </m:rPr>
+                      <w:rPr>
+                        <w:rFonts w:ascii="Cambria Math" w:hAnsi="Cambria Math"/>
+                        <w:sz w:val="24"/>
+                        <w:szCs w:val="24"/>
+                        <w:lang w:val="id-ID"/>
+                      </w:rPr>
+                      <m:t>α</m:t>
+                    </m:r>
+                  </m:e>
+                  <m:sub>
+                    <m:r>
+                      <m:rPr>
+                        <m:sty m:val="bi"/>
+                      </m:rPr>
+                      <w:rPr>
+                        <w:rFonts w:ascii="Cambria Math" w:hAnsi="Cambria Math"/>
+                        <w:sz w:val="24"/>
+                        <w:szCs w:val="24"/>
+                        <w:lang w:val="id-ID"/>
+                      </w:rPr>
+                      <m:t>x,y</m:t>
+                    </m:r>
+                  </m:sub>
+                </m:sSub>
+                <m:r>
+                  <m:rPr>
+                    <m:sty m:val="b"/>
+                  </m:rPr>
+                  <w:rPr>
+                    <w:rFonts w:ascii="Cambria Math" w:hAnsi="Cambria Math"/>
+                  </w:rPr>
+                  <m:t>&lt;255</m:t>
+                </m:r>
+              </m:oMath>
+            </m:oMathPara>
+          </w:p>
+        </w:tc>
+        <w:tc>
+          <w:tcPr>
+            <w:tcW w:w="851" w:type="dxa"/>
+            <w:shd w:val="clear" w:color="auto" w:fill="auto"/>
+          </w:tcPr>
+          <w:p>
+            <w:pPr>
+              <w:pStyle w:val="ListParagraph"/>
+              <w:ind w:left="0"/>
+              <w:jc w:val="right"/>
+              <w:cnfStyle w:val="100000000000" w:firstRow="1" w:lastRow="0" w:firstColumn="0" w:lastColumn="0" w:oddVBand="0" w:evenVBand="0" w:oddHBand="0" w:evenHBand="0" w:firstRowFirstColumn="0" w:firstRowLastColumn="0" w:lastRowFirstColumn="0" w:lastRowLastColumn="0"/>
+              <w:rPr>
+                <w:b w:val="0"/>
+                <w:sz w:val="24"/>
+                <w:szCs w:val="24"/>
+                <w:lang w:val="id-ID"/>
+              </w:rPr>
+            </w:pPr>
+            <w:r>
+              <w:rPr>
+                <w:b w:val="0"/>
+                <w:sz w:val="24"/>
+                <w:szCs w:val="24"/>
+                <w:lang w:val="id-ID"/>
+              </w:rPr>
+              <w:t>(8)</w:t>
+            </w:r>
+          </w:p>
+        </w:tc>
+      </w:tr>
+    </w:tbl>
+    <w:p>
+      <w:pPr>
+        <w:pStyle w:val="ListParagraph"/>
+        <w:numPr>
+          <w:ilvl w:val="2"/>
+          <w:numId w:val="41"/>
+        </w:numPr>
+        <w:ind w:left="1560"/>
+        <w:jc w:val="both"/>
+        <w:rPr>
+          <w:sz w:val="24"/>
+          <w:szCs w:val="24"/>
+          <w:lang w:val="en-US"/>
+        </w:rPr>
+      </w:pPr>
+      <w:r>
+        <w:rPr>
+          <w:sz w:val="24"/>
+          <w:szCs w:val="24"/>
+          <w:lang w:val="id-ID"/>
+        </w:rPr>
+        <w:t xml:space="preserve">Jika S4 adalah nilai terbesar, buat </w:t>
+      </w:r>
+      <w:r>
+        <w:rPr>
+          <w:i/>
+          <w:sz w:val="24"/>
+          <w:szCs w:val="24"/>
+          <w:lang w:val="id-ID"/>
+        </w:rPr>
+        <w:t xml:space="preserve">prediction error </w:t>
+      </w:r>
+      <w:r>
+        <w:rPr>
+          <w:sz w:val="24"/>
+          <w:szCs w:val="24"/>
+          <w:lang w:val="id-ID"/>
+        </w:rPr>
+        <w:t xml:space="preserve">lalu lakukan pergeseran pada </w:t>
+      </w:r>
+      <w:r>
+        <w:rPr>
+          <w:i/>
+          <w:sz w:val="24"/>
+          <w:szCs w:val="24"/>
+          <w:lang w:val="id-ID"/>
+        </w:rPr>
+        <w:t xml:space="preserve">prediction error </w:t>
+      </w:r>
+      <w:r>
+        <w:rPr>
+          <w:sz w:val="24"/>
+          <w:szCs w:val="24"/>
+          <w:lang w:val="id-ID"/>
+        </w:rPr>
+        <w:t xml:space="preserve">menggunakan persamaan </w:t>
+      </w:r>
+      <w:r>
+        <w:rPr>
+          <w:sz w:val="24"/>
+          <w:szCs w:val="24"/>
+          <w:lang w:val="id-ID"/>
+        </w:rPr>
+        <w:t>sebagai berikut:</w:t>
+      </w:r>
+    </w:p>
+    <w:tbl>
+      <w:tblPr>
+        <w:tblStyle w:val="PlainTable4"/>
+        <w:tblW w:w="8897" w:type="dxa"/>
+        <w:tblLook w:val="04A0" w:firstRow="1" w:lastRow="0" w:firstColumn="1" w:lastColumn="0" w:noHBand="0" w:noVBand="1"/>
+      </w:tblPr>
+      <w:tblGrid>
+        <w:gridCol w:w="8046"/>
+        <w:gridCol w:w="851"/>
+      </w:tblGrid>
+      <w:tr>
+        <w:trPr>
+          <w:cnfStyle w:val="100000000000" w:firstRow="1" w:lastRow="0" w:firstColumn="0" w:lastColumn="0" w:oddVBand="0" w:evenVBand="0" w:oddHBand="0" w:evenHBand="0" w:firstRowFirstColumn="0" w:firstRowLastColumn="0" w:lastRowFirstColumn="0" w:lastRowLastColumn="0"/>
+        </w:trPr>
+        <w:tc>
+          <w:tcPr>
+            <w:cnfStyle w:val="001000000000" w:firstRow="0" w:lastRow="0" w:firstColumn="1" w:lastColumn="0" w:oddVBand="0" w:evenVBand="0" w:oddHBand="0" w:evenHBand="0" w:firstRowFirstColumn="0" w:firstRowLastColumn="0" w:lastRowFirstColumn="0" w:lastRowLastColumn="0"/>
+            <w:tcW w:w="8046" w:type="dxa"/>
+          </w:tcPr>
+          <w:p>
+            <w:pPr>
+              <w:pStyle w:val="ListParagraph"/>
+              <w:ind w:left="1530"/>
+              <w:jc w:val="center"/>
+              <w:rPr>
+                <w:b w:val="0"/>
+              </w:rPr>
+            </w:pPr>
+            <m:oMathPara>
+              <m:oMathParaPr>
+                <m:jc m:val="center"/>
+              </m:oMathParaPr>
+              <m:oMath>
+                <m:sSub>
+                  <m:sSubPr>
+                    <m:ctrlPr>
+                      <w:rPr>
+                        <w:rFonts w:ascii="Cambria Math" w:hAnsi="Cambria Math"/>
+                        <w:b w:val="0"/>
+                        <w:bCs w:val="0"/>
+                        <w:i/>
+                        <w:sz w:val="24"/>
+                        <w:szCs w:val="24"/>
+                        <w:lang w:val="id-ID"/>
+                      </w:rPr>
+                    </m:ctrlPr>
+                  </m:sSubPr>
+                  <m:e>
+                    <m:r>
+                      <m:rPr>
+                        <m:sty m:val="bi"/>
+                      </m:rPr>
+                      <w:rPr>
+                        <w:rFonts w:ascii="Cambria Math" w:hAnsi="Cambria Math"/>
+                        <w:sz w:val="24"/>
+                        <w:szCs w:val="24"/>
+                        <w:lang w:val="id-ID"/>
+                      </w:rPr>
+                      <m:t>PE</m:t>
+                    </m:r>
+                  </m:e>
+                  <m:sub>
+                    <m:r>
+                      <m:rPr>
+                        <m:sty m:val="bi"/>
+                      </m:rPr>
+                      <w:rPr>
+                        <w:rFonts w:ascii="Cambria Math" w:hAnsi="Cambria Math"/>
+                        <w:sz w:val="24"/>
+                        <w:szCs w:val="24"/>
+                        <w:lang w:val="id-ID"/>
+                      </w:rPr>
+                      <m:t>x,y</m:t>
+                    </m:r>
+                  </m:sub>
+                </m:sSub>
+                <m:r>
+                  <m:rPr>
+                    <m:sty m:val="bi"/>
+                  </m:rPr>
+                  <w:rPr>
+                    <w:rFonts w:ascii="Cambria Math" w:hAnsi="Cambria Math"/>
+                    <w:sz w:val="24"/>
+                    <w:szCs w:val="24"/>
+                    <w:lang w:val="id-ID"/>
+                  </w:rPr>
+                  <m:t>=</m:t>
+                </m:r>
+                <m:sSub>
+                  <m:sSubPr>
+                    <m:ctrlPr>
+                      <w:rPr>
+                        <w:rFonts w:ascii="Cambria Math" w:hAnsi="Cambria Math"/>
+                        <w:b w:val="0"/>
+                        <w:bCs w:val="0"/>
+                        <w:i/>
+                        <w:sz w:val="24"/>
+                        <w:szCs w:val="24"/>
+                        <w:lang w:val="id-ID"/>
+                      </w:rPr>
+                    </m:ctrlPr>
+                  </m:sSubPr>
+                  <m:e>
+                    <m:r>
+                      <m:rPr>
+                        <m:sty m:val="bi"/>
+                      </m:rPr>
+                      <w:rPr>
+                        <w:rFonts w:ascii="Cambria Math" w:hAnsi="Cambria Math"/>
+                        <w:sz w:val="24"/>
+                        <w:szCs w:val="24"/>
+                        <w:lang w:val="id-ID"/>
+                      </w:rPr>
+                      <m:t>PE</m:t>
+                    </m:r>
+                  </m:e>
+                  <m:sub>
+                    <m:r>
+                      <m:rPr>
+                        <m:sty m:val="bi"/>
+                      </m:rPr>
+                      <w:rPr>
+                        <w:rFonts w:ascii="Cambria Math" w:hAnsi="Cambria Math"/>
+                        <w:sz w:val="24"/>
+                        <w:szCs w:val="24"/>
+                        <w:lang w:val="id-ID"/>
+                      </w:rPr>
+                      <m:t>x,y</m:t>
+                    </m:r>
+                  </m:sub>
+                </m:sSub>
+                <m:r>
+                  <m:rPr>
+                    <m:sty m:val="bi"/>
+                  </m:rPr>
+                  <w:rPr>
+                    <w:rFonts w:ascii="Cambria Math" w:hAnsi="Cambria Math"/>
+                    <w:sz w:val="24"/>
+                    <w:szCs w:val="24"/>
+                    <w:lang w:val="id-ID"/>
+                  </w:rPr>
+                  <m:t>+1</m:t>
+                </m:r>
+                <m:r>
+                  <m:rPr>
+                    <m:sty m:val="b"/>
+                  </m:rPr>
+                  <w:rPr>
+                    <w:rFonts w:ascii="Cambria Math" w:hAnsi="Cambria Math"/>
+                  </w:rPr>
+                  <m:t>,</m:t>
+                </m:r>
+                <m:r>
+                  <m:rPr>
+                    <m:sty m:val="b"/>
+                  </m:rPr>
+                  <w:rPr>
+                    <w:rFonts w:ascii="Cambria Math" w:hAnsi="Cambria Math" w:cs="Cambria Math"/>
+                  </w:rPr>
+                  <m:t>jika</m:t>
+                </m:r>
+                <m:r>
+                  <m:rPr>
+                    <m:sty m:val="b"/>
+                  </m:rPr>
+                  <w:rPr>
+                    <w:rFonts w:ascii="Cambria Math" w:hAnsi="Cambria Math"/>
+                  </w:rPr>
+                  <m:t xml:space="preserve"> </m:t>
+                </m:r>
+                <m:r>
+                  <m:rPr>
+                    <m:sty m:val="b"/>
+                  </m:rPr>
+                  <w:rPr>
+                    <w:rFonts w:ascii="Cambria Math" w:hAnsi="Cambria Math" w:cs="Cambria Math"/>
+                  </w:rPr>
+                  <m:t>p</m:t>
+                </m:r>
+                <m:r>
+                  <m:rPr>
+                    <m:sty m:val="b"/>
+                  </m:rPr>
+                  <w:rPr>
+                    <w:rFonts w:ascii="Cambria Math" w:hAnsi="Cambria Math"/>
+                  </w:rPr>
+                  <m:t>&lt;</m:t>
+                </m:r>
+                <m:r>
+                  <m:rPr>
+                    <m:sty m:val="b"/>
+                  </m:rPr>
+                  <w:rPr>
+                    <w:rFonts w:ascii="Cambria Math" w:hAnsi="Cambria Math" w:cs="Cambria Math"/>
+                  </w:rPr>
+                  <m:t>z</m:t>
+                </m:r>
+              </m:oMath>
+            </m:oMathPara>
+          </w:p>
+        </w:tc>
+        <w:tc>
+          <w:tcPr>
+            <w:tcW w:w="851" w:type="dxa"/>
+          </w:tcPr>
+          <w:p>
+            <w:pPr>
+              <w:pStyle w:val="ListParagraph"/>
+              <w:ind w:left="0"/>
+              <w:jc w:val="both"/>
+              <w:cnfStyle w:val="100000000000" w:firstRow="1" w:lastRow="0" w:firstColumn="0" w:lastColumn="0" w:oddVBand="0" w:evenVBand="0" w:oddHBand="0" w:evenHBand="0" w:firstRowFirstColumn="0" w:firstRowLastColumn="0" w:lastRowFirstColumn="0" w:lastRowLastColumn="0"/>
+              <w:rPr>
+                <w:b w:val="0"/>
+                <w:sz w:val="24"/>
+                <w:szCs w:val="24"/>
+                <w:lang w:val="en-US"/>
+              </w:rPr>
+            </w:pPr>
+          </w:p>
+        </w:tc>
+      </w:tr>
+      <w:tr>
+        <w:trPr>
+          <w:cnfStyle w:val="000000100000" w:firstRow="0" w:lastRow="0" w:firstColumn="0" w:lastColumn="0" w:oddVBand="0" w:evenVBand="0" w:oddHBand="1" w:evenHBand="0" w:firstRowFirstColumn="0" w:firstRowLastColumn="0" w:lastRowFirstColumn="0" w:lastRowLastColumn="0"/>
+        </w:trPr>
+        <w:tc>
+          <w:tcPr>
+            <w:cnfStyle w:val="001000000000" w:firstRow="0" w:lastRow="0" w:firstColumn="1" w:lastColumn="0" w:oddVBand="0" w:evenVBand="0" w:oddHBand="0" w:evenHBand="0" w:firstRowFirstColumn="0" w:firstRowLastColumn="0" w:lastRowFirstColumn="0" w:lastRowLastColumn="0"/>
+            <w:tcW w:w="8046" w:type="dxa"/>
+            <w:shd w:val="clear" w:color="auto" w:fill="auto"/>
+          </w:tcPr>
+          <w:p>
+            <w:pPr>
+              <w:pStyle w:val="ListParagraph"/>
+              <w:ind w:left="1530"/>
+              <w:jc w:val="center"/>
+              <w:rPr>
+                <w:b w:val="0"/>
+              </w:rPr>
+            </w:pPr>
+            <m:oMathPara>
+              <m:oMathParaPr>
+                <m:jc m:val="center"/>
+              </m:oMathParaPr>
+              <m:oMath>
+                <m:sSub>
+                  <m:sSubPr>
+                    <m:ctrlPr>
+                      <w:rPr>
+                        <w:rFonts w:ascii="Cambria Math" w:hAnsi="Cambria Math"/>
+                        <w:b w:val="0"/>
+                        <w:bCs w:val="0"/>
+                        <w:i/>
+                        <w:sz w:val="24"/>
+                        <w:szCs w:val="24"/>
+                        <w:lang w:val="id-ID"/>
+                      </w:rPr>
+                    </m:ctrlPr>
+                  </m:sSubPr>
+                  <m:e>
+                    <m:r>
+                      <m:rPr>
+                        <m:sty m:val="bi"/>
+                      </m:rPr>
+                      <w:rPr>
+                        <w:rFonts w:ascii="Cambria Math" w:hAnsi="Cambria Math"/>
+                        <w:sz w:val="24"/>
+                        <w:szCs w:val="24"/>
+                        <w:lang w:val="id-ID"/>
+                      </w:rPr>
+                      <m:t>PE</m:t>
+                    </m:r>
+                  </m:e>
+                  <m:sub>
+                    <m:r>
+                      <m:rPr>
+                        <m:sty m:val="bi"/>
+                      </m:rPr>
+                      <w:rPr>
+                        <w:rFonts w:ascii="Cambria Math" w:hAnsi="Cambria Math"/>
+                        <w:sz w:val="24"/>
+                        <w:szCs w:val="24"/>
+                        <w:lang w:val="id-ID"/>
+                      </w:rPr>
+                      <m:t>x,y</m:t>
+                    </m:r>
+                  </m:sub>
+                </m:sSub>
+                <m:r>
+                  <m:rPr>
+                    <m:sty m:val="bi"/>
+                  </m:rPr>
+                  <w:rPr>
+                    <w:rFonts w:ascii="Cambria Math" w:hAnsi="Cambria Math"/>
+                    <w:sz w:val="24"/>
+                    <w:szCs w:val="24"/>
+                    <w:lang w:val="id-ID"/>
+                  </w:rPr>
+                  <m:t>=</m:t>
+                </m:r>
+                <m:sSub>
+                  <m:sSubPr>
+                    <m:ctrlPr>
+                      <w:rPr>
+                        <w:rFonts w:ascii="Cambria Math" w:hAnsi="Cambria Math"/>
+                        <w:b w:val="0"/>
+                        <w:bCs w:val="0"/>
+                        <w:i/>
+                        <w:sz w:val="24"/>
+                        <w:szCs w:val="24"/>
+                        <w:lang w:val="id-ID"/>
+                      </w:rPr>
+                    </m:ctrlPr>
+                  </m:sSubPr>
+                  <m:e>
+                    <m:r>
+                      <m:rPr>
+                        <m:sty m:val="bi"/>
+                      </m:rPr>
+                      <w:rPr>
+                        <w:rFonts w:ascii="Cambria Math" w:hAnsi="Cambria Math"/>
+                        <w:sz w:val="24"/>
+                        <w:szCs w:val="24"/>
+                        <w:lang w:val="id-ID"/>
+                      </w:rPr>
+                      <m:t>PE</m:t>
+                    </m:r>
+                  </m:e>
+                  <m:sub>
+                    <m:r>
+                      <m:rPr>
+                        <m:sty m:val="bi"/>
+                      </m:rPr>
+                      <w:rPr>
+                        <w:rFonts w:ascii="Cambria Math" w:hAnsi="Cambria Math"/>
+                        <w:sz w:val="24"/>
+                        <w:szCs w:val="24"/>
+                        <w:lang w:val="id-ID"/>
+                      </w:rPr>
+                      <m:t>x,y</m:t>
+                    </m:r>
+                  </m:sub>
+                </m:sSub>
+                <m:r>
+                  <m:rPr>
+                    <m:sty m:val="bi"/>
+                  </m:rPr>
+                  <w:rPr>
+                    <w:rFonts w:ascii="Cambria Math" w:hAnsi="Cambria Math"/>
+                    <w:sz w:val="24"/>
+                    <w:szCs w:val="24"/>
+                    <w:lang w:val="id-ID"/>
+                  </w:rPr>
+                  <m:t>-1</m:t>
+                </m:r>
+                <m:r>
+                  <m:rPr>
+                    <m:sty m:val="b"/>
+                  </m:rPr>
+                  <w:rPr>
+                    <w:rFonts w:ascii="Cambria Math" w:hAnsi="Cambria Math"/>
+                  </w:rPr>
+                  <m:t>,</m:t>
+                </m:r>
+                <m:r>
+                  <m:rPr>
+                    <m:sty m:val="b"/>
+                  </m:rPr>
+                  <w:rPr>
+                    <w:rFonts w:ascii="Cambria Math" w:hAnsi="Cambria Math" w:cs="Cambria Math"/>
+                  </w:rPr>
+                  <m:t>jika</m:t>
+                </m:r>
+                <m:r>
+                  <m:rPr>
+                    <m:sty m:val="b"/>
+                  </m:rPr>
+                  <w:rPr>
+                    <w:rFonts w:ascii="Cambria Math" w:hAnsi="Cambria Math"/>
+                  </w:rPr>
+                  <m:t xml:space="preserve"> </m:t>
+                </m:r>
+                <m:r>
+                  <m:rPr>
+                    <m:sty m:val="b"/>
+                  </m:rPr>
+                  <w:rPr>
+                    <w:rFonts w:ascii="Cambria Math" w:hAnsi="Cambria Math" w:cs="Cambria Math"/>
+                  </w:rPr>
+                  <m:t>p</m:t>
+                </m:r>
+                <m:r>
+                  <m:rPr>
+                    <m:sty m:val="b"/>
+                  </m:rPr>
+                  <w:rPr>
+                    <w:rFonts w:ascii="Cambria Math" w:hAnsi="Cambria Math"/>
+                  </w:rPr>
+                  <m:t>&gt;</m:t>
+                </m:r>
+                <m:r>
+                  <m:rPr>
+                    <m:sty m:val="b"/>
+                  </m:rPr>
+                  <w:rPr>
+                    <w:rFonts w:ascii="Cambria Math" w:hAnsi="Cambria Math" w:cs="Cambria Math"/>
+                  </w:rPr>
+                  <m:t>z</m:t>
+                </m:r>
+              </m:oMath>
+            </m:oMathPara>
+          </w:p>
+        </w:tc>
+        <w:tc>
+          <w:tcPr>
+            <w:tcW w:w="851" w:type="dxa"/>
+            <w:shd w:val="clear" w:color="auto" w:fill="auto"/>
+          </w:tcPr>
+          <w:p>
+            <w:pPr>
+              <w:pStyle w:val="ListParagraph"/>
+              <w:ind w:left="0"/>
+              <w:jc w:val="right"/>
+              <w:cnfStyle w:val="000000100000" w:firstRow="0" w:lastRow="0" w:firstColumn="0" w:lastColumn="0" w:oddVBand="0" w:evenVBand="0" w:oddHBand="1" w:evenHBand="0" w:firstRowFirstColumn="0" w:firstRowLastColumn="0" w:lastRowFirstColumn="0" w:lastRowLastColumn="0"/>
+              <w:rPr>
+                <w:sz w:val="24"/>
+                <w:szCs w:val="24"/>
+                <w:lang w:val="id-ID"/>
+              </w:rPr>
+            </w:pPr>
+            <w:r>
+              <w:rPr>
+                <w:sz w:val="24"/>
+                <w:szCs w:val="24"/>
+                <w:lang w:val="id-ID"/>
+              </w:rPr>
+              <w:t>(9)</w:t>
+            </w:r>
+          </w:p>
+        </w:tc>
+      </w:tr>
+    </w:tbl>
+    <w:p>
+      <w:pPr>
+        <w:pStyle w:val="ListParagraph"/>
+        <w:numPr>
+          <w:ilvl w:val="2"/>
+          <w:numId w:val="41"/>
+        </w:numPr>
+        <w:ind w:left="1560"/>
+        <w:jc w:val="both"/>
+        <w:rPr>
+          <w:sz w:val="24"/>
+          <w:szCs w:val="24"/>
+          <w:lang w:val="en-US"/>
+        </w:rPr>
+      </w:pPr>
+      <w:r>
+        <w:rPr>
+          <w:sz w:val="24"/>
+          <w:szCs w:val="24"/>
+          <w:lang w:val="id-ID"/>
+        </w:rPr>
+        <w:t>Jika S5 adalah n</w:t>
+      </w:r>
+      <w:r>
+        <w:rPr>
+          <w:sz w:val="24"/>
+          <w:szCs w:val="24"/>
+          <w:lang w:val="id-ID"/>
+        </w:rPr>
+        <w:t xml:space="preserve">ilai terbesar, buat </w:t>
+      </w:r>
+      <w:r>
+        <w:rPr>
+          <w:i/>
+          <w:sz w:val="24"/>
+          <w:szCs w:val="24"/>
+          <w:lang w:val="id-ID"/>
+        </w:rPr>
+        <w:t>prediction error</w:t>
+      </w:r>
+      <w:r>
+        <w:rPr>
+          <w:i/>
+          <w:sz w:val="24"/>
+          <w:szCs w:val="24"/>
+          <w:lang w:val="id-ID"/>
+        </w:rPr>
+        <w:t xml:space="preserve"> </w:t>
+      </w:r>
+      <w:r>
+        <w:rPr>
+          <w:sz w:val="24"/>
+          <w:szCs w:val="24"/>
+          <w:lang w:val="id-ID"/>
+        </w:rPr>
+        <w:t xml:space="preserve">lalu lakukan pergeseran pada </w:t>
+      </w:r>
+      <w:r>
+        <w:rPr>
+          <w:i/>
+          <w:sz w:val="24"/>
+          <w:szCs w:val="24"/>
+          <w:lang w:val="id-ID"/>
+        </w:rPr>
+        <w:t>prediction error</w:t>
+      </w:r>
+      <w:r>
+        <w:rPr>
+          <w:i/>
+          <w:sz w:val="24"/>
+          <w:szCs w:val="24"/>
+          <w:lang w:val="id-ID"/>
+        </w:rPr>
+        <w:t xml:space="preserve"> </w:t>
+      </w:r>
+      <w:r>
+        <w:rPr>
+          <w:sz w:val="24"/>
+          <w:szCs w:val="24"/>
+          <w:lang w:val="id-ID"/>
+        </w:rPr>
+        <w:t xml:space="preserve">menggunakan persamaan </w:t>
+      </w:r>
+      <w:r>
+        <w:rPr>
+          <w:sz w:val="24"/>
+          <w:szCs w:val="24"/>
+          <w:lang w:val="id-ID"/>
+        </w:rPr>
+        <w:t>(</w:t>
+      </w:r>
+      <w:r>
+        <w:rPr>
+          <w:sz w:val="24"/>
+          <w:szCs w:val="24"/>
+          <w:lang w:val="id-ID"/>
+        </w:rPr>
+        <w:t>5</w:t>
+      </w:r>
+      <w:r>
+        <w:rPr>
+          <w:sz w:val="24"/>
+          <w:szCs w:val="24"/>
+          <w:lang w:val="id-ID"/>
+        </w:rPr>
+        <w:t>)</w:t>
+      </w:r>
+    </w:p>
+    <w:p>
+      <w:pPr>
+        <w:pStyle w:val="ListParagraph"/>
+        <w:numPr>
+          <w:ilvl w:val="2"/>
+          <w:numId w:val="41"/>
+        </w:numPr>
+        <w:ind w:left="1560"/>
+        <w:jc w:val="both"/>
+        <w:rPr>
+          <w:sz w:val="24"/>
+          <w:szCs w:val="24"/>
+          <w:lang w:val="en-US"/>
+        </w:rPr>
+      </w:pPr>
+      <w:r>
+        <w:rPr>
+          <w:sz w:val="24"/>
+          <w:szCs w:val="24"/>
+          <w:lang w:val="id-ID"/>
+        </w:rPr>
+        <w:t xml:space="preserve">Jika S6 adalah nilai terbesar, buat </w:t>
+      </w:r>
+      <w:r>
+        <w:rPr>
+          <w:i/>
+          <w:sz w:val="24"/>
+          <w:szCs w:val="24"/>
+          <w:lang w:val="id-ID"/>
+        </w:rPr>
+        <w:t>prediction error</w:t>
+      </w:r>
+      <w:r>
+        <w:rPr>
+          <w:i/>
+          <w:sz w:val="24"/>
+          <w:szCs w:val="24"/>
+          <w:lang w:val="id-ID"/>
+        </w:rPr>
+        <w:t xml:space="preserve"> </w:t>
+      </w:r>
+      <w:r>
+        <w:rPr>
+          <w:sz w:val="24"/>
+          <w:szCs w:val="24"/>
+          <w:lang w:val="id-ID"/>
+        </w:rPr>
+        <w:t xml:space="preserve">lalu lakukan pergeseran pada </w:t>
+      </w:r>
+      <w:r>
+        <w:rPr>
+          <w:i/>
+          <w:sz w:val="24"/>
+          <w:szCs w:val="24"/>
+          <w:lang w:val="id-ID"/>
+        </w:rPr>
+        <w:t>prediction error</w:t>
+      </w:r>
+      <w:r>
+        <w:rPr>
+          <w:i/>
+          <w:sz w:val="24"/>
+          <w:szCs w:val="24"/>
+          <w:lang w:val="id-ID"/>
+        </w:rPr>
+        <w:t xml:space="preserve"> </w:t>
+      </w:r>
+      <w:r>
+        <w:rPr>
+          <w:sz w:val="24"/>
+          <w:szCs w:val="24"/>
+          <w:lang w:val="id-ID"/>
+        </w:rPr>
+        <w:t xml:space="preserve">menggunakan persamaan </w:t>
+      </w:r>
+      <w:r>
+        <w:rPr>
+          <w:sz w:val="24"/>
+          <w:szCs w:val="24"/>
+          <w:lang w:val="id-ID"/>
+        </w:rPr>
+        <w:t>sebagai berikut:</w:t>
+      </w:r>
+    </w:p>
+    <w:tbl>
+      <w:tblPr>
+        <w:tblStyle w:val="PlainTable4"/>
+        <w:tblW w:w="8897" w:type="dxa"/>
+        <w:tblLook w:val="04A0" w:firstRow="1" w:lastRow="0" w:firstColumn="1" w:lastColumn="0" w:noHBand="0" w:noVBand="1"/>
+      </w:tblPr>
+      <w:tblGrid>
+        <w:gridCol w:w="8046"/>
+        <w:gridCol w:w="851"/>
+      </w:tblGrid>
+      <w:tr>
+        <w:trPr>
+          <w:cnfStyle w:val="100000000000" w:firstRow="1" w:lastRow="0" w:firstColumn="0" w:lastColumn="0" w:oddVBand="0" w:evenVBand="0" w:oddHBand="0" w:evenHBand="0" w:firstRowFirstColumn="0" w:firstRowLastColumn="0" w:lastRowFirstColumn="0" w:lastRowLastColumn="0"/>
+        </w:trPr>
+        <w:tc>
+          <w:tcPr>
+            <w:cnfStyle w:val="001000000000" w:firstRow="0" w:lastRow="0" w:firstColumn="1" w:lastColumn="0" w:oddVBand="0" w:evenVBand="0" w:oddHBand="0" w:evenHBand="0" w:firstRowFirstColumn="0" w:firstRowLastColumn="0" w:lastRowFirstColumn="0" w:lastRowLastColumn="0"/>
+            <w:tcW w:w="8046" w:type="dxa"/>
+            <w:shd w:val="clear" w:color="auto" w:fill="auto"/>
+          </w:tcPr>
+          <w:p>
+            <w:pPr>
+              <w:pStyle w:val="ListParagraph"/>
+              <w:ind w:left="1530"/>
+              <w:jc w:val="center"/>
+              <w:rPr>
+                <w:rFonts w:ascii="Cambria Math" w:hAnsi="Cambria Math" w:hint="eastAsia"/>
+                <w:b w:val="0"/>
+                <w:i/>
+                <w:sz w:val="24"/>
+                <w:szCs w:val="24"/>
+                <w:lang w:val="id-ID"/>
+              </w:rPr>
+            </w:pPr>
+            <m:oMathPara>
+              <m:oMath>
+                <m:sSub>
+                  <m:sSubPr>
+                    <m:ctrlPr>
+                      <w:rPr>
+                        <w:rFonts w:ascii="Cambria Math" w:hAnsi="Cambria Math"/>
+                        <w:b w:val="0"/>
+                        <w:bCs w:val="0"/>
+                        <w:i/>
+                        <w:sz w:val="24"/>
+                        <w:szCs w:val="24"/>
+                        <w:lang w:val="id-ID"/>
+                      </w:rPr>
+                    </m:ctrlPr>
+                  </m:sSubPr>
+                  <m:e>
+                    <m:r>
+                      <m:rPr>
+                        <m:sty m:val="bi"/>
+                      </m:rPr>
+                      <w:rPr>
+                        <w:rFonts w:ascii="Cambria Math" w:hAnsi="Cambria Math"/>
+                        <w:sz w:val="24"/>
+                        <w:szCs w:val="24"/>
+                        <w:lang w:val="id-ID"/>
+                      </w:rPr>
+                      <m:t>PE</m:t>
+                    </m:r>
+                  </m:e>
+                  <m:sub>
+                    <m:r>
+                      <m:rPr>
+                        <m:sty m:val="bi"/>
+                      </m:rPr>
+                      <w:rPr>
+                        <w:rFonts w:ascii="Cambria Math" w:hAnsi="Cambria Math"/>
+                        <w:sz w:val="24"/>
+                        <w:szCs w:val="24"/>
+                        <w:lang w:val="id-ID"/>
+                      </w:rPr>
+                      <m:t>x,y,z</m:t>
+                    </m:r>
+                  </m:sub>
+                </m:sSub>
+                <m:r>
+                  <m:rPr>
+                    <m:sty m:val="bi"/>
+                  </m:rPr>
+                  <w:rPr>
+                    <w:rFonts w:ascii="Cambria Math" w:hAnsi="Cambria Math"/>
+                    <w:sz w:val="24"/>
+                    <w:szCs w:val="24"/>
+                    <w:lang w:val="id-ID"/>
+                  </w:rPr>
+                  <m:t>=</m:t>
+                </m:r>
+                <m:sSub>
+                  <m:sSubPr>
+                    <m:ctrlPr>
+                      <w:rPr>
+                        <w:rFonts w:ascii="Cambria Math" w:hAnsi="Cambria Math"/>
+                        <w:b w:val="0"/>
+                        <w:bCs w:val="0"/>
+                        <w:i/>
+                        <w:sz w:val="24"/>
+                        <w:szCs w:val="24"/>
+                        <w:lang w:val="id-ID"/>
+                      </w:rPr>
+                    </m:ctrlPr>
+                  </m:sSubPr>
+                  <m:e>
+                    <m:r>
+                      <m:rPr>
+                        <m:sty m:val="bi"/>
+                      </m:rPr>
+                      <w:rPr>
+                        <w:rFonts w:ascii="Cambria Math" w:hAnsi="Cambria Math"/>
+                        <w:sz w:val="24"/>
+                        <w:szCs w:val="24"/>
+                        <w:lang w:val="id-ID"/>
+                      </w:rPr>
+                      <m:t>PE</m:t>
+                    </m:r>
+                  </m:e>
+                  <m:sub>
+                    <m:r>
+                      <m:rPr>
+                        <m:sty m:val="bi"/>
+                      </m:rPr>
+                      <w:rPr>
+                        <w:rFonts w:ascii="Cambria Math" w:hAnsi="Cambria Math"/>
+                        <w:sz w:val="24"/>
+                        <w:szCs w:val="24"/>
+                        <w:lang w:val="id-ID"/>
+                      </w:rPr>
+                      <m:t>x,y,z</m:t>
+                    </m:r>
+                  </m:sub>
+                </m:sSub>
+                <m:r>
+                  <m:rPr>
+                    <m:sty m:val="bi"/>
+                  </m:rPr>
+                  <w:rPr>
+                    <w:rFonts w:ascii="Cambria Math" w:hAnsi="Cambria Math"/>
+                    <w:sz w:val="24"/>
+                    <w:szCs w:val="24"/>
+                    <w:lang w:val="id-ID"/>
+                  </w:rPr>
+                  <m:t>-1</m:t>
+                </m:r>
+                <m:r>
+                  <m:rPr>
+                    <m:sty m:val="b"/>
+                  </m:rPr>
+                  <w:rPr>
+                    <w:rFonts w:ascii="Cambria Math" w:hAnsi="Cambria Math"/>
+                  </w:rPr>
+                  <m:t>,</m:t>
+                </m:r>
+                <m:r>
+                  <m:rPr>
+                    <m:sty m:val="b"/>
+                  </m:rPr>
+                  <w:rPr>
+                    <w:rFonts w:ascii="Cambria Math" w:hAnsi="Cambria Math" w:cs="Cambria Math"/>
+                  </w:rPr>
+                  <m:t>jika</m:t>
+                </m:r>
+                <m:r>
+                  <m:rPr>
+                    <m:sty m:val="b"/>
+                  </m:rPr>
+                  <w:rPr>
+                    <w:rFonts w:ascii="Cambria Math" w:hAnsi="Cambria Math"/>
+                  </w:rPr>
+                  <m:t xml:space="preserve"> </m:t>
+                </m:r>
+                <m:sSub>
+                  <m:sSubPr>
+                    <m:ctrlPr>
+                      <w:rPr>
+                        <w:rFonts w:ascii="Cambria Math" w:hAnsi="Cambria Math"/>
+                        <w:b w:val="0"/>
+                        <w:bCs w:val="0"/>
+                        <w:i/>
+                        <w:sz w:val="24"/>
+                        <w:szCs w:val="24"/>
+                        <w:lang w:val="id-ID"/>
+                      </w:rPr>
+                    </m:ctrlPr>
+                  </m:sSubPr>
+                  <m:e>
+                    <m:r>
+                      <m:rPr>
+                        <m:sty m:val="bi"/>
+                      </m:rPr>
+                      <w:rPr>
+                        <w:rFonts w:ascii="Cambria Math" w:hAnsi="Cambria Math"/>
+                        <w:sz w:val="24"/>
+                        <w:szCs w:val="24"/>
+                        <w:lang w:val="id-ID"/>
+                      </w:rPr>
+                      <m:t>PE</m:t>
+                    </m:r>
+                  </m:e>
+                  <m:sub>
+                    <m:r>
+                      <m:rPr>
+                        <m:sty m:val="bi"/>
+                      </m:rPr>
+                      <w:rPr>
+                        <w:rFonts w:ascii="Cambria Math" w:hAnsi="Cambria Math"/>
+                        <w:sz w:val="24"/>
+                        <w:szCs w:val="24"/>
+                        <w:lang w:val="id-ID"/>
+                      </w:rPr>
+                      <m:t>x,y,z</m:t>
+                    </m:r>
+                  </m:sub>
+                </m:sSub>
+                <m:r>
+                  <m:rPr>
+                    <m:sty m:val="b"/>
+                  </m:rPr>
+                  <w:rPr>
+                    <w:rFonts w:ascii="Cambria Math" w:hAnsi="Cambria Math"/>
+                  </w:rPr>
+                  <m:t>&lt;p</m:t>
+                </m:r>
+              </m:oMath>
+            </m:oMathPara>
+          </w:p>
+        </w:tc>
+        <w:tc>
+          <w:tcPr>
+            <w:tcW w:w="851" w:type="dxa"/>
+            <w:shd w:val="clear" w:color="auto" w:fill="auto"/>
+          </w:tcPr>
+          <w:p>
+            <w:pPr>
+              <w:pStyle w:val="ListParagraph"/>
+              <w:ind w:left="0"/>
+              <w:jc w:val="right"/>
+              <w:cnfStyle w:val="100000000000" w:firstRow="1" w:lastRow="0" w:firstColumn="0" w:lastColumn="0" w:oddVBand="0" w:evenVBand="0" w:oddHBand="0" w:evenHBand="0" w:firstRowFirstColumn="0" w:firstRowLastColumn="0" w:lastRowFirstColumn="0" w:lastRowLastColumn="0"/>
+              <w:rPr>
+                <w:b w:val="0"/>
+                <w:sz w:val="24"/>
+                <w:szCs w:val="24"/>
+                <w:lang w:val="id-ID"/>
+              </w:rPr>
+            </w:pPr>
+            <w:r>
+              <w:rPr>
+                <w:b w:val="0"/>
+                <w:sz w:val="24"/>
+                <w:szCs w:val="24"/>
+                <w:lang w:val="id-ID"/>
+              </w:rPr>
+              <w:t>(</w:t>
+            </w:r>
+            <w:r>
+              <w:rPr>
+                <w:b w:val="0"/>
+                <w:sz w:val="24"/>
+                <w:szCs w:val="24"/>
+                <w:lang w:val="id-ID"/>
+              </w:rPr>
+              <w:t>10</w:t>
+            </w:r>
+            <w:r>
+              <w:rPr>
+                <w:b w:val="0"/>
+                <w:sz w:val="24"/>
+                <w:szCs w:val="24"/>
+                <w:lang w:val="id-ID"/>
+              </w:rPr>
+              <w:t>)</w:t>
+            </w:r>
+          </w:p>
+        </w:tc>
+      </w:tr>
+    </w:tbl>
+    <w:p>
+      <w:pPr>
+        <w:pStyle w:val="ListParagraph"/>
+        <w:numPr>
+          <w:ilvl w:val="1"/>
+          <w:numId w:val="41"/>
+        </w:numPr>
+        <w:ind w:left="1276"/>
+        <w:jc w:val="both"/>
+        <w:rPr>
+          <w:sz w:val="24"/>
+          <w:szCs w:val="24"/>
+          <w:lang w:val="en-US"/>
+        </w:rPr>
+      </w:pPr>
+      <w:r>
+        <w:rPr>
+          <w:sz w:val="24"/>
+          <w:szCs w:val="24"/>
+          <w:lang w:val="id-ID"/>
+        </w:rPr>
+        <w:t xml:space="preserve">Menyisipkan payload ke dalam </w:t>
+      </w:r>
+      <w:r>
+        <w:rPr>
+          <w:i/>
+          <w:sz w:val="24"/>
+          <w:szCs w:val="24"/>
+          <w:lang w:val="id-ID"/>
+        </w:rPr>
+        <w:t>peak point</w:t>
+      </w:r>
+      <w:r>
+        <w:rPr>
+          <w:i/>
+          <w:sz w:val="24"/>
+          <w:szCs w:val="24"/>
+          <w:lang w:val="id-ID"/>
+        </w:rPr>
+        <w:t xml:space="preserve">. </w:t>
+      </w:r>
+      <w:r>
+        <w:rPr>
+          <w:sz w:val="24"/>
+          <w:szCs w:val="24"/>
+          <w:lang w:val="id-ID"/>
+        </w:rPr>
+        <w:t>Penyisipan dilakukan berdasarkan persamaan (2)</w:t>
+      </w:r>
+      <w:r>
+        <w:rPr>
+          <w:sz w:val="24"/>
+          <w:szCs w:val="24"/>
+          <w:lang w:val="id-ID"/>
+        </w:rPr>
+        <w:t>.</w:t>
+      </w:r>
+    </w:p>
+    <w:p>
+      <w:pPr>
+        <w:pStyle w:val="ListParagraph"/>
+        <w:numPr>
+          <w:ilvl w:val="1"/>
+          <w:numId w:val="41"/>
+        </w:numPr>
+        <w:ind w:left="1276"/>
+        <w:jc w:val="both"/>
+        <w:rPr>
+          <w:sz w:val="24"/>
+          <w:szCs w:val="24"/>
+          <w:lang w:val="en-US"/>
+        </w:rPr>
+      </w:pPr>
+      <w:r>
+        <w:rPr>
+          <w:sz w:val="24"/>
+          <w:szCs w:val="24"/>
+          <w:lang w:val="id-ID"/>
+        </w:rPr>
+        <w:t>Untuk mengekstrak gunakan persamaan (3).</w:t>
+      </w:r>
+    </w:p>
+    <w:p>
+      <w:pPr>
+        <w:pStyle w:val="ListParagraph"/>
+        <w:numPr>
+          <w:ilvl w:val="1"/>
+          <w:numId w:val="41"/>
+        </w:numPr>
+        <w:ind w:left="1276"/>
+        <w:jc w:val="both"/>
+        <w:rPr>
+          <w:sz w:val="24"/>
+          <w:szCs w:val="24"/>
+          <w:lang w:val="en-US"/>
+        </w:rPr>
+      </w:pPr>
+      <w:r>
+        <w:rPr>
+          <w:sz w:val="24"/>
+          <w:szCs w:val="24"/>
+          <w:lang w:val="id-ID"/>
+        </w:rPr>
+        <w:t xml:space="preserve">Untuk mengembalikan ke keadaan semula gunakan </w:t>
+      </w:r>
+      <w:r>
+        <w:rPr>
+          <w:sz w:val="24"/>
+          <w:szCs w:val="24"/>
+          <w:lang w:val="id-ID"/>
+        </w:rPr>
+        <w:t>(4).</w:t>
+      </w:r>
     </w:p>
     <w:p>
       <w:pPr>
@@ -6649,7 +11403,6 @@
         <w:spacing w:after="240" w:line="240" w:lineRule="auto"/>
       </w:pPr>
       <w:r>
-        <w:lastRenderedPageBreak/>
         <w:t>METODOLOGI</w:t>
       </w:r>
     </w:p>
@@ -6688,57 +11441,41 @@
           <w:sz w:val="24"/>
           <w:lang w:val="en-US"/>
         </w:rPr>
-        <w:t xml:space="preserve">Proposal Tugas Akhir ini berisikan mengenai </w:t>
-      </w:r>
-      <w:proofErr w:type="gramStart"/>
+        <w:t>Proposal Tugas Akhir ini berisikan mengenai apa saja yang dibutuhkan</w:t>
+      </w:r>
+      <w:r>
+        <w:rPr>
+          <w:sz w:val="24"/>
+          <w:lang w:val="id-ID"/>
+        </w:rPr>
+        <w:t xml:space="preserve">, serta </w:t>
+      </w:r>
+      <w:r>
+        <w:rPr>
+          <w:sz w:val="24"/>
+          <w:lang w:val="id-ID"/>
+        </w:rPr>
+        <w:t>rumusan masalah yang ada</w:t>
+      </w:r>
       <w:r>
         <w:rPr>
           <w:sz w:val="24"/>
           <w:lang w:val="en-US"/>
         </w:rPr>
-        <w:t>apa</w:t>
-      </w:r>
-      <w:proofErr w:type="gramEnd"/>
-      <w:r>
-        <w:rPr>
+        <w:t xml:space="preserve"> dalam</w:t>
+      </w:r>
+      <w:r>
+        <w:rPr>
+          <w:bCs/>
           <w:sz w:val="24"/>
           <w:lang w:val="en-US"/>
         </w:rPr>
-        <w:t xml:space="preserve"> saja yang dibutuhkan</w:t>
-      </w:r>
-      <w:r>
-        <w:rPr>
-          <w:sz w:val="24"/>
-          <w:lang w:val="id-ID"/>
-        </w:rPr>
-        <w:t xml:space="preserve">, serta </w:t>
-      </w:r>
-      <w:r>
-        <w:rPr>
-          <w:sz w:val="24"/>
-          <w:lang w:val="id-ID"/>
-        </w:rPr>
-        <w:t>rumusan masalah yang ada</w:t>
-      </w:r>
-      <w:r>
-        <w:rPr>
-          <w:sz w:val="24"/>
-          <w:lang w:val="en-US"/>
-        </w:rPr>
-        <w:t xml:space="preserve"> dalam</w:t>
+        <w:t xml:space="preserve"> </w:t>
       </w:r>
       <w:r>
         <w:rPr>
           <w:bCs/>
           <w:sz w:val="24"/>
-          <w:lang w:val="en-US"/>
-        </w:rPr>
-        <w:t xml:space="preserve"> </w:t>
-      </w:r>
-      <w:r>
-        <w:rPr>
-          <w:bCs/>
-          <w:sz w:val="24"/>
           <w:lang w:val="id-ID"/>
         </w:rPr>
         <w:t>“</w:t>
@@ -6748,7 +11485,7 @@
           <w:sz w:val="24"/>
           <w:lang w:val="id-ID"/>
         </w:rPr>
-        <w:t xml:space="preserve">Peningkatan </w:t>
+        <w:t xml:space="preserve">Modifikasi Metode </w:t>
       </w:r>
       <w:r>
         <w:rPr>
@@ -6756,6 +11493,36 @@
           <w:sz w:val="24"/>
           <w:lang w:val="id-ID"/>
         </w:rPr>
+        <w:t>Histogram Shifting</w:t>
+      </w:r>
+      <w:r>
+        <w:rPr>
+          <w:sz w:val="24"/>
+          <w:lang w:val="id-ID"/>
+        </w:rPr>
+        <w:t xml:space="preserve"> dan </w:t>
+      </w:r>
+      <w:r>
+        <w:rPr>
+          <w:i/>
+          <w:sz w:val="24"/>
+          <w:lang w:val="id-ID"/>
+        </w:rPr>
+        <w:t>Neighbor Similarity</w:t>
+      </w:r>
+      <w:r>
+        <w:rPr>
+          <w:sz w:val="24"/>
+          <w:lang w:val="id-ID"/>
+        </w:rPr>
+        <w:t xml:space="preserve"> untuk </w:t>
+      </w:r>
+      <w:r>
+        <w:rPr>
+          <w:i/>
+          <w:sz w:val="24"/>
+          <w:lang w:val="id-ID"/>
+        </w:rPr>
         <w:t>Steganografi</w:t>
       </w:r>
       <w:r>
@@ -6763,21 +11530,7 @@
           <w:sz w:val="24"/>
           <w:lang w:val="id-ID"/>
         </w:rPr>
-        <w:t xml:space="preserve"> pada Video</w:t>
-      </w:r>
-      <w:r>
-        <w:rPr>
-          <w:sz w:val="24"/>
-          <w:lang w:val="id-ID"/>
-        </w:rPr>
-        <w:t xml:space="preserve"> Digital</w:t>
-      </w:r>
-      <w:r>
-        <w:rPr>
-          <w:sz w:val="24"/>
-          <w:lang w:val="id-ID"/>
-        </w:rPr>
-        <w:t xml:space="preserve"> dengan </w:t>
+        <w:t xml:space="preserve"> pada </w:t>
       </w:r>
       <w:r>
         <w:rPr>
@@ -6785,22 +11538,7 @@
           <w:sz w:val="24"/>
           <w:lang w:val="id-ID"/>
         </w:rPr>
-        <w:t>Histogram Shifting</w:t>
-      </w:r>
-      <w:r>
-        <w:rPr>
-          <w:sz w:val="24"/>
-          <w:lang w:val="id-ID"/>
-        </w:rPr>
-        <w:t xml:space="preserve"> dan </w:t>
-      </w:r>
-      <w:r>
-        <w:rPr>
-          <w:i/>
-          <w:sz w:val="24"/>
-          <w:lang w:val="id-ID"/>
-        </w:rPr>
-        <w:t>Neighbor Similarity</w:t>
+        <w:t>Video Digital</w:t>
       </w:r>
       <w:r>
         <w:rPr>
@@ -6892,6 +11630,7 @@
           <w:id w:val="-73281283"/>
           <w:citation/>
         </w:sdtPr>
+        <w:sdtEndPr/>
         <w:sdtContent>
           <w:r>
             <w:rPr>
@@ -6928,7 +11667,7 @@
               <w:sz w:val="24"/>
               <w:lang w:val="id-ID"/>
             </w:rPr>
-            <w:t>[8]</w:t>
+            <w:t>[9]</w:t>
           </w:r>
           <w:r>
             <w:rPr>
@@ -6989,25 +11728,7 @@
           <w:szCs w:val="24"/>
           <w:lang w:val="id-ID"/>
         </w:rPr>
-        <w:t xml:space="preserve">tahap ini </w:t>
-      </w:r>
-      <w:proofErr w:type="gramStart"/>
-      <w:r>
-        <w:rPr>
-          <w:sz w:val="24"/>
-          <w:szCs w:val="24"/>
-          <w:lang w:val="id-ID"/>
-        </w:rPr>
-        <w:t>akan</w:t>
-      </w:r>
-      <w:proofErr w:type="gramEnd"/>
-      <w:r>
-        <w:rPr>
-          <w:sz w:val="24"/>
-          <w:szCs w:val="24"/>
-          <w:lang w:val="id-ID"/>
-        </w:rPr>
-        <w:t xml:space="preserve"> dilakukan analisis dan design perancangan aplikasi sesuai dengan tujuan yang dijabarkan. Kemudian disesuaikan dengan metode yang tepat, hal ini dimaksudkan agar nantinya ketika diimplementasikan ke dalam aplikasi dapat berjalan sesuai yang diharapkan.</w:t>
+        <w:t>tahap ini akan dilakukan analisis dan design perancangan aplikasi sesuai dengan tujuan yang dijabarkan. Kemudian disesuaikan dengan metode yang tepat, hal ini dimaksudkan agar nantinya ketika diimplementasikan ke dalam aplikasi dapat berjalan sesuai yang diharapkan.</w:t>
       </w:r>
     </w:p>
     <w:p>
@@ -7092,6 +11813,7 @@
         <w:rPr>
           <w:lang w:val="id-ID"/>
         </w:rPr>
+        <w:lastRenderedPageBreak/>
         <w:t xml:space="preserve">Pengujian </w:t>
       </w:r>
       <w:r>
@@ -7358,7 +12080,6 @@
           <w:sz w:val="24"/>
           <w:lang w:val="id-ID"/>
         </w:rPr>
-        <w:lastRenderedPageBreak/>
         <w:t>Sistematika Penulisan</w:t>
       </w:r>
     </w:p>
@@ -7478,66 +12199,6 @@
         </w:rPr>
         <w:t>Daftar Pustaka</w:t>
       </w:r>
-    </w:p>
-    <w:p>
-      <w:pPr>
-        <w:spacing w:before="240" w:after="240"/>
-        <w:jc w:val="both"/>
-        <w:rPr>
-          <w:sz w:val="24"/>
-          <w:lang w:val="id-ID"/>
-        </w:rPr>
-      </w:pPr>
-    </w:p>
-    <w:p>
-      <w:pPr>
-        <w:spacing w:before="240" w:after="240"/>
-        <w:jc w:val="both"/>
-        <w:rPr>
-          <w:sz w:val="24"/>
-          <w:lang w:val="id-ID"/>
-        </w:rPr>
-      </w:pPr>
-    </w:p>
-    <w:p>
-      <w:pPr>
-        <w:spacing w:before="240" w:after="240"/>
-        <w:jc w:val="both"/>
-        <w:rPr>
-          <w:sz w:val="24"/>
-          <w:lang w:val="id-ID"/>
-        </w:rPr>
-      </w:pPr>
-    </w:p>
-    <w:p>
-      <w:pPr>
-        <w:spacing w:before="240" w:after="240"/>
-        <w:jc w:val="both"/>
-        <w:rPr>
-          <w:sz w:val="24"/>
-          <w:lang w:val="id-ID"/>
-        </w:rPr>
-      </w:pPr>
-    </w:p>
-    <w:p>
-      <w:pPr>
-        <w:spacing w:before="240" w:after="240"/>
-        <w:jc w:val="both"/>
-        <w:rPr>
-          <w:sz w:val="24"/>
-          <w:lang w:val="id-ID"/>
-        </w:rPr>
-      </w:pPr>
-    </w:p>
-    <w:p>
-      <w:pPr>
-        <w:spacing w:before="240" w:after="240"/>
-        <w:jc w:val="both"/>
-        <w:rPr>
-          <w:sz w:val="24"/>
-          <w:lang w:val="id-ID"/>
-        </w:rPr>
-      </w:pPr>
     </w:p>
     <w:p>
       <w:pPr>
@@ -11695,6 +16356,7 @@
         <w:ind w:left="993" w:hanging="633"/>
       </w:pPr>
       <w:r>
+        <w:lastRenderedPageBreak/>
         <w:t xml:space="preserve">DAFTAR </w:t>
       </w:r>
       <w:r>
@@ -11718,6 +16380,7 @@
           <w:docPartUnique/>
         </w:docPartObj>
       </w:sdtPr>
+      <w:sdtEndPr/>
       <w:sdtContent>
         <w:p>
           <w:pPr>
@@ -11735,10 +16398,10 @@
             <w:id w:val="111145805"/>
             <w:bibliography/>
           </w:sdtPr>
+          <w:sdtEndPr/>
           <w:sdtContent>
             <w:p>
               <w:pPr>
-                <w:ind w:left="990"/>
                 <w:rPr>
                   <w:rFonts w:asciiTheme="minorHAnsi" w:eastAsiaTheme="minorHAnsi" w:hAnsiTheme="minorHAnsi" w:cstheme="minorBidi"/>
                   <w:noProof/>
@@ -11775,7 +16438,7 @@
               </w:tblGrid>
               <w:tr>
                 <w:trPr>
-                  <w:divId w:val="1852839789"/>
+                  <w:divId w:val="1983386912"/>
                   <w:tblCellSpacing w:w="15" w:type="dxa"/>
                 </w:trPr>
                 <w:tc>
@@ -11837,7 +16500,7 @@
               </w:tr>
               <w:tr>
                 <w:trPr>
-                  <w:divId w:val="1852839789"/>
+                  <w:divId w:val="1983386912"/>
                   <w:tblCellSpacing w:w="15" w:type="dxa"/>
                 </w:trPr>
                 <w:tc>
@@ -11883,7 +16546,7 @@
               </w:tr>
               <w:tr>
                 <w:trPr>
-                  <w:divId w:val="1852839789"/>
+                  <w:divId w:val="1983386912"/>
                   <w:tblCellSpacing w:w="15" w:type="dxa"/>
                 </w:trPr>
                 <w:tc>
@@ -11902,7 +16565,6 @@
                       <w:rPr>
                         <w:noProof/>
                       </w:rPr>
-                      <w:lastRenderedPageBreak/>
                       <w:t xml:space="preserve">[3] </w:t>
                     </w:r>
                   </w:p>
@@ -11930,7 +16592,7 @@
               </w:tr>
               <w:tr>
                 <w:trPr>
-                  <w:divId w:val="1852839789"/>
+                  <w:divId w:val="1983386912"/>
                   <w:tblCellSpacing w:w="15" w:type="dxa"/>
                 </w:trPr>
                 <w:tc>
@@ -11976,7 +16638,7 @@
               </w:tr>
               <w:tr>
                 <w:trPr>
-                  <w:divId w:val="1852839789"/>
+                  <w:divId w:val="1983386912"/>
                   <w:tblCellSpacing w:w="15" w:type="dxa"/>
                 </w:trPr>
                 <w:tc>
@@ -12036,7 +16698,7 @@
               </w:tr>
               <w:tr>
                 <w:trPr>
-                  <w:divId w:val="1852839789"/>
+                  <w:divId w:val="1983386912"/>
                   <w:tblCellSpacing w:w="15" w:type="dxa"/>
                 </w:trPr>
                 <w:tc>
@@ -12096,7 +16758,7 @@
               </w:tr>
               <w:tr>
                 <w:trPr>
-                  <w:divId w:val="1852839789"/>
+                  <w:divId w:val="1983386912"/>
                   <w:tblCellSpacing w:w="15" w:type="dxa"/>
                 </w:trPr>
                 <w:tc>
@@ -12142,7 +16804,7 @@
               </w:tr>
               <w:tr>
                 <w:trPr>
-                  <w:divId w:val="1852839789"/>
+                  <w:divId w:val="1983386912"/>
                   <w:tblCellSpacing w:w="15" w:type="dxa"/>
                 </w:trPr>
                 <w:tc>
@@ -12162,6 +16824,52 @@
                         <w:noProof/>
                       </w:rPr>
                       <w:t xml:space="preserve">[8] </w:t>
+                    </w:r>
+                  </w:p>
+                </w:tc>
+                <w:tc>
+                  <w:tcPr>
+                    <w:tcW w:w="0" w:type="auto"/>
+                    <w:hideMark/>
+                  </w:tcPr>
+                  <w:p>
+                    <w:pPr>
+                      <w:pStyle w:val="Bibliography"/>
+                      <w:rPr>
+                        <w:noProof/>
+                      </w:rPr>
+                    </w:pPr>
+                    <w:r>
+                      <w:rPr>
+                        <w:noProof/>
+                      </w:rPr>
+                      <w:t xml:space="preserve">S. Wolf and M. Pinson, "Reference Algorithm for Computing Peak Signal to Noise Ratio (PSNR) of a Video," 2009. </w:t>
+                    </w:r>
+                  </w:p>
+                </w:tc>
+              </w:tr>
+              <w:tr>
+                <w:trPr>
+                  <w:divId w:val="1983386912"/>
+                  <w:tblCellSpacing w:w="15" w:type="dxa"/>
+                </w:trPr>
+                <w:tc>
+                  <w:tcPr>
+                    <w:tcW w:w="50" w:type="pct"/>
+                    <w:hideMark/>
+                  </w:tcPr>
+                  <w:p>
+                    <w:pPr>
+                      <w:pStyle w:val="Bibliography"/>
+                      <w:rPr>
+                        <w:noProof/>
+                      </w:rPr>
+                    </w:pPr>
+                    <w:r>
+                      <w:rPr>
+                        <w:noProof/>
+                      </w:rPr>
+                      <w:t xml:space="preserve">[9] </w:t>
                     </w:r>
                   </w:p>
                 </w:tc>
@@ -12203,17 +16911,16 @@
             </w:tbl>
             <w:p>
               <w:pPr>
-                <w:divId w:val="1852839789"/>
+                <w:divId w:val="1983386912"/>
                 <w:rPr>
                   <w:rFonts w:eastAsia="Times New Roman"/>
                   <w:noProof/>
                 </w:rPr>
               </w:pPr>
             </w:p>
+            <w:bookmarkStart w:id="0" w:name="_GoBack"/>
+            <w:bookmarkEnd w:id="0"/>
             <w:p>
-              <w:pPr>
-                <w:ind w:left="990"/>
-              </w:pPr>
               <w:r>
                 <w:fldChar w:fldCharType="end"/>
               </w:r>
@@ -12343,21 +17050,12 @@
       </w:rPr>
       <w:tab/>
     </w:r>
-    <w:proofErr w:type="gramStart"/>
     <w:r>
       <w:rPr>
         <w:b/>
         <w:sz w:val="24"/>
       </w:rPr>
-      <w:t>hal :</w:t>
-    </w:r>
-    <w:proofErr w:type="gramEnd"/>
-    <w:r>
-      <w:rPr>
-        <w:b/>
-        <w:sz w:val="24"/>
-      </w:rPr>
-      <w:t xml:space="preserve"> </w:t>
+      <w:t xml:space="preserve">hal : </w:t>
     </w:r>
     <w:r>
       <w:rPr>
@@ -12425,7 +17123,7 @@
         <w:rStyle w:val="PageNumber"/>
         <w:noProof/>
       </w:rPr>
-      <w:t>7</w:t>
+      <w:t>8</w:t>
     </w:r>
     <w:r>
       <w:rPr>
@@ -12771,7 +17469,7 @@
         <w:ind w:left="2250" w:hanging="360"/>
       </w:pPr>
     </w:lvl>
-    <w:lvl w:ilvl="2" w:tplc="0409001B" w:tentative="1">
+    <w:lvl w:ilvl="2" w:tplc="0409001B">
       <w:start w:val="1"/>
       <w:numFmt w:val="lowerRoman"/>
       <w:lvlText w:val="%3."/>
@@ -16231,7 +20929,7 @@
   <w:abstractNum w:abstractNumId="38" w15:restartNumberingAfterBreak="0">
     <w:nsid w:val="708D2D04"/>
     <w:multiLevelType w:val="hybridMultilevel"/>
-    <w:tmpl w:val="3CA85268"/>
+    <w:tmpl w:val="4A201710"/>
     <w:lvl w:ilvl="0" w:tplc="20C0AD6E">
       <w:start w:val="9"/>
       <w:numFmt w:val="decimal"/>
@@ -16244,7 +20942,7 @@
         <w:rFonts w:hint="default"/>
       </w:rPr>
     </w:lvl>
-    <w:lvl w:ilvl="1" w:tplc="04090019" w:tentative="1">
+    <w:lvl w:ilvl="1" w:tplc="208AB6F4">
       <w:start w:val="1"/>
       <w:numFmt w:val="lowerLetter"/>
       <w:lvlText w:val="%2."/>
@@ -16252,6 +20950,10 @@
       <w:pPr>
         <w:ind w:left="1440" w:hanging="360"/>
       </w:pPr>
+      <w:rPr>
+        <w:sz w:val="24"/>
+        <w:szCs w:val="24"/>
+      </w:rPr>
     </w:lvl>
     <w:lvl w:ilvl="2" w:tplc="0409001B" w:tentative="1">
       <w:start w:val="1"/>
@@ -17552,6 +22254,7 @@
   <w:style w:type="character" w:default="1" w:styleId="DefaultParagraphFont">
     <w:name w:val="Default Paragraph Font"/>
     <w:uiPriority w:val="1"/>
+    <w:semiHidden/>
     <w:unhideWhenUsed/>
   </w:style>
   <w:style w:type="table" w:default="1" w:styleId="TableNormal">
@@ -18444,7 +23147,7 @@
 </file>
 
 <file path=customXml/itemProps1.xml><?xml version="1.0" encoding="utf-8"?>
-<ds:datastoreItem xmlns:ds="http://schemas.openxmlformats.org/officeDocument/2006/customXml" ds:itemID="{B9EAF677-49DB-4365-88A0-67E3C64DB3A4}">
+<ds:datastoreItem xmlns:ds="http://schemas.openxmlformats.org/officeDocument/2006/customXml" ds:itemID="{1B832B9D-9781-4110-AE35-1A4F14F2605C}">
   <ds:schemaRefs>
     <ds:schemaRef ds:uri="http://schemas.openxmlformats.org/officeDocument/2006/bibliography"/>
   </ds:schemaRefs>
